--- a/Digit Recognition Report.docx
+++ b/Digit Recognition Report.docx
@@ -3619,9 +3619,24 @@
                 <w:rFonts w:cs="Consolas"/>
                 <w:sz w:val="20"/>
                 <w:szCs w:val="20"/>
-                <w:highlight w:val="yellow"/>
-              </w:rPr>
-              <w:t>Accuracy: 99.6 %</w:t>
+              </w:rPr>
+              <w:t xml:space="preserve">Accuracy: </w:t>
+            </w:r>
+            <w:r>
+              <w:rPr>
+                <w:rFonts w:cs="Consolas"/>
+                <w:sz w:val="20"/>
+                <w:szCs w:val="20"/>
+              </w:rPr>
+              <w:t>65.9</w:t>
+            </w:r>
+            <w:r>
+              <w:rPr>
+                <w:rFonts w:cs="Consolas"/>
+                <w:sz w:val="20"/>
+                <w:szCs w:val="20"/>
+              </w:rPr>
+              <w:t xml:space="preserve"> %</w:t>
             </w:r>
           </w:p>
           <w:p>
@@ -3655,7 +3670,15 @@
                 <w:sz w:val="20"/>
                 <w:szCs w:val="20"/>
               </w:rPr>
-              <w:t>Successful : 996</w:t>
+              <w:t xml:space="preserve">Successful : </w:t>
+            </w:r>
+            <w:r>
+              <w:rPr>
+                <w:rFonts w:cs="Consolas"/>
+                <w:sz w:val="20"/>
+                <w:szCs w:val="20"/>
+              </w:rPr>
+              <w:t>659</w:t>
             </w:r>
           </w:p>
           <w:p>
@@ -3736,7 +3759,17 @@
                 <w:sz w:val="20"/>
                 <w:szCs w:val="20"/>
               </w:rPr>
-              <w:t>Successful : 971</w:t>
+              <w:t>Succe</w:t>
+            </w:r>
+            <w:bookmarkStart w:id="0" w:name="_GoBack"/>
+            <w:bookmarkEnd w:id="0"/>
+            <w:r>
+              <w:rPr>
+                <w:rFonts w:cs="Consolas"/>
+                <w:sz w:val="20"/>
+                <w:szCs w:val="20"/>
+              </w:rPr>
+              <w:t>ssful : 971</w:t>
             </w:r>
           </w:p>
           <w:p>
@@ -8070,6 +8103,9 @@
         </w:rPr>
       </w:pPr>
       <w:r>
+        <w:rPr>
+          <w:noProof/>
+        </w:rPr>
         <w:drawing>
           <wp:inline distT="0" distB="0" distL="0" distR="0">
             <wp:extent cx="5943600" cy="2693401"/>
@@ -8176,6 +8212,9 @@
         </w:rPr>
       </w:pPr>
       <w:r>
+        <w:rPr>
+          <w:noProof/>
+        </w:rPr>
         <w:drawing>
           <wp:inline distT="0" distB="0" distL="0" distR="0">
             <wp:extent cx="5943600" cy="2693401"/>
@@ -8253,6 +8292,9 @@
         </w:rPr>
       </w:pPr>
       <w:r>
+        <w:rPr>
+          <w:noProof/>
+        </w:rPr>
         <w:drawing>
           <wp:inline distT="0" distB="0" distL="0" distR="0">
             <wp:extent cx="5943600" cy="2693401"/>
@@ -8345,6 +8387,9 @@
         </w:rPr>
       </w:pPr>
       <w:r>
+        <w:rPr>
+          <w:noProof/>
+        </w:rPr>
         <w:drawing>
           <wp:inline distT="0" distB="0" distL="0" distR="0">
             <wp:extent cx="5943600" cy="2646780"/>
@@ -8620,28 +8665,7 @@
                 <w:rFonts w:cs="Consolas"/>
                 <w:szCs w:val="20"/>
               </w:rPr>
-              <w:t xml:space="preserve">= 0.5) </w:t>
-            </w:r>
-            <w:r>
-              <w:rPr>
-                <w:rFonts w:cs="Consolas"/>
-                <w:szCs w:val="20"/>
-              </w:rPr>
-              <w:t>&lt; 50% accuracy</w:t>
-            </w:r>
-            <w:r>
-              <w:rPr>
-                <w:rFonts w:cs="Consolas"/>
-                <w:szCs w:val="20"/>
-              </w:rPr>
-              <w:t xml:space="preserve"> (</w:t>
-            </w:r>
-            <w:r>
-              <w:rPr>
-                <w:rFonts w:cs="Consolas"/>
-                <w:szCs w:val="20"/>
-              </w:rPr>
-              <w:t>44.5%)</w:t>
+              <w:t>= 0.5) &lt; 50% accuracy (44.5%)</w:t>
             </w:r>
           </w:p>
         </w:tc>
@@ -8667,14 +8691,7 @@
                 <w:rFonts w:cs="Consolas"/>
                 <w:szCs w:val="20"/>
               </w:rPr>
-              <w:t>Polynomial Kernel</w:t>
-            </w:r>
-            <w:r>
-              <w:rPr>
-                <w:rFonts w:cs="Consolas"/>
-                <w:szCs w:val="20"/>
-              </w:rPr>
-              <w:t xml:space="preserve"> Perceptron</w:t>
+              <w:t>Polynomial Kernel Perceptron</w:t>
             </w:r>
           </w:p>
         </w:tc>
@@ -8904,21 +8921,7 @@
                 <w:rFonts w:cs="Consolas"/>
                 <w:szCs w:val="20"/>
               </w:rPr>
-              <w:t xml:space="preserve">8 </w:t>
-            </w:r>
-            <w:r>
-              <w:rPr>
-                <w:rFonts w:cs="Consolas"/>
-                <w:szCs w:val="20"/>
-              </w:rPr>
-              <w:t>–</w:t>
-            </w:r>
-            <w:r>
-              <w:rPr>
-                <w:rFonts w:cs="Consolas"/>
-                <w:szCs w:val="20"/>
-              </w:rPr>
-              <w:t xml:space="preserve"> 85%</w:t>
+              <w:t>8 – 85%</w:t>
             </w:r>
           </w:p>
         </w:tc>
@@ -9709,23 +9712,7 @@
                 <w:b/>
                 <w:szCs w:val="20"/>
               </w:rPr>
-              <w:t>Gaussian SVM (</w:t>
-            </w:r>
-            <w:r>
-              <w:rPr>
-                <w:rFonts w:cs="Consolas"/>
-                <w:b/>
-                <w:szCs w:val="20"/>
-              </w:rPr>
-              <w:t>ɣ = 0.005</w:t>
-            </w:r>
-            <w:r>
-              <w:rPr>
-                <w:rFonts w:cs="Consolas"/>
-                <w:b/>
-                <w:szCs w:val="20"/>
-              </w:rPr>
-              <w:t>)</w:t>
+              <w:t>Gaussian SVM (ɣ = 0.005)</w:t>
             </w:r>
           </w:p>
         </w:tc>
@@ -9759,12 +9746,6 @@
                 <w:szCs w:val="20"/>
               </w:rPr>
               <w:tab/>
-            </w:r>
-            <w:r>
-              <w:rPr>
-                <w:rFonts w:cs="Consolas"/>
-                <w:szCs w:val="20"/>
-              </w:rPr>
               <w:t>1665</w:t>
             </w:r>
           </w:p>
@@ -9826,21 +9807,7 @@
                 <w:szCs w:val="20"/>
               </w:rPr>
               <w:tab/>
-              <w:t>9</w:t>
-            </w:r>
-            <w:r>
-              <w:rPr>
-                <w:rFonts w:cs="Consolas"/>
-                <w:szCs w:val="20"/>
-              </w:rPr>
-              <w:t xml:space="preserve">2.65 </w:t>
-            </w:r>
-            <w:r>
-              <w:rPr>
-                <w:rFonts w:cs="Consolas"/>
-                <w:szCs w:val="20"/>
-              </w:rPr>
-              <w:t>%</w:t>
+              <w:t>92.65 %</w:t>
             </w:r>
           </w:p>
         </w:tc>
@@ -9936,15 +9903,7 @@
                 <w:highlight w:val="yellow"/>
               </w:rPr>
               <w:tab/>
-              <w:t>97.66</w:t>
-            </w:r>
-            <w:r>
-              <w:rPr>
-                <w:rFonts w:cs="Consolas"/>
-                <w:szCs w:val="20"/>
-                <w:highlight w:val="yellow"/>
-              </w:rPr>
-              <w:t xml:space="preserve"> %</w:t>
+              <w:t>97.66 %</w:t>
             </w:r>
           </w:p>
         </w:tc>
@@ -11496,6 +11455,9 @@
         </w:rPr>
       </w:pPr>
       <w:r>
+        <w:rPr>
+          <w:noProof/>
+        </w:rPr>
         <w:drawing>
           <wp:inline distT="0" distB="0" distL="0" distR="0">
             <wp:extent cx="5943600" cy="2918179"/>
@@ -11807,14 +11769,7 @@
           <w:rFonts w:cs="Consolas"/>
           <w:szCs w:val="20"/>
         </w:rPr>
-        <w:t xml:space="preserve"> 2</w:t>
-      </w:r>
-      <w:r>
-        <w:rPr>
-          <w:rFonts w:cs="Consolas"/>
-          <w:szCs w:val="20"/>
-        </w:rPr>
-        <w:t>.</w:t>
+        <w:t xml:space="preserve"> 2.</w:t>
       </w:r>
     </w:p>
     <w:p>
@@ -11845,6 +11800,9 @@
         </w:rPr>
       </w:pPr>
       <w:r>
+        <w:rPr>
+          <w:noProof/>
+        </w:rPr>
         <w:drawing>
           <wp:inline distT="0" distB="0" distL="0" distR="0">
             <wp:extent cx="2890942" cy="2830664"/>
@@ -11894,8 +11852,6 @@
           </wp:inline>
         </w:drawing>
       </w:r>
-      <w:bookmarkStart w:id="0" w:name="_GoBack"/>
-      <w:bookmarkEnd w:id="0"/>
     </w:p>
     <w:sectPr>
       <w:footerReference w:type="default" r:id="rId14"/>
@@ -13054,6 +13010,7 @@
   <w:style w:type="character" w:default="1" w:styleId="DefaultParagraphFont">
     <w:name w:val="Default Paragraph Font"/>
     <w:uiPriority w:val="1"/>
+    <w:semiHidden/>
     <w:unhideWhenUsed/>
   </w:style>
   <w:style w:type="table" w:default="1" w:styleId="TableNormal">
@@ -13425,7 +13382,7 @@
 </file>
 
 <file path=customXml/itemProps1.xml><?xml version="1.0" encoding="utf-8"?>
-<ds:datastoreItem xmlns:ds="http://schemas.openxmlformats.org/officeDocument/2006/customXml" ds:itemID="{3DC6856B-E6FF-4DA7-99F9-F6AF9AD2EFBA}">
+<ds:datastoreItem xmlns:ds="http://schemas.openxmlformats.org/officeDocument/2006/customXml" ds:itemID="{A3690630-C50F-45E3-979F-FE3F2A1227B6}">
   <ds:schemaRefs>
     <ds:schemaRef ds:uri="http://schemas.openxmlformats.org/officeDocument/2006/bibliography"/>
   </ds:schemaRefs>

--- a/Digit Recognition Report.docx
+++ b/Digit Recognition Report.docx
@@ -94,23 +94,13 @@
         </w:rPr>
         <w:t>Simple Perceptron – Perceptron.java (</w:t>
       </w:r>
-      <w:proofErr w:type="spellStart"/>
       <w:r>
         <w:rPr>
           <w:i/>
           <w:color w:val="000000" w:themeColor="text1"/>
           <w:u w:val="single"/>
         </w:rPr>
-        <w:t>trainPerceptron</w:t>
-      </w:r>
-      <w:proofErr w:type="spellEnd"/>
-      <w:r>
-        <w:rPr>
-          <w:i/>
-          <w:color w:val="000000" w:themeColor="text1"/>
-          <w:u w:val="single"/>
-        </w:rPr>
-        <w:t>()</w:t>
+        <w:t>trainPerceptron()</w:t>
       </w:r>
       <w:r>
         <w:rPr>
@@ -138,21 +128,12 @@
         </w:rPr>
         <w:t>Averaged Perceptron – Perceptron.java (</w:t>
       </w:r>
-      <w:proofErr w:type="spellStart"/>
       <w:r>
         <w:rPr>
           <w:i/>
           <w:color w:val="000000" w:themeColor="text1"/>
         </w:rPr>
-        <w:t>trainAveragedPerceptron</w:t>
-      </w:r>
-      <w:proofErr w:type="spellEnd"/>
-      <w:r>
-        <w:rPr>
-          <w:i/>
-          <w:color w:val="000000" w:themeColor="text1"/>
-        </w:rPr>
-        <w:t>()</w:t>
+        <w:t>trainAveragedPerceptron()</w:t>
       </w:r>
       <w:r>
         <w:rPr>
@@ -180,21 +161,12 @@
         </w:rPr>
         <w:t>Kernel Perceptron – KernelPerceptron.java (</w:t>
       </w:r>
-      <w:proofErr w:type="spellStart"/>
       <w:r>
         <w:rPr>
           <w:i/>
           <w:color w:val="000000" w:themeColor="text1"/>
         </w:rPr>
-        <w:t>trainKernelPerceptron</w:t>
-      </w:r>
-      <w:proofErr w:type="spellEnd"/>
-      <w:r>
-        <w:rPr>
-          <w:i/>
-          <w:color w:val="000000" w:themeColor="text1"/>
-        </w:rPr>
-        <w:t xml:space="preserve">() </w:t>
+        <w:t xml:space="preserve">trainKernelPerceptron() </w:t>
       </w:r>
       <w:r>
         <w:rPr>
@@ -241,21 +213,12 @@
           <w:color w:val="000000" w:themeColor="text1"/>
         </w:rPr>
       </w:pPr>
-      <w:proofErr w:type="spellStart"/>
       <w:r>
         <w:rPr>
           <w:i/>
           <w:color w:val="000000" w:themeColor="text1"/>
         </w:rPr>
-        <w:t>polynomialKernel</w:t>
-      </w:r>
-      <w:proofErr w:type="spellEnd"/>
-      <w:r>
-        <w:rPr>
-          <w:i/>
-          <w:color w:val="000000" w:themeColor="text1"/>
-        </w:rPr>
-        <w:t>()</w:t>
+        <w:t>polynomialKernel()</w:t>
       </w:r>
     </w:p>
     <w:p>
@@ -272,21 +235,12 @@
           <w:color w:val="000000" w:themeColor="text1"/>
         </w:rPr>
       </w:pPr>
-      <w:proofErr w:type="spellStart"/>
       <w:r>
         <w:rPr>
           <w:i/>
           <w:color w:val="000000" w:themeColor="text1"/>
         </w:rPr>
-        <w:t>gaussianKernel</w:t>
-      </w:r>
-      <w:proofErr w:type="spellEnd"/>
-      <w:r>
-        <w:rPr>
-          <w:i/>
-          <w:color w:val="000000" w:themeColor="text1"/>
-        </w:rPr>
-        <w:t>()</w:t>
+        <w:t>gaussianKernel()</w:t>
       </w:r>
     </w:p>
     <w:p>
@@ -313,21 +267,12 @@
         </w:rPr>
         <w:t xml:space="preserve"> KernelPerceptron.java (</w:t>
       </w:r>
-      <w:proofErr w:type="spellStart"/>
       <w:r>
         <w:rPr>
           <w:i/>
           <w:color w:val="000000" w:themeColor="text1"/>
         </w:rPr>
-        <w:t>trainAveragedKernelPerceptron</w:t>
-      </w:r>
-      <w:proofErr w:type="spellEnd"/>
-      <w:r>
-        <w:rPr>
-          <w:i/>
-          <w:color w:val="000000" w:themeColor="text1"/>
-        </w:rPr>
-        <w:t xml:space="preserve">() </w:t>
+        <w:t xml:space="preserve">trainAveragedKernelPerceptron() </w:t>
       </w:r>
       <w:r>
         <w:rPr>
@@ -356,21 +301,12 @@
           <w:color w:val="000000" w:themeColor="text1"/>
         </w:rPr>
       </w:pPr>
-      <w:proofErr w:type="spellStart"/>
       <w:r>
         <w:rPr>
           <w:i/>
           <w:color w:val="000000" w:themeColor="text1"/>
         </w:rPr>
-        <w:t>polynomialKernel</w:t>
-      </w:r>
-      <w:proofErr w:type="spellEnd"/>
-      <w:r>
-        <w:rPr>
-          <w:i/>
-          <w:color w:val="000000" w:themeColor="text1"/>
-        </w:rPr>
-        <w:t>()</w:t>
+        <w:t>polynomialKernel()</w:t>
       </w:r>
     </w:p>
     <w:p>
@@ -387,21 +323,12 @@
           <w:color w:val="000000" w:themeColor="text1"/>
         </w:rPr>
       </w:pPr>
-      <w:proofErr w:type="spellStart"/>
       <w:r>
         <w:rPr>
           <w:i/>
           <w:color w:val="000000" w:themeColor="text1"/>
         </w:rPr>
-        <w:t>gaussianKernel</w:t>
-      </w:r>
-      <w:proofErr w:type="spellEnd"/>
-      <w:r>
-        <w:rPr>
-          <w:i/>
-          <w:color w:val="000000" w:themeColor="text1"/>
-        </w:rPr>
-        <w:t>()</w:t>
+        <w:t>gaussianKernel()</w:t>
       </w:r>
     </w:p>
     <w:p>
@@ -451,21 +378,7 @@
         <w:rPr>
           <w:color w:val="000000" w:themeColor="text1"/>
         </w:rPr>
-        <w:t xml:space="preserve">Perceptron algorithm does not converge on this dataset. Ran for different epoch values (3, 5, </w:t>
-      </w:r>
-      <w:proofErr w:type="gramStart"/>
-      <w:r>
-        <w:rPr>
-          <w:color w:val="000000" w:themeColor="text1"/>
-        </w:rPr>
-        <w:t>10</w:t>
-      </w:r>
-      <w:proofErr w:type="gramEnd"/>
-      <w:r>
-        <w:rPr>
-          <w:color w:val="000000" w:themeColor="text1"/>
-        </w:rPr>
-        <w:t>).</w:t>
+        <w:t>Perceptron algorithm does not converge on this dataset. Ran for different epoch values (3, 5, 10).</w:t>
       </w:r>
       <w:r>
         <w:rPr>
@@ -492,71 +405,84 @@
           <w:color w:val="000000" w:themeColor="text1"/>
           <w:sz w:val="20"/>
         </w:rPr>
-        <w:t xml:space="preserve">Not Converged! ~ </w:t>
-      </w:r>
-      <w:proofErr w:type="gramStart"/>
+        <w:t>Not Converged! ~ in Simple Perceptron</w:t>
+      </w:r>
       <w:r>
         <w:rPr>
           <w:rFonts w:ascii="Consolas" w:hAnsi="Consolas" w:cs="Consolas"/>
           <w:color w:val="000000" w:themeColor="text1"/>
           <w:sz w:val="20"/>
         </w:rPr>
-        <w:t>in</w:t>
-      </w:r>
-      <w:proofErr w:type="gramEnd"/>
+        <w:br/>
+        <w:t>W: -0.55 -0.83 0.00 0.00</w:t>
+      </w:r>
+      <w:r>
+        <w:rPr>
+          <w:rFonts w:ascii="Courier New" w:hAnsi="Courier New" w:cs="Courier New"/>
+          <w:color w:val="000000" w:themeColor="text1"/>
+        </w:rPr>
+        <w:br/>
+      </w:r>
+      <w:r>
+        <w:rPr>
+          <w:rFonts w:ascii="Courier New" w:hAnsi="Courier New" w:cs="Courier New"/>
+          <w:color w:val="000000" w:themeColor="text1"/>
+        </w:rPr>
+        <w:br/>
+      </w:r>
+      <w:r>
+        <w:rPr>
+          <w:rFonts w:cs="Courier New"/>
+          <w:color w:val="000000" w:themeColor="text1"/>
+        </w:rPr>
+        <w:t>For epoch 5:</w:t>
+      </w:r>
+      <w:r>
+        <w:rPr>
+          <w:rFonts w:cs="Courier New"/>
+          <w:color w:val="000000" w:themeColor="text1"/>
+        </w:rPr>
+        <w:br/>
+      </w:r>
       <w:r>
         <w:rPr>
           <w:rFonts w:ascii="Consolas" w:hAnsi="Consolas" w:cs="Consolas"/>
           <w:color w:val="000000" w:themeColor="text1"/>
           <w:sz w:val="20"/>
         </w:rPr>
-        <w:t xml:space="preserve"> Simple Perceptron</w:t>
-      </w:r>
-      <w:r>
+        <w:t>Not Converged! ~ in Simple Perceptron</w:t>
+      </w:r>
+    </w:p>
+    <w:p>
+      <w:pPr>
+        <w:pStyle w:val="ListParagraph"/>
+        <w:spacing w:after="0" w:line="240" w:lineRule="auto"/>
+        <w:ind w:left="1440"/>
         <w:rPr>
           <w:rFonts w:ascii="Consolas" w:hAnsi="Consolas" w:cs="Consolas"/>
           <w:color w:val="000000" w:themeColor="text1"/>
           <w:sz w:val="20"/>
         </w:rPr>
-        <w:br/>
-        <w:t>W: -0.55 -0.83 0.00 0.00</w:t>
-      </w:r>
-      <w:r>
-        <w:rPr>
-          <w:rFonts w:ascii="Courier New" w:hAnsi="Courier New" w:cs="Courier New"/>
-          <w:color w:val="000000" w:themeColor="text1"/>
-        </w:rPr>
-        <w:br/>
-      </w:r>
-      <w:r>
-        <w:rPr>
-          <w:rFonts w:ascii="Courier New" w:hAnsi="Courier New" w:cs="Courier New"/>
-          <w:color w:val="000000" w:themeColor="text1"/>
-        </w:rPr>
-        <w:br/>
-      </w:r>
-      <w:r>
-        <w:rPr>
-          <w:rFonts w:cs="Courier New"/>
-          <w:color w:val="000000" w:themeColor="text1"/>
-        </w:rPr>
-        <w:t>For epoch 5:</w:t>
-      </w:r>
-      <w:r>
-        <w:rPr>
-          <w:rFonts w:cs="Courier New"/>
-          <w:color w:val="000000" w:themeColor="text1"/>
-        </w:rPr>
-        <w:br/>
-      </w:r>
+      </w:pPr>
       <w:r>
         <w:rPr>
           <w:rFonts w:ascii="Consolas" w:hAnsi="Consolas" w:cs="Consolas"/>
           <w:color w:val="000000" w:themeColor="text1"/>
           <w:sz w:val="20"/>
         </w:rPr>
-        <w:t>Not Converged! ~ in Simple Perceptron</w:t>
-      </w:r>
+        <w:t>W: -0.55 -0.83 0.00 0.00</w:t>
+      </w:r>
+    </w:p>
+    <w:p>
+      <w:pPr>
+        <w:pStyle w:val="ListParagraph"/>
+        <w:spacing w:after="0" w:line="240" w:lineRule="auto"/>
+        <w:ind w:left="1440"/>
+        <w:rPr>
+          <w:rFonts w:ascii="Consolas" w:hAnsi="Consolas" w:cs="Consolas"/>
+          <w:color w:val="000000" w:themeColor="text1"/>
+        </w:rPr>
+      </w:pPr>
     </w:p>
     <w:p>
       <w:pPr>
@@ -571,90 +497,39 @@
       </w:pPr>
       <w:r>
         <w:rPr>
+          <w:rFonts w:cs="Courier New"/>
+          <w:color w:val="000000" w:themeColor="text1"/>
+        </w:rPr>
+        <w:t xml:space="preserve">For </w:t>
+      </w:r>
+      <w:r>
+        <w:rPr>
+          <w:rFonts w:cs="Courier New"/>
+          <w:color w:val="000000" w:themeColor="text1"/>
+        </w:rPr>
+        <w:t>epoch 10</w:t>
+      </w:r>
+      <w:r>
+        <w:rPr>
+          <w:rFonts w:cs="Courier New"/>
+          <w:color w:val="000000" w:themeColor="text1"/>
+        </w:rPr>
+        <w:t>:</w:t>
+      </w:r>
+      <w:r>
+        <w:rPr>
+          <w:rFonts w:ascii="Consolas" w:hAnsi="Consolas" w:cs="Consolas"/>
+          <w:color w:val="000000" w:themeColor="text1"/>
+        </w:rPr>
+        <w:br/>
+      </w:r>
+      <w:r>
+        <w:rPr>
           <w:rFonts w:ascii="Consolas" w:hAnsi="Consolas" w:cs="Consolas"/>
           <w:color w:val="000000" w:themeColor="text1"/>
           <w:sz w:val="20"/>
         </w:rPr>
-        <w:t>W: -0.55 -0.83 0.00 0.00</w:t>
-      </w:r>
-    </w:p>
-    <w:p>
-      <w:pPr>
-        <w:pStyle w:val="ListParagraph"/>
-        <w:spacing w:after="0" w:line="240" w:lineRule="auto"/>
-        <w:ind w:left="1440"/>
-        <w:rPr>
-          <w:rFonts w:ascii="Consolas" w:hAnsi="Consolas" w:cs="Consolas"/>
-          <w:color w:val="000000" w:themeColor="text1"/>
-        </w:rPr>
-      </w:pPr>
-    </w:p>
-    <w:p>
-      <w:pPr>
-        <w:pStyle w:val="ListParagraph"/>
-        <w:spacing w:after="0" w:line="240" w:lineRule="auto"/>
-        <w:ind w:left="1440"/>
-        <w:rPr>
-          <w:rFonts w:ascii="Consolas" w:hAnsi="Consolas" w:cs="Consolas"/>
-          <w:color w:val="000000" w:themeColor="text1"/>
-          <w:sz w:val="20"/>
-        </w:rPr>
-      </w:pPr>
-      <w:r>
-        <w:rPr>
-          <w:rFonts w:cs="Courier New"/>
-          <w:color w:val="000000" w:themeColor="text1"/>
-        </w:rPr>
-        <w:t xml:space="preserve">For </w:t>
-      </w:r>
-      <w:r>
-        <w:rPr>
-          <w:rFonts w:cs="Courier New"/>
-          <w:color w:val="000000" w:themeColor="text1"/>
-        </w:rPr>
-        <w:t>epoch 10</w:t>
-      </w:r>
-      <w:proofErr w:type="gramStart"/>
-      <w:r>
-        <w:rPr>
-          <w:rFonts w:cs="Courier New"/>
-          <w:color w:val="000000" w:themeColor="text1"/>
-        </w:rPr>
-        <w:t>:</w:t>
-      </w:r>
-      <w:proofErr w:type="gramEnd"/>
-      <w:r>
-        <w:rPr>
-          <w:rFonts w:ascii="Consolas" w:hAnsi="Consolas" w:cs="Consolas"/>
-          <w:color w:val="000000" w:themeColor="text1"/>
-        </w:rPr>
-        <w:br/>
-      </w:r>
-      <w:r>
-        <w:rPr>
-          <w:rFonts w:ascii="Consolas" w:hAnsi="Consolas" w:cs="Consolas"/>
-          <w:color w:val="000000" w:themeColor="text1"/>
-          <w:sz w:val="20"/>
-        </w:rPr>
-        <w:t xml:space="preserve">Not Converged! ~ </w:t>
-      </w:r>
-      <w:proofErr w:type="gramStart"/>
-      <w:r>
-        <w:rPr>
-          <w:rFonts w:ascii="Consolas" w:hAnsi="Consolas" w:cs="Consolas"/>
-          <w:color w:val="000000" w:themeColor="text1"/>
-          <w:sz w:val="20"/>
-        </w:rPr>
-        <w:t>in</w:t>
-      </w:r>
-      <w:proofErr w:type="gramEnd"/>
-      <w:r>
-        <w:rPr>
-          <w:rFonts w:ascii="Consolas" w:hAnsi="Consolas" w:cs="Consolas"/>
-          <w:color w:val="000000" w:themeColor="text1"/>
-          <w:sz w:val="20"/>
-        </w:rPr>
-        <w:t xml:space="preserve"> Simple Perceptron</w:t>
+        <w:t>Not Converged! ~ in Simple Perceptron</w:t>
       </w:r>
     </w:p>
     <w:p>
@@ -746,9 +621,29 @@
           <w:sz w:val="20"/>
           <w:szCs w:val="20"/>
         </w:rPr>
-        <w:t xml:space="preserve">Not Converged! ~ </w:t>
-      </w:r>
-      <w:proofErr w:type="gramStart"/>
+        <w:t>Not Converged! ~ in Kernel Perceptron (POLYNOMIAL)</w:t>
+      </w:r>
+    </w:p>
+    <w:p>
+      <w:pPr>
+        <w:autoSpaceDE w:val="0"/>
+        <w:autoSpaceDN w:val="0"/>
+        <w:adjustRightInd w:val="0"/>
+        <w:spacing w:after="0" w:line="240" w:lineRule="auto"/>
+        <w:ind w:left="1440"/>
+        <w:rPr>
+          <w:rFonts w:cs="Consolas"/>
+          <w:color w:val="000000"/>
+          <w:sz w:val="20"/>
+          <w:szCs w:val="20"/>
+        </w:rPr>
+      </w:pPr>
+      <w:r>
+        <w:rPr>
+          <w:rStyle w:val="st"/>
+        </w:rPr>
+        <w:t>α  =</w:t>
+      </w:r>
       <w:r>
         <w:rPr>
           <w:rFonts w:ascii="Consolas" w:hAnsi="Consolas" w:cs="Consolas"/>
@@ -756,9 +651,16 @@
           <w:sz w:val="20"/>
           <w:szCs w:val="20"/>
         </w:rPr>
-        <w:t>in</w:t>
-      </w:r>
-      <w:proofErr w:type="gramEnd"/>
+        <w:t xml:space="preserve">  3  0  4  0  4  0  4</w:t>
+      </w:r>
+      <w:r>
+        <w:rPr>
+          <w:rFonts w:ascii="Consolas" w:hAnsi="Consolas" w:cs="Consolas"/>
+          <w:sz w:val="20"/>
+          <w:szCs w:val="20"/>
+        </w:rPr>
+        <w:t xml:space="preserve">  </w:t>
+      </w:r>
       <w:r>
         <w:rPr>
           <w:rFonts w:ascii="Consolas" w:hAnsi="Consolas" w:cs="Consolas"/>
@@ -766,28 +668,7 @@
           <w:sz w:val="20"/>
           <w:szCs w:val="20"/>
         </w:rPr>
-        <w:t xml:space="preserve"> Kernel Perceptron (POLYNOMIAL)</w:t>
-      </w:r>
-    </w:p>
-    <w:p>
-      <w:pPr>
-        <w:autoSpaceDE w:val="0"/>
-        <w:autoSpaceDN w:val="0"/>
-        <w:adjustRightInd w:val="0"/>
-        <w:spacing w:after="0" w:line="240" w:lineRule="auto"/>
-        <w:ind w:left="1440"/>
-        <w:rPr>
-          <w:rFonts w:cs="Consolas"/>
-          <w:color w:val="000000"/>
-          <w:sz w:val="20"/>
-          <w:szCs w:val="20"/>
-        </w:rPr>
-      </w:pPr>
-      <w:r>
-        <w:rPr>
-          <w:rStyle w:val="st"/>
-        </w:rPr>
-        <w:t>α  =</w:t>
+        <w:t>0</w:t>
       </w:r>
       <w:r>
         <w:rPr>
@@ -796,15 +677,7 @@
           <w:sz w:val="20"/>
           <w:szCs w:val="20"/>
         </w:rPr>
-        <w:t xml:space="preserve">  3  0  4  0  4  0  4</w:t>
-      </w:r>
-      <w:r>
-        <w:rPr>
-          <w:rFonts w:ascii="Consolas" w:hAnsi="Consolas" w:cs="Consolas"/>
-          <w:sz w:val="20"/>
-          <w:szCs w:val="20"/>
-        </w:rPr>
-        <w:t xml:space="preserve">  </w:t>
+        <w:br/>
       </w:r>
       <w:r>
         <w:rPr>
@@ -813,8 +686,31 @@
           <w:sz w:val="20"/>
           <w:szCs w:val="20"/>
         </w:rPr>
-        <w:t>0</w:t>
-      </w:r>
+        <w:br/>
+      </w:r>
+      <w:r>
+        <w:rPr>
+          <w:rFonts w:cs="Consolas"/>
+          <w:color w:val="000000"/>
+          <w:szCs w:val="20"/>
+          <w:u w:val="single"/>
+        </w:rPr>
+        <w:t>For d=2; Epochs 5;</w:t>
+      </w:r>
+    </w:p>
+    <w:p>
+      <w:pPr>
+        <w:autoSpaceDE w:val="0"/>
+        <w:autoSpaceDN w:val="0"/>
+        <w:adjustRightInd w:val="0"/>
+        <w:spacing w:after="0" w:line="240" w:lineRule="auto"/>
+        <w:ind w:left="1440"/>
+        <w:rPr>
+          <w:rFonts w:ascii="Consolas" w:hAnsi="Consolas" w:cs="Consolas"/>
+          <w:sz w:val="20"/>
+          <w:szCs w:val="20"/>
+        </w:rPr>
+      </w:pPr>
       <w:r>
         <w:rPr>
           <w:rFonts w:ascii="Consolas" w:hAnsi="Consolas" w:cs="Consolas"/>
@@ -822,72 +718,29 @@
           <w:sz w:val="20"/>
           <w:szCs w:val="20"/>
         </w:rPr>
-        <w:br/>
-      </w:r>
-      <w:r>
+        <w:t>Converged ~ in Kernel Perceptron (POLYNOMIAL) @epoch: 3 With Alpha:</w:t>
+      </w:r>
+    </w:p>
+    <w:p>
+      <w:pPr>
+        <w:autoSpaceDE w:val="0"/>
+        <w:autoSpaceDN w:val="0"/>
+        <w:adjustRightInd w:val="0"/>
+        <w:spacing w:after="0" w:line="240" w:lineRule="auto"/>
+        <w:ind w:left="1440"/>
         <w:rPr>
           <w:rFonts w:ascii="Consolas" w:hAnsi="Consolas" w:cs="Consolas"/>
           <w:color w:val="000000"/>
           <w:sz w:val="20"/>
           <w:szCs w:val="20"/>
         </w:rPr>
-        <w:br/>
-      </w:r>
-      <w:r>
-        <w:rPr>
-          <w:rFonts w:cs="Consolas"/>
-          <w:color w:val="000000"/>
-          <w:szCs w:val="20"/>
-          <w:u w:val="single"/>
-        </w:rPr>
-        <w:t>For d=2; Epochs 5;</w:t>
-      </w:r>
-    </w:p>
-    <w:p>
-      <w:pPr>
-        <w:autoSpaceDE w:val="0"/>
-        <w:autoSpaceDN w:val="0"/>
-        <w:adjustRightInd w:val="0"/>
-        <w:spacing w:after="0" w:line="240" w:lineRule="auto"/>
-        <w:ind w:left="1440"/>
-        <w:rPr>
-          <w:rFonts w:ascii="Consolas" w:hAnsi="Consolas" w:cs="Consolas"/>
-          <w:sz w:val="20"/>
-          <w:szCs w:val="20"/>
-        </w:rPr>
-      </w:pPr>
-      <w:r>
-        <w:rPr>
-          <w:rFonts w:ascii="Consolas" w:hAnsi="Consolas" w:cs="Consolas"/>
-          <w:color w:val="000000"/>
-          <w:sz w:val="20"/>
-          <w:szCs w:val="20"/>
-        </w:rPr>
-        <w:t>Converged ~ in Kernel Perceptron (POLYNOMIAL) @epoch: 3 With Alpha:</w:t>
-      </w:r>
-    </w:p>
-    <w:p>
-      <w:pPr>
-        <w:autoSpaceDE w:val="0"/>
-        <w:autoSpaceDN w:val="0"/>
-        <w:adjustRightInd w:val="0"/>
-        <w:spacing w:after="0" w:line="240" w:lineRule="auto"/>
-        <w:ind w:left="1440"/>
-        <w:rPr>
-          <w:rFonts w:ascii="Consolas" w:hAnsi="Consolas" w:cs="Consolas"/>
-          <w:color w:val="000000"/>
-          <w:sz w:val="20"/>
-          <w:szCs w:val="20"/>
-        </w:rPr>
-      </w:pPr>
-      <w:proofErr w:type="gramStart"/>
+      </w:pPr>
       <w:r>
         <w:rPr>
           <w:rStyle w:val="st"/>
         </w:rPr>
         <w:t>α  =</w:t>
       </w:r>
-      <w:proofErr w:type="gramEnd"/>
       <w:r>
         <w:rPr>
           <w:rFonts w:ascii="Consolas" w:hAnsi="Consolas" w:cs="Consolas"/>
@@ -1005,7 +858,6 @@
         </w:rPr>
         <w:t>digits_</w:t>
       </w:r>
-      <w:proofErr w:type="gramStart"/>
       <w:r>
         <w:rPr>
           <w:rFonts w:cs="Consolas"/>
@@ -1027,15 +879,7 @@
           <w:rFonts w:cs="Consolas"/>
           <w:szCs w:val="20"/>
         </w:rPr>
-        <w:t xml:space="preserve"> with</w:t>
-      </w:r>
-      <w:proofErr w:type="gramEnd"/>
-      <w:r>
-        <w:rPr>
-          <w:rFonts w:cs="Consolas"/>
-          <w:szCs w:val="20"/>
-        </w:rPr>
-        <w:t xml:space="preserve"> first 1000 examples from the training dataset and the remaining 2823 examples into </w:t>
+        <w:t xml:space="preserve"> with first 1000 examples from the training dataset and the remaining 2823 examples into </w:t>
       </w:r>
       <w:r>
         <w:rPr>
@@ -1120,30 +964,12 @@
           <w:szCs w:val="20"/>
         </w:rPr>
       </w:pPr>
-      <w:proofErr w:type="spellStart"/>
-      <w:r>
-        <w:rPr>
-          <w:rFonts w:cs="Consolas"/>
-          <w:szCs w:val="20"/>
-        </w:rPr>
-        <w:t>Eg</w:t>
-      </w:r>
-      <w:proofErr w:type="spellEnd"/>
-      <w:proofErr w:type="gramStart"/>
-      <w:r>
-        <w:rPr>
-          <w:rFonts w:cs="Consolas"/>
-          <w:szCs w:val="20"/>
-        </w:rPr>
-        <w:t>:-</w:t>
-      </w:r>
-      <w:proofErr w:type="gramEnd"/>
-      <w:r>
-        <w:rPr>
-          <w:rFonts w:cs="Consolas"/>
-          <w:szCs w:val="20"/>
-        </w:rPr>
-        <w:t xml:space="preserve"> </w:t>
+      <w:r>
+        <w:rPr>
+          <w:rFonts w:cs="Consolas"/>
+          <w:szCs w:val="20"/>
+        </w:rPr>
+        <w:t xml:space="preserve">Eg:- </w:t>
       </w:r>
       <w:r>
         <w:rPr>
@@ -1174,23 +1000,7 @@
           <w:szCs w:val="20"/>
         </w:rPr>
         <w:tab/>
-        <w:t xml:space="preserve">Digit0.dev, </w:t>
-      </w:r>
-      <w:proofErr w:type="gramStart"/>
-      <w:r>
-        <w:rPr>
-          <w:rFonts w:cs="Consolas"/>
-          <w:szCs w:val="20"/>
-        </w:rPr>
-        <w:t>Digit1.dev, ….</w:t>
-      </w:r>
-      <w:proofErr w:type="gramEnd"/>
-      <w:r>
-        <w:rPr>
-          <w:rFonts w:cs="Consolas"/>
-          <w:szCs w:val="20"/>
-        </w:rPr>
-        <w:t xml:space="preserve"> Digit9.dev – Development Data</w:t>
+        <w:t>Digit0.dev, Digit1.dev, …. Digit9.dev – Development Data</w:t>
       </w:r>
     </w:p>
     <w:p>
@@ -1235,7 +1045,6 @@
         </w:rPr>
         <w:t xml:space="preserve"> Also saved the </w:t>
       </w:r>
-      <w:proofErr w:type="spellStart"/>
       <w:r>
         <w:rPr>
           <w:rFonts w:cs="Consolas"/>
@@ -1244,7 +1053,6 @@
         </w:rPr>
         <w:t>optdigits.tes</w:t>
       </w:r>
-      <w:proofErr w:type="spellEnd"/>
       <w:r>
         <w:rPr>
           <w:rFonts w:cs="Consolas"/>
@@ -1501,23 +1309,7 @@
           <w:rFonts w:cs="Consolas"/>
           <w:szCs w:val="20"/>
         </w:rPr>
-        <w:t xml:space="preserve">Train the linear perceptron on training data for different epoch counts – {1, 5, 10, </w:t>
-      </w:r>
-      <w:proofErr w:type="gramStart"/>
-      <w:r>
-        <w:rPr>
-          <w:rFonts w:cs="Consolas"/>
-          <w:szCs w:val="20"/>
-        </w:rPr>
-        <w:t>20</w:t>
-      </w:r>
-      <w:proofErr w:type="gramEnd"/>
-      <w:r>
-        <w:rPr>
-          <w:rFonts w:cs="Consolas"/>
-          <w:szCs w:val="20"/>
-        </w:rPr>
-        <w:t xml:space="preserve">} and check the overall accuracy </w:t>
+        <w:t xml:space="preserve">Train the linear perceptron on training data for different epoch counts – {1, 5, 10, 20} and check the overall accuracy </w:t>
       </w:r>
       <w:r>
         <w:rPr>
@@ -2067,23 +1859,7 @@
           <w:szCs w:val="20"/>
         </w:rPr>
         <w:tab/>
-        <w:t xml:space="preserve">So, from the table we can see that for Epoch = 5 we are getting the best overall accuracy. </w:t>
-      </w:r>
-      <w:proofErr w:type="gramStart"/>
-      <w:r>
-        <w:rPr>
-          <w:rFonts w:cs="Consolas"/>
-          <w:szCs w:val="20"/>
-        </w:rPr>
-        <w:t>i.e</w:t>
-      </w:r>
-      <w:proofErr w:type="gramEnd"/>
-      <w:r>
-        <w:rPr>
-          <w:rFonts w:cs="Consolas"/>
-          <w:szCs w:val="20"/>
-        </w:rPr>
-        <w:t>. on all the classes combined.</w:t>
+        <w:t>So, from the table we can see that for Epoch = 5 we are getting the best overall accuracy. i.e. on all the classes combined.</w:t>
       </w:r>
     </w:p>
     <w:p>
@@ -3143,23 +2919,7 @@
           <w:rFonts w:cs="Consolas"/>
           <w:szCs w:val="20"/>
         </w:rPr>
-        <w:t xml:space="preserve">So, from the table we can see that for at degree = 5 we are getting the best overall accuracy. </w:t>
-      </w:r>
-      <w:proofErr w:type="gramStart"/>
-      <w:r>
-        <w:rPr>
-          <w:rFonts w:cs="Consolas"/>
-          <w:szCs w:val="20"/>
-        </w:rPr>
-        <w:t>i.e</w:t>
-      </w:r>
-      <w:proofErr w:type="gramEnd"/>
-      <w:r>
-        <w:rPr>
-          <w:rFonts w:cs="Consolas"/>
-          <w:szCs w:val="20"/>
-        </w:rPr>
-        <w:t>. on all the classes combined.</w:t>
+        <w:t>So, from the table we can see that for at degree = 5 we are getting the best overall accuracy. i.e. on all the classes combined.</w:t>
       </w:r>
     </w:p>
     <w:p>
@@ -3759,19 +3519,51 @@
                 <w:sz w:val="20"/>
                 <w:szCs w:val="20"/>
               </w:rPr>
-              <w:t>Succe</w:t>
-            </w:r>
-            <w:bookmarkStart w:id="0" w:name="_GoBack"/>
-            <w:bookmarkEnd w:id="0"/>
-            <w:r>
+              <w:t>Successful : 971</w:t>
+            </w:r>
+          </w:p>
+          <w:p>
+            <w:pPr>
+              <w:autoSpaceDE w:val="0"/>
+              <w:autoSpaceDN w:val="0"/>
+              <w:adjustRightInd w:val="0"/>
+              <w:jc w:val="both"/>
               <w:rPr>
                 <w:rFonts w:cs="Consolas"/>
                 <w:sz w:val="20"/>
                 <w:szCs w:val="20"/>
               </w:rPr>
-              <w:t>ssful : 971</w:t>
-            </w:r>
-          </w:p>
+            </w:pPr>
+            <w:r>
+              <w:rPr>
+                <w:rFonts w:cs="Consolas"/>
+                <w:sz w:val="20"/>
+                <w:szCs w:val="20"/>
+              </w:rPr>
+              <w:t>Total</w:t>
+            </w:r>
+            <w:r>
+              <w:rPr>
+                <w:rFonts w:cs="Consolas"/>
+                <w:sz w:val="20"/>
+                <w:szCs w:val="20"/>
+              </w:rPr>
+              <w:t xml:space="preserve"> </w:t>
+            </w:r>
+            <w:r>
+              <w:rPr>
+                <w:rFonts w:cs="Consolas"/>
+                <w:sz w:val="20"/>
+                <w:szCs w:val="20"/>
+              </w:rPr>
+              <w:t>Count: 1000</w:t>
+            </w:r>
+          </w:p>
+        </w:tc>
+        <w:tc>
+          <w:tcPr>
+            <w:tcW w:w="1710" w:type="dxa"/>
+          </w:tcPr>
           <w:p>
             <w:pPr>
               <w:autoSpaceDE w:val="0"/>
@@ -3790,6 +3582,61 @@
                 <w:sz w:val="20"/>
                 <w:szCs w:val="20"/>
               </w:rPr>
+              <w:t>Accuracy: 97.2 %</w:t>
+            </w:r>
+          </w:p>
+          <w:p>
+            <w:pPr>
+              <w:autoSpaceDE w:val="0"/>
+              <w:autoSpaceDN w:val="0"/>
+              <w:adjustRightInd w:val="0"/>
+              <w:jc w:val="both"/>
+              <w:rPr>
+                <w:rFonts w:cs="Consolas"/>
+                <w:sz w:val="20"/>
+                <w:szCs w:val="20"/>
+              </w:rPr>
+            </w:pPr>
+          </w:p>
+          <w:p>
+            <w:pPr>
+              <w:autoSpaceDE w:val="0"/>
+              <w:autoSpaceDN w:val="0"/>
+              <w:adjustRightInd w:val="0"/>
+              <w:jc w:val="both"/>
+              <w:rPr>
+                <w:rFonts w:cs="Consolas"/>
+                <w:sz w:val="20"/>
+                <w:szCs w:val="20"/>
+              </w:rPr>
+            </w:pPr>
+            <w:r>
+              <w:rPr>
+                <w:rFonts w:cs="Consolas"/>
+                <w:sz w:val="20"/>
+                <w:szCs w:val="20"/>
+              </w:rPr>
+              <w:t>Successful : 972</w:t>
+            </w:r>
+          </w:p>
+          <w:p>
+            <w:pPr>
+              <w:autoSpaceDE w:val="0"/>
+              <w:autoSpaceDN w:val="0"/>
+              <w:adjustRightInd w:val="0"/>
+              <w:jc w:val="both"/>
+              <w:rPr>
+                <w:rFonts w:cs="Consolas"/>
+                <w:sz w:val="20"/>
+                <w:szCs w:val="20"/>
+              </w:rPr>
+            </w:pPr>
+            <w:r>
+              <w:rPr>
+                <w:rFonts w:cs="Consolas"/>
+                <w:sz w:val="20"/>
+                <w:szCs w:val="20"/>
+              </w:rPr>
               <w:t>Total</w:t>
             </w:r>
             <w:r>
@@ -3909,7 +3756,7 @@
         </w:tc>
         <w:tc>
           <w:tcPr>
-            <w:tcW w:w="1710" w:type="dxa"/>
+            <w:tcW w:w="1705" w:type="dxa"/>
           </w:tcPr>
           <w:p>
             <w:pPr>
@@ -3928,104 +3775,7 @@
                 <w:rFonts w:cs="Consolas"/>
                 <w:sz w:val="20"/>
                 <w:szCs w:val="20"/>
-              </w:rPr>
-              <w:t>Accuracy: 97.2 %</w:t>
-            </w:r>
-          </w:p>
-          <w:p>
-            <w:pPr>
-              <w:autoSpaceDE w:val="0"/>
-              <w:autoSpaceDN w:val="0"/>
-              <w:adjustRightInd w:val="0"/>
-              <w:jc w:val="both"/>
-              <w:rPr>
-                <w:rFonts w:cs="Consolas"/>
-                <w:sz w:val="20"/>
-                <w:szCs w:val="20"/>
-              </w:rPr>
-            </w:pPr>
-          </w:p>
-          <w:p>
-            <w:pPr>
-              <w:autoSpaceDE w:val="0"/>
-              <w:autoSpaceDN w:val="0"/>
-              <w:adjustRightInd w:val="0"/>
-              <w:jc w:val="both"/>
-              <w:rPr>
-                <w:rFonts w:cs="Consolas"/>
-                <w:sz w:val="20"/>
-                <w:szCs w:val="20"/>
-              </w:rPr>
-            </w:pPr>
-            <w:r>
-              <w:rPr>
-                <w:rFonts w:cs="Consolas"/>
-                <w:sz w:val="20"/>
-                <w:szCs w:val="20"/>
-              </w:rPr>
-              <w:t>Successful : 972</w:t>
-            </w:r>
-          </w:p>
-          <w:p>
-            <w:pPr>
-              <w:autoSpaceDE w:val="0"/>
-              <w:autoSpaceDN w:val="0"/>
-              <w:adjustRightInd w:val="0"/>
-              <w:jc w:val="both"/>
-              <w:rPr>
-                <w:rFonts w:cs="Consolas"/>
-                <w:sz w:val="20"/>
-                <w:szCs w:val="20"/>
-              </w:rPr>
-            </w:pPr>
-            <w:r>
-              <w:rPr>
-                <w:rFonts w:cs="Consolas"/>
-                <w:sz w:val="20"/>
-                <w:szCs w:val="20"/>
-              </w:rPr>
-              <w:t>Total</w:t>
-            </w:r>
-            <w:r>
-              <w:rPr>
-                <w:rFonts w:cs="Consolas"/>
-                <w:sz w:val="20"/>
-                <w:szCs w:val="20"/>
-              </w:rPr>
-              <w:t xml:space="preserve"> </w:t>
-            </w:r>
-            <w:r>
-              <w:rPr>
-                <w:rFonts w:cs="Consolas"/>
-                <w:sz w:val="20"/>
-                <w:szCs w:val="20"/>
-              </w:rPr>
-              <w:t>Count: 1000</w:t>
-            </w:r>
-          </w:p>
-        </w:tc>
-        <w:tc>
-          <w:tcPr>
-            <w:tcW w:w="1705" w:type="dxa"/>
-          </w:tcPr>
-          <w:p>
-            <w:pPr>
-              <w:autoSpaceDE w:val="0"/>
-              <w:autoSpaceDN w:val="0"/>
-              <w:adjustRightInd w:val="0"/>
-              <w:jc w:val="both"/>
-              <w:rPr>
-                <w:rFonts w:cs="Consolas"/>
-                <w:sz w:val="20"/>
-                <w:szCs w:val="20"/>
-              </w:rPr>
-            </w:pPr>
-            <w:r>
-              <w:rPr>
-                <w:rFonts w:cs="Consolas"/>
-                <w:sz w:val="20"/>
-                <w:szCs w:val="20"/>
-                <w:highlight w:val="lightGray"/>
+                <w:highlight w:val="yellow"/>
               </w:rPr>
               <w:t>Accuracy: 98.2 %</w:t>
             </w:r>
@@ -4137,23 +3887,7 @@
           <w:szCs w:val="20"/>
         </w:rPr>
         <w:tab/>
-        <w:t xml:space="preserve">So, from the table we can see that for at sigma = 0.5 we are getting the best overall accuracy. </w:t>
-      </w:r>
-      <w:proofErr w:type="gramStart"/>
-      <w:r>
-        <w:rPr>
-          <w:rFonts w:cs="Consolas"/>
-          <w:szCs w:val="20"/>
-        </w:rPr>
-        <w:t>i.e</w:t>
-      </w:r>
-      <w:proofErr w:type="gramEnd"/>
-      <w:r>
-        <w:rPr>
-          <w:rFonts w:cs="Consolas"/>
-          <w:szCs w:val="20"/>
-        </w:rPr>
-        <w:t>. on all the classes combined.</w:t>
+        <w:t>So, from the table we can see that for at sigma = 0.5 we are getting the best overall accuracy. i.e. on all the classes combined.</w:t>
       </w:r>
     </w:p>
     <w:p>
@@ -4211,7 +3945,13 @@
           <w:rFonts w:cs="Consolas"/>
           <w:szCs w:val="20"/>
         </w:rPr>
-        <w:tab/>
+        <w:t xml:space="preserve"> </w:t>
+      </w:r>
+      <w:r>
+        <w:rPr>
+          <w:rFonts w:cs="Consolas"/>
+          <w:szCs w:val="20"/>
+        </w:rPr>
         <w:t xml:space="preserve">I have observed that in testing on test data with </w:t>
       </w:r>
       <w:r>
@@ -4236,250 +3976,199 @@
         <w:rPr>
           <w:rStyle w:val="st"/>
         </w:rPr>
-        <w:t xml:space="preserve">small value given by the kernel (as the kernel is in </w:t>
-      </w:r>
-    </w:p>
-    <w:p>
-      <w:pPr>
-        <w:autoSpaceDE w:val="0"/>
-        <w:autoSpaceDN w:val="0"/>
-        <w:adjustRightInd w:val="0"/>
-        <w:spacing w:after="0" w:line="240" w:lineRule="auto"/>
-        <w:ind w:left="720"/>
-        <w:jc w:val="both"/>
+        <w:t>small value given by the kernel (as the kernel is in</w:t>
+      </w:r>
+      <w:r>
         <w:rPr>
           <w:rStyle w:val="st"/>
         </w:rPr>
-      </w:pPr>
-      <w:proofErr w:type="gramStart"/>
+        <w:t xml:space="preserve">    </w:t>
+      </w:r>
       <w:r>
         <w:rPr>
           <w:rStyle w:val="st"/>
         </w:rPr>
-        <w:t>e</w:t>
+        <w:t xml:space="preserve"> e</w:t>
       </w:r>
       <w:r>
         <w:rPr>
           <w:rStyle w:val="st"/>
           <w:vertAlign w:val="superscript"/>
         </w:rPr>
-        <w:t>-</w:t>
-      </w:r>
-      <w:proofErr w:type="gramEnd"/>
+        <w:t>-(||x-y||</w:t>
+      </w:r>
       <w:r>
         <w:rPr>
           <w:rStyle w:val="st"/>
           <w:vertAlign w:val="superscript"/>
         </w:rPr>
-        <w:t>(||x-y||</w:t>
+        <w:t>2</w:t>
       </w:r>
       <w:r>
         <w:rPr>
           <w:rStyle w:val="st"/>
           <w:vertAlign w:val="superscript"/>
         </w:rPr>
-        <w:t>2</w:t>
+        <w:t>)/2*</w:t>
       </w:r>
       <w:r>
         <w:rPr>
           <w:rStyle w:val="st"/>
           <w:vertAlign w:val="superscript"/>
         </w:rPr>
-        <w:t>)/2*</w:t>
+        <w:t>σ</w:t>
       </w:r>
       <w:r>
         <w:rPr>
           <w:rStyle w:val="st"/>
           <w:vertAlign w:val="superscript"/>
         </w:rPr>
-        <w:t>σ</w:t>
+        <w:t>*</w:t>
       </w:r>
       <w:r>
         <w:rPr>
           <w:rStyle w:val="st"/>
           <w:vertAlign w:val="superscript"/>
         </w:rPr>
-        <w:t>*</w:t>
+        <w:t>σ</w:t>
       </w:r>
       <w:r>
         <w:rPr>
           <w:rStyle w:val="st"/>
-          <w:vertAlign w:val="superscript"/>
-        </w:rPr>
-        <w:t xml:space="preserve"> σ</w:t>
-      </w:r>
-      <w:r>
+        </w:rPr>
+        <w:t>).</w:t>
+      </w:r>
+    </w:p>
+    <w:p>
+      <w:pPr>
+        <w:autoSpaceDE w:val="0"/>
+        <w:autoSpaceDN w:val="0"/>
+        <w:adjustRightInd w:val="0"/>
+        <w:spacing w:after="0" w:line="240" w:lineRule="auto"/>
+        <w:ind w:left="720"/>
+        <w:jc w:val="both"/>
+        <w:rPr>
+          <w:rFonts w:cs="Consolas"/>
+          <w:szCs w:val="20"/>
+        </w:rPr>
+      </w:pPr>
+    </w:p>
+    <w:p>
+      <w:pPr>
+        <w:autoSpaceDE w:val="0"/>
+        <w:autoSpaceDN w:val="0"/>
+        <w:adjustRightInd w:val="0"/>
+        <w:spacing w:after="0" w:line="240" w:lineRule="auto"/>
+        <w:ind w:left="720"/>
+        <w:jc w:val="both"/>
+        <w:rPr>
+          <w:rFonts w:cs="Consolas"/>
+          <w:b/>
+          <w:szCs w:val="20"/>
+        </w:rPr>
+      </w:pPr>
+      <w:r>
+        <w:rPr>
+          <w:rFonts w:cs="Consolas"/>
+          <w:b/>
+          <w:szCs w:val="20"/>
+          <w:u w:val="single"/>
+        </w:rPr>
+        <w:t>Overall Performance</w:t>
+      </w:r>
+      <w:r>
+        <w:rPr>
+          <w:rFonts w:cs="Consolas"/>
+          <w:b/>
+          <w:szCs w:val="20"/>
+          <w:u w:val="single"/>
+        </w:rPr>
+        <w:t>/Accuracy</w:t>
+      </w:r>
+      <w:r>
+        <w:rPr>
+          <w:rFonts w:cs="Consolas"/>
+          <w:b/>
+          <w:szCs w:val="20"/>
+          <w:u w:val="single"/>
+        </w:rPr>
+        <w:t xml:space="preserve"> on Test Data</w:t>
+      </w:r>
+      <w:r>
+        <w:rPr>
+          <w:rFonts w:cs="Consolas"/>
+          <w:b/>
+          <w:szCs w:val="20"/>
+        </w:rPr>
+        <w:t>:</w:t>
+      </w:r>
+    </w:p>
+    <w:p>
+      <w:pPr>
+        <w:autoSpaceDE w:val="0"/>
+        <w:autoSpaceDN w:val="0"/>
+        <w:adjustRightInd w:val="0"/>
+        <w:spacing w:after="0" w:line="240" w:lineRule="auto"/>
+        <w:ind w:left="720"/>
+        <w:jc w:val="both"/>
+        <w:rPr>
+          <w:rFonts w:cs="Consolas"/>
+          <w:szCs w:val="20"/>
+        </w:rPr>
+      </w:pPr>
+      <w:r>
+        <w:rPr>
+          <w:rFonts w:cs="Consolas"/>
+          <w:szCs w:val="20"/>
+        </w:rPr>
+        <w:tab/>
+      </w:r>
+    </w:p>
+    <w:p>
+      <w:pPr>
+        <w:autoSpaceDE w:val="0"/>
+        <w:autoSpaceDN w:val="0"/>
+        <w:adjustRightInd w:val="0"/>
+        <w:spacing w:after="0" w:line="240" w:lineRule="auto"/>
+        <w:ind w:left="720"/>
+        <w:jc w:val="both"/>
         <w:rPr>
           <w:rStyle w:val="st"/>
-          <w:vertAlign w:val="superscript"/>
-        </w:rPr>
-        <w:t xml:space="preserve"> </w:t>
+        </w:rPr>
+      </w:pPr>
+      <w:r>
+        <w:rPr>
+          <w:rFonts w:cs="Consolas"/>
+          <w:szCs w:val="20"/>
+        </w:rPr>
+        <w:tab/>
+        <w:t>Using the values from the above experiments i.e</w:t>
+      </w:r>
+      <w:r>
+        <w:rPr>
+          <w:rFonts w:cs="Consolas"/>
+          <w:szCs w:val="20"/>
+        </w:rPr>
+        <w:t>.</w:t>
+      </w:r>
+      <w:r>
+        <w:rPr>
+          <w:rFonts w:cs="Consolas"/>
+          <w:szCs w:val="20"/>
+        </w:rPr>
+        <w:t xml:space="preserve"> T = 5; d = 5; </w:t>
       </w:r>
       <w:r>
         <w:rPr>
           <w:rStyle w:val="st"/>
         </w:rPr>
-        <w:t xml:space="preserve">) . So, I gave results for the next best </w:t>
+        <w:t xml:space="preserve">σ = </w:t>
       </w:r>
       <w:r>
         <w:rPr>
           <w:rStyle w:val="st"/>
         </w:rPr>
-        <w:t xml:space="preserve">σ </w:t>
-      </w:r>
-      <w:r>
-        <w:rPr>
-          <w:rStyle w:val="st"/>
-        </w:rPr>
-        <w:t>as well (</w:t>
-      </w:r>
-      <w:proofErr w:type="spellStart"/>
-      <w:r>
-        <w:rPr>
-          <w:rStyle w:val="st"/>
-        </w:rPr>
-        <w:t>i.e</w:t>
-      </w:r>
-      <w:proofErr w:type="spellEnd"/>
-      <w:r>
-        <w:rPr>
-          <w:rStyle w:val="st"/>
-        </w:rPr>
-        <w:t xml:space="preserve"> 10)</w:t>
-      </w:r>
-    </w:p>
-    <w:p>
-      <w:pPr>
-        <w:autoSpaceDE w:val="0"/>
-        <w:autoSpaceDN w:val="0"/>
-        <w:adjustRightInd w:val="0"/>
-        <w:spacing w:after="0" w:line="240" w:lineRule="auto"/>
-        <w:ind w:left="720"/>
-        <w:jc w:val="both"/>
-        <w:rPr>
-          <w:rFonts w:cs="Consolas"/>
-          <w:szCs w:val="20"/>
-        </w:rPr>
-      </w:pPr>
-    </w:p>
-    <w:p>
-      <w:pPr>
-        <w:autoSpaceDE w:val="0"/>
-        <w:autoSpaceDN w:val="0"/>
-        <w:adjustRightInd w:val="0"/>
-        <w:spacing w:after="0" w:line="240" w:lineRule="auto"/>
-        <w:ind w:left="720"/>
-        <w:jc w:val="both"/>
-        <w:rPr>
-          <w:rFonts w:cs="Consolas"/>
-          <w:b/>
-          <w:szCs w:val="20"/>
-        </w:rPr>
-      </w:pPr>
-      <w:r>
-        <w:rPr>
-          <w:rFonts w:cs="Consolas"/>
-          <w:b/>
-          <w:szCs w:val="20"/>
-          <w:u w:val="single"/>
-        </w:rPr>
-        <w:t>Overall Performance</w:t>
-      </w:r>
-      <w:r>
-        <w:rPr>
-          <w:rFonts w:cs="Consolas"/>
-          <w:b/>
-          <w:szCs w:val="20"/>
-          <w:u w:val="single"/>
-        </w:rPr>
-        <w:t>/Accuracy</w:t>
-      </w:r>
-      <w:r>
-        <w:rPr>
-          <w:rFonts w:cs="Consolas"/>
-          <w:b/>
-          <w:szCs w:val="20"/>
-          <w:u w:val="single"/>
-        </w:rPr>
-        <w:t xml:space="preserve"> on Test Data</w:t>
-      </w:r>
-      <w:r>
-        <w:rPr>
-          <w:rFonts w:cs="Consolas"/>
-          <w:b/>
-          <w:szCs w:val="20"/>
-        </w:rPr>
-        <w:t>:</w:t>
-      </w:r>
-    </w:p>
-    <w:p>
-      <w:pPr>
-        <w:autoSpaceDE w:val="0"/>
-        <w:autoSpaceDN w:val="0"/>
-        <w:adjustRightInd w:val="0"/>
-        <w:spacing w:after="0" w:line="240" w:lineRule="auto"/>
-        <w:ind w:left="720"/>
-        <w:jc w:val="both"/>
-        <w:rPr>
-          <w:rFonts w:cs="Consolas"/>
-          <w:szCs w:val="20"/>
-        </w:rPr>
-      </w:pPr>
-      <w:r>
-        <w:rPr>
-          <w:rFonts w:cs="Consolas"/>
-          <w:szCs w:val="20"/>
-        </w:rPr>
-        <w:tab/>
-      </w:r>
-    </w:p>
-    <w:p>
-      <w:pPr>
-        <w:autoSpaceDE w:val="0"/>
-        <w:autoSpaceDN w:val="0"/>
-        <w:adjustRightInd w:val="0"/>
-        <w:spacing w:after="0" w:line="240" w:lineRule="auto"/>
-        <w:ind w:left="720"/>
-        <w:jc w:val="both"/>
-        <w:rPr>
-          <w:rStyle w:val="st"/>
-        </w:rPr>
-      </w:pPr>
-      <w:r>
-        <w:rPr>
-          <w:rFonts w:cs="Consolas"/>
-          <w:szCs w:val="20"/>
-        </w:rPr>
-        <w:tab/>
-        <w:t xml:space="preserve">Using the values from the above experiments </w:t>
-      </w:r>
-      <w:proofErr w:type="spellStart"/>
-      <w:r>
-        <w:rPr>
-          <w:rFonts w:cs="Consolas"/>
-          <w:szCs w:val="20"/>
-        </w:rPr>
-        <w:t>i.e</w:t>
-      </w:r>
-      <w:proofErr w:type="spellEnd"/>
-      <w:r>
-        <w:rPr>
-          <w:rFonts w:cs="Consolas"/>
-          <w:szCs w:val="20"/>
-        </w:rPr>
-        <w:t xml:space="preserve"> T = 5; d = 5; </w:t>
-      </w:r>
-      <w:r>
-        <w:rPr>
-          <w:rStyle w:val="st"/>
-        </w:rPr>
-        <w:t>σ = 0.5</w:t>
-      </w:r>
-      <w:r>
-        <w:rPr>
-          <w:rStyle w:val="st"/>
-        </w:rPr>
-        <w:t xml:space="preserve"> &amp; 10. The overall performance of all the perceptron models on test data.</w:t>
+        <w:t>10. The overall performance of all the perceptron models on test data.</w:t>
       </w:r>
       <w:r>
         <w:rPr>
@@ -5081,8 +4770,7 @@
         <w:ind w:left="720"/>
         <w:jc w:val="both"/>
         <w:rPr>
-          <w:rFonts w:cs="Consolas"/>
-          <w:szCs w:val="20"/>
+          <w:rStyle w:val="st"/>
         </w:rPr>
       </w:pPr>
     </w:p>
@@ -5213,7 +4901,7 @@
                 <w:szCs w:val="20"/>
               </w:rPr>
               <w:tab/>
-              <w:t>1071</w:t>
+              <w:t>1735</w:t>
             </w:r>
           </w:p>
           <w:p>
@@ -5274,39 +4962,19 @@
                 <w:szCs w:val="20"/>
               </w:rPr>
               <w:tab/>
-            </w:r>
-            <w:r>
-              <w:rPr>
-                <w:rFonts w:cs="Consolas"/>
-                <w:szCs w:val="20"/>
-              </w:rPr>
-              <w:t>59.60</w:t>
-            </w:r>
-            <w:r>
-              <w:rPr>
-                <w:rFonts w:cs="Consolas"/>
-                <w:szCs w:val="20"/>
-              </w:rPr>
-              <w:t xml:space="preserve"> %</w:t>
-            </w:r>
-            <w:r>
-              <w:rPr>
-                <w:rFonts w:cs="Consolas"/>
-                <w:szCs w:val="20"/>
-              </w:rPr>
-              <w:t xml:space="preserve"> (for </w:t>
+              <w:t xml:space="preserve">96.55 % (for </w:t>
             </w:r>
             <w:r>
               <w:rPr>
                 <w:rStyle w:val="st"/>
               </w:rPr>
-              <w:t>σ = 0.5</w:t>
+              <w:t xml:space="preserve">σ = </w:t>
             </w:r>
             <w:r>
               <w:rPr>
                 <w:rStyle w:val="st"/>
               </w:rPr>
-              <w:t>)</w:t>
+              <w:t>10)</w:t>
             </w:r>
           </w:p>
         </w:tc>
@@ -5338,7 +5006,7 @@
                 <w:szCs w:val="20"/>
               </w:rPr>
               <w:tab/>
-              <w:t>1071</w:t>
+              <w:t>1738</w:t>
             </w:r>
           </w:p>
           <w:p>
@@ -5399,39 +5067,19 @@
                 <w:szCs w:val="20"/>
               </w:rPr>
               <w:tab/>
-            </w:r>
-            <w:r>
-              <w:rPr>
-                <w:rFonts w:cs="Consolas"/>
-                <w:szCs w:val="20"/>
-              </w:rPr>
-              <w:t>59.60</w:t>
-            </w:r>
-            <w:r>
-              <w:rPr>
-                <w:rFonts w:cs="Consolas"/>
-                <w:szCs w:val="20"/>
-              </w:rPr>
-              <w:t xml:space="preserve"> %</w:t>
-            </w:r>
-            <w:r>
-              <w:rPr>
-                <w:rFonts w:cs="Consolas"/>
-                <w:szCs w:val="20"/>
-              </w:rPr>
-              <w:t xml:space="preserve"> (for </w:t>
+              <w:t xml:space="preserve">96.71 % (for </w:t>
             </w:r>
             <w:r>
               <w:rPr>
                 <w:rStyle w:val="st"/>
               </w:rPr>
-              <w:t>σ = 0.5</w:t>
+              <w:t xml:space="preserve">σ = </w:t>
             </w:r>
             <w:r>
               <w:rPr>
                 <w:rStyle w:val="st"/>
               </w:rPr>
-              <w:t>)</w:t>
+              <w:t>10)</w:t>
             </w:r>
           </w:p>
         </w:tc>
@@ -5460,409 +5108,6 @@
         <w:ind w:left="720"/>
         <w:jc w:val="both"/>
         <w:rPr>
-          <w:rStyle w:val="st"/>
-        </w:rPr>
-      </w:pPr>
-      <w:r>
-        <w:rPr>
-          <w:rFonts w:cs="Consolas"/>
-          <w:szCs w:val="20"/>
-        </w:rPr>
-        <w:tab/>
-        <w:t xml:space="preserve">We can see that Gaussian performance is really low! This is due to the reason we stated in NOTE (2) above. So, lets observe the results for </w:t>
-      </w:r>
-      <w:r>
-        <w:rPr>
-          <w:rStyle w:val="st"/>
-        </w:rPr>
-        <w:t>σ</w:t>
-      </w:r>
-      <w:r>
-        <w:rPr>
-          <w:rStyle w:val="st"/>
-        </w:rPr>
-        <w:t xml:space="preserve"> = 10.</w:t>
-      </w:r>
-    </w:p>
-    <w:p>
-      <w:pPr>
-        <w:autoSpaceDE w:val="0"/>
-        <w:autoSpaceDN w:val="0"/>
-        <w:adjustRightInd w:val="0"/>
-        <w:spacing w:after="0" w:line="240" w:lineRule="auto"/>
-        <w:ind w:left="720"/>
-        <w:jc w:val="both"/>
-        <w:rPr>
-          <w:rStyle w:val="st"/>
-        </w:rPr>
-      </w:pPr>
-      <w:r>
-        <w:rPr>
-          <w:rStyle w:val="st"/>
-        </w:rPr>
-        <w:lastRenderedPageBreak/>
-        <w:t xml:space="preserve">For </w:t>
-      </w:r>
-      <w:r>
-        <w:rPr>
-          <w:rStyle w:val="st"/>
-        </w:rPr>
-        <w:t xml:space="preserve">σ = </w:t>
-      </w:r>
-      <w:r>
-        <w:rPr>
-          <w:rStyle w:val="st"/>
-        </w:rPr>
-        <w:t>10 in Gaussian:</w:t>
-      </w:r>
-    </w:p>
-    <w:p>
-      <w:pPr>
-        <w:autoSpaceDE w:val="0"/>
-        <w:autoSpaceDN w:val="0"/>
-        <w:adjustRightInd w:val="0"/>
-        <w:spacing w:after="0" w:line="240" w:lineRule="auto"/>
-        <w:ind w:left="720"/>
-        <w:jc w:val="both"/>
-        <w:rPr>
-          <w:rStyle w:val="st"/>
-        </w:rPr>
-      </w:pPr>
-    </w:p>
-    <w:tbl>
-      <w:tblPr>
-        <w:tblStyle w:val="TableGrid"/>
-        <w:tblW w:w="0" w:type="auto"/>
-        <w:tblInd w:w="720" w:type="dxa"/>
-        <w:tblLook w:val="04A0" w:firstRow="1" w:lastRow="0" w:firstColumn="1" w:lastColumn="0" w:noHBand="0" w:noVBand="1"/>
-      </w:tblPr>
-      <w:tblGrid>
-        <w:gridCol w:w="4315"/>
-        <w:gridCol w:w="4315"/>
-      </w:tblGrid>
-      <w:tr>
-        <w:tc>
-          <w:tcPr>
-            <w:tcW w:w="4675" w:type="dxa"/>
-            <w:shd w:val="clear" w:color="auto" w:fill="D9D9D9" w:themeFill="background1" w:themeFillShade="D9"/>
-          </w:tcPr>
-          <w:p>
-            <w:pPr>
-              <w:autoSpaceDE w:val="0"/>
-              <w:autoSpaceDN w:val="0"/>
-              <w:adjustRightInd w:val="0"/>
-              <w:jc w:val="center"/>
-              <w:rPr>
-                <w:rFonts w:cs="Consolas"/>
-                <w:b/>
-                <w:sz w:val="24"/>
-                <w:szCs w:val="20"/>
-              </w:rPr>
-            </w:pPr>
-            <w:r>
-              <w:rPr>
-                <w:rFonts w:cs="Consolas"/>
-                <w:b/>
-                <w:sz w:val="24"/>
-                <w:szCs w:val="20"/>
-              </w:rPr>
-              <w:t>Gaussian Kernel</w:t>
-            </w:r>
-            <w:r>
-              <w:rPr>
-                <w:rFonts w:cs="Consolas"/>
-                <w:b/>
-                <w:sz w:val="24"/>
-                <w:szCs w:val="20"/>
-              </w:rPr>
-              <w:t xml:space="preserve"> Perceptron</w:t>
-            </w:r>
-            <w:r>
-              <w:rPr>
-                <w:rFonts w:cs="Consolas"/>
-                <w:b/>
-                <w:sz w:val="24"/>
-                <w:szCs w:val="20"/>
-              </w:rPr>
-              <w:t xml:space="preserve"> </w:t>
-            </w:r>
-          </w:p>
-        </w:tc>
-        <w:tc>
-          <w:tcPr>
-            <w:tcW w:w="4675" w:type="dxa"/>
-            <w:shd w:val="clear" w:color="auto" w:fill="D9D9D9" w:themeFill="background1" w:themeFillShade="D9"/>
-          </w:tcPr>
-          <w:p>
-            <w:pPr>
-              <w:autoSpaceDE w:val="0"/>
-              <w:autoSpaceDN w:val="0"/>
-              <w:adjustRightInd w:val="0"/>
-              <w:jc w:val="center"/>
-              <w:rPr>
-                <w:rFonts w:cs="Consolas"/>
-                <w:b/>
-                <w:sz w:val="24"/>
-                <w:szCs w:val="20"/>
-              </w:rPr>
-            </w:pPr>
-            <w:r>
-              <w:rPr>
-                <w:rFonts w:cs="Consolas"/>
-                <w:b/>
-                <w:sz w:val="24"/>
-                <w:szCs w:val="20"/>
-              </w:rPr>
-              <w:t>Averaged Gaussian Kernel</w:t>
-            </w:r>
-            <w:r>
-              <w:rPr>
-                <w:rFonts w:cs="Consolas"/>
-                <w:b/>
-                <w:sz w:val="24"/>
-                <w:szCs w:val="20"/>
-              </w:rPr>
-              <w:t xml:space="preserve"> Perceptron</w:t>
-            </w:r>
-          </w:p>
-        </w:tc>
-      </w:tr>
-      <w:tr>
-        <w:tc>
-          <w:tcPr>
-            <w:tcW w:w="4675" w:type="dxa"/>
-          </w:tcPr>
-          <w:p>
-            <w:pPr>
-              <w:autoSpaceDE w:val="0"/>
-              <w:autoSpaceDN w:val="0"/>
-              <w:adjustRightInd w:val="0"/>
-              <w:jc w:val="both"/>
-              <w:rPr>
-                <w:rFonts w:cs="Consolas"/>
-                <w:szCs w:val="20"/>
-              </w:rPr>
-            </w:pPr>
-            <w:r>
-              <w:rPr>
-                <w:rFonts w:cs="Consolas"/>
-                <w:szCs w:val="20"/>
-              </w:rPr>
-              <w:t xml:space="preserve">Successful Predictions: </w:t>
-            </w:r>
-            <w:r>
-              <w:rPr>
-                <w:rFonts w:cs="Consolas"/>
-                <w:szCs w:val="20"/>
-              </w:rPr>
-              <w:tab/>
-              <w:t>1735</w:t>
-            </w:r>
-          </w:p>
-          <w:p>
-            <w:pPr>
-              <w:autoSpaceDE w:val="0"/>
-              <w:autoSpaceDN w:val="0"/>
-              <w:adjustRightInd w:val="0"/>
-              <w:jc w:val="both"/>
-              <w:rPr>
-                <w:rFonts w:cs="Consolas"/>
-                <w:szCs w:val="20"/>
-              </w:rPr>
-            </w:pPr>
-            <w:r>
-              <w:rPr>
-                <w:rFonts w:cs="Consolas"/>
-                <w:szCs w:val="20"/>
-              </w:rPr>
-              <w:t xml:space="preserve">Total Examples: </w:t>
-            </w:r>
-            <w:r>
-              <w:rPr>
-                <w:rFonts w:cs="Consolas"/>
-                <w:szCs w:val="20"/>
-              </w:rPr>
-              <w:tab/>
-              <w:t>1797</w:t>
-            </w:r>
-          </w:p>
-          <w:p>
-            <w:pPr>
-              <w:autoSpaceDE w:val="0"/>
-              <w:autoSpaceDN w:val="0"/>
-              <w:adjustRightInd w:val="0"/>
-              <w:jc w:val="both"/>
-              <w:rPr>
-                <w:rFonts w:cs="Consolas"/>
-                <w:szCs w:val="20"/>
-              </w:rPr>
-            </w:pPr>
-            <w:r>
-              <w:rPr>
-                <w:rFonts w:cs="Consolas"/>
-                <w:szCs w:val="20"/>
-              </w:rPr>
-              <w:t>Accuracy:</w:t>
-            </w:r>
-            <w:r>
-              <w:rPr>
-                <w:rFonts w:cs="Consolas"/>
-                <w:szCs w:val="20"/>
-              </w:rPr>
-              <w:tab/>
-            </w:r>
-            <w:r>
-              <w:rPr>
-                <w:rFonts w:cs="Consolas"/>
-                <w:szCs w:val="20"/>
-              </w:rPr>
-              <w:tab/>
-              <w:t xml:space="preserve">96.55 % (for </w:t>
-            </w:r>
-            <w:r>
-              <w:rPr>
-                <w:rStyle w:val="st"/>
-              </w:rPr>
-              <w:t xml:space="preserve">σ = </w:t>
-            </w:r>
-            <w:r>
-              <w:rPr>
-                <w:rStyle w:val="st"/>
-              </w:rPr>
-              <w:t>10)</w:t>
-            </w:r>
-          </w:p>
-        </w:tc>
-        <w:tc>
-          <w:tcPr>
-            <w:tcW w:w="4675" w:type="dxa"/>
-          </w:tcPr>
-          <w:p>
-            <w:pPr>
-              <w:autoSpaceDE w:val="0"/>
-              <w:autoSpaceDN w:val="0"/>
-              <w:adjustRightInd w:val="0"/>
-              <w:jc w:val="both"/>
-              <w:rPr>
-                <w:rFonts w:cs="Consolas"/>
-                <w:szCs w:val="20"/>
-              </w:rPr>
-            </w:pPr>
-            <w:r>
-              <w:rPr>
-                <w:rFonts w:cs="Consolas"/>
-                <w:szCs w:val="20"/>
-              </w:rPr>
-              <w:t xml:space="preserve">Successful Predictions: </w:t>
-            </w:r>
-            <w:r>
-              <w:rPr>
-                <w:rFonts w:cs="Consolas"/>
-                <w:szCs w:val="20"/>
-              </w:rPr>
-              <w:tab/>
-              <w:t>1738</w:t>
-            </w:r>
-          </w:p>
-          <w:p>
-            <w:pPr>
-              <w:autoSpaceDE w:val="0"/>
-              <w:autoSpaceDN w:val="0"/>
-              <w:adjustRightInd w:val="0"/>
-              <w:jc w:val="both"/>
-              <w:rPr>
-                <w:rFonts w:cs="Consolas"/>
-                <w:szCs w:val="20"/>
-              </w:rPr>
-            </w:pPr>
-            <w:r>
-              <w:rPr>
-                <w:rFonts w:cs="Consolas"/>
-                <w:szCs w:val="20"/>
-              </w:rPr>
-              <w:t xml:space="preserve">Total Examples: </w:t>
-            </w:r>
-            <w:r>
-              <w:rPr>
-                <w:rFonts w:cs="Consolas"/>
-                <w:szCs w:val="20"/>
-              </w:rPr>
-              <w:tab/>
-              <w:t>1797</w:t>
-            </w:r>
-          </w:p>
-          <w:p>
-            <w:pPr>
-              <w:autoSpaceDE w:val="0"/>
-              <w:autoSpaceDN w:val="0"/>
-              <w:adjustRightInd w:val="0"/>
-              <w:jc w:val="both"/>
-              <w:rPr>
-                <w:rFonts w:cs="Consolas"/>
-                <w:szCs w:val="20"/>
-              </w:rPr>
-            </w:pPr>
-            <w:r>
-              <w:rPr>
-                <w:rFonts w:cs="Consolas"/>
-                <w:szCs w:val="20"/>
-              </w:rPr>
-              <w:t>Accuracy:</w:t>
-            </w:r>
-            <w:r>
-              <w:rPr>
-                <w:rFonts w:cs="Consolas"/>
-                <w:szCs w:val="20"/>
-              </w:rPr>
-              <w:tab/>
-            </w:r>
-            <w:r>
-              <w:rPr>
-                <w:rFonts w:cs="Consolas"/>
-                <w:szCs w:val="20"/>
-              </w:rPr>
-              <w:tab/>
-              <w:t xml:space="preserve">96.71 % (for </w:t>
-            </w:r>
-            <w:r>
-              <w:rPr>
-                <w:rStyle w:val="st"/>
-              </w:rPr>
-              <w:t xml:space="preserve">σ = </w:t>
-            </w:r>
-            <w:r>
-              <w:rPr>
-                <w:rStyle w:val="st"/>
-              </w:rPr>
-              <w:t>10)</w:t>
-            </w:r>
-          </w:p>
-        </w:tc>
-      </w:tr>
-    </w:tbl>
-    <w:p>
-      <w:pPr>
-        <w:autoSpaceDE w:val="0"/>
-        <w:autoSpaceDN w:val="0"/>
-        <w:adjustRightInd w:val="0"/>
-        <w:spacing w:after="0" w:line="240" w:lineRule="auto"/>
-        <w:ind w:left="720"/>
-        <w:jc w:val="both"/>
-        <w:rPr>
-          <w:rFonts w:cs="Consolas"/>
-          <w:szCs w:val="20"/>
-        </w:rPr>
-      </w:pPr>
-    </w:p>
-    <w:p>
-      <w:pPr>
-        <w:autoSpaceDE w:val="0"/>
-        <w:autoSpaceDN w:val="0"/>
-        <w:adjustRightInd w:val="0"/>
-        <w:spacing w:after="0" w:line="240" w:lineRule="auto"/>
-        <w:ind w:left="720"/>
-        <w:jc w:val="both"/>
-        <w:rPr>
           <w:rFonts w:cs="Consolas"/>
           <w:szCs w:val="20"/>
         </w:rPr>
@@ -6020,23 +5265,7 @@
           <w:rFonts w:cs="Consolas"/>
           <w:szCs w:val="20"/>
         </w:rPr>
-        <w:t xml:space="preserve">Using the values from the above experiments </w:t>
-      </w:r>
-      <w:proofErr w:type="spellStart"/>
-      <w:r>
-        <w:rPr>
-          <w:rFonts w:cs="Consolas"/>
-          <w:szCs w:val="20"/>
-        </w:rPr>
-        <w:t>i.e</w:t>
-      </w:r>
-      <w:proofErr w:type="spellEnd"/>
-      <w:r>
-        <w:rPr>
-          <w:rFonts w:cs="Consolas"/>
-          <w:szCs w:val="20"/>
-        </w:rPr>
-        <w:t xml:space="preserve"> T = 5; d = 5; </w:t>
+        <w:t xml:space="preserve">Using the values from the above experiments i.e T = 5; d = 5; </w:t>
       </w:r>
       <w:r>
         <w:rPr>
@@ -6120,33 +5349,13 @@
         </w:rPr>
         <w:t xml:space="preserve">type of Perceptron. This is done using the </w:t>
       </w:r>
-      <w:proofErr w:type="spellStart"/>
-      <w:proofErr w:type="gramStart"/>
       <w:r>
         <w:rPr>
           <w:rFonts w:cs="Consolas"/>
           <w:i/>
           <w:szCs w:val="20"/>
         </w:rPr>
-        <w:t>System.currentTimeMillis</w:t>
-      </w:r>
-      <w:proofErr w:type="spellEnd"/>
-      <w:r>
-        <w:rPr>
-          <w:rFonts w:cs="Consolas"/>
-          <w:i/>
-          <w:szCs w:val="20"/>
-        </w:rPr>
-        <w:t>(</w:t>
-      </w:r>
-      <w:proofErr w:type="gramEnd"/>
-      <w:r>
-        <w:rPr>
-          <w:rFonts w:cs="Consolas"/>
-          <w:i/>
-          <w:szCs w:val="20"/>
-        </w:rPr>
-        <w:t>)</w:t>
+        <w:t>System.currentTimeMillis()</w:t>
       </w:r>
       <w:r>
         <w:rPr>
@@ -6307,7 +5516,6 @@
               </w:rPr>
               <w:t xml:space="preserve">606 </w:t>
             </w:r>
-            <w:proofErr w:type="spellStart"/>
             <w:r>
               <w:rPr>
                 <w:rFonts w:ascii="Consolas" w:hAnsi="Consolas" w:cs="Consolas"/>
@@ -6317,7 +5525,6 @@
               </w:rPr>
               <w:t>ms</w:t>
             </w:r>
-            <w:proofErr w:type="spellEnd"/>
           </w:p>
         </w:tc>
       </w:tr>
@@ -6379,7 +5586,6 @@
               </w:rPr>
               <w:t xml:space="preserve">947 </w:t>
             </w:r>
-            <w:proofErr w:type="spellStart"/>
             <w:r>
               <w:rPr>
                 <w:rFonts w:ascii="Consolas" w:hAnsi="Consolas" w:cs="Consolas"/>
@@ -6389,7 +5595,6 @@
               </w:rPr>
               <w:t>ms</w:t>
             </w:r>
-            <w:proofErr w:type="spellEnd"/>
           </w:p>
         </w:tc>
       </w:tr>
@@ -6440,9 +5645,51 @@
                 <w:sz w:val="20"/>
                 <w:szCs w:val="20"/>
               </w:rPr>
-              <w:t xml:space="preserve">Total Time: 34144 </w:t>
-            </w:r>
-            <w:proofErr w:type="spellStart"/>
+              <w:t>Total Time: 34144 ms</w:t>
+            </w:r>
+          </w:p>
+        </w:tc>
+      </w:tr>
+      <w:tr>
+        <w:tc>
+          <w:tcPr>
+            <w:tcW w:w="4675" w:type="dxa"/>
+          </w:tcPr>
+          <w:p>
+            <w:pPr>
+              <w:autoSpaceDE w:val="0"/>
+              <w:autoSpaceDN w:val="0"/>
+              <w:adjustRightInd w:val="0"/>
+              <w:jc w:val="both"/>
+              <w:rPr>
+                <w:rFonts w:cs="Consolas"/>
+                <w:szCs w:val="20"/>
+              </w:rPr>
+            </w:pPr>
+            <w:r>
+              <w:rPr>
+                <w:rFonts w:cs="Consolas"/>
+                <w:szCs w:val="20"/>
+              </w:rPr>
+              <w:t>Gaussian Kernel Perceptron</w:t>
+            </w:r>
+          </w:p>
+        </w:tc>
+        <w:tc>
+          <w:tcPr>
+            <w:tcW w:w="4675" w:type="dxa"/>
+          </w:tcPr>
+          <w:p>
+            <w:pPr>
+              <w:autoSpaceDE w:val="0"/>
+              <w:autoSpaceDN w:val="0"/>
+              <w:adjustRightInd w:val="0"/>
+              <w:jc w:val="both"/>
+              <w:rPr>
+                <w:rFonts w:cs="Consolas"/>
+                <w:szCs w:val="20"/>
+              </w:rPr>
+            </w:pPr>
             <w:r>
               <w:rPr>
                 <w:rFonts w:ascii="Consolas" w:hAnsi="Consolas" w:cs="Consolas"/>
@@ -6450,9 +5697,8 @@
                 <w:sz w:val="20"/>
                 <w:szCs w:val="20"/>
               </w:rPr>
-              <w:t>ms</w:t>
-            </w:r>
-            <w:proofErr w:type="spellEnd"/>
+              <w:t>Total Time: 366621 ms</w:t>
+            </w:r>
           </w:p>
         </w:tc>
       </w:tr>
@@ -6477,7 +5723,7 @@
                 <w:rFonts w:cs="Consolas"/>
                 <w:szCs w:val="20"/>
               </w:rPr>
-              <w:t>Gaussian Kernel Perceptron</w:t>
+              <w:t>Averaged Polynomial Kernel Perceptron</w:t>
             </w:r>
           </w:p>
         </w:tc>
@@ -6503,9 +5749,51 @@
                 <w:sz w:val="20"/>
                 <w:szCs w:val="20"/>
               </w:rPr>
-              <w:t xml:space="preserve">Total Time: 366621 </w:t>
-            </w:r>
-            <w:proofErr w:type="spellStart"/>
+              <w:t>Total Time: 48280 ms</w:t>
+            </w:r>
+          </w:p>
+        </w:tc>
+      </w:tr>
+      <w:tr>
+        <w:tc>
+          <w:tcPr>
+            <w:tcW w:w="4675" w:type="dxa"/>
+          </w:tcPr>
+          <w:p>
+            <w:pPr>
+              <w:autoSpaceDE w:val="0"/>
+              <w:autoSpaceDN w:val="0"/>
+              <w:adjustRightInd w:val="0"/>
+              <w:jc w:val="both"/>
+              <w:rPr>
+                <w:rFonts w:cs="Consolas"/>
+                <w:szCs w:val="20"/>
+              </w:rPr>
+            </w:pPr>
+            <w:r>
+              <w:rPr>
+                <w:rFonts w:cs="Consolas"/>
+                <w:szCs w:val="20"/>
+              </w:rPr>
+              <w:t>Averaged Gaussian Kernel Perceptron</w:t>
+            </w:r>
+          </w:p>
+        </w:tc>
+        <w:tc>
+          <w:tcPr>
+            <w:tcW w:w="4675" w:type="dxa"/>
+          </w:tcPr>
+          <w:p>
+            <w:pPr>
+              <w:autoSpaceDE w:val="0"/>
+              <w:autoSpaceDN w:val="0"/>
+              <w:adjustRightInd w:val="0"/>
+              <w:jc w:val="both"/>
+              <w:rPr>
+                <w:rFonts w:cs="Consolas"/>
+                <w:szCs w:val="20"/>
+              </w:rPr>
+            </w:pPr>
             <w:r>
               <w:rPr>
                 <w:rFonts w:ascii="Consolas" w:hAnsi="Consolas" w:cs="Consolas"/>
@@ -6513,135 +5801,8 @@
                 <w:sz w:val="20"/>
                 <w:szCs w:val="20"/>
               </w:rPr>
-              <w:t>ms</w:t>
-            </w:r>
-            <w:proofErr w:type="spellEnd"/>
-          </w:p>
-        </w:tc>
-      </w:tr>
-      <w:tr>
-        <w:tc>
-          <w:tcPr>
-            <w:tcW w:w="4675" w:type="dxa"/>
-          </w:tcPr>
-          <w:p>
-            <w:pPr>
-              <w:autoSpaceDE w:val="0"/>
-              <w:autoSpaceDN w:val="0"/>
-              <w:adjustRightInd w:val="0"/>
-              <w:jc w:val="both"/>
-              <w:rPr>
-                <w:rFonts w:cs="Consolas"/>
-                <w:szCs w:val="20"/>
-              </w:rPr>
-            </w:pPr>
-            <w:r>
-              <w:rPr>
-                <w:rFonts w:cs="Consolas"/>
-                <w:szCs w:val="20"/>
-              </w:rPr>
-              <w:t>Averaged Polynomial Kernel Perceptron</w:t>
-            </w:r>
-          </w:p>
-        </w:tc>
-        <w:tc>
-          <w:tcPr>
-            <w:tcW w:w="4675" w:type="dxa"/>
-          </w:tcPr>
-          <w:p>
-            <w:pPr>
-              <w:autoSpaceDE w:val="0"/>
-              <w:autoSpaceDN w:val="0"/>
-              <w:adjustRightInd w:val="0"/>
-              <w:jc w:val="both"/>
-              <w:rPr>
-                <w:rFonts w:cs="Consolas"/>
-                <w:szCs w:val="20"/>
-              </w:rPr>
-            </w:pPr>
-            <w:r>
-              <w:rPr>
-                <w:rFonts w:ascii="Consolas" w:hAnsi="Consolas" w:cs="Consolas"/>
-                <w:color w:val="000000"/>
-                <w:sz w:val="20"/>
-                <w:szCs w:val="20"/>
-              </w:rPr>
-              <w:t xml:space="preserve">Total Time: 48280 </w:t>
-            </w:r>
-            <w:proofErr w:type="spellStart"/>
-            <w:r>
-              <w:rPr>
-                <w:rFonts w:ascii="Consolas" w:hAnsi="Consolas" w:cs="Consolas"/>
-                <w:color w:val="000000"/>
-                <w:sz w:val="20"/>
-                <w:szCs w:val="20"/>
-              </w:rPr>
-              <w:t>ms</w:t>
-            </w:r>
-            <w:proofErr w:type="spellEnd"/>
-          </w:p>
-        </w:tc>
-      </w:tr>
-      <w:tr>
-        <w:tc>
-          <w:tcPr>
-            <w:tcW w:w="4675" w:type="dxa"/>
-          </w:tcPr>
-          <w:p>
-            <w:pPr>
-              <w:autoSpaceDE w:val="0"/>
-              <w:autoSpaceDN w:val="0"/>
-              <w:adjustRightInd w:val="0"/>
-              <w:jc w:val="both"/>
-              <w:rPr>
-                <w:rFonts w:cs="Consolas"/>
-                <w:szCs w:val="20"/>
-              </w:rPr>
-            </w:pPr>
-            <w:r>
-              <w:rPr>
-                <w:rFonts w:cs="Consolas"/>
-                <w:szCs w:val="20"/>
-              </w:rPr>
-              <w:t>Averaged Gaussian Kernel Perceptron</w:t>
-            </w:r>
-          </w:p>
-        </w:tc>
-        <w:tc>
-          <w:tcPr>
-            <w:tcW w:w="4675" w:type="dxa"/>
-          </w:tcPr>
-          <w:p>
-            <w:pPr>
-              <w:autoSpaceDE w:val="0"/>
-              <w:autoSpaceDN w:val="0"/>
-              <w:adjustRightInd w:val="0"/>
-              <w:jc w:val="both"/>
-              <w:rPr>
-                <w:rFonts w:cs="Consolas"/>
-                <w:szCs w:val="20"/>
-              </w:rPr>
-            </w:pPr>
-            <w:r>
-              <w:rPr>
-                <w:rFonts w:ascii="Consolas" w:hAnsi="Consolas" w:cs="Consolas"/>
-                <w:color w:val="000000"/>
-                <w:sz w:val="20"/>
-                <w:szCs w:val="20"/>
-              </w:rPr>
-              <w:t xml:space="preserve">Total Time: 375317 </w:t>
-            </w:r>
-            <w:proofErr w:type="spellStart"/>
-            <w:r>
-              <w:rPr>
-                <w:rFonts w:ascii="Consolas" w:hAnsi="Consolas" w:cs="Consolas"/>
-                <w:color w:val="000000"/>
-                <w:sz w:val="20"/>
-                <w:szCs w:val="20"/>
-              </w:rPr>
-              <w:t>ms</w:t>
-            </w:r>
-            <w:proofErr w:type="spellEnd"/>
+              <w:t>Total Time: 375317 ms</w:t>
+            </w:r>
           </w:p>
         </w:tc>
       </w:tr>
@@ -6692,23 +5853,7 @@
           <w:szCs w:val="20"/>
         </w:rPr>
         <w:tab/>
-        <w:t xml:space="preserve">We can observe that training times for Gaussian are really high, almost &gt; 360 seconds. </w:t>
-      </w:r>
-      <w:proofErr w:type="gramStart"/>
-      <w:r>
-        <w:rPr>
-          <w:rFonts w:cs="Consolas"/>
-          <w:szCs w:val="20"/>
-        </w:rPr>
-        <w:t>i.e</w:t>
-      </w:r>
-      <w:proofErr w:type="gramEnd"/>
-      <w:r>
-        <w:rPr>
-          <w:rFonts w:cs="Consolas"/>
-          <w:szCs w:val="20"/>
-        </w:rPr>
-        <w:t xml:space="preserve">. more than 5 minutes. And Simple perceptron just take 0.6 seconds to train on the whole data. Gaussian takes longer time because </w:t>
+        <w:t xml:space="preserve">We can observe that training times for Gaussian are really high, almost &gt; 360 seconds. i.e. more than 5 minutes. And Simple perceptron just take 0.6 seconds to train on the whole data. Gaussian takes longer time because </w:t>
       </w:r>
       <w:r>
         <w:rPr>
@@ -6757,23 +5902,21 @@
           <w:rFonts w:cs="Consolas"/>
           <w:szCs w:val="20"/>
         </w:rPr>
-        <w:t xml:space="preserve"> (diff of X</w:t>
-      </w:r>
-      <w:proofErr w:type="gramStart"/>
-      <w:r>
-        <w:rPr>
-          <w:rFonts w:cs="Consolas"/>
-          <w:szCs w:val="20"/>
-        </w:rPr>
-        <w:t>,Y</w:t>
-      </w:r>
-      <w:proofErr w:type="gramEnd"/>
-      <w:r>
-        <w:rPr>
-          <w:rFonts w:cs="Consolas"/>
-          <w:szCs w:val="20"/>
-        </w:rPr>
-        <w:t xml:space="preserve"> and squared)</w:t>
+        <w:t xml:space="preserve"> (diff of X,</w:t>
+      </w:r>
+      <w:r>
+        <w:rPr>
+          <w:rFonts w:cs="Consolas"/>
+          <w:szCs w:val="20"/>
+        </w:rPr>
+        <w:t xml:space="preserve"> </w:t>
+      </w:r>
+      <w:r>
+        <w:rPr>
+          <w:rFonts w:cs="Consolas"/>
+          <w:szCs w:val="20"/>
+        </w:rPr>
+        <w:t>Y and squared)</w:t>
       </w:r>
       <w:r>
         <w:rPr>
@@ -6851,63 +5994,70 @@
           <w:rStyle w:val="st"/>
           <w:vertAlign w:val="superscript"/>
         </w:rPr>
-        <w:t xml:space="preserve"> σ</w:t>
+        <w:t>σ</w:t>
       </w:r>
       <w:r>
         <w:rPr>
           <w:rStyle w:val="st"/>
-          <w:vertAlign w:val="superscript"/>
+        </w:rPr>
+        <w:t>)</w:t>
+      </w:r>
+      <w:r>
+        <w:rPr>
+          <w:rFonts w:cs="Consolas"/>
+          <w:i/>
+          <w:szCs w:val="20"/>
+        </w:rPr>
+        <w:t xml:space="preserve">. </w:t>
+      </w:r>
+      <w:r>
+        <w:rPr>
+          <w:rFonts w:cs="Consolas"/>
+          <w:szCs w:val="20"/>
+        </w:rPr>
+        <w:t>W</w:t>
+      </w:r>
+      <w:r>
+        <w:rPr>
+          <w:rFonts w:cs="Consolas"/>
+          <w:szCs w:val="20"/>
+        </w:rPr>
+        <w:t xml:space="preserve">here as in </w:t>
+      </w:r>
+      <w:r>
+        <w:rPr>
+          <w:rFonts w:cs="Consolas"/>
+          <w:szCs w:val="20"/>
+        </w:rPr>
+        <w:t xml:space="preserve">polynomial kernels it </w:t>
+      </w:r>
+      <w:r>
+        <w:rPr>
+          <w:rFonts w:cs="Consolas"/>
+          <w:szCs w:val="20"/>
+        </w:rPr>
+        <w:t xml:space="preserve">just </w:t>
+      </w:r>
+      <w:r>
+        <w:rPr>
+          <w:rFonts w:cs="Consolas"/>
+          <w:szCs w:val="20"/>
+        </w:rPr>
+        <w:t>have to</w:t>
+      </w:r>
+      <w:r>
+        <w:rPr>
+          <w:rFonts w:cs="Consolas"/>
+          <w:szCs w:val="20"/>
         </w:rPr>
         <w:t xml:space="preserve"> </w:t>
       </w:r>
       <w:r>
         <w:rPr>
-          <w:rStyle w:val="st"/>
-        </w:rPr>
-        <w:t>)</w:t>
-      </w:r>
-      <w:r>
-        <w:rPr>
-          <w:rFonts w:cs="Consolas"/>
-          <w:i/>
-          <w:szCs w:val="20"/>
-        </w:rPr>
-        <w:t xml:space="preserve">. </w:t>
-      </w:r>
-      <w:r>
-        <w:rPr>
-          <w:rFonts w:cs="Consolas"/>
-          <w:szCs w:val="20"/>
-        </w:rPr>
-        <w:t>W</w:t>
-      </w:r>
-      <w:r>
-        <w:rPr>
-          <w:rFonts w:cs="Consolas"/>
-          <w:szCs w:val="20"/>
-        </w:rPr>
-        <w:t xml:space="preserve">here as in </w:t>
-      </w:r>
-      <w:r>
-        <w:rPr>
-          <w:rFonts w:cs="Consolas"/>
-          <w:szCs w:val="20"/>
-        </w:rPr>
-        <w:t xml:space="preserve">polynomial kernels it </w:t>
-      </w:r>
-      <w:r>
-        <w:rPr>
-          <w:rFonts w:cs="Consolas"/>
-          <w:szCs w:val="20"/>
-        </w:rPr>
-        <w:t xml:space="preserve">just </w:t>
-      </w:r>
-      <w:r>
-        <w:rPr>
-          <w:rFonts w:cs="Consolas"/>
-          <w:szCs w:val="20"/>
-        </w:rPr>
-        <w:t>have to</w:t>
+          <w:rFonts w:cs="Consolas"/>
+          <w:szCs w:val="20"/>
+        </w:rPr>
+        <w:t>N</w:t>
       </w:r>
       <w:r>
         <w:rPr>
@@ -6916,21 +6066,26 @@
         </w:rPr>
         <w:t xml:space="preserve"> </w:t>
       </w:r>
-      <w:proofErr w:type="spellStart"/>
-      <w:r>
-        <w:rPr>
-          <w:rFonts w:cs="Consolas"/>
-          <w:szCs w:val="20"/>
-        </w:rPr>
-        <w:t>NxN</w:t>
-      </w:r>
-      <w:proofErr w:type="spellEnd"/>
-      <w:r>
-        <w:rPr>
-          <w:rFonts w:cs="Consolas"/>
-          <w:szCs w:val="20"/>
-        </w:rPr>
-        <w:t xml:space="preserve"> multiplication and its sum, whose computation time is low. So, Gaussian Perceptrons take longer time to learn and predict as well.</w:t>
+      <w:r>
+        <w:rPr>
+          <w:rFonts w:cs="Consolas"/>
+          <w:szCs w:val="20"/>
+        </w:rPr>
+        <w:t>x</w:t>
+      </w:r>
+      <w:r>
+        <w:rPr>
+          <w:rFonts w:cs="Consolas"/>
+          <w:szCs w:val="20"/>
+        </w:rPr>
+        <w:t xml:space="preserve"> </w:t>
+      </w:r>
+      <w:r>
+        <w:rPr>
+          <w:rFonts w:cs="Consolas"/>
+          <w:szCs w:val="20"/>
+        </w:rPr>
+        <w:t>N multiplication and its sum, whose computation time is low. So, Gaussian Perceptrons take longer time to learn and predict as well.</w:t>
       </w:r>
     </w:p>
     <w:p>
@@ -6974,7 +6129,6 @@
         </w:rPr>
         <w:t>α</w:t>
       </w:r>
-      <w:proofErr w:type="spellStart"/>
       <w:r>
         <w:rPr>
           <w:rFonts w:cs="Consolas"/>
@@ -6998,7 +6152,6 @@
         </w:rPr>
         <w:t>i</w:t>
       </w:r>
-      <w:proofErr w:type="spellEnd"/>
       <w:r>
         <w:rPr>
           <w:rFonts w:cs="Consolas"/>
@@ -7522,7 +6675,6 @@
                 <w:rFonts w:cs="Consolas"/>
                 <w:szCs w:val="20"/>
               </w:rPr>
-              <w:lastRenderedPageBreak/>
               <w:t>4</w:t>
             </w:r>
           </w:p>
@@ -8048,6 +7200,7 @@
           <w:rFonts w:cs="Consolas"/>
           <w:szCs w:val="20"/>
         </w:rPr>
+        <w:lastRenderedPageBreak/>
         <w:tab/>
         <w:t xml:space="preserve">Following are the confusion matrices for </w:t>
       </w:r>
@@ -8056,23 +7209,7 @@
           <w:rFonts w:cs="Consolas"/>
           <w:szCs w:val="20"/>
         </w:rPr>
-        <w:t xml:space="preserve">all 6 types for </w:t>
-      </w:r>
-      <w:proofErr w:type="spellStart"/>
-      <w:r>
-        <w:rPr>
-          <w:rFonts w:cs="Consolas"/>
-          <w:szCs w:val="20"/>
-        </w:rPr>
-        <w:t>perceptrons</w:t>
-      </w:r>
-      <w:proofErr w:type="spellEnd"/>
-      <w:r>
-        <w:rPr>
-          <w:rFonts w:cs="Consolas"/>
-          <w:szCs w:val="20"/>
-        </w:rPr>
-        <w:t xml:space="preserve"> with appropriate headings:</w:t>
+        <w:t>all 6 types for perceptrons with appropriate headings:</w:t>
       </w:r>
     </w:p>
     <w:p>
@@ -8291,105 +7428,55 @@
           <w:szCs w:val="20"/>
         </w:rPr>
       </w:pPr>
+      <w:bookmarkStart w:id="0" w:name="_GoBack"/>
+      <w:bookmarkEnd w:id="0"/>
+    </w:p>
+    <w:p>
+      <w:pPr>
+        <w:autoSpaceDE w:val="0"/>
+        <w:autoSpaceDN w:val="0"/>
+        <w:adjustRightInd w:val="0"/>
+        <w:spacing w:after="0" w:line="240" w:lineRule="auto"/>
+        <w:ind w:firstLine="720"/>
+        <w:jc w:val="both"/>
+        <w:rPr>
+          <w:rFonts w:cs="Consolas"/>
+          <w:szCs w:val="20"/>
+        </w:rPr>
+      </w:pPr>
+    </w:p>
+    <w:p>
+      <w:pPr>
+        <w:autoSpaceDE w:val="0"/>
+        <w:autoSpaceDN w:val="0"/>
+        <w:adjustRightInd w:val="0"/>
+        <w:spacing w:after="0" w:line="240" w:lineRule="auto"/>
+        <w:ind w:firstLine="720"/>
+        <w:jc w:val="both"/>
+        <w:rPr>
+          <w:rFonts w:cs="Consolas"/>
+          <w:szCs w:val="20"/>
+        </w:rPr>
+      </w:pPr>
+    </w:p>
+    <w:p>
+      <w:pPr>
+        <w:autoSpaceDE w:val="0"/>
+        <w:autoSpaceDN w:val="0"/>
+        <w:adjustRightInd w:val="0"/>
+        <w:spacing w:after="0" w:line="240" w:lineRule="auto"/>
+        <w:ind w:firstLine="720"/>
+        <w:jc w:val="both"/>
+        <w:rPr>
+          <w:rFonts w:cs="Consolas"/>
+          <w:szCs w:val="20"/>
+        </w:rPr>
+      </w:pPr>
       <w:r>
         <w:rPr>
           <w:noProof/>
         </w:rPr>
-        <w:drawing>
-          <wp:inline distT="0" distB="0" distL="0" distR="0">
-            <wp:extent cx="5943600" cy="2693401"/>
-            <wp:effectExtent l="0" t="0" r="0" b="0"/>
-            <wp:docPr id="7" name="Picture 7"/>
-            <wp:cNvGraphicFramePr>
-              <a:graphicFrameLocks xmlns:a="http://schemas.openxmlformats.org/drawingml/2006/main" noChangeAspect="1"/>
-            </wp:cNvGraphicFramePr>
-            <a:graphic xmlns:a="http://schemas.openxmlformats.org/drawingml/2006/main">
-              <a:graphicData uri="http://schemas.openxmlformats.org/drawingml/2006/picture">
-                <pic:pic xmlns:pic="http://schemas.openxmlformats.org/drawingml/2006/picture">
-                  <pic:nvPicPr>
-                    <pic:cNvPr id="0" name="Picture 7"/>
-                    <pic:cNvPicPr>
-                      <a:picLocks noChangeAspect="1" noChangeArrowheads="1"/>
-                    </pic:cNvPicPr>
-                  </pic:nvPicPr>
-                  <pic:blipFill>
-                    <a:blip r:embed="rId10">
-                      <a:extLst>
-                        <a:ext uri="{28A0092B-C50C-407E-A947-70E740481C1C}">
-                          <a14:useLocalDpi xmlns:a14="http://schemas.microsoft.com/office/drawing/2010/main" val="0"/>
-                        </a:ext>
-                      </a:extLst>
-                    </a:blip>
-                    <a:srcRect/>
-                    <a:stretch>
-                      <a:fillRect/>
-                    </a:stretch>
-                  </pic:blipFill>
-                  <pic:spPr bwMode="auto">
-                    <a:xfrm>
-                      <a:off x="0" y="0"/>
-                      <a:ext cx="5943600" cy="2693401"/>
-                    </a:xfrm>
-                    <a:prstGeom prst="rect">
-                      <a:avLst/>
-                    </a:prstGeom>
-                    <a:noFill/>
-                    <a:ln>
-                      <a:noFill/>
-                    </a:ln>
-                  </pic:spPr>
-                </pic:pic>
-              </a:graphicData>
-            </a:graphic>
-          </wp:inline>
-        </w:drawing>
-      </w:r>
-    </w:p>
-    <w:p>
-      <w:pPr>
-        <w:autoSpaceDE w:val="0"/>
-        <w:autoSpaceDN w:val="0"/>
-        <w:adjustRightInd w:val="0"/>
-        <w:spacing w:after="0" w:line="240" w:lineRule="auto"/>
-        <w:ind w:firstLine="720"/>
-        <w:jc w:val="both"/>
-        <w:rPr>
-          <w:rFonts w:cs="Consolas"/>
-          <w:szCs w:val="20"/>
-        </w:rPr>
-      </w:pPr>
-    </w:p>
-    <w:p>
-      <w:pPr>
-        <w:autoSpaceDE w:val="0"/>
-        <w:autoSpaceDN w:val="0"/>
-        <w:adjustRightInd w:val="0"/>
-        <w:spacing w:after="0" w:line="240" w:lineRule="auto"/>
-        <w:ind w:firstLine="720"/>
-        <w:jc w:val="both"/>
-        <w:rPr>
-          <w:rFonts w:cs="Consolas"/>
-          <w:szCs w:val="20"/>
-        </w:rPr>
-      </w:pPr>
-    </w:p>
-    <w:p>
-      <w:pPr>
-        <w:autoSpaceDE w:val="0"/>
-        <w:autoSpaceDN w:val="0"/>
-        <w:adjustRightInd w:val="0"/>
-        <w:spacing w:after="0" w:line="240" w:lineRule="auto"/>
-        <w:ind w:firstLine="720"/>
-        <w:jc w:val="both"/>
-        <w:rPr>
-          <w:rFonts w:cs="Consolas"/>
-          <w:szCs w:val="20"/>
-        </w:rPr>
-      </w:pPr>
-      <w:r>
-        <w:rPr>
-          <w:noProof/>
-        </w:rPr>
+        <w:lastRenderedPageBreak/>
         <w:drawing>
           <wp:inline distT="0" distB="0" distL="0" distR="0">
             <wp:extent cx="5943600" cy="2646780"/>
@@ -8408,7 +7495,7 @@
                     </pic:cNvPicPr>
                   </pic:nvPicPr>
                   <pic:blipFill>
-                    <a:blip r:embed="rId11">
+                    <a:blip r:embed="rId10">
                       <a:extLst>
                         <a:ext uri="{28A0092B-C50C-407E-A947-70E740481C1C}">
                           <a14:useLocalDpi xmlns:a14="http://schemas.microsoft.com/office/drawing/2010/main" val="0"/>
@@ -8755,21 +7842,12 @@
                 <w:szCs w:val="20"/>
               </w:rPr>
             </w:pPr>
-            <w:proofErr w:type="spellStart"/>
-            <w:r>
-              <w:rPr>
-                <w:rFonts w:cs="Consolas"/>
-                <w:szCs w:val="20"/>
-              </w:rPr>
-              <w:t>Avg</w:t>
-            </w:r>
-            <w:proofErr w:type="spellEnd"/>
-            <w:r>
-              <w:rPr>
-                <w:rFonts w:cs="Consolas"/>
-                <w:szCs w:val="20"/>
-              </w:rPr>
-              <w:t xml:space="preserve"> Polynomial Kernel Perceptron</w:t>
+            <w:r>
+              <w:rPr>
+                <w:rFonts w:cs="Consolas"/>
+                <w:szCs w:val="20"/>
+              </w:rPr>
+              <w:t>Avg Polynomial Kernel Perceptron</w:t>
             </w:r>
           </w:p>
         </w:tc>
@@ -8883,21 +7961,12 @@
                 <w:szCs w:val="20"/>
               </w:rPr>
             </w:pPr>
-            <w:proofErr w:type="spellStart"/>
-            <w:r>
-              <w:rPr>
-                <w:rFonts w:cs="Consolas"/>
-                <w:szCs w:val="20"/>
-              </w:rPr>
-              <w:t>Avg</w:t>
-            </w:r>
-            <w:proofErr w:type="spellEnd"/>
-            <w:r>
-              <w:rPr>
-                <w:rFonts w:cs="Consolas"/>
-                <w:szCs w:val="20"/>
-              </w:rPr>
-              <w:t xml:space="preserve"> Simple Perceptron</w:t>
+            <w:r>
+              <w:rPr>
+                <w:rFonts w:cs="Consolas"/>
+                <w:szCs w:val="20"/>
+              </w:rPr>
+              <w:t>Avg Simple Perceptron</w:t>
             </w:r>
           </w:p>
         </w:tc>
@@ -8945,7 +8014,6 @@
           <w:rFonts w:cs="Consolas"/>
           <w:szCs w:val="20"/>
         </w:rPr>
-        <w:lastRenderedPageBreak/>
         <w:t xml:space="preserve">So, from all the above observations </w:t>
       </w:r>
       <w:r>
@@ -9063,25 +8131,51 @@
           <w:i/>
           <w:szCs w:val="20"/>
         </w:rPr>
-        <w:t>Digit&lt;</w:t>
-      </w:r>
-      <w:proofErr w:type="spellStart"/>
+        <w:t>Digit&lt;i&gt;</w:t>
+      </w:r>
       <w:r>
         <w:rPr>
           <w:rFonts w:cs="Consolas"/>
           <w:i/>
           <w:szCs w:val="20"/>
         </w:rPr>
-        <w:t>i</w:t>
-      </w:r>
-      <w:proofErr w:type="spellEnd"/>
+        <w:t>.tra</w:t>
+      </w:r>
+      <w:r>
+        <w:rPr>
+          <w:rFonts w:cs="Consolas"/>
+          <w:szCs w:val="20"/>
+        </w:rPr>
+        <w:t xml:space="preserve"> file and converts into sparse format. </w:t>
+      </w:r>
+      <w:r>
+        <w:rPr>
+          <w:rFonts w:cs="Consolas"/>
+          <w:szCs w:val="20"/>
+        </w:rPr>
+        <w:t>W</w:t>
+      </w:r>
+      <w:r>
+        <w:rPr>
+          <w:rFonts w:cs="Consolas"/>
+          <w:szCs w:val="20"/>
+        </w:rPr>
+        <w:t xml:space="preserve">e need sparse files for test data </w:t>
+      </w:r>
+      <w:r>
+        <w:rPr>
+          <w:rFonts w:cs="Consolas"/>
+          <w:szCs w:val="20"/>
+        </w:rPr>
+        <w:t xml:space="preserve">as well. So, first run </w:t>
+      </w:r>
       <w:r>
         <w:rPr>
           <w:rFonts w:cs="Consolas"/>
           <w:i/>
           <w:szCs w:val="20"/>
         </w:rPr>
-        <w:t>&gt;</w:t>
+        <w:t>TrainingDataSeparator.java</w:t>
       </w:r>
       <w:r>
         <w:rPr>
@@ -9089,143 +8183,279 @@
           <w:i/>
           <w:szCs w:val="20"/>
         </w:rPr>
+        <w:t xml:space="preserve"> </w:t>
+      </w:r>
+      <w:r>
+        <w:rPr>
+          <w:rFonts w:cs="Consolas"/>
+          <w:szCs w:val="20"/>
+        </w:rPr>
+        <w:t xml:space="preserve">to get </w:t>
+      </w:r>
+      <w:r>
+        <w:rPr>
+          <w:rFonts w:cs="Consolas"/>
+          <w:i/>
+          <w:szCs w:val="20"/>
+        </w:rPr>
+        <w:t>Digit&lt;i&gt;.tes</w:t>
+      </w:r>
+      <w:r>
+        <w:rPr>
+          <w:rFonts w:cs="Consolas"/>
+          <w:i/>
+          <w:szCs w:val="20"/>
+        </w:rPr>
+        <w:t xml:space="preserve"> </w:t>
+      </w:r>
+      <w:r>
+        <w:rPr>
+          <w:rFonts w:cs="Consolas"/>
+          <w:szCs w:val="20"/>
+        </w:rPr>
+        <w:t xml:space="preserve">files, which are inputs to </w:t>
+      </w:r>
+      <w:r>
+        <w:rPr>
+          <w:rFonts w:cs="Consolas"/>
+          <w:i/>
+          <w:szCs w:val="20"/>
+        </w:rPr>
+        <w:t>SvmFileGeneration.java</w:t>
+      </w:r>
+      <w:r>
+        <w:rPr>
+          <w:rFonts w:cs="Consolas"/>
+          <w:i/>
+          <w:szCs w:val="20"/>
+        </w:rPr>
+        <w:t xml:space="preserve">. </w:t>
+      </w:r>
+      <w:r>
+        <w:rPr>
+          <w:rFonts w:cs="Consolas"/>
+          <w:szCs w:val="20"/>
+        </w:rPr>
+        <w:t>Thus we can generate sparse data files from our data files.</w:t>
+      </w:r>
+    </w:p>
+    <w:p>
+      <w:pPr>
+        <w:pStyle w:val="ListParagraph"/>
+        <w:autoSpaceDE w:val="0"/>
+        <w:autoSpaceDN w:val="0"/>
+        <w:adjustRightInd w:val="0"/>
+        <w:spacing w:after="0" w:line="240" w:lineRule="auto"/>
+        <w:jc w:val="both"/>
+        <w:rPr>
+          <w:rFonts w:cs="Consolas"/>
+          <w:szCs w:val="20"/>
+        </w:rPr>
+      </w:pPr>
+    </w:p>
+    <w:p>
+      <w:pPr>
+        <w:pStyle w:val="ListParagraph"/>
+        <w:autoSpaceDE w:val="0"/>
+        <w:autoSpaceDN w:val="0"/>
+        <w:adjustRightInd w:val="0"/>
+        <w:spacing w:after="0" w:line="240" w:lineRule="auto"/>
+        <w:ind w:firstLine="720"/>
+        <w:jc w:val="both"/>
+        <w:rPr>
+          <w:rFonts w:cs="Consolas"/>
+          <w:szCs w:val="20"/>
+        </w:rPr>
+      </w:pPr>
+      <w:r>
+        <w:rPr>
+          <w:rFonts w:cs="Consolas"/>
+          <w:szCs w:val="20"/>
+        </w:rPr>
+        <w:t xml:space="preserve">Now, lets run </w:t>
+      </w:r>
+      <w:r>
+        <w:rPr>
+          <w:rFonts w:cs="Consolas"/>
+          <w:i/>
+          <w:szCs w:val="20"/>
+        </w:rPr>
+        <w:t>training.sh</w:t>
+      </w:r>
+      <w:r>
+        <w:rPr>
+          <w:rFonts w:cs="Consolas"/>
+          <w:i/>
+          <w:szCs w:val="20"/>
+        </w:rPr>
+        <w:t xml:space="preserve"> </w:t>
+      </w:r>
+      <w:r>
+        <w:rPr>
+          <w:rFonts w:cs="Consolas"/>
+          <w:szCs w:val="20"/>
+        </w:rPr>
+        <w:t xml:space="preserve">script to generate model files for each digit. Then run </w:t>
+      </w:r>
+      <w:r>
+        <w:rPr>
+          <w:rFonts w:cs="Consolas"/>
+          <w:i/>
+          <w:szCs w:val="20"/>
+        </w:rPr>
+        <w:t>classify.sh</w:t>
+      </w:r>
+      <w:r>
+        <w:rPr>
+          <w:rFonts w:cs="Consolas"/>
+          <w:i/>
+          <w:szCs w:val="20"/>
+        </w:rPr>
+        <w:t xml:space="preserve"> </w:t>
+      </w:r>
+      <w:r>
+        <w:rPr>
+          <w:rFonts w:cs="Consolas"/>
+          <w:szCs w:val="20"/>
+        </w:rPr>
+        <w:t>script to classify test files. Comment or uncomment code depending on our usage of linear / Gaussian SVMs.</w:t>
+      </w:r>
+    </w:p>
+    <w:p>
+      <w:pPr>
+        <w:pStyle w:val="ListParagraph"/>
+        <w:autoSpaceDE w:val="0"/>
+        <w:autoSpaceDN w:val="0"/>
+        <w:adjustRightInd w:val="0"/>
+        <w:spacing w:after="0" w:line="240" w:lineRule="auto"/>
+        <w:ind w:firstLine="720"/>
+        <w:jc w:val="both"/>
+        <w:rPr>
+          <w:rFonts w:cs="Consolas"/>
+          <w:szCs w:val="20"/>
+        </w:rPr>
+      </w:pPr>
+    </w:p>
+    <w:p>
+      <w:pPr>
+        <w:pStyle w:val="ListParagraph"/>
+        <w:autoSpaceDE w:val="0"/>
+        <w:autoSpaceDN w:val="0"/>
+        <w:adjustRightInd w:val="0"/>
+        <w:spacing w:after="0" w:line="240" w:lineRule="auto"/>
+        <w:ind w:firstLine="720"/>
+        <w:jc w:val="both"/>
+        <w:rPr>
+          <w:rFonts w:cs="Consolas"/>
+          <w:szCs w:val="20"/>
+        </w:rPr>
+      </w:pPr>
+      <w:r>
+        <w:rPr>
+          <w:rFonts w:cs="Consolas"/>
+          <w:szCs w:val="20"/>
+        </w:rPr>
+        <w:t xml:space="preserve">From our observations previously lets take </w:t>
+      </w:r>
+      <w:r>
+        <w:rPr>
+          <w:rFonts w:cs="Consolas"/>
+          <w:szCs w:val="20"/>
+        </w:rPr>
+        <w:t>σ = 10</w:t>
+      </w:r>
+      <w:r>
+        <w:rPr>
+          <w:rFonts w:cs="Consolas"/>
+          <w:szCs w:val="20"/>
+        </w:rPr>
+        <w:t xml:space="preserve"> than σ = 0.5 (which yields bad results). We can even check in the Confusion matrix below for </w:t>
+      </w:r>
+      <w:r>
+        <w:rPr>
+          <w:rFonts w:cs="Consolas"/>
+          <w:szCs w:val="20"/>
+        </w:rPr>
+        <w:t xml:space="preserve">σ = </w:t>
+      </w:r>
+      <w:r>
+        <w:rPr>
+          <w:rFonts w:cs="Consolas"/>
+          <w:szCs w:val="20"/>
+        </w:rPr>
+        <w:t xml:space="preserve">0.5 i.e </w:t>
+      </w:r>
+      <w:r>
+        <w:rPr>
+          <w:rFonts w:cs="Consolas"/>
+          <w:szCs w:val="20"/>
+        </w:rPr>
+        <w:t>ɣ =</w:t>
+      </w:r>
+      <w:r>
+        <w:rPr>
+          <w:rFonts w:cs="Consolas"/>
+          <w:szCs w:val="20"/>
+        </w:rPr>
+        <w:t xml:space="preserve"> 2. For better </w:t>
+      </w:r>
+      <w:r>
+        <w:rPr>
+          <w:rFonts w:cs="Consolas"/>
+          <w:szCs w:val="20"/>
+        </w:rPr>
+        <w:t>comparison</w:t>
+      </w:r>
+      <w:r>
+        <w:rPr>
+          <w:rFonts w:cs="Consolas"/>
+          <w:szCs w:val="20"/>
+        </w:rPr>
+        <w:t xml:space="preserve"> purposes lets take </w:t>
+      </w:r>
+      <w:r>
+        <w:rPr>
+          <w:rFonts w:cs="Consolas"/>
+          <w:szCs w:val="20"/>
+        </w:rPr>
+        <w:t>ɣ =</w:t>
+      </w:r>
+      <w:r>
+        <w:rPr>
+          <w:rFonts w:cs="Consolas"/>
+          <w:szCs w:val="20"/>
+        </w:rPr>
+        <w:t xml:space="preserve"> 0.005 (1/2*</w:t>
+      </w:r>
+      <w:r>
+        <w:rPr>
+          <w:rFonts w:cs="Consolas"/>
+          <w:szCs w:val="20"/>
+        </w:rPr>
+        <w:t>σ</w:t>
+      </w:r>
+      <w:r>
+        <w:rPr>
+          <w:rFonts w:cs="Consolas"/>
+          <w:szCs w:val="20"/>
+          <w:vertAlign w:val="superscript"/>
+        </w:rPr>
+        <w:t>2</w:t>
+      </w:r>
+      <w:r>
+        <w:rPr>
+          <w:rFonts w:cs="Consolas"/>
+          <w:szCs w:val="20"/>
+        </w:rPr>
+        <w:t>)</w:t>
+      </w:r>
+      <w:r>
+        <w:rPr>
+          <w:rFonts w:cs="Consolas"/>
+          <w:szCs w:val="20"/>
+        </w:rPr>
         <w:t>.</w:t>
       </w:r>
-      <w:proofErr w:type="spellStart"/>
-      <w:r>
-        <w:rPr>
-          <w:rFonts w:cs="Consolas"/>
-          <w:i/>
-          <w:szCs w:val="20"/>
-        </w:rPr>
-        <w:t>tra</w:t>
-      </w:r>
-      <w:proofErr w:type="spellEnd"/>
-      <w:r>
-        <w:rPr>
-          <w:rFonts w:cs="Consolas"/>
-          <w:szCs w:val="20"/>
-        </w:rPr>
-        <w:t xml:space="preserve"> file and converts into sparse format. </w:t>
-      </w:r>
-      <w:r>
-        <w:rPr>
-          <w:rFonts w:cs="Consolas"/>
-          <w:szCs w:val="20"/>
-        </w:rPr>
-        <w:t>W</w:t>
-      </w:r>
-      <w:r>
-        <w:rPr>
-          <w:rFonts w:cs="Consolas"/>
-          <w:szCs w:val="20"/>
-        </w:rPr>
-        <w:t xml:space="preserve">e need sparse files for test data </w:t>
-      </w:r>
-      <w:r>
-        <w:rPr>
-          <w:rFonts w:cs="Consolas"/>
-          <w:szCs w:val="20"/>
-        </w:rPr>
-        <w:t xml:space="preserve">as well. So, first run </w:t>
-      </w:r>
-      <w:r>
-        <w:rPr>
-          <w:rFonts w:cs="Consolas"/>
-          <w:i/>
-          <w:szCs w:val="20"/>
-        </w:rPr>
-        <w:t>TrainingDataSeparator.java</w:t>
-      </w:r>
-      <w:r>
-        <w:rPr>
-          <w:rFonts w:cs="Consolas"/>
-          <w:i/>
-          <w:szCs w:val="20"/>
-        </w:rPr>
-        <w:t xml:space="preserve"> </w:t>
-      </w:r>
-      <w:r>
-        <w:rPr>
-          <w:rFonts w:cs="Consolas"/>
-          <w:szCs w:val="20"/>
-        </w:rPr>
-        <w:t xml:space="preserve">to get </w:t>
-      </w:r>
-      <w:r>
-        <w:rPr>
-          <w:rFonts w:cs="Consolas"/>
-          <w:i/>
-          <w:szCs w:val="20"/>
-        </w:rPr>
-        <w:t>Digit&lt;</w:t>
-      </w:r>
-      <w:proofErr w:type="spellStart"/>
-      <w:r>
-        <w:rPr>
-          <w:rFonts w:cs="Consolas"/>
-          <w:i/>
-          <w:szCs w:val="20"/>
-        </w:rPr>
-        <w:t>i</w:t>
-      </w:r>
-      <w:proofErr w:type="spellEnd"/>
-      <w:r>
-        <w:rPr>
-          <w:rFonts w:cs="Consolas"/>
-          <w:i/>
-          <w:szCs w:val="20"/>
-        </w:rPr>
-        <w:t>&gt;.</w:t>
-      </w:r>
-      <w:proofErr w:type="spellStart"/>
-      <w:r>
-        <w:rPr>
-          <w:rFonts w:cs="Consolas"/>
-          <w:i/>
-          <w:szCs w:val="20"/>
-        </w:rPr>
-        <w:t>tes</w:t>
-      </w:r>
-      <w:proofErr w:type="spellEnd"/>
-      <w:r>
-        <w:rPr>
-          <w:rFonts w:cs="Consolas"/>
-          <w:i/>
-          <w:szCs w:val="20"/>
-        </w:rPr>
-        <w:t xml:space="preserve"> </w:t>
-      </w:r>
-      <w:r>
-        <w:rPr>
-          <w:rFonts w:cs="Consolas"/>
-          <w:szCs w:val="20"/>
-        </w:rPr>
-        <w:t xml:space="preserve">files, which are inputs to </w:t>
-      </w:r>
-      <w:r>
-        <w:rPr>
-          <w:rFonts w:cs="Consolas"/>
-          <w:i/>
-          <w:szCs w:val="20"/>
-        </w:rPr>
-        <w:t>SvmFileGeneration.java</w:t>
-      </w:r>
-      <w:r>
-        <w:rPr>
-          <w:rFonts w:cs="Consolas"/>
-          <w:i/>
-          <w:szCs w:val="20"/>
-        </w:rPr>
-        <w:t xml:space="preserve">. </w:t>
-      </w:r>
-      <w:r>
-        <w:rPr>
-          <w:rFonts w:cs="Consolas"/>
-          <w:szCs w:val="20"/>
-        </w:rPr>
-        <w:t>Thus we can generate sparse data files from our data files.</w:t>
-      </w:r>
     </w:p>
     <w:p>
       <w:pPr>
@@ -9234,20 +8464,6 @@
         <w:autoSpaceDN w:val="0"/>
         <w:adjustRightInd w:val="0"/>
         <w:spacing w:after="0" w:line="240" w:lineRule="auto"/>
-        <w:jc w:val="both"/>
-        <w:rPr>
-          <w:rFonts w:cs="Consolas"/>
-          <w:szCs w:val="20"/>
-        </w:rPr>
-      </w:pPr>
-    </w:p>
-    <w:p>
-      <w:pPr>
-        <w:pStyle w:val="ListParagraph"/>
-        <w:autoSpaceDE w:val="0"/>
-        <w:autoSpaceDN w:val="0"/>
-        <w:adjustRightInd w:val="0"/>
-        <w:spacing w:after="0" w:line="240" w:lineRule="auto"/>
         <w:ind w:firstLine="720"/>
         <w:jc w:val="both"/>
         <w:rPr>
@@ -9255,81 +8471,9 @@
           <w:szCs w:val="20"/>
         </w:rPr>
       </w:pPr>
-      <w:r>
-        <w:rPr>
-          <w:rFonts w:cs="Consolas"/>
-          <w:szCs w:val="20"/>
-        </w:rPr>
-        <w:t xml:space="preserve">Now, </w:t>
-      </w:r>
-      <w:proofErr w:type="spellStart"/>
-      <w:proofErr w:type="gramStart"/>
-      <w:r>
-        <w:rPr>
-          <w:rFonts w:cs="Consolas"/>
-          <w:szCs w:val="20"/>
-        </w:rPr>
-        <w:t>lets</w:t>
-      </w:r>
-      <w:proofErr w:type="spellEnd"/>
-      <w:proofErr w:type="gramEnd"/>
-      <w:r>
-        <w:rPr>
-          <w:rFonts w:cs="Consolas"/>
-          <w:szCs w:val="20"/>
-        </w:rPr>
-        <w:t xml:space="preserve"> run </w:t>
-      </w:r>
-      <w:r>
-        <w:rPr>
-          <w:rFonts w:cs="Consolas"/>
-          <w:i/>
-          <w:szCs w:val="20"/>
-        </w:rPr>
-        <w:t>training.sh</w:t>
-      </w:r>
-      <w:r>
-        <w:rPr>
-          <w:rFonts w:cs="Consolas"/>
-          <w:i/>
-          <w:szCs w:val="20"/>
-        </w:rPr>
-        <w:t xml:space="preserve"> </w:t>
-      </w:r>
-      <w:r>
-        <w:rPr>
-          <w:rFonts w:cs="Consolas"/>
-          <w:szCs w:val="20"/>
-        </w:rPr>
-        <w:t xml:space="preserve">script to generate model files for each digit. Then run </w:t>
-      </w:r>
-      <w:r>
-        <w:rPr>
-          <w:rFonts w:cs="Consolas"/>
-          <w:i/>
-          <w:szCs w:val="20"/>
-        </w:rPr>
-        <w:t>classify.sh</w:t>
-      </w:r>
-      <w:r>
-        <w:rPr>
-          <w:rFonts w:cs="Consolas"/>
-          <w:i/>
-          <w:szCs w:val="20"/>
-        </w:rPr>
-        <w:t xml:space="preserve"> </w:t>
-      </w:r>
-      <w:r>
-        <w:rPr>
-          <w:rFonts w:cs="Consolas"/>
-          <w:szCs w:val="20"/>
-        </w:rPr>
-        <w:t>script to classify test files. Comment or uncomment code depending on our usage of linear / Gaussian SVMs.</w:t>
-      </w:r>
-    </w:p>
-    <w:p>
-      <w:pPr>
-        <w:pStyle w:val="ListParagraph"/>
+    </w:p>
+    <w:p>
+      <w:pPr>
         <w:autoSpaceDE w:val="0"/>
         <w:autoSpaceDN w:val="0"/>
         <w:adjustRightInd w:val="0"/>
@@ -9338,204 +8482,6 @@
         <w:jc w:val="both"/>
         <w:rPr>
           <w:rFonts w:cs="Consolas"/>
-          <w:szCs w:val="20"/>
-        </w:rPr>
-      </w:pPr>
-    </w:p>
-    <w:p>
-      <w:pPr>
-        <w:pStyle w:val="ListParagraph"/>
-        <w:autoSpaceDE w:val="0"/>
-        <w:autoSpaceDN w:val="0"/>
-        <w:adjustRightInd w:val="0"/>
-        <w:spacing w:after="0" w:line="240" w:lineRule="auto"/>
-        <w:ind w:firstLine="720"/>
-        <w:jc w:val="both"/>
-        <w:rPr>
-          <w:rFonts w:cs="Consolas"/>
-          <w:szCs w:val="20"/>
-        </w:rPr>
-      </w:pPr>
-      <w:r>
-        <w:rPr>
-          <w:rFonts w:cs="Consolas"/>
-          <w:szCs w:val="20"/>
-        </w:rPr>
-        <w:t xml:space="preserve">From our observations previously </w:t>
-      </w:r>
-      <w:proofErr w:type="spellStart"/>
-      <w:r>
-        <w:rPr>
-          <w:rFonts w:cs="Consolas"/>
-          <w:szCs w:val="20"/>
-        </w:rPr>
-        <w:t>lets</w:t>
-      </w:r>
-      <w:proofErr w:type="spellEnd"/>
-      <w:r>
-        <w:rPr>
-          <w:rFonts w:cs="Consolas"/>
-          <w:szCs w:val="20"/>
-        </w:rPr>
-        <w:t xml:space="preserve"> take </w:t>
-      </w:r>
-      <w:r>
-        <w:rPr>
-          <w:rFonts w:cs="Consolas"/>
-          <w:szCs w:val="20"/>
-        </w:rPr>
-        <w:t>σ = 10</w:t>
-      </w:r>
-      <w:r>
-        <w:rPr>
-          <w:rFonts w:cs="Consolas"/>
-          <w:szCs w:val="20"/>
-        </w:rPr>
-        <w:t xml:space="preserve"> than σ = 0.5 (which yields bad results). We can even check in the Confusion matrix below for </w:t>
-      </w:r>
-      <w:r>
-        <w:rPr>
-          <w:rFonts w:cs="Consolas"/>
-          <w:szCs w:val="20"/>
-        </w:rPr>
-        <w:t xml:space="preserve">σ = </w:t>
-      </w:r>
-      <w:r>
-        <w:rPr>
-          <w:rFonts w:cs="Consolas"/>
-          <w:szCs w:val="20"/>
-        </w:rPr>
-        <w:t xml:space="preserve">0.5 </w:t>
-      </w:r>
-      <w:proofErr w:type="spellStart"/>
-      <w:r>
-        <w:rPr>
-          <w:rFonts w:cs="Consolas"/>
-          <w:szCs w:val="20"/>
-        </w:rPr>
-        <w:t>i.e</w:t>
-      </w:r>
-      <w:proofErr w:type="spellEnd"/>
-      <w:r>
-        <w:rPr>
-          <w:rFonts w:cs="Consolas"/>
-          <w:szCs w:val="20"/>
-        </w:rPr>
-        <w:t xml:space="preserve"> </w:t>
-      </w:r>
-      <w:r>
-        <w:rPr>
-          <w:rFonts w:cs="Consolas"/>
-          <w:szCs w:val="20"/>
-        </w:rPr>
-        <w:t>ɣ =</w:t>
-      </w:r>
-      <w:r>
-        <w:rPr>
-          <w:rFonts w:cs="Consolas"/>
-          <w:szCs w:val="20"/>
-        </w:rPr>
-        <w:t xml:space="preserve"> 2. For better </w:t>
-      </w:r>
-      <w:r>
-        <w:rPr>
-          <w:rFonts w:cs="Consolas"/>
-          <w:szCs w:val="20"/>
-        </w:rPr>
-        <w:t>comparison</w:t>
-      </w:r>
-      <w:r>
-        <w:rPr>
-          <w:rFonts w:cs="Consolas"/>
-          <w:szCs w:val="20"/>
-        </w:rPr>
-        <w:t xml:space="preserve"> purposes </w:t>
-      </w:r>
-      <w:proofErr w:type="spellStart"/>
-      <w:r>
-        <w:rPr>
-          <w:rFonts w:cs="Consolas"/>
-          <w:szCs w:val="20"/>
-        </w:rPr>
-        <w:t>lets</w:t>
-      </w:r>
-      <w:proofErr w:type="spellEnd"/>
-      <w:r>
-        <w:rPr>
-          <w:rFonts w:cs="Consolas"/>
-          <w:szCs w:val="20"/>
-        </w:rPr>
-        <w:t xml:space="preserve"> take </w:t>
-      </w:r>
-      <w:r>
-        <w:rPr>
-          <w:rFonts w:cs="Consolas"/>
-          <w:szCs w:val="20"/>
-        </w:rPr>
-        <w:t>ɣ =</w:t>
-      </w:r>
-      <w:r>
-        <w:rPr>
-          <w:rFonts w:cs="Consolas"/>
-          <w:szCs w:val="20"/>
-        </w:rPr>
-        <w:t xml:space="preserve"> 0.005 (1/2*</w:t>
-      </w:r>
-      <w:r>
-        <w:rPr>
-          <w:rFonts w:cs="Consolas"/>
-          <w:szCs w:val="20"/>
-        </w:rPr>
-        <w:t>σ</w:t>
-      </w:r>
-      <w:r>
-        <w:rPr>
-          <w:rFonts w:cs="Consolas"/>
-          <w:szCs w:val="20"/>
-          <w:vertAlign w:val="superscript"/>
-        </w:rPr>
-        <w:t>2</w:t>
-      </w:r>
-      <w:r>
-        <w:rPr>
-          <w:rFonts w:cs="Consolas"/>
-          <w:szCs w:val="20"/>
-        </w:rPr>
-        <w:t>)</w:t>
-      </w:r>
-      <w:r>
-        <w:rPr>
-          <w:rFonts w:cs="Consolas"/>
-          <w:szCs w:val="20"/>
-        </w:rPr>
-        <w:t>.</w:t>
-      </w:r>
-    </w:p>
-    <w:p>
-      <w:pPr>
-        <w:pStyle w:val="ListParagraph"/>
-        <w:autoSpaceDE w:val="0"/>
-        <w:autoSpaceDN w:val="0"/>
-        <w:adjustRightInd w:val="0"/>
-        <w:spacing w:after="0" w:line="240" w:lineRule="auto"/>
-        <w:ind w:firstLine="720"/>
-        <w:jc w:val="both"/>
-        <w:rPr>
-          <w:rFonts w:cs="Consolas"/>
-          <w:szCs w:val="20"/>
-        </w:rPr>
-      </w:pPr>
-    </w:p>
-    <w:p>
-      <w:pPr>
-        <w:autoSpaceDE w:val="0"/>
-        <w:autoSpaceDN w:val="0"/>
-        <w:adjustRightInd w:val="0"/>
-        <w:spacing w:after="0" w:line="240" w:lineRule="auto"/>
-        <w:ind w:firstLine="720"/>
-        <w:jc w:val="both"/>
-        <w:rPr>
-          <w:rFonts w:cs="Consolas"/>
           <w:b/>
           <w:szCs w:val="20"/>
         </w:rPr>
@@ -9547,6 +8493,7 @@
           <w:szCs w:val="20"/>
           <w:u w:val="single"/>
         </w:rPr>
+        <w:lastRenderedPageBreak/>
         <w:t xml:space="preserve">Overall </w:t>
       </w:r>
       <w:r>
@@ -10266,23 +9213,7 @@
           <w:rFonts w:cs="Consolas"/>
           <w:szCs w:val="20"/>
         </w:rPr>
-        <w:t xml:space="preserve">t almost took 5 min in perceptron but here it is just 12 </w:t>
-      </w:r>
-      <w:proofErr w:type="spellStart"/>
-      <w:r>
-        <w:rPr>
-          <w:rFonts w:cs="Consolas"/>
-          <w:szCs w:val="20"/>
-        </w:rPr>
-        <w:t>secs</w:t>
-      </w:r>
-      <w:proofErr w:type="spellEnd"/>
-      <w:r>
-        <w:rPr>
-          <w:rFonts w:cs="Consolas"/>
-          <w:szCs w:val="20"/>
-        </w:rPr>
-        <w:t>.</w:t>
+        <w:t>t almost took 5 min in perceptron but here it is just 12 secs.</w:t>
       </w:r>
     </w:p>
     <w:p>
@@ -10362,7 +9293,6 @@
           <w:szCs w:val="20"/>
           <w:u w:val="single"/>
         </w:rPr>
-        <w:lastRenderedPageBreak/>
         <w:t>Support Vectors Count</w:t>
       </w:r>
       <w:r>
@@ -11476,7 +10406,7 @@
                     </pic:cNvPicPr>
                   </pic:nvPicPr>
                   <pic:blipFill>
-                    <a:blip r:embed="rId12">
+                    <a:blip r:embed="rId11">
                       <a:extLst>
                         <a:ext uri="{28A0092B-C50C-407E-A947-70E740481C1C}">
                           <a14:useLocalDpi xmlns:a14="http://schemas.microsoft.com/office/drawing/2010/main" val="0"/>
@@ -11754,7 +10684,6 @@
           <w:rFonts w:cs="Consolas"/>
           <w:szCs w:val="20"/>
         </w:rPr>
-        <w:lastRenderedPageBreak/>
         <w:t xml:space="preserve">Just for comparison purposes, SVM Gaussian Confusion matrix for </w:t>
       </w:r>
       <w:r>
@@ -11821,7 +10750,7 @@
                     </pic:cNvPicPr>
                   </pic:nvPicPr>
                   <pic:blipFill>
-                    <a:blip r:embed="rId13">
+                    <a:blip r:embed="rId12">
                       <a:extLst>
                         <a:ext uri="{28A0092B-C50C-407E-A947-70E740481C1C}">
                           <a14:useLocalDpi xmlns:a14="http://schemas.microsoft.com/office/drawing/2010/main" val="0"/>
@@ -11854,7 +10783,7 @@
       </w:r>
     </w:p>
     <w:sectPr>
-      <w:footerReference w:type="default" r:id="rId14"/>
+      <w:footerReference w:type="default" r:id="rId13"/>
       <w:pgSz w:w="12240" w:h="15840"/>
       <w:pgMar w:top="1440" w:right="1440" w:bottom="1440" w:left="1440" w:header="720" w:footer="720" w:gutter="0"/>
       <w:cols w:space="720"/>
@@ -11923,7 +10852,7 @@
           <w:rPr>
             <w:noProof/>
           </w:rPr>
-          <w:t>9</w:t>
+          <w:t>7</w:t>
         </w:r>
         <w:r>
           <w:rPr>
@@ -13382,7 +12311,7 @@
 </file>
 
 <file path=customXml/itemProps1.xml><?xml version="1.0" encoding="utf-8"?>
-<ds:datastoreItem xmlns:ds="http://schemas.openxmlformats.org/officeDocument/2006/customXml" ds:itemID="{A3690630-C50F-45E3-979F-FE3F2A1227B6}">
+<ds:datastoreItem xmlns:ds="http://schemas.openxmlformats.org/officeDocument/2006/customXml" ds:itemID="{90F1F3A0-518D-453B-8233-7E73138ABC8E}">
   <ds:schemaRefs>
     <ds:schemaRef ds:uri="http://schemas.openxmlformats.org/officeDocument/2006/bibliography"/>
   </ds:schemaRefs>

--- a/Digit Recognition Report.docx
+++ b/Digit Recognition Report.docx
@@ -1346,8 +1346,17 @@
           <w:rFonts w:cs="Consolas"/>
           <w:szCs w:val="20"/>
         </w:rPr>
-        <w:t>Degree (d) to be taken for the polynomial in Kernel Perceptrons</w:t>
-      </w:r>
+        <w:t xml:space="preserve">Degree (d) to be taken for the polynomial in Kernel </w:t>
+      </w:r>
+      <w:proofErr w:type="spellStart"/>
+      <w:r>
+        <w:rPr>
+          <w:rFonts w:cs="Consolas"/>
+          <w:szCs w:val="20"/>
+        </w:rPr>
+        <w:t>Perceptrons</w:t>
+      </w:r>
+      <w:proofErr w:type="spellEnd"/>
     </w:p>
     <w:p>
       <w:pPr>
@@ -1607,12 +1616,12 @@
       </w:tblGrid>
       <w:tr>
         <w:trPr>
-          <w:trHeight w:val="368"/>
+          <w:trHeight w:val="287"/>
         </w:trPr>
         <w:tc>
           <w:tcPr>
             <w:tcW w:w="2223" w:type="dxa"/>
-            <w:shd w:val="clear" w:color="auto" w:fill="D9D9D9" w:themeFill="background1" w:themeFillShade="D9"/>
+            <w:shd w:val="clear" w:color="auto" w:fill="5B9BD5" w:themeFill="accent1"/>
           </w:tcPr>
           <w:p>
             <w:pPr>
@@ -1623,7 +1632,7 @@
               <w:rPr>
                 <w:rFonts w:cs="Consolas"/>
                 <w:b/>
-                <w:color w:val="000000" w:themeColor="text1"/>
+                <w:color w:val="FFFFFF" w:themeColor="background1"/>
                 <w:sz w:val="24"/>
                 <w:szCs w:val="20"/>
               </w:rPr>
@@ -1632,7 +1641,7 @@
               <w:rPr>
                 <w:rFonts w:cs="Consolas"/>
                 <w:b/>
-                <w:color w:val="000000" w:themeColor="text1"/>
+                <w:color w:val="FFFFFF" w:themeColor="background1"/>
                 <w:sz w:val="24"/>
                 <w:szCs w:val="20"/>
               </w:rPr>
@@ -1643,7 +1652,7 @@
         <w:tc>
           <w:tcPr>
             <w:tcW w:w="2135" w:type="dxa"/>
-            <w:shd w:val="clear" w:color="auto" w:fill="D9D9D9" w:themeFill="background1" w:themeFillShade="D9"/>
+            <w:shd w:val="clear" w:color="auto" w:fill="5B9BD5" w:themeFill="accent1"/>
           </w:tcPr>
           <w:p>
             <w:pPr>
@@ -1654,7 +1663,7 @@
               <w:rPr>
                 <w:rFonts w:cs="Consolas"/>
                 <w:b/>
-                <w:color w:val="000000" w:themeColor="text1"/>
+                <w:color w:val="FFFFFF" w:themeColor="background1"/>
                 <w:sz w:val="24"/>
                 <w:szCs w:val="20"/>
               </w:rPr>
@@ -1663,7 +1672,7 @@
               <w:rPr>
                 <w:rFonts w:cs="Consolas"/>
                 <w:b/>
-                <w:color w:val="000000" w:themeColor="text1"/>
+                <w:color w:val="FFFFFF" w:themeColor="background1"/>
                 <w:sz w:val="24"/>
                 <w:szCs w:val="20"/>
               </w:rPr>
@@ -1674,7 +1683,7 @@
         <w:tc>
           <w:tcPr>
             <w:tcW w:w="2136" w:type="dxa"/>
-            <w:shd w:val="clear" w:color="auto" w:fill="D9D9D9" w:themeFill="background1" w:themeFillShade="D9"/>
+            <w:shd w:val="clear" w:color="auto" w:fill="5B9BD5" w:themeFill="accent1"/>
           </w:tcPr>
           <w:p>
             <w:pPr>
@@ -1685,7 +1694,7 @@
               <w:rPr>
                 <w:rFonts w:cs="Consolas"/>
                 <w:b/>
-                <w:color w:val="000000" w:themeColor="text1"/>
+                <w:color w:val="FFFFFF" w:themeColor="background1"/>
                 <w:sz w:val="24"/>
                 <w:szCs w:val="20"/>
               </w:rPr>
@@ -1694,7 +1703,7 @@
               <w:rPr>
                 <w:rFonts w:cs="Consolas"/>
                 <w:b/>
-                <w:color w:val="000000" w:themeColor="text1"/>
+                <w:color w:val="FFFFFF" w:themeColor="background1"/>
                 <w:sz w:val="24"/>
                 <w:szCs w:val="20"/>
               </w:rPr>
@@ -1705,7 +1714,7 @@
         <w:tc>
           <w:tcPr>
             <w:tcW w:w="2136" w:type="dxa"/>
-            <w:shd w:val="clear" w:color="auto" w:fill="D9D9D9" w:themeFill="background1" w:themeFillShade="D9"/>
+            <w:shd w:val="clear" w:color="auto" w:fill="5B9BD5" w:themeFill="accent1"/>
           </w:tcPr>
           <w:p>
             <w:pPr>
@@ -1716,7 +1725,7 @@
               <w:rPr>
                 <w:rFonts w:cs="Consolas"/>
                 <w:b/>
-                <w:color w:val="000000" w:themeColor="text1"/>
+                <w:color w:val="FFFFFF" w:themeColor="background1"/>
                 <w:sz w:val="24"/>
                 <w:szCs w:val="20"/>
               </w:rPr>
@@ -1725,7 +1734,7 @@
               <w:rPr>
                 <w:rFonts w:cs="Consolas"/>
                 <w:b/>
-                <w:color w:val="000000" w:themeColor="text1"/>
+                <w:color w:val="FFFFFF" w:themeColor="background1"/>
                 <w:sz w:val="24"/>
                 <w:szCs w:val="20"/>
               </w:rPr>
@@ -2164,7 +2173,28 @@
           <w:rFonts w:cs="Consolas"/>
           <w:szCs w:val="20"/>
         </w:rPr>
-        <w:t>This is same as the previous experiment. We will train on training data using the polynomial kernel perceptron for {2, 3, 4, 5, 6} values. And will test on development data to check for the overall accuracies.</w:t>
+        <w:t>This is same as the previous experiment. We will train on training data using the polynomial kernel perceptron for {2, 3, 4, 5, 6} values. And will test on development data to check for the overall accuracies</w:t>
+      </w:r>
+      <w:r>
+        <w:rPr>
+          <w:rFonts w:cs="Consolas"/>
+          <w:szCs w:val="20"/>
+        </w:rPr>
+        <w:t xml:space="preserve"> (</w:t>
+      </w:r>
+      <w:r>
+        <w:rPr>
+          <w:rFonts w:cs="Consolas"/>
+          <w:szCs w:val="20"/>
+        </w:rPr>
+        <w:t>diagonal elements in a confusion matrix)</w:t>
+      </w:r>
+      <w:r>
+        <w:rPr>
+          <w:rFonts w:cs="Consolas"/>
+          <w:szCs w:val="20"/>
+        </w:rPr>
+        <w:t>.</w:t>
       </w:r>
     </w:p>
     <w:p>
@@ -2248,12 +2278,12 @@
       </w:tblGrid>
       <w:tr>
         <w:trPr>
-          <w:trHeight w:val="368"/>
+          <w:trHeight w:val="260"/>
         </w:trPr>
         <w:tc>
           <w:tcPr>
             <w:tcW w:w="1835" w:type="dxa"/>
-            <w:shd w:val="clear" w:color="auto" w:fill="D9D9D9" w:themeFill="background1" w:themeFillShade="D9"/>
+            <w:shd w:val="clear" w:color="auto" w:fill="5B9BD5" w:themeFill="accent1"/>
           </w:tcPr>
           <w:p>
             <w:pPr>
@@ -2264,7 +2294,7 @@
               <w:rPr>
                 <w:rFonts w:cs="Consolas"/>
                 <w:b/>
-                <w:color w:val="000000" w:themeColor="text1"/>
+                <w:color w:val="FFFFFF" w:themeColor="background1"/>
                 <w:sz w:val="24"/>
                 <w:szCs w:val="24"/>
               </w:rPr>
@@ -2273,6 +2303,7 @@
               <w:rPr>
                 <w:rStyle w:val="st"/>
                 <w:b/>
+                <w:color w:val="FFFFFF" w:themeColor="background1"/>
                 <w:sz w:val="24"/>
                 <w:szCs w:val="24"/>
               </w:rPr>
@@ -2282,7 +2313,7 @@
               <w:rPr>
                 <w:rFonts w:cs="Consolas"/>
                 <w:b/>
-                <w:color w:val="000000" w:themeColor="text1"/>
+                <w:color w:val="FFFFFF" w:themeColor="background1"/>
                 <w:sz w:val="24"/>
                 <w:szCs w:val="24"/>
               </w:rPr>
@@ -2292,7 +2323,7 @@
               <w:rPr>
                 <w:rFonts w:cs="Consolas"/>
                 <w:b/>
-                <w:color w:val="000000" w:themeColor="text1"/>
+                <w:color w:val="FFFFFF" w:themeColor="background1"/>
                 <w:sz w:val="24"/>
                 <w:szCs w:val="24"/>
               </w:rPr>
@@ -2303,7 +2334,7 @@
         <w:tc>
           <w:tcPr>
             <w:tcW w:w="1670" w:type="dxa"/>
-            <w:shd w:val="clear" w:color="auto" w:fill="D9D9D9" w:themeFill="background1" w:themeFillShade="D9"/>
+            <w:shd w:val="clear" w:color="auto" w:fill="5B9BD5" w:themeFill="accent1"/>
           </w:tcPr>
           <w:p>
             <w:pPr>
@@ -2314,7 +2345,7 @@
               <w:rPr>
                 <w:rFonts w:cs="Consolas"/>
                 <w:b/>
-                <w:color w:val="000000" w:themeColor="text1"/>
+                <w:color w:val="FFFFFF" w:themeColor="background1"/>
                 <w:sz w:val="24"/>
                 <w:szCs w:val="24"/>
               </w:rPr>
@@ -2323,6 +2354,7 @@
               <w:rPr>
                 <w:rStyle w:val="st"/>
                 <w:b/>
+                <w:color w:val="FFFFFF" w:themeColor="background1"/>
                 <w:sz w:val="24"/>
                 <w:szCs w:val="24"/>
               </w:rPr>
@@ -2332,7 +2364,7 @@
               <w:rPr>
                 <w:rFonts w:cs="Consolas"/>
                 <w:b/>
-                <w:color w:val="000000" w:themeColor="text1"/>
+                <w:color w:val="FFFFFF" w:themeColor="background1"/>
                 <w:sz w:val="24"/>
                 <w:szCs w:val="24"/>
               </w:rPr>
@@ -2342,7 +2374,7 @@
               <w:rPr>
                 <w:rFonts w:cs="Consolas"/>
                 <w:b/>
-                <w:color w:val="000000" w:themeColor="text1"/>
+                <w:color w:val="FFFFFF" w:themeColor="background1"/>
                 <w:sz w:val="24"/>
                 <w:szCs w:val="24"/>
               </w:rPr>
@@ -2353,7 +2385,7 @@
         <w:tc>
           <w:tcPr>
             <w:tcW w:w="1710" w:type="dxa"/>
-            <w:shd w:val="clear" w:color="auto" w:fill="D9D9D9" w:themeFill="background1" w:themeFillShade="D9"/>
+            <w:shd w:val="clear" w:color="auto" w:fill="5B9BD5" w:themeFill="accent1"/>
           </w:tcPr>
           <w:p>
             <w:pPr>
@@ -2364,7 +2396,7 @@
               <w:rPr>
                 <w:rFonts w:cs="Consolas"/>
                 <w:b/>
-                <w:color w:val="000000" w:themeColor="text1"/>
+                <w:color w:val="FFFFFF" w:themeColor="background1"/>
                 <w:sz w:val="24"/>
                 <w:szCs w:val="24"/>
               </w:rPr>
@@ -2373,6 +2405,7 @@
               <w:rPr>
                 <w:rStyle w:val="st"/>
                 <w:b/>
+                <w:color w:val="FFFFFF" w:themeColor="background1"/>
                 <w:sz w:val="24"/>
                 <w:szCs w:val="24"/>
               </w:rPr>
@@ -2382,7 +2415,7 @@
               <w:rPr>
                 <w:rFonts w:cs="Consolas"/>
                 <w:b/>
-                <w:color w:val="000000" w:themeColor="text1"/>
+                <w:color w:val="FFFFFF" w:themeColor="background1"/>
                 <w:sz w:val="24"/>
                 <w:szCs w:val="24"/>
               </w:rPr>
@@ -2392,7 +2425,7 @@
               <w:rPr>
                 <w:rFonts w:cs="Consolas"/>
                 <w:b/>
-                <w:color w:val="000000" w:themeColor="text1"/>
+                <w:color w:val="FFFFFF" w:themeColor="background1"/>
                 <w:sz w:val="24"/>
                 <w:szCs w:val="24"/>
               </w:rPr>
@@ -2403,7 +2436,7 @@
         <w:tc>
           <w:tcPr>
             <w:tcW w:w="1710" w:type="dxa"/>
-            <w:shd w:val="clear" w:color="auto" w:fill="D9D9D9" w:themeFill="background1" w:themeFillShade="D9"/>
+            <w:shd w:val="clear" w:color="auto" w:fill="5B9BD5" w:themeFill="accent1"/>
           </w:tcPr>
           <w:p>
             <w:pPr>
@@ -2414,7 +2447,7 @@
               <w:rPr>
                 <w:rFonts w:cs="Consolas"/>
                 <w:b/>
-                <w:color w:val="000000" w:themeColor="text1"/>
+                <w:color w:val="FFFFFF" w:themeColor="background1"/>
                 <w:sz w:val="24"/>
                 <w:szCs w:val="24"/>
               </w:rPr>
@@ -2423,6 +2456,7 @@
               <w:rPr>
                 <w:rStyle w:val="st"/>
                 <w:b/>
+                <w:color w:val="FFFFFF" w:themeColor="background1"/>
                 <w:sz w:val="24"/>
                 <w:szCs w:val="24"/>
               </w:rPr>
@@ -2432,7 +2466,7 @@
               <w:rPr>
                 <w:rFonts w:cs="Consolas"/>
                 <w:b/>
-                <w:color w:val="000000" w:themeColor="text1"/>
+                <w:color w:val="FFFFFF" w:themeColor="background1"/>
                 <w:sz w:val="24"/>
                 <w:szCs w:val="24"/>
               </w:rPr>
@@ -2443,7 +2477,7 @@
         <w:tc>
           <w:tcPr>
             <w:tcW w:w="1705" w:type="dxa"/>
-            <w:shd w:val="clear" w:color="auto" w:fill="D9D9D9" w:themeFill="background1" w:themeFillShade="D9"/>
+            <w:shd w:val="clear" w:color="auto" w:fill="5B9BD5" w:themeFill="accent1"/>
           </w:tcPr>
           <w:p>
             <w:pPr>
@@ -2454,7 +2488,7 @@
               <w:rPr>
                 <w:rFonts w:cs="Consolas"/>
                 <w:b/>
-                <w:color w:val="000000" w:themeColor="text1"/>
+                <w:color w:val="FFFFFF" w:themeColor="background1"/>
                 <w:sz w:val="24"/>
                 <w:szCs w:val="24"/>
               </w:rPr>
@@ -2463,6 +2497,7 @@
               <w:rPr>
                 <w:rStyle w:val="st"/>
                 <w:b/>
+                <w:color w:val="FFFFFF" w:themeColor="background1"/>
                 <w:sz w:val="24"/>
                 <w:szCs w:val="24"/>
               </w:rPr>
@@ -2472,7 +2507,7 @@
               <w:rPr>
                 <w:rFonts w:cs="Consolas"/>
                 <w:b/>
-                <w:color w:val="000000" w:themeColor="text1"/>
+                <w:color w:val="FFFFFF" w:themeColor="background1"/>
                 <w:sz w:val="24"/>
                 <w:szCs w:val="24"/>
               </w:rPr>
@@ -2482,7 +2517,7 @@
               <w:rPr>
                 <w:rFonts w:cs="Consolas"/>
                 <w:b/>
-                <w:color w:val="000000" w:themeColor="text1"/>
+                <w:color w:val="FFFFFF" w:themeColor="background1"/>
                 <w:sz w:val="24"/>
                 <w:szCs w:val="24"/>
               </w:rPr>
@@ -3210,7 +3245,6 @@
           <w:szCs w:val="20"/>
           <w:u w:val="single"/>
         </w:rPr>
-        <w:lastRenderedPageBreak/>
         <w:t>To Find Best Sigma for Gaussian Kernel</w:t>
       </w:r>
       <w:r>
@@ -3354,12 +3388,12 @@
       </w:tblGrid>
       <w:tr>
         <w:trPr>
-          <w:trHeight w:val="368"/>
+          <w:trHeight w:val="269"/>
         </w:trPr>
         <w:tc>
           <w:tcPr>
             <w:tcW w:w="1835" w:type="dxa"/>
-            <w:shd w:val="clear" w:color="auto" w:fill="D9D9D9" w:themeFill="background1" w:themeFillShade="D9"/>
+            <w:shd w:val="clear" w:color="auto" w:fill="5B9BD5" w:themeFill="accent1"/>
           </w:tcPr>
           <w:p>
             <w:pPr>
@@ -3370,7 +3404,7 @@
               <w:rPr>
                 <w:rFonts w:cs="Consolas"/>
                 <w:b/>
-                <w:color w:val="000000" w:themeColor="text1"/>
+                <w:color w:val="FFFFFF" w:themeColor="background1"/>
                 <w:sz w:val="24"/>
                 <w:szCs w:val="24"/>
               </w:rPr>
@@ -3379,6 +3413,7 @@
               <w:rPr>
                 <w:rStyle w:val="st"/>
                 <w:b/>
+                <w:color w:val="FFFFFF" w:themeColor="background1"/>
                 <w:sz w:val="24"/>
                 <w:szCs w:val="24"/>
               </w:rPr>
@@ -3388,47 +3423,79 @@
               <w:rPr>
                 <w:rFonts w:cs="Consolas"/>
                 <w:b/>
-                <w:color w:val="000000" w:themeColor="text1"/>
+                <w:color w:val="FFFFFF" w:themeColor="background1"/>
                 <w:sz w:val="24"/>
                 <w:szCs w:val="24"/>
               </w:rPr>
-              <w:t xml:space="preserve"> </w:t>
-            </w:r>
-            <w:r>
+              <w:t xml:space="preserve"> = 0.5</w:t>
+            </w:r>
+          </w:p>
+        </w:tc>
+        <w:tc>
+          <w:tcPr>
+            <w:tcW w:w="1670" w:type="dxa"/>
+            <w:shd w:val="clear" w:color="auto" w:fill="5B9BD5" w:themeFill="accent1"/>
+          </w:tcPr>
+          <w:p>
+            <w:pPr>
+              <w:autoSpaceDE w:val="0"/>
+              <w:autoSpaceDN w:val="0"/>
+              <w:adjustRightInd w:val="0"/>
+              <w:jc w:val="center"/>
               <w:rPr>
                 <w:rFonts w:cs="Consolas"/>
                 <w:b/>
-                <w:color w:val="000000" w:themeColor="text1"/>
+                <w:color w:val="FFFFFF" w:themeColor="background1"/>
                 <w:sz w:val="24"/>
                 <w:szCs w:val="24"/>
               </w:rPr>
-              <w:t>= 0.5</w:t>
-            </w:r>
-          </w:p>
-        </w:tc>
-        <w:tc>
-          <w:tcPr>
-            <w:tcW w:w="1670" w:type="dxa"/>
-            <w:shd w:val="clear" w:color="auto" w:fill="D9D9D9" w:themeFill="background1" w:themeFillShade="D9"/>
-          </w:tcPr>
-          <w:p>
-            <w:pPr>
-              <w:autoSpaceDE w:val="0"/>
-              <w:autoSpaceDN w:val="0"/>
-              <w:adjustRightInd w:val="0"/>
-              <w:jc w:val="center"/>
-              <w:rPr>
-                <w:rFonts w:cs="Consolas"/>
+            </w:pPr>
+            <w:r>
+              <w:rPr>
+                <w:rStyle w:val="st"/>
                 <w:b/>
-                <w:color w:val="000000" w:themeColor="text1"/>
+                <w:color w:val="FFFFFF" w:themeColor="background1"/>
                 <w:sz w:val="24"/>
                 <w:szCs w:val="24"/>
               </w:rPr>
+              <w:t>σ</w:t>
+            </w:r>
+            <w:r>
+              <w:rPr>
+                <w:rFonts w:cs="Consolas"/>
+                <w:b/>
+                <w:color w:val="FFFFFF" w:themeColor="background1"/>
+                <w:sz w:val="24"/>
+                <w:szCs w:val="24"/>
+              </w:rPr>
+              <w:t xml:space="preserve"> = 2</w:t>
+            </w:r>
+          </w:p>
+        </w:tc>
+        <w:tc>
+          <w:tcPr>
+            <w:tcW w:w="1710" w:type="dxa"/>
+            <w:shd w:val="clear" w:color="auto" w:fill="5B9BD5" w:themeFill="accent1"/>
+          </w:tcPr>
+          <w:p>
+            <w:pPr>
+              <w:autoSpaceDE w:val="0"/>
+              <w:autoSpaceDN w:val="0"/>
+              <w:adjustRightInd w:val="0"/>
+              <w:jc w:val="center"/>
+              <w:rPr>
+                <w:rFonts w:cs="Consolas"/>
+                <w:b/>
+                <w:color w:val="FFFFFF" w:themeColor="background1"/>
+                <w:sz w:val="24"/>
+                <w:szCs w:val="24"/>
+              </w:rPr>
             </w:pPr>
             <w:r>
               <w:rPr>
                 <w:rStyle w:val="st"/>
                 <w:b/>
+                <w:color w:val="FFFFFF" w:themeColor="background1"/>
                 <w:sz w:val="24"/>
                 <w:szCs w:val="24"/>
               </w:rPr>
@@ -3438,47 +3505,79 @@
               <w:rPr>
                 <w:rFonts w:cs="Consolas"/>
                 <w:b/>
-                <w:color w:val="000000" w:themeColor="text1"/>
+                <w:color w:val="FFFFFF" w:themeColor="background1"/>
                 <w:sz w:val="24"/>
                 <w:szCs w:val="24"/>
               </w:rPr>
-              <w:t xml:space="preserve"> </w:t>
-            </w:r>
-            <w:r>
+              <w:t xml:space="preserve"> = 3</w:t>
+            </w:r>
+          </w:p>
+        </w:tc>
+        <w:tc>
+          <w:tcPr>
+            <w:tcW w:w="1710" w:type="dxa"/>
+            <w:shd w:val="clear" w:color="auto" w:fill="5B9BD5" w:themeFill="accent1"/>
+          </w:tcPr>
+          <w:p>
+            <w:pPr>
+              <w:autoSpaceDE w:val="0"/>
+              <w:autoSpaceDN w:val="0"/>
+              <w:adjustRightInd w:val="0"/>
+              <w:jc w:val="center"/>
               <w:rPr>
                 <w:rFonts w:cs="Consolas"/>
                 <w:b/>
-                <w:color w:val="000000" w:themeColor="text1"/>
+                <w:color w:val="FFFFFF" w:themeColor="background1"/>
                 <w:sz w:val="24"/>
                 <w:szCs w:val="24"/>
               </w:rPr>
-              <w:t>= 2</w:t>
-            </w:r>
-          </w:p>
-        </w:tc>
-        <w:tc>
-          <w:tcPr>
-            <w:tcW w:w="1710" w:type="dxa"/>
-            <w:shd w:val="clear" w:color="auto" w:fill="D9D9D9" w:themeFill="background1" w:themeFillShade="D9"/>
-          </w:tcPr>
-          <w:p>
-            <w:pPr>
-              <w:autoSpaceDE w:val="0"/>
-              <w:autoSpaceDN w:val="0"/>
-              <w:adjustRightInd w:val="0"/>
-              <w:jc w:val="center"/>
-              <w:rPr>
-                <w:rFonts w:cs="Consolas"/>
+            </w:pPr>
+            <w:r>
+              <w:rPr>
+                <w:rStyle w:val="st"/>
                 <w:b/>
-                <w:color w:val="000000" w:themeColor="text1"/>
+                <w:color w:val="FFFFFF" w:themeColor="background1"/>
                 <w:sz w:val="24"/>
                 <w:szCs w:val="24"/>
               </w:rPr>
+              <w:t>σ</w:t>
+            </w:r>
+            <w:r>
+              <w:rPr>
+                <w:rFonts w:cs="Consolas"/>
+                <w:b/>
+                <w:color w:val="FFFFFF" w:themeColor="background1"/>
+                <w:sz w:val="24"/>
+                <w:szCs w:val="24"/>
+              </w:rPr>
+              <w:t xml:space="preserve"> = 5</w:t>
+            </w:r>
+          </w:p>
+        </w:tc>
+        <w:tc>
+          <w:tcPr>
+            <w:tcW w:w="1705" w:type="dxa"/>
+            <w:shd w:val="clear" w:color="auto" w:fill="5B9BD5" w:themeFill="accent1"/>
+          </w:tcPr>
+          <w:p>
+            <w:pPr>
+              <w:autoSpaceDE w:val="0"/>
+              <w:autoSpaceDN w:val="0"/>
+              <w:adjustRightInd w:val="0"/>
+              <w:jc w:val="center"/>
+              <w:rPr>
+                <w:rFonts w:cs="Consolas"/>
+                <w:b/>
+                <w:color w:val="FFFFFF" w:themeColor="background1"/>
+                <w:sz w:val="24"/>
+                <w:szCs w:val="24"/>
+              </w:rPr>
             </w:pPr>
             <w:r>
               <w:rPr>
                 <w:rStyle w:val="st"/>
                 <w:b/>
+                <w:color w:val="FFFFFF" w:themeColor="background1"/>
                 <w:sz w:val="24"/>
                 <w:szCs w:val="24"/>
               </w:rPr>
@@ -3488,111 +3587,11 @@
               <w:rPr>
                 <w:rFonts w:cs="Consolas"/>
                 <w:b/>
-                <w:color w:val="000000" w:themeColor="text1"/>
+                <w:color w:val="FFFFFF" w:themeColor="background1"/>
                 <w:sz w:val="24"/>
                 <w:szCs w:val="24"/>
               </w:rPr>
-              <w:t xml:space="preserve"> </w:t>
-            </w:r>
-            <w:r>
-              <w:rPr>
-                <w:rFonts w:cs="Consolas"/>
-                <w:b/>
-                <w:color w:val="000000" w:themeColor="text1"/>
-                <w:sz w:val="24"/>
-                <w:szCs w:val="24"/>
-              </w:rPr>
-              <w:t>= 3</w:t>
-            </w:r>
-          </w:p>
-        </w:tc>
-        <w:tc>
-          <w:tcPr>
-            <w:tcW w:w="1710" w:type="dxa"/>
-            <w:shd w:val="clear" w:color="auto" w:fill="D9D9D9" w:themeFill="background1" w:themeFillShade="D9"/>
-          </w:tcPr>
-          <w:p>
-            <w:pPr>
-              <w:autoSpaceDE w:val="0"/>
-              <w:autoSpaceDN w:val="0"/>
-              <w:adjustRightInd w:val="0"/>
-              <w:jc w:val="center"/>
-              <w:rPr>
-                <w:rFonts w:cs="Consolas"/>
-                <w:b/>
-                <w:color w:val="000000" w:themeColor="text1"/>
-                <w:sz w:val="24"/>
-                <w:szCs w:val="24"/>
-              </w:rPr>
-            </w:pPr>
-            <w:r>
-              <w:rPr>
-                <w:rStyle w:val="st"/>
-                <w:b/>
-                <w:sz w:val="24"/>
-                <w:szCs w:val="24"/>
-              </w:rPr>
-              <w:t>σ</w:t>
-            </w:r>
-            <w:r>
-              <w:rPr>
-                <w:rFonts w:cs="Consolas"/>
-                <w:b/>
-                <w:color w:val="000000" w:themeColor="text1"/>
-                <w:sz w:val="24"/>
-                <w:szCs w:val="24"/>
-              </w:rPr>
-              <w:t xml:space="preserve"> = 5</w:t>
-            </w:r>
-          </w:p>
-        </w:tc>
-        <w:tc>
-          <w:tcPr>
-            <w:tcW w:w="1705" w:type="dxa"/>
-            <w:shd w:val="clear" w:color="auto" w:fill="D9D9D9" w:themeFill="background1" w:themeFillShade="D9"/>
-          </w:tcPr>
-          <w:p>
-            <w:pPr>
-              <w:autoSpaceDE w:val="0"/>
-              <w:autoSpaceDN w:val="0"/>
-              <w:adjustRightInd w:val="0"/>
-              <w:jc w:val="center"/>
-              <w:rPr>
-                <w:rFonts w:cs="Consolas"/>
-                <w:b/>
-                <w:color w:val="000000" w:themeColor="text1"/>
-                <w:sz w:val="24"/>
-                <w:szCs w:val="24"/>
-              </w:rPr>
-            </w:pPr>
-            <w:r>
-              <w:rPr>
-                <w:rStyle w:val="st"/>
-                <w:b/>
-                <w:sz w:val="24"/>
-                <w:szCs w:val="24"/>
-              </w:rPr>
-              <w:t>σ</w:t>
-            </w:r>
-            <w:r>
-              <w:rPr>
-                <w:rFonts w:cs="Consolas"/>
-                <w:b/>
-                <w:color w:val="000000" w:themeColor="text1"/>
-                <w:sz w:val="24"/>
-                <w:szCs w:val="24"/>
-              </w:rPr>
-              <w:t xml:space="preserve"> </w:t>
-            </w:r>
-            <w:r>
-              <w:rPr>
-                <w:rFonts w:cs="Consolas"/>
-                <w:b/>
-                <w:color w:val="000000" w:themeColor="text1"/>
-                <w:sz w:val="24"/>
-                <w:szCs w:val="24"/>
-              </w:rPr>
-              <w:t>= 10</w:t>
+              <w:t xml:space="preserve"> = 10</w:t>
             </w:r>
           </w:p>
         </w:tc>
@@ -3619,380 +3618,403 @@
                 <w:rFonts w:cs="Consolas"/>
                 <w:sz w:val="20"/>
                 <w:szCs w:val="20"/>
+              </w:rPr>
+              <w:t xml:space="preserve">Accuracy: </w:t>
+            </w:r>
+            <w:r>
+              <w:rPr>
+                <w:rFonts w:cs="Consolas"/>
+                <w:sz w:val="20"/>
+                <w:szCs w:val="20"/>
+              </w:rPr>
+              <w:t>65.9</w:t>
+            </w:r>
+            <w:r>
+              <w:rPr>
+                <w:rFonts w:cs="Consolas"/>
+                <w:sz w:val="20"/>
+                <w:szCs w:val="20"/>
+              </w:rPr>
+              <w:t xml:space="preserve"> %</w:t>
+            </w:r>
+          </w:p>
+          <w:p>
+            <w:pPr>
+              <w:autoSpaceDE w:val="0"/>
+              <w:autoSpaceDN w:val="0"/>
+              <w:adjustRightInd w:val="0"/>
+              <w:jc w:val="both"/>
+              <w:rPr>
+                <w:rFonts w:cs="Consolas"/>
+                <w:sz w:val="20"/>
+                <w:szCs w:val="20"/>
+              </w:rPr>
+            </w:pPr>
+          </w:p>
+          <w:p>
+            <w:pPr>
+              <w:autoSpaceDE w:val="0"/>
+              <w:autoSpaceDN w:val="0"/>
+              <w:adjustRightInd w:val="0"/>
+              <w:jc w:val="both"/>
+              <w:rPr>
+                <w:rFonts w:cs="Consolas"/>
+                <w:sz w:val="20"/>
+                <w:szCs w:val="20"/>
+              </w:rPr>
+            </w:pPr>
+            <w:r>
+              <w:rPr>
+                <w:rFonts w:cs="Consolas"/>
+                <w:sz w:val="20"/>
+                <w:szCs w:val="20"/>
+              </w:rPr>
+              <w:t xml:space="preserve">Successful : </w:t>
+            </w:r>
+            <w:r>
+              <w:rPr>
+                <w:rFonts w:cs="Consolas"/>
+                <w:sz w:val="20"/>
+                <w:szCs w:val="20"/>
+              </w:rPr>
+              <w:t>659</w:t>
+            </w:r>
+          </w:p>
+          <w:p>
+            <w:pPr>
+              <w:autoSpaceDE w:val="0"/>
+              <w:autoSpaceDN w:val="0"/>
+              <w:adjustRightInd w:val="0"/>
+              <w:jc w:val="both"/>
+              <w:rPr>
+                <w:rFonts w:cs="Consolas"/>
+                <w:sz w:val="20"/>
+                <w:szCs w:val="20"/>
+              </w:rPr>
+            </w:pPr>
+            <w:r>
+              <w:rPr>
+                <w:rFonts w:cs="Consolas"/>
+                <w:sz w:val="20"/>
+                <w:szCs w:val="20"/>
+              </w:rPr>
+              <w:t>Total Count: 1000</w:t>
+            </w:r>
+          </w:p>
+        </w:tc>
+        <w:tc>
+          <w:tcPr>
+            <w:tcW w:w="1670" w:type="dxa"/>
+          </w:tcPr>
+          <w:p>
+            <w:pPr>
+              <w:autoSpaceDE w:val="0"/>
+              <w:autoSpaceDN w:val="0"/>
+              <w:adjustRightInd w:val="0"/>
+              <w:jc w:val="both"/>
+              <w:rPr>
+                <w:rFonts w:cs="Consolas"/>
+                <w:sz w:val="20"/>
+                <w:szCs w:val="20"/>
+              </w:rPr>
+            </w:pPr>
+            <w:r>
+              <w:rPr>
+                <w:rFonts w:cs="Consolas"/>
+                <w:sz w:val="20"/>
+                <w:szCs w:val="20"/>
+              </w:rPr>
+              <w:t>Accuracy: 97.1 %</w:t>
+            </w:r>
+          </w:p>
+          <w:p>
+            <w:pPr>
+              <w:autoSpaceDE w:val="0"/>
+              <w:autoSpaceDN w:val="0"/>
+              <w:adjustRightInd w:val="0"/>
+              <w:jc w:val="both"/>
+              <w:rPr>
+                <w:rFonts w:cs="Consolas"/>
+                <w:sz w:val="20"/>
+                <w:szCs w:val="20"/>
+              </w:rPr>
+            </w:pPr>
+          </w:p>
+          <w:p>
+            <w:pPr>
+              <w:autoSpaceDE w:val="0"/>
+              <w:autoSpaceDN w:val="0"/>
+              <w:adjustRightInd w:val="0"/>
+              <w:jc w:val="both"/>
+              <w:rPr>
+                <w:rFonts w:cs="Consolas"/>
+                <w:sz w:val="20"/>
+                <w:szCs w:val="20"/>
+              </w:rPr>
+            </w:pPr>
+            <w:r>
+              <w:rPr>
+                <w:rFonts w:cs="Consolas"/>
+                <w:sz w:val="20"/>
+                <w:szCs w:val="20"/>
+              </w:rPr>
+              <w:t>Successful : 971</w:t>
+            </w:r>
+          </w:p>
+          <w:p>
+            <w:pPr>
+              <w:autoSpaceDE w:val="0"/>
+              <w:autoSpaceDN w:val="0"/>
+              <w:adjustRightInd w:val="0"/>
+              <w:jc w:val="both"/>
+              <w:rPr>
+                <w:rFonts w:cs="Consolas"/>
+                <w:sz w:val="20"/>
+                <w:szCs w:val="20"/>
+              </w:rPr>
+            </w:pPr>
+            <w:r>
+              <w:rPr>
+                <w:rFonts w:cs="Consolas"/>
+                <w:sz w:val="20"/>
+                <w:szCs w:val="20"/>
+              </w:rPr>
+              <w:t>Total</w:t>
+            </w:r>
+            <w:r>
+              <w:rPr>
+                <w:rFonts w:cs="Consolas"/>
+                <w:sz w:val="20"/>
+                <w:szCs w:val="20"/>
+              </w:rPr>
+              <w:t xml:space="preserve"> </w:t>
+            </w:r>
+            <w:r>
+              <w:rPr>
+                <w:rFonts w:cs="Consolas"/>
+                <w:sz w:val="20"/>
+                <w:szCs w:val="20"/>
+              </w:rPr>
+              <w:t>Count: 1000</w:t>
+            </w:r>
+          </w:p>
+        </w:tc>
+        <w:tc>
+          <w:tcPr>
+            <w:tcW w:w="1710" w:type="dxa"/>
+          </w:tcPr>
+          <w:p>
+            <w:pPr>
+              <w:autoSpaceDE w:val="0"/>
+              <w:autoSpaceDN w:val="0"/>
+              <w:adjustRightInd w:val="0"/>
+              <w:jc w:val="both"/>
+              <w:rPr>
+                <w:rFonts w:cs="Consolas"/>
+                <w:sz w:val="20"/>
+                <w:szCs w:val="20"/>
+              </w:rPr>
+            </w:pPr>
+            <w:r>
+              <w:rPr>
+                <w:rFonts w:cs="Consolas"/>
+                <w:sz w:val="20"/>
+                <w:szCs w:val="20"/>
+              </w:rPr>
+              <w:t>Accuracy: 97.2 %</w:t>
+            </w:r>
+          </w:p>
+          <w:p>
+            <w:pPr>
+              <w:autoSpaceDE w:val="0"/>
+              <w:autoSpaceDN w:val="0"/>
+              <w:adjustRightInd w:val="0"/>
+              <w:jc w:val="both"/>
+              <w:rPr>
+                <w:rFonts w:cs="Consolas"/>
+                <w:sz w:val="20"/>
+                <w:szCs w:val="20"/>
+              </w:rPr>
+            </w:pPr>
+          </w:p>
+          <w:p>
+            <w:pPr>
+              <w:autoSpaceDE w:val="0"/>
+              <w:autoSpaceDN w:val="0"/>
+              <w:adjustRightInd w:val="0"/>
+              <w:jc w:val="both"/>
+              <w:rPr>
+                <w:rFonts w:cs="Consolas"/>
+                <w:sz w:val="20"/>
+                <w:szCs w:val="20"/>
+              </w:rPr>
+            </w:pPr>
+            <w:r>
+              <w:rPr>
+                <w:rFonts w:cs="Consolas"/>
+                <w:sz w:val="20"/>
+                <w:szCs w:val="20"/>
+              </w:rPr>
+              <w:t>Successful : 972</w:t>
+            </w:r>
+          </w:p>
+          <w:p>
+            <w:pPr>
+              <w:autoSpaceDE w:val="0"/>
+              <w:autoSpaceDN w:val="0"/>
+              <w:adjustRightInd w:val="0"/>
+              <w:jc w:val="both"/>
+              <w:rPr>
+                <w:rFonts w:cs="Consolas"/>
+                <w:sz w:val="20"/>
+                <w:szCs w:val="20"/>
+              </w:rPr>
+            </w:pPr>
+            <w:r>
+              <w:rPr>
+                <w:rFonts w:cs="Consolas"/>
+                <w:sz w:val="20"/>
+                <w:szCs w:val="20"/>
+              </w:rPr>
+              <w:t>Total</w:t>
+            </w:r>
+            <w:r>
+              <w:rPr>
+                <w:rFonts w:cs="Consolas"/>
+                <w:sz w:val="20"/>
+                <w:szCs w:val="20"/>
+              </w:rPr>
+              <w:t xml:space="preserve"> </w:t>
+            </w:r>
+            <w:r>
+              <w:rPr>
+                <w:rFonts w:cs="Consolas"/>
+                <w:sz w:val="20"/>
+                <w:szCs w:val="20"/>
+              </w:rPr>
+              <w:t>Count: 1000</w:t>
+            </w:r>
+          </w:p>
+        </w:tc>
+        <w:tc>
+          <w:tcPr>
+            <w:tcW w:w="1710" w:type="dxa"/>
+          </w:tcPr>
+          <w:p>
+            <w:pPr>
+              <w:autoSpaceDE w:val="0"/>
+              <w:autoSpaceDN w:val="0"/>
+              <w:adjustRightInd w:val="0"/>
+              <w:jc w:val="both"/>
+              <w:rPr>
+                <w:rFonts w:cs="Consolas"/>
+                <w:sz w:val="20"/>
+                <w:szCs w:val="20"/>
+              </w:rPr>
+            </w:pPr>
+            <w:r>
+              <w:rPr>
+                <w:rFonts w:cs="Consolas"/>
+                <w:sz w:val="20"/>
+                <w:szCs w:val="20"/>
+              </w:rPr>
+              <w:t>Accuracy: 97.2 %</w:t>
+            </w:r>
+          </w:p>
+          <w:p>
+            <w:pPr>
+              <w:autoSpaceDE w:val="0"/>
+              <w:autoSpaceDN w:val="0"/>
+              <w:adjustRightInd w:val="0"/>
+              <w:jc w:val="both"/>
+              <w:rPr>
+                <w:rFonts w:cs="Consolas"/>
+                <w:sz w:val="20"/>
+                <w:szCs w:val="20"/>
+              </w:rPr>
+            </w:pPr>
+          </w:p>
+          <w:p>
+            <w:pPr>
+              <w:autoSpaceDE w:val="0"/>
+              <w:autoSpaceDN w:val="0"/>
+              <w:adjustRightInd w:val="0"/>
+              <w:jc w:val="both"/>
+              <w:rPr>
+                <w:rFonts w:cs="Consolas"/>
+                <w:sz w:val="20"/>
+                <w:szCs w:val="20"/>
+              </w:rPr>
+            </w:pPr>
+            <w:r>
+              <w:rPr>
+                <w:rFonts w:cs="Consolas"/>
+                <w:sz w:val="20"/>
+                <w:szCs w:val="20"/>
+              </w:rPr>
+              <w:t>Successful : 972</w:t>
+            </w:r>
+          </w:p>
+          <w:p>
+            <w:pPr>
+              <w:autoSpaceDE w:val="0"/>
+              <w:autoSpaceDN w:val="0"/>
+              <w:adjustRightInd w:val="0"/>
+              <w:jc w:val="both"/>
+              <w:rPr>
+                <w:rFonts w:cs="Consolas"/>
+                <w:sz w:val="20"/>
+                <w:szCs w:val="20"/>
+              </w:rPr>
+            </w:pPr>
+            <w:r>
+              <w:rPr>
+                <w:rFonts w:cs="Consolas"/>
+                <w:sz w:val="20"/>
+                <w:szCs w:val="20"/>
+              </w:rPr>
+              <w:t>Total</w:t>
+            </w:r>
+            <w:r>
+              <w:rPr>
+                <w:rFonts w:cs="Consolas"/>
+                <w:sz w:val="20"/>
+                <w:szCs w:val="20"/>
+              </w:rPr>
+              <w:t xml:space="preserve"> </w:t>
+            </w:r>
+            <w:r>
+              <w:rPr>
+                <w:rFonts w:cs="Consolas"/>
+                <w:sz w:val="20"/>
+                <w:szCs w:val="20"/>
+              </w:rPr>
+              <w:t>Count: 1000</w:t>
+            </w:r>
+          </w:p>
+        </w:tc>
+        <w:tc>
+          <w:tcPr>
+            <w:tcW w:w="1705" w:type="dxa"/>
+          </w:tcPr>
+          <w:p>
+            <w:pPr>
+              <w:autoSpaceDE w:val="0"/>
+              <w:autoSpaceDN w:val="0"/>
+              <w:adjustRightInd w:val="0"/>
+              <w:jc w:val="both"/>
+              <w:rPr>
+                <w:rFonts w:cs="Consolas"/>
+                <w:sz w:val="20"/>
+                <w:szCs w:val="20"/>
+              </w:rPr>
+            </w:pPr>
+            <w:r>
+              <w:rPr>
+                <w:rFonts w:cs="Consolas"/>
+                <w:sz w:val="20"/>
+                <w:szCs w:val="20"/>
                 <w:highlight w:val="yellow"/>
-              </w:rPr>
-              <w:t>Accuracy: 99.6 %</w:t>
-            </w:r>
-          </w:p>
-          <w:p>
-            <w:pPr>
-              <w:autoSpaceDE w:val="0"/>
-              <w:autoSpaceDN w:val="0"/>
-              <w:adjustRightInd w:val="0"/>
-              <w:jc w:val="both"/>
-              <w:rPr>
-                <w:rFonts w:cs="Consolas"/>
-                <w:sz w:val="20"/>
-                <w:szCs w:val="20"/>
-              </w:rPr>
-            </w:pPr>
-          </w:p>
-          <w:p>
-            <w:pPr>
-              <w:autoSpaceDE w:val="0"/>
-              <w:autoSpaceDN w:val="0"/>
-              <w:adjustRightInd w:val="0"/>
-              <w:jc w:val="both"/>
-              <w:rPr>
-                <w:rFonts w:cs="Consolas"/>
-                <w:sz w:val="20"/>
-                <w:szCs w:val="20"/>
-              </w:rPr>
-            </w:pPr>
-            <w:r>
-              <w:rPr>
-                <w:rFonts w:cs="Consolas"/>
-                <w:sz w:val="20"/>
-                <w:szCs w:val="20"/>
-              </w:rPr>
-              <w:t>Successful : 996</w:t>
-            </w:r>
-          </w:p>
-          <w:p>
-            <w:pPr>
-              <w:autoSpaceDE w:val="0"/>
-              <w:autoSpaceDN w:val="0"/>
-              <w:adjustRightInd w:val="0"/>
-              <w:jc w:val="both"/>
-              <w:rPr>
-                <w:rFonts w:cs="Consolas"/>
-                <w:sz w:val="20"/>
-                <w:szCs w:val="20"/>
-              </w:rPr>
-            </w:pPr>
-            <w:r>
-              <w:rPr>
-                <w:rFonts w:cs="Consolas"/>
-                <w:sz w:val="20"/>
-                <w:szCs w:val="20"/>
-              </w:rPr>
-              <w:t>Total Count: 1000</w:t>
-            </w:r>
-          </w:p>
-        </w:tc>
-        <w:tc>
-          <w:tcPr>
-            <w:tcW w:w="1670" w:type="dxa"/>
-          </w:tcPr>
-          <w:p>
-            <w:pPr>
-              <w:autoSpaceDE w:val="0"/>
-              <w:autoSpaceDN w:val="0"/>
-              <w:adjustRightInd w:val="0"/>
-              <w:jc w:val="both"/>
-              <w:rPr>
-                <w:rFonts w:cs="Consolas"/>
-                <w:sz w:val="20"/>
-                <w:szCs w:val="20"/>
-              </w:rPr>
-            </w:pPr>
-            <w:r>
-              <w:rPr>
-                <w:rFonts w:cs="Consolas"/>
-                <w:sz w:val="20"/>
-                <w:szCs w:val="20"/>
-              </w:rPr>
-              <w:t>Accuracy: 97.1 %</w:t>
-            </w:r>
-          </w:p>
-          <w:p>
-            <w:pPr>
-              <w:autoSpaceDE w:val="0"/>
-              <w:autoSpaceDN w:val="0"/>
-              <w:adjustRightInd w:val="0"/>
-              <w:jc w:val="both"/>
-              <w:rPr>
-                <w:rFonts w:cs="Consolas"/>
-                <w:sz w:val="20"/>
-                <w:szCs w:val="20"/>
-              </w:rPr>
-            </w:pPr>
-          </w:p>
-          <w:p>
-            <w:pPr>
-              <w:autoSpaceDE w:val="0"/>
-              <w:autoSpaceDN w:val="0"/>
-              <w:adjustRightInd w:val="0"/>
-              <w:jc w:val="both"/>
-              <w:rPr>
-                <w:rFonts w:cs="Consolas"/>
-                <w:sz w:val="20"/>
-                <w:szCs w:val="20"/>
-              </w:rPr>
-            </w:pPr>
-            <w:r>
-              <w:rPr>
-                <w:rFonts w:cs="Consolas"/>
-                <w:sz w:val="20"/>
-                <w:szCs w:val="20"/>
-              </w:rPr>
-              <w:t>Successful : 971</w:t>
-            </w:r>
-          </w:p>
-          <w:p>
-            <w:pPr>
-              <w:autoSpaceDE w:val="0"/>
-              <w:autoSpaceDN w:val="0"/>
-              <w:adjustRightInd w:val="0"/>
-              <w:jc w:val="both"/>
-              <w:rPr>
-                <w:rFonts w:cs="Consolas"/>
-                <w:sz w:val="20"/>
-                <w:szCs w:val="20"/>
-              </w:rPr>
-            </w:pPr>
-            <w:r>
-              <w:rPr>
-                <w:rFonts w:cs="Consolas"/>
-                <w:sz w:val="20"/>
-                <w:szCs w:val="20"/>
-              </w:rPr>
-              <w:t>Total</w:t>
-            </w:r>
-            <w:r>
-              <w:rPr>
-                <w:rFonts w:cs="Consolas"/>
-                <w:sz w:val="20"/>
-                <w:szCs w:val="20"/>
-              </w:rPr>
-              <w:t xml:space="preserve"> </w:t>
-            </w:r>
-            <w:r>
-              <w:rPr>
-                <w:rFonts w:cs="Consolas"/>
-                <w:sz w:val="20"/>
-                <w:szCs w:val="20"/>
-              </w:rPr>
-              <w:t>Count: 1000</w:t>
-            </w:r>
-          </w:p>
-        </w:tc>
-        <w:tc>
-          <w:tcPr>
-            <w:tcW w:w="1710" w:type="dxa"/>
-          </w:tcPr>
-          <w:p>
-            <w:pPr>
-              <w:autoSpaceDE w:val="0"/>
-              <w:autoSpaceDN w:val="0"/>
-              <w:adjustRightInd w:val="0"/>
-              <w:jc w:val="both"/>
-              <w:rPr>
-                <w:rFonts w:cs="Consolas"/>
-                <w:sz w:val="20"/>
-                <w:szCs w:val="20"/>
-              </w:rPr>
-            </w:pPr>
-            <w:r>
-              <w:rPr>
-                <w:rFonts w:cs="Consolas"/>
-                <w:sz w:val="20"/>
-                <w:szCs w:val="20"/>
-              </w:rPr>
-              <w:t>Accuracy: 97.2 %</w:t>
-            </w:r>
-          </w:p>
-          <w:p>
-            <w:pPr>
-              <w:autoSpaceDE w:val="0"/>
-              <w:autoSpaceDN w:val="0"/>
-              <w:adjustRightInd w:val="0"/>
-              <w:jc w:val="both"/>
-              <w:rPr>
-                <w:rFonts w:cs="Consolas"/>
-                <w:sz w:val="20"/>
-                <w:szCs w:val="20"/>
-              </w:rPr>
-            </w:pPr>
-          </w:p>
-          <w:p>
-            <w:pPr>
-              <w:autoSpaceDE w:val="0"/>
-              <w:autoSpaceDN w:val="0"/>
-              <w:adjustRightInd w:val="0"/>
-              <w:jc w:val="both"/>
-              <w:rPr>
-                <w:rFonts w:cs="Consolas"/>
-                <w:sz w:val="20"/>
-                <w:szCs w:val="20"/>
-              </w:rPr>
-            </w:pPr>
-            <w:r>
-              <w:rPr>
-                <w:rFonts w:cs="Consolas"/>
-                <w:sz w:val="20"/>
-                <w:szCs w:val="20"/>
-              </w:rPr>
-              <w:t>Successful : 972</w:t>
-            </w:r>
-          </w:p>
-          <w:p>
-            <w:pPr>
-              <w:autoSpaceDE w:val="0"/>
-              <w:autoSpaceDN w:val="0"/>
-              <w:adjustRightInd w:val="0"/>
-              <w:jc w:val="both"/>
-              <w:rPr>
-                <w:rFonts w:cs="Consolas"/>
-                <w:sz w:val="20"/>
-                <w:szCs w:val="20"/>
-              </w:rPr>
-            </w:pPr>
-            <w:r>
-              <w:rPr>
-                <w:rFonts w:cs="Consolas"/>
-                <w:sz w:val="20"/>
-                <w:szCs w:val="20"/>
-              </w:rPr>
-              <w:t>Total</w:t>
-            </w:r>
-            <w:r>
-              <w:rPr>
-                <w:rFonts w:cs="Consolas"/>
-                <w:sz w:val="20"/>
-                <w:szCs w:val="20"/>
-              </w:rPr>
-              <w:t xml:space="preserve"> </w:t>
-            </w:r>
-            <w:r>
-              <w:rPr>
-                <w:rFonts w:cs="Consolas"/>
-                <w:sz w:val="20"/>
-                <w:szCs w:val="20"/>
-              </w:rPr>
-              <w:t>Count: 1000</w:t>
-            </w:r>
-          </w:p>
-        </w:tc>
-        <w:tc>
-          <w:tcPr>
-            <w:tcW w:w="1710" w:type="dxa"/>
-          </w:tcPr>
-          <w:p>
-            <w:pPr>
-              <w:autoSpaceDE w:val="0"/>
-              <w:autoSpaceDN w:val="0"/>
-              <w:adjustRightInd w:val="0"/>
-              <w:jc w:val="both"/>
-              <w:rPr>
-                <w:rFonts w:cs="Consolas"/>
-                <w:sz w:val="20"/>
-                <w:szCs w:val="20"/>
-              </w:rPr>
-            </w:pPr>
-            <w:r>
-              <w:rPr>
-                <w:rFonts w:cs="Consolas"/>
-                <w:sz w:val="20"/>
-                <w:szCs w:val="20"/>
-              </w:rPr>
-              <w:t>Accuracy: 97.2 %</w:t>
-            </w:r>
-          </w:p>
-          <w:p>
-            <w:pPr>
-              <w:autoSpaceDE w:val="0"/>
-              <w:autoSpaceDN w:val="0"/>
-              <w:adjustRightInd w:val="0"/>
-              <w:jc w:val="both"/>
-              <w:rPr>
-                <w:rFonts w:cs="Consolas"/>
-                <w:sz w:val="20"/>
-                <w:szCs w:val="20"/>
-              </w:rPr>
-            </w:pPr>
-          </w:p>
-          <w:p>
-            <w:pPr>
-              <w:autoSpaceDE w:val="0"/>
-              <w:autoSpaceDN w:val="0"/>
-              <w:adjustRightInd w:val="0"/>
-              <w:jc w:val="both"/>
-              <w:rPr>
-                <w:rFonts w:cs="Consolas"/>
-                <w:sz w:val="20"/>
-                <w:szCs w:val="20"/>
-              </w:rPr>
-            </w:pPr>
-            <w:r>
-              <w:rPr>
-                <w:rFonts w:cs="Consolas"/>
-                <w:sz w:val="20"/>
-                <w:szCs w:val="20"/>
-              </w:rPr>
-              <w:t>Successful : 972</w:t>
-            </w:r>
-          </w:p>
-          <w:p>
-            <w:pPr>
-              <w:autoSpaceDE w:val="0"/>
-              <w:autoSpaceDN w:val="0"/>
-              <w:adjustRightInd w:val="0"/>
-              <w:jc w:val="both"/>
-              <w:rPr>
-                <w:rFonts w:cs="Consolas"/>
-                <w:sz w:val="20"/>
-                <w:szCs w:val="20"/>
-              </w:rPr>
-            </w:pPr>
-            <w:r>
-              <w:rPr>
-                <w:rFonts w:cs="Consolas"/>
-                <w:sz w:val="20"/>
-                <w:szCs w:val="20"/>
-              </w:rPr>
-              <w:t>Total</w:t>
-            </w:r>
-            <w:r>
-              <w:rPr>
-                <w:rFonts w:cs="Consolas"/>
-                <w:sz w:val="20"/>
-                <w:szCs w:val="20"/>
-              </w:rPr>
-              <w:t xml:space="preserve"> </w:t>
-            </w:r>
-            <w:r>
-              <w:rPr>
-                <w:rFonts w:cs="Consolas"/>
-                <w:sz w:val="20"/>
-                <w:szCs w:val="20"/>
-              </w:rPr>
-              <w:t>Count: 1000</w:t>
-            </w:r>
-          </w:p>
-        </w:tc>
-        <w:tc>
-          <w:tcPr>
-            <w:tcW w:w="1705" w:type="dxa"/>
-          </w:tcPr>
-          <w:p>
-            <w:pPr>
-              <w:autoSpaceDE w:val="0"/>
-              <w:autoSpaceDN w:val="0"/>
-              <w:adjustRightInd w:val="0"/>
-              <w:jc w:val="both"/>
-              <w:rPr>
-                <w:rFonts w:cs="Consolas"/>
-                <w:sz w:val="20"/>
-                <w:szCs w:val="20"/>
-              </w:rPr>
-            </w:pPr>
-            <w:r>
-              <w:rPr>
-                <w:rFonts w:cs="Consolas"/>
-                <w:sz w:val="20"/>
-                <w:szCs w:val="20"/>
-                <w:highlight w:val="lightGray"/>
               </w:rPr>
               <w:t>Accuracy: 98.2 %</w:t>
             </w:r>
@@ -4178,7 +4200,13 @@
           <w:rFonts w:cs="Consolas"/>
           <w:szCs w:val="20"/>
         </w:rPr>
-        <w:tab/>
+        <w:t xml:space="preserve"> </w:t>
+      </w:r>
+      <w:r>
+        <w:rPr>
+          <w:rFonts w:cs="Consolas"/>
+          <w:szCs w:val="20"/>
+        </w:rPr>
         <w:t xml:space="preserve">I have observed that in testing on test data with </w:t>
       </w:r>
       <w:r>
@@ -4203,7 +4231,106 @@
         <w:rPr>
           <w:rStyle w:val="st"/>
         </w:rPr>
-        <w:t xml:space="preserve">small value given by the kernel (as the kernel is in </w:t>
+        <w:t>small value given by the kernel (</w:t>
+      </w:r>
+      <w:proofErr w:type="spellStart"/>
+      <w:r>
+        <w:rPr>
+          <w:rStyle w:val="st"/>
+        </w:rPr>
+        <w:t>eg</w:t>
+      </w:r>
+      <w:proofErr w:type="spellEnd"/>
+      <w:r>
+        <w:rPr>
+          <w:rStyle w:val="st"/>
+        </w:rPr>
+        <w:t>: e</w:t>
+      </w:r>
+      <w:r>
+        <w:rPr>
+          <w:rStyle w:val="st"/>
+          <w:vertAlign w:val="superscript"/>
+        </w:rPr>
+        <w:t>-4050</w:t>
+      </w:r>
+      <w:r>
+        <w:rPr>
+          <w:rStyle w:val="st"/>
+        </w:rPr>
+        <w:t xml:space="preserve"> which goes beyond the bounds of a double and becomes Zero</w:t>
+      </w:r>
+      <w:r>
+        <w:rPr>
+          <w:rStyle w:val="st"/>
+        </w:rPr>
+        <w:t xml:space="preserve">, </w:t>
+      </w:r>
+      <w:r>
+        <w:rPr>
+          <w:rStyle w:val="st"/>
+        </w:rPr>
+        <w:t>as the kernel is in</w:t>
+      </w:r>
+      <w:r>
+        <w:rPr>
+          <w:rStyle w:val="st"/>
+        </w:rPr>
+        <w:t xml:space="preserve"> </w:t>
+      </w:r>
+      <w:r>
+        <w:rPr>
+          <w:rStyle w:val="st"/>
+        </w:rPr>
+        <w:t>e</w:t>
+      </w:r>
+      <w:r>
+        <w:rPr>
+          <w:rStyle w:val="st"/>
+          <w:vertAlign w:val="superscript"/>
+        </w:rPr>
+        <w:t>-(||x-y||</w:t>
+      </w:r>
+      <w:r>
+        <w:rPr>
+          <w:rStyle w:val="st"/>
+          <w:vertAlign w:val="superscript"/>
+        </w:rPr>
+        <w:t>2</w:t>
+      </w:r>
+      <w:r>
+        <w:rPr>
+          <w:rStyle w:val="st"/>
+          <w:vertAlign w:val="superscript"/>
+        </w:rPr>
+        <w:t>)/2*</w:t>
+      </w:r>
+      <w:r>
+        <w:rPr>
+          <w:rStyle w:val="st"/>
+          <w:vertAlign w:val="superscript"/>
+        </w:rPr>
+        <w:t>σ</w:t>
+      </w:r>
+      <w:r>
+        <w:rPr>
+          <w:rStyle w:val="st"/>
+          <w:vertAlign w:val="superscript"/>
+        </w:rPr>
+        <w:t>*</w:t>
+      </w:r>
+      <w:r>
+        <w:rPr>
+          <w:rStyle w:val="st"/>
+          <w:vertAlign w:val="superscript"/>
+        </w:rPr>
+        <w:t>σ</w:t>
+      </w:r>
+      <w:r>
+        <w:rPr>
+          <w:rStyle w:val="st"/>
+        </w:rPr>
+        <w:t>).</w:t>
       </w:r>
     </w:p>
     <w:p>
@@ -4215,105 +4342,10 @@
         <w:ind w:left="720"/>
         <w:jc w:val="both"/>
         <w:rPr>
-          <w:rStyle w:val="st"/>
-        </w:rPr>
-      </w:pPr>
-      <w:proofErr w:type="gramStart"/>
-      <w:r>
-        <w:rPr>
-          <w:rStyle w:val="st"/>
-        </w:rPr>
-        <w:t>e</w:t>
-      </w:r>
-      <w:r>
-        <w:rPr>
-          <w:rStyle w:val="st"/>
-          <w:vertAlign w:val="superscript"/>
-        </w:rPr>
-        <w:t>-</w:t>
-      </w:r>
-      <w:proofErr w:type="gramEnd"/>
-      <w:r>
-        <w:rPr>
-          <w:rStyle w:val="st"/>
-          <w:vertAlign w:val="superscript"/>
-        </w:rPr>
-        <w:t>(||x-y||</w:t>
-      </w:r>
-      <w:r>
-        <w:rPr>
-          <w:rStyle w:val="st"/>
-          <w:vertAlign w:val="superscript"/>
-        </w:rPr>
-        <w:t>2</w:t>
-      </w:r>
-      <w:r>
-        <w:rPr>
-          <w:rStyle w:val="st"/>
-          <w:vertAlign w:val="superscript"/>
-        </w:rPr>
-        <w:t>)/2*</w:t>
-      </w:r>
-      <w:r>
-        <w:rPr>
-          <w:rStyle w:val="st"/>
-          <w:vertAlign w:val="superscript"/>
-        </w:rPr>
-        <w:t>σ</w:t>
-      </w:r>
-      <w:r>
-        <w:rPr>
-          <w:rStyle w:val="st"/>
-          <w:vertAlign w:val="superscript"/>
-        </w:rPr>
-        <w:t>*</w:t>
-      </w:r>
-      <w:r>
-        <w:rPr>
-          <w:rStyle w:val="st"/>
-          <w:vertAlign w:val="superscript"/>
-        </w:rPr>
-        <w:t xml:space="preserve"> σ</w:t>
-      </w:r>
-      <w:r>
-        <w:rPr>
-          <w:rStyle w:val="st"/>
-          <w:vertAlign w:val="superscript"/>
-        </w:rPr>
-        <w:t xml:space="preserve"> </w:t>
-      </w:r>
-      <w:r>
-        <w:rPr>
-          <w:rStyle w:val="st"/>
-        </w:rPr>
-        <w:t xml:space="preserve">) . So, I gave results for the next best </w:t>
-      </w:r>
-      <w:r>
-        <w:rPr>
-          <w:rStyle w:val="st"/>
-        </w:rPr>
-        <w:t xml:space="preserve">σ </w:t>
-      </w:r>
-      <w:r>
-        <w:rPr>
-          <w:rStyle w:val="st"/>
-        </w:rPr>
-        <w:t>as well (</w:t>
-      </w:r>
-      <w:proofErr w:type="spellStart"/>
-      <w:r>
-        <w:rPr>
-          <w:rStyle w:val="st"/>
-        </w:rPr>
-        <w:t>i.e</w:t>
-      </w:r>
-      <w:proofErr w:type="spellEnd"/>
-      <w:r>
-        <w:rPr>
-          <w:rStyle w:val="st"/>
-        </w:rPr>
-        <w:t xml:space="preserve"> 10)</w:t>
-      </w:r>
+          <w:rFonts w:cs="Consolas"/>
+          <w:szCs w:val="20"/>
+        </w:rPr>
+      </w:pPr>
     </w:p>
     <w:p>
       <w:pPr>
@@ -4322,12 +4354,25 @@
         <w:adjustRightInd w:val="0"/>
         <w:spacing w:after="0" w:line="240" w:lineRule="auto"/>
         <w:ind w:left="720"/>
-        <w:jc w:val="both"/>
-        <w:rPr>
-          <w:rFonts w:cs="Consolas"/>
-          <w:szCs w:val="20"/>
-        </w:rPr>
-      </w:pPr>
+        <w:jc w:val="center"/>
+        <w:rPr>
+          <w:rFonts w:cs="Consolas"/>
+          <w:b/>
+          <w:sz w:val="24"/>
+          <w:szCs w:val="20"/>
+          <w:u w:val="single"/>
+        </w:rPr>
+      </w:pPr>
+      <w:r>
+        <w:rPr>
+          <w:rFonts w:cs="Consolas"/>
+          <w:b/>
+          <w:sz w:val="24"/>
+          <w:szCs w:val="20"/>
+          <w:u w:val="single"/>
+        </w:rPr>
+        <w:t>OBSERVATIONS</w:t>
+      </w:r>
     </w:p>
     <w:p>
       <w:pPr>
@@ -4341,43 +4386,9 @@
           <w:rFonts w:cs="Consolas"/>
           <w:b/>
           <w:szCs w:val="20"/>
-        </w:rPr>
-      </w:pPr>
-      <w:r>
-        <w:rPr>
-          <w:rFonts w:cs="Consolas"/>
-          <w:b/>
-          <w:szCs w:val="20"/>
           <w:u w:val="single"/>
         </w:rPr>
-        <w:t>Overall Performance</w:t>
-      </w:r>
-      <w:r>
-        <w:rPr>
-          <w:rFonts w:cs="Consolas"/>
-          <w:b/>
-          <w:szCs w:val="20"/>
-          <w:u w:val="single"/>
-        </w:rPr>
-        <w:t>/Accuracy</w:t>
-      </w:r>
-      <w:r>
-        <w:rPr>
-          <w:rFonts w:cs="Consolas"/>
-          <w:b/>
-          <w:szCs w:val="20"/>
-          <w:u w:val="single"/>
-        </w:rPr>
-        <w:t xml:space="preserve"> on Test Data</w:t>
-      </w:r>
-      <w:r>
-        <w:rPr>
-          <w:rFonts w:cs="Consolas"/>
-          <w:b/>
-          <w:szCs w:val="20"/>
-        </w:rPr>
-        <w:t>:</w:t>
-      </w:r>
+      </w:pPr>
     </w:p>
     <w:p>
       <w:pPr>
@@ -4389,15 +4400,44 @@
         <w:jc w:val="both"/>
         <w:rPr>
           <w:rFonts w:cs="Consolas"/>
-          <w:szCs w:val="20"/>
-        </w:rPr>
-      </w:pPr>
-      <w:r>
-        <w:rPr>
-          <w:rFonts w:cs="Consolas"/>
-          <w:szCs w:val="20"/>
-        </w:rPr>
-        <w:tab/>
+          <w:b/>
+          <w:szCs w:val="20"/>
+        </w:rPr>
+      </w:pPr>
+      <w:r>
+        <w:rPr>
+          <w:rFonts w:cs="Consolas"/>
+          <w:b/>
+          <w:szCs w:val="20"/>
+          <w:u w:val="single"/>
+        </w:rPr>
+        <w:t>Overall Performance</w:t>
+      </w:r>
+      <w:r>
+        <w:rPr>
+          <w:rFonts w:cs="Consolas"/>
+          <w:b/>
+          <w:szCs w:val="20"/>
+          <w:u w:val="single"/>
+        </w:rPr>
+        <w:t>/Accuracy</w:t>
+      </w:r>
+      <w:r>
+        <w:rPr>
+          <w:rFonts w:cs="Consolas"/>
+          <w:b/>
+          <w:szCs w:val="20"/>
+          <w:u w:val="single"/>
+        </w:rPr>
+        <w:t xml:space="preserve"> on Test Data</w:t>
+      </w:r>
+      <w:r>
+        <w:rPr>
+          <w:rFonts w:cs="Consolas"/>
+          <w:b/>
+          <w:szCs w:val="20"/>
+        </w:rPr>
+        <w:t>:</w:t>
       </w:r>
     </w:p>
     <w:p>
@@ -4409,6 +4449,27 @@
         <w:ind w:left="720"/>
         <w:jc w:val="both"/>
         <w:rPr>
+          <w:rFonts w:cs="Consolas"/>
+          <w:szCs w:val="20"/>
+        </w:rPr>
+      </w:pPr>
+      <w:r>
+        <w:rPr>
+          <w:rFonts w:cs="Consolas"/>
+          <w:szCs w:val="20"/>
+        </w:rPr>
+        <w:tab/>
+      </w:r>
+    </w:p>
+    <w:p>
+      <w:pPr>
+        <w:autoSpaceDE w:val="0"/>
+        <w:autoSpaceDN w:val="0"/>
+        <w:adjustRightInd w:val="0"/>
+        <w:spacing w:after="0" w:line="240" w:lineRule="auto"/>
+        <w:ind w:left="720"/>
+        <w:jc w:val="both"/>
+        <w:rPr>
           <w:rStyle w:val="st"/>
         </w:rPr>
       </w:pPr>
@@ -4418,17 +4479,15 @@
           <w:szCs w:val="20"/>
         </w:rPr>
         <w:tab/>
-        <w:t xml:space="preserve">Using the values from the above experiments </w:t>
-      </w:r>
-      <w:proofErr w:type="spellStart"/>
-      <w:r>
-        <w:rPr>
-          <w:rFonts w:cs="Consolas"/>
-          <w:szCs w:val="20"/>
-        </w:rPr>
-        <w:t>i.e</w:t>
-      </w:r>
-      <w:proofErr w:type="spellEnd"/>
+        <w:t>Using the values from the above experiments i.e</w:t>
+      </w:r>
+      <w:r>
+        <w:rPr>
+          <w:rFonts w:cs="Consolas"/>
+          <w:szCs w:val="20"/>
+        </w:rPr>
+        <w:t>.</w:t>
+      </w:r>
       <w:r>
         <w:rPr>
           <w:rFonts w:cs="Consolas"/>
@@ -4440,13 +4499,13 @@
         <w:rPr>
           <w:rStyle w:val="st"/>
         </w:rPr>
-        <w:t>σ = 0.5</w:t>
+        <w:t xml:space="preserve">σ = </w:t>
       </w:r>
       <w:r>
         <w:rPr>
           <w:rStyle w:val="st"/>
         </w:rPr>
-        <w:t xml:space="preserve"> &amp; 10. The overall performance of all the perceptron models on test data.</w:t>
+        <w:t>10. The overall performance of all the perceptron models on test data.</w:t>
       </w:r>
       <w:r>
         <w:rPr>
@@ -4490,7 +4549,7 @@
         <w:tc>
           <w:tcPr>
             <w:tcW w:w="4675" w:type="dxa"/>
-            <w:shd w:val="clear" w:color="auto" w:fill="D9D9D9" w:themeFill="background1" w:themeFillShade="D9"/>
+            <w:shd w:val="clear" w:color="auto" w:fill="5B9BD5" w:themeFill="accent1"/>
           </w:tcPr>
           <w:p>
             <w:pPr>
@@ -4501,6 +4560,7 @@
               <w:rPr>
                 <w:rFonts w:cs="Consolas"/>
                 <w:b/>
+                <w:color w:val="FFFFFF" w:themeColor="background1"/>
                 <w:sz w:val="24"/>
                 <w:szCs w:val="20"/>
               </w:rPr>
@@ -4509,6 +4569,7 @@
               <w:rPr>
                 <w:rFonts w:cs="Consolas"/>
                 <w:b/>
+                <w:color w:val="FFFFFF" w:themeColor="background1"/>
                 <w:sz w:val="24"/>
                 <w:szCs w:val="20"/>
               </w:rPr>
@@ -4519,7 +4580,7 @@
         <w:tc>
           <w:tcPr>
             <w:tcW w:w="4675" w:type="dxa"/>
-            <w:shd w:val="clear" w:color="auto" w:fill="D9D9D9" w:themeFill="background1" w:themeFillShade="D9"/>
+            <w:shd w:val="clear" w:color="auto" w:fill="5B9BD5" w:themeFill="accent1"/>
           </w:tcPr>
           <w:p>
             <w:pPr>
@@ -4530,6 +4591,7 @@
               <w:rPr>
                 <w:rFonts w:cs="Consolas"/>
                 <w:b/>
+                <w:color w:val="FFFFFF" w:themeColor="background1"/>
                 <w:sz w:val="24"/>
                 <w:szCs w:val="20"/>
               </w:rPr>
@@ -4538,6 +4600,7 @@
               <w:rPr>
                 <w:rFonts w:cs="Consolas"/>
                 <w:b/>
+                <w:color w:val="FFFFFF" w:themeColor="background1"/>
                 <w:sz w:val="24"/>
                 <w:szCs w:val="20"/>
               </w:rPr>
@@ -4764,7 +4827,7 @@
         <w:tc>
           <w:tcPr>
             <w:tcW w:w="4675" w:type="dxa"/>
-            <w:shd w:val="clear" w:color="auto" w:fill="D9D9D9" w:themeFill="background1" w:themeFillShade="D9"/>
+            <w:shd w:val="clear" w:color="auto" w:fill="5B9BD5" w:themeFill="accent1"/>
           </w:tcPr>
           <w:p>
             <w:pPr>
@@ -4775,6 +4838,7 @@
               <w:rPr>
                 <w:rFonts w:cs="Consolas"/>
                 <w:b/>
+                <w:color w:val="FFFFFF" w:themeColor="background1"/>
                 <w:sz w:val="24"/>
                 <w:szCs w:val="20"/>
               </w:rPr>
@@ -4783,66 +4847,42 @@
               <w:rPr>
                 <w:rFonts w:cs="Consolas"/>
                 <w:b/>
+                <w:color w:val="FFFFFF" w:themeColor="background1"/>
                 <w:sz w:val="24"/>
                 <w:szCs w:val="20"/>
               </w:rPr>
-              <w:t>Polynomial Kernel</w:t>
-            </w:r>
-            <w:r>
+              <w:t>Polynomial Kernel Perceptron</w:t>
+            </w:r>
+          </w:p>
+        </w:tc>
+        <w:tc>
+          <w:tcPr>
+            <w:tcW w:w="4675" w:type="dxa"/>
+            <w:shd w:val="clear" w:color="auto" w:fill="5B9BD5" w:themeFill="accent1"/>
+          </w:tcPr>
+          <w:p>
+            <w:pPr>
+              <w:autoSpaceDE w:val="0"/>
+              <w:autoSpaceDN w:val="0"/>
+              <w:adjustRightInd w:val="0"/>
+              <w:jc w:val="center"/>
               <w:rPr>
                 <w:rFonts w:cs="Consolas"/>
                 <w:b/>
+                <w:color w:val="FFFFFF" w:themeColor="background1"/>
                 <w:sz w:val="24"/>
                 <w:szCs w:val="20"/>
               </w:rPr>
-              <w:t xml:space="preserve"> Perceptron</w:t>
-            </w:r>
-          </w:p>
-        </w:tc>
-        <w:tc>
-          <w:tcPr>
-            <w:tcW w:w="4675" w:type="dxa"/>
-            <w:shd w:val="clear" w:color="auto" w:fill="D9D9D9" w:themeFill="background1" w:themeFillShade="D9"/>
-          </w:tcPr>
-          <w:p>
-            <w:pPr>
-              <w:autoSpaceDE w:val="0"/>
-              <w:autoSpaceDN w:val="0"/>
-              <w:adjustRightInd w:val="0"/>
-              <w:jc w:val="center"/>
+            </w:pPr>
+            <w:r>
               <w:rPr>
                 <w:rFonts w:cs="Consolas"/>
                 <w:b/>
+                <w:color w:val="FFFFFF" w:themeColor="background1"/>
                 <w:sz w:val="24"/>
                 <w:szCs w:val="20"/>
               </w:rPr>
-            </w:pPr>
-            <w:r>
-              <w:rPr>
-                <w:rFonts w:cs="Consolas"/>
-                <w:b/>
-                <w:sz w:val="24"/>
-                <w:szCs w:val="20"/>
-              </w:rPr>
-              <w:t>Average</w:t>
-            </w:r>
-            <w:r>
-              <w:rPr>
-                <w:rFonts w:cs="Consolas"/>
-                <w:b/>
-                <w:sz w:val="24"/>
-                <w:szCs w:val="20"/>
-              </w:rPr>
-              <w:t>d Poly. Kernel</w:t>
-            </w:r>
-            <w:r>
-              <w:rPr>
-                <w:rFonts w:cs="Consolas"/>
-                <w:b/>
-                <w:sz w:val="24"/>
-                <w:szCs w:val="20"/>
-              </w:rPr>
-              <w:t xml:space="preserve"> Perceptron</w:t>
+              <w:t>Averaged Poly. Kernel Perceptron</w:t>
             </w:r>
           </w:p>
         </w:tc>
@@ -5048,8 +5088,7 @@
         <w:ind w:left="720"/>
         <w:jc w:val="both"/>
         <w:rPr>
-          <w:rFonts w:cs="Consolas"/>
-          <w:szCs w:val="20"/>
+          <w:rStyle w:val="st"/>
         </w:rPr>
       </w:pPr>
     </w:p>
@@ -5068,7 +5107,7 @@
         <w:tc>
           <w:tcPr>
             <w:tcW w:w="4675" w:type="dxa"/>
-            <w:shd w:val="clear" w:color="auto" w:fill="D9D9D9" w:themeFill="background1" w:themeFillShade="D9"/>
+            <w:shd w:val="clear" w:color="auto" w:fill="5B9BD5" w:themeFill="accent1"/>
           </w:tcPr>
           <w:p>
             <w:pPr>
@@ -5079,6 +5118,7 @@
               <w:rPr>
                 <w:rFonts w:cs="Consolas"/>
                 <w:b/>
+                <w:color w:val="FFFFFF" w:themeColor="background1"/>
                 <w:sz w:val="24"/>
                 <w:szCs w:val="20"/>
               </w:rPr>
@@ -5087,66 +5127,42 @@
               <w:rPr>
                 <w:rFonts w:cs="Consolas"/>
                 <w:b/>
+                <w:color w:val="FFFFFF" w:themeColor="background1"/>
                 <w:sz w:val="24"/>
                 <w:szCs w:val="20"/>
               </w:rPr>
-              <w:t>Gaussian Kernel</w:t>
-            </w:r>
-            <w:r>
+              <w:t xml:space="preserve">Gaussian Kernel Perceptron </w:t>
+            </w:r>
+          </w:p>
+        </w:tc>
+        <w:tc>
+          <w:tcPr>
+            <w:tcW w:w="4675" w:type="dxa"/>
+            <w:shd w:val="clear" w:color="auto" w:fill="5B9BD5" w:themeFill="accent1"/>
+          </w:tcPr>
+          <w:p>
+            <w:pPr>
+              <w:autoSpaceDE w:val="0"/>
+              <w:autoSpaceDN w:val="0"/>
+              <w:adjustRightInd w:val="0"/>
+              <w:jc w:val="center"/>
               <w:rPr>
                 <w:rFonts w:cs="Consolas"/>
                 <w:b/>
+                <w:color w:val="FFFFFF" w:themeColor="background1"/>
                 <w:sz w:val="24"/>
                 <w:szCs w:val="20"/>
               </w:rPr>
-              <w:t xml:space="preserve"> Perceptron</w:t>
-            </w:r>
+            </w:pPr>
             <w:r>
               <w:rPr>
                 <w:rFonts w:cs="Consolas"/>
                 <w:b/>
+                <w:color w:val="FFFFFF" w:themeColor="background1"/>
                 <w:sz w:val="24"/>
                 <w:szCs w:val="20"/>
               </w:rPr>
-              <w:t xml:space="preserve"> </w:t>
-            </w:r>
-          </w:p>
-        </w:tc>
-        <w:tc>
-          <w:tcPr>
-            <w:tcW w:w="4675" w:type="dxa"/>
-            <w:shd w:val="clear" w:color="auto" w:fill="D9D9D9" w:themeFill="background1" w:themeFillShade="D9"/>
-          </w:tcPr>
-          <w:p>
-            <w:pPr>
-              <w:autoSpaceDE w:val="0"/>
-              <w:autoSpaceDN w:val="0"/>
-              <w:adjustRightInd w:val="0"/>
-              <w:jc w:val="center"/>
-              <w:rPr>
-                <w:rFonts w:cs="Consolas"/>
-                <w:b/>
-                <w:sz w:val="24"/>
-                <w:szCs w:val="20"/>
-              </w:rPr>
-            </w:pPr>
-            <w:r>
-              <w:rPr>
-                <w:rFonts w:cs="Consolas"/>
-                <w:b/>
-                <w:sz w:val="24"/>
-                <w:szCs w:val="20"/>
-              </w:rPr>
-              <w:t>Averaged Gaussian Kernel</w:t>
-            </w:r>
-            <w:r>
-              <w:rPr>
-                <w:rFonts w:cs="Consolas"/>
-                <w:b/>
-                <w:sz w:val="24"/>
-                <w:szCs w:val="20"/>
-              </w:rPr>
-              <w:t xml:space="preserve"> Perceptron</w:t>
+              <w:t>Averaged Gaussian Kernel Perceptron</w:t>
             </w:r>
           </w:p>
         </w:tc>
@@ -5180,7 +5196,7 @@
                 <w:szCs w:val="20"/>
               </w:rPr>
               <w:tab/>
-              <w:t>1071</w:t>
+              <w:t>1735</w:t>
             </w:r>
           </w:p>
           <w:p>
@@ -5241,39 +5257,19 @@
                 <w:szCs w:val="20"/>
               </w:rPr>
               <w:tab/>
-            </w:r>
-            <w:r>
-              <w:rPr>
-                <w:rFonts w:cs="Consolas"/>
-                <w:szCs w:val="20"/>
-              </w:rPr>
-              <w:t>59.60</w:t>
-            </w:r>
-            <w:r>
-              <w:rPr>
-                <w:rFonts w:cs="Consolas"/>
-                <w:szCs w:val="20"/>
-              </w:rPr>
-              <w:t xml:space="preserve"> %</w:t>
-            </w:r>
-            <w:r>
-              <w:rPr>
-                <w:rFonts w:cs="Consolas"/>
-                <w:szCs w:val="20"/>
-              </w:rPr>
-              <w:t xml:space="preserve"> (for </w:t>
+              <w:t xml:space="preserve">96.55 % (for </w:t>
             </w:r>
             <w:r>
               <w:rPr>
                 <w:rStyle w:val="st"/>
               </w:rPr>
-              <w:t>σ = 0.5</w:t>
+              <w:t xml:space="preserve">σ = </w:t>
             </w:r>
             <w:r>
               <w:rPr>
                 <w:rStyle w:val="st"/>
               </w:rPr>
-              <w:t>)</w:t>
+              <w:t>10)</w:t>
             </w:r>
           </w:p>
         </w:tc>
@@ -5305,7 +5301,7 @@
                 <w:szCs w:val="20"/>
               </w:rPr>
               <w:tab/>
-              <w:t>1071</w:t>
+              <w:t>1738</w:t>
             </w:r>
           </w:p>
           <w:p>
@@ -5366,39 +5362,19 @@
                 <w:szCs w:val="20"/>
               </w:rPr>
               <w:tab/>
-            </w:r>
-            <w:r>
-              <w:rPr>
-                <w:rFonts w:cs="Consolas"/>
-                <w:szCs w:val="20"/>
-              </w:rPr>
-              <w:t>59.60</w:t>
-            </w:r>
-            <w:r>
-              <w:rPr>
-                <w:rFonts w:cs="Consolas"/>
-                <w:szCs w:val="20"/>
-              </w:rPr>
-              <w:t xml:space="preserve"> %</w:t>
-            </w:r>
-            <w:r>
-              <w:rPr>
-                <w:rFonts w:cs="Consolas"/>
-                <w:szCs w:val="20"/>
-              </w:rPr>
-              <w:t xml:space="preserve"> (for </w:t>
+              <w:t xml:space="preserve">96.71 % (for </w:t>
             </w:r>
             <w:r>
               <w:rPr>
                 <w:rStyle w:val="st"/>
               </w:rPr>
-              <w:t>σ = 0.5</w:t>
+              <w:t xml:space="preserve">σ = </w:t>
             </w:r>
             <w:r>
               <w:rPr>
                 <w:rStyle w:val="st"/>
               </w:rPr>
-              <w:t>)</w:t>
+              <w:t>10)</w:t>
             </w:r>
           </w:p>
         </w:tc>
@@ -5427,418 +5403,16 @@
         <w:ind w:left="720"/>
         <w:jc w:val="both"/>
         <w:rPr>
-          <w:rStyle w:val="st"/>
-        </w:rPr>
-      </w:pPr>
-      <w:r>
-        <w:rPr>
-          <w:rFonts w:cs="Consolas"/>
-          <w:szCs w:val="20"/>
-        </w:rPr>
-        <w:tab/>
-        <w:t xml:space="preserve">We can see that Gaussian performance is really low! This is due to the reason we stated in NOTE (2) above. So, lets observe the results for </w:t>
-      </w:r>
-      <w:r>
-        <w:rPr>
-          <w:rStyle w:val="st"/>
-        </w:rPr>
-        <w:t>σ</w:t>
-      </w:r>
-      <w:r>
-        <w:rPr>
-          <w:rStyle w:val="st"/>
-        </w:rPr>
-        <w:t xml:space="preserve"> = 10.</w:t>
-      </w:r>
-    </w:p>
-    <w:p>
-      <w:pPr>
-        <w:autoSpaceDE w:val="0"/>
-        <w:autoSpaceDN w:val="0"/>
-        <w:adjustRightInd w:val="0"/>
-        <w:spacing w:after="0" w:line="240" w:lineRule="auto"/>
-        <w:ind w:left="720"/>
-        <w:jc w:val="both"/>
-        <w:rPr>
-          <w:rStyle w:val="st"/>
-        </w:rPr>
-      </w:pPr>
-      <w:r>
-        <w:rPr>
-          <w:rStyle w:val="st"/>
+          <w:rFonts w:cs="Consolas"/>
+          <w:szCs w:val="20"/>
+        </w:rPr>
+      </w:pPr>
+      <w:r>
+        <w:rPr>
+          <w:rFonts w:cs="Consolas"/>
+          <w:szCs w:val="20"/>
         </w:rPr>
         <w:lastRenderedPageBreak/>
-        <w:t xml:space="preserve">For </w:t>
-      </w:r>
-      <w:r>
-        <w:rPr>
-          <w:rStyle w:val="st"/>
-        </w:rPr>
-        <w:t xml:space="preserve">σ = </w:t>
-      </w:r>
-      <w:r>
-        <w:rPr>
-          <w:rStyle w:val="st"/>
-        </w:rPr>
-        <w:t>10 in Gaussian:</w:t>
-      </w:r>
-    </w:p>
-    <w:p>
-      <w:pPr>
-        <w:autoSpaceDE w:val="0"/>
-        <w:autoSpaceDN w:val="0"/>
-        <w:adjustRightInd w:val="0"/>
-        <w:spacing w:after="0" w:line="240" w:lineRule="auto"/>
-        <w:ind w:left="720"/>
-        <w:jc w:val="both"/>
-        <w:rPr>
-          <w:rStyle w:val="st"/>
-        </w:rPr>
-      </w:pPr>
-    </w:p>
-    <w:tbl>
-      <w:tblPr>
-        <w:tblStyle w:val="TableGrid"/>
-        <w:tblW w:w="0" w:type="auto"/>
-        <w:tblInd w:w="720" w:type="dxa"/>
-        <w:tblLook w:val="04A0" w:firstRow="1" w:lastRow="0" w:firstColumn="1" w:lastColumn="0" w:noHBand="0" w:noVBand="1"/>
-      </w:tblPr>
-      <w:tblGrid>
-        <w:gridCol w:w="4315"/>
-        <w:gridCol w:w="4315"/>
-      </w:tblGrid>
-      <w:tr>
-        <w:tc>
-          <w:tcPr>
-            <w:tcW w:w="4675" w:type="dxa"/>
-            <w:shd w:val="clear" w:color="auto" w:fill="D9D9D9" w:themeFill="background1" w:themeFillShade="D9"/>
-          </w:tcPr>
-          <w:p>
-            <w:pPr>
-              <w:autoSpaceDE w:val="0"/>
-              <w:autoSpaceDN w:val="0"/>
-              <w:adjustRightInd w:val="0"/>
-              <w:jc w:val="center"/>
-              <w:rPr>
-                <w:rFonts w:cs="Consolas"/>
-                <w:b/>
-                <w:sz w:val="24"/>
-                <w:szCs w:val="20"/>
-              </w:rPr>
-            </w:pPr>
-            <w:r>
-              <w:rPr>
-                <w:rFonts w:cs="Consolas"/>
-                <w:b/>
-                <w:sz w:val="24"/>
-                <w:szCs w:val="20"/>
-              </w:rPr>
-              <w:t>Gaussian Kernel</w:t>
-            </w:r>
-            <w:r>
-              <w:rPr>
-                <w:rFonts w:cs="Consolas"/>
-                <w:b/>
-                <w:sz w:val="24"/>
-                <w:szCs w:val="20"/>
-              </w:rPr>
-              <w:t xml:space="preserve"> Perceptron</w:t>
-            </w:r>
-            <w:r>
-              <w:rPr>
-                <w:rFonts w:cs="Consolas"/>
-                <w:b/>
-                <w:sz w:val="24"/>
-                <w:szCs w:val="20"/>
-              </w:rPr>
-              <w:t xml:space="preserve"> </w:t>
-            </w:r>
-          </w:p>
-        </w:tc>
-        <w:tc>
-          <w:tcPr>
-            <w:tcW w:w="4675" w:type="dxa"/>
-            <w:shd w:val="clear" w:color="auto" w:fill="D9D9D9" w:themeFill="background1" w:themeFillShade="D9"/>
-          </w:tcPr>
-          <w:p>
-            <w:pPr>
-              <w:autoSpaceDE w:val="0"/>
-              <w:autoSpaceDN w:val="0"/>
-              <w:adjustRightInd w:val="0"/>
-              <w:jc w:val="center"/>
-              <w:rPr>
-                <w:rFonts w:cs="Consolas"/>
-                <w:b/>
-                <w:sz w:val="24"/>
-                <w:szCs w:val="20"/>
-              </w:rPr>
-            </w:pPr>
-            <w:r>
-              <w:rPr>
-                <w:rFonts w:cs="Consolas"/>
-                <w:b/>
-                <w:sz w:val="24"/>
-                <w:szCs w:val="20"/>
-              </w:rPr>
-              <w:t>Averaged Gaussian Kernel</w:t>
-            </w:r>
-            <w:r>
-              <w:rPr>
-                <w:rFonts w:cs="Consolas"/>
-                <w:b/>
-                <w:sz w:val="24"/>
-                <w:szCs w:val="20"/>
-              </w:rPr>
-              <w:t xml:space="preserve"> Perceptron</w:t>
-            </w:r>
-          </w:p>
-        </w:tc>
-      </w:tr>
-      <w:tr>
-        <w:tc>
-          <w:tcPr>
-            <w:tcW w:w="4675" w:type="dxa"/>
-          </w:tcPr>
-          <w:p>
-            <w:pPr>
-              <w:autoSpaceDE w:val="0"/>
-              <w:autoSpaceDN w:val="0"/>
-              <w:adjustRightInd w:val="0"/>
-              <w:jc w:val="both"/>
-              <w:rPr>
-                <w:rFonts w:cs="Consolas"/>
-                <w:szCs w:val="20"/>
-              </w:rPr>
-            </w:pPr>
-            <w:r>
-              <w:rPr>
-                <w:rFonts w:cs="Consolas"/>
-                <w:szCs w:val="20"/>
-              </w:rPr>
-              <w:t xml:space="preserve">Successful Predictions: </w:t>
-            </w:r>
-            <w:r>
-              <w:rPr>
-                <w:rFonts w:cs="Consolas"/>
-                <w:szCs w:val="20"/>
-              </w:rPr>
-              <w:tab/>
-              <w:t>1735</w:t>
-            </w:r>
-          </w:p>
-          <w:p>
-            <w:pPr>
-              <w:autoSpaceDE w:val="0"/>
-              <w:autoSpaceDN w:val="0"/>
-              <w:adjustRightInd w:val="0"/>
-              <w:jc w:val="both"/>
-              <w:rPr>
-                <w:rFonts w:cs="Consolas"/>
-                <w:szCs w:val="20"/>
-              </w:rPr>
-            </w:pPr>
-            <w:r>
-              <w:rPr>
-                <w:rFonts w:cs="Consolas"/>
-                <w:szCs w:val="20"/>
-              </w:rPr>
-              <w:t xml:space="preserve">Total Examples: </w:t>
-            </w:r>
-            <w:r>
-              <w:rPr>
-                <w:rFonts w:cs="Consolas"/>
-                <w:szCs w:val="20"/>
-              </w:rPr>
-              <w:tab/>
-              <w:t>1797</w:t>
-            </w:r>
-          </w:p>
-          <w:p>
-            <w:pPr>
-              <w:autoSpaceDE w:val="0"/>
-              <w:autoSpaceDN w:val="0"/>
-              <w:adjustRightInd w:val="0"/>
-              <w:jc w:val="both"/>
-              <w:rPr>
-                <w:rFonts w:cs="Consolas"/>
-                <w:szCs w:val="20"/>
-              </w:rPr>
-            </w:pPr>
-            <w:r>
-              <w:rPr>
-                <w:rFonts w:cs="Consolas"/>
-                <w:szCs w:val="20"/>
-              </w:rPr>
-              <w:t>Accuracy:</w:t>
-            </w:r>
-            <w:r>
-              <w:rPr>
-                <w:rFonts w:cs="Consolas"/>
-                <w:szCs w:val="20"/>
-              </w:rPr>
-              <w:tab/>
-            </w:r>
-            <w:r>
-              <w:rPr>
-                <w:rFonts w:cs="Consolas"/>
-                <w:szCs w:val="20"/>
-              </w:rPr>
-              <w:tab/>
-              <w:t xml:space="preserve">96.55 % (for </w:t>
-            </w:r>
-            <w:r>
-              <w:rPr>
-                <w:rStyle w:val="st"/>
-              </w:rPr>
-              <w:t xml:space="preserve">σ = </w:t>
-            </w:r>
-            <w:r>
-              <w:rPr>
-                <w:rStyle w:val="st"/>
-              </w:rPr>
-              <w:t>10)</w:t>
-            </w:r>
-          </w:p>
-        </w:tc>
-        <w:tc>
-          <w:tcPr>
-            <w:tcW w:w="4675" w:type="dxa"/>
-          </w:tcPr>
-          <w:p>
-            <w:pPr>
-              <w:autoSpaceDE w:val="0"/>
-              <w:autoSpaceDN w:val="0"/>
-              <w:adjustRightInd w:val="0"/>
-              <w:jc w:val="both"/>
-              <w:rPr>
-                <w:rFonts w:cs="Consolas"/>
-                <w:szCs w:val="20"/>
-              </w:rPr>
-            </w:pPr>
-            <w:r>
-              <w:rPr>
-                <w:rFonts w:cs="Consolas"/>
-                <w:szCs w:val="20"/>
-              </w:rPr>
-              <w:t xml:space="preserve">Successful Predictions: </w:t>
-            </w:r>
-            <w:r>
-              <w:rPr>
-                <w:rFonts w:cs="Consolas"/>
-                <w:szCs w:val="20"/>
-              </w:rPr>
-              <w:tab/>
-              <w:t>1738</w:t>
-            </w:r>
-          </w:p>
-          <w:p>
-            <w:pPr>
-              <w:autoSpaceDE w:val="0"/>
-              <w:autoSpaceDN w:val="0"/>
-              <w:adjustRightInd w:val="0"/>
-              <w:jc w:val="both"/>
-              <w:rPr>
-                <w:rFonts w:cs="Consolas"/>
-                <w:szCs w:val="20"/>
-              </w:rPr>
-            </w:pPr>
-            <w:r>
-              <w:rPr>
-                <w:rFonts w:cs="Consolas"/>
-                <w:szCs w:val="20"/>
-              </w:rPr>
-              <w:t xml:space="preserve">Total Examples: </w:t>
-            </w:r>
-            <w:r>
-              <w:rPr>
-                <w:rFonts w:cs="Consolas"/>
-                <w:szCs w:val="20"/>
-              </w:rPr>
-              <w:tab/>
-              <w:t>1797</w:t>
-            </w:r>
-          </w:p>
-          <w:p>
-            <w:pPr>
-              <w:autoSpaceDE w:val="0"/>
-              <w:autoSpaceDN w:val="0"/>
-              <w:adjustRightInd w:val="0"/>
-              <w:jc w:val="both"/>
-              <w:rPr>
-                <w:rFonts w:cs="Consolas"/>
-                <w:szCs w:val="20"/>
-              </w:rPr>
-            </w:pPr>
-            <w:r>
-              <w:rPr>
-                <w:rFonts w:cs="Consolas"/>
-                <w:szCs w:val="20"/>
-              </w:rPr>
-              <w:t>Accuracy:</w:t>
-            </w:r>
-            <w:r>
-              <w:rPr>
-                <w:rFonts w:cs="Consolas"/>
-                <w:szCs w:val="20"/>
-              </w:rPr>
-              <w:tab/>
-            </w:r>
-            <w:r>
-              <w:rPr>
-                <w:rFonts w:cs="Consolas"/>
-                <w:szCs w:val="20"/>
-              </w:rPr>
-              <w:tab/>
-              <w:t xml:space="preserve">96.71 % (for </w:t>
-            </w:r>
-            <w:r>
-              <w:rPr>
-                <w:rStyle w:val="st"/>
-              </w:rPr>
-              <w:t xml:space="preserve">σ = </w:t>
-            </w:r>
-            <w:r>
-              <w:rPr>
-                <w:rStyle w:val="st"/>
-              </w:rPr>
-              <w:t>10)</w:t>
-            </w:r>
-          </w:p>
-        </w:tc>
-      </w:tr>
-    </w:tbl>
-    <w:p>
-      <w:pPr>
-        <w:autoSpaceDE w:val="0"/>
-        <w:autoSpaceDN w:val="0"/>
-        <w:adjustRightInd w:val="0"/>
-        <w:spacing w:after="0" w:line="240" w:lineRule="auto"/>
-        <w:ind w:left="720"/>
-        <w:jc w:val="both"/>
-        <w:rPr>
-          <w:rFonts w:cs="Consolas"/>
-          <w:szCs w:val="20"/>
-        </w:rPr>
-      </w:pPr>
-    </w:p>
-    <w:p>
-      <w:pPr>
-        <w:autoSpaceDE w:val="0"/>
-        <w:autoSpaceDN w:val="0"/>
-        <w:adjustRightInd w:val="0"/>
-        <w:spacing w:after="0" w:line="240" w:lineRule="auto"/>
-        <w:ind w:left="720"/>
-        <w:jc w:val="both"/>
-        <w:rPr>
-          <w:rFonts w:cs="Consolas"/>
-          <w:szCs w:val="20"/>
-        </w:rPr>
-      </w:pPr>
-      <w:r>
-        <w:rPr>
-          <w:rFonts w:cs="Consolas"/>
-          <w:szCs w:val="20"/>
-        </w:rPr>
         <w:tab/>
         <w:t xml:space="preserve">By observing all performances of different Perceptron Models we can see that </w:t>
       </w:r>
@@ -6160,7 +5734,7 @@
         <w:tc>
           <w:tcPr>
             <w:tcW w:w="4675" w:type="dxa"/>
-            <w:shd w:val="clear" w:color="auto" w:fill="D9D9D9" w:themeFill="background1" w:themeFillShade="D9"/>
+            <w:shd w:val="clear" w:color="auto" w:fill="5B9BD5" w:themeFill="accent1"/>
           </w:tcPr>
           <w:p>
             <w:pPr>
@@ -6171,6 +5745,7 @@
               <w:rPr>
                 <w:rFonts w:cs="Consolas"/>
                 <w:b/>
+                <w:color w:val="FFFFFF" w:themeColor="background1"/>
                 <w:sz w:val="24"/>
                 <w:szCs w:val="20"/>
               </w:rPr>
@@ -6179,6 +5754,7 @@
               <w:rPr>
                 <w:rFonts w:cs="Consolas"/>
                 <w:b/>
+                <w:color w:val="FFFFFF" w:themeColor="background1"/>
                 <w:sz w:val="24"/>
                 <w:szCs w:val="20"/>
               </w:rPr>
@@ -6189,7 +5765,7 @@
         <w:tc>
           <w:tcPr>
             <w:tcW w:w="4675" w:type="dxa"/>
-            <w:shd w:val="clear" w:color="auto" w:fill="D9D9D9" w:themeFill="background1" w:themeFillShade="D9"/>
+            <w:shd w:val="clear" w:color="auto" w:fill="5B9BD5" w:themeFill="accent1"/>
           </w:tcPr>
           <w:p>
             <w:pPr>
@@ -6200,6 +5776,7 @@
               <w:rPr>
                 <w:rFonts w:cs="Consolas"/>
                 <w:b/>
+                <w:color w:val="FFFFFF" w:themeColor="background1"/>
                 <w:sz w:val="24"/>
                 <w:szCs w:val="20"/>
               </w:rPr>
@@ -6208,6 +5785,7 @@
               <w:rPr>
                 <w:rFonts w:cs="Consolas"/>
                 <w:b/>
+                <w:color w:val="FFFFFF" w:themeColor="background1"/>
                 <w:sz w:val="24"/>
                 <w:szCs w:val="20"/>
               </w:rPr>
@@ -6724,23 +6302,21 @@
           <w:rFonts w:cs="Consolas"/>
           <w:szCs w:val="20"/>
         </w:rPr>
-        <w:t xml:space="preserve"> (diff of X</w:t>
-      </w:r>
-      <w:proofErr w:type="gramStart"/>
-      <w:r>
-        <w:rPr>
-          <w:rFonts w:cs="Consolas"/>
-          <w:szCs w:val="20"/>
-        </w:rPr>
-        <w:t>,Y</w:t>
-      </w:r>
-      <w:proofErr w:type="gramEnd"/>
-      <w:r>
-        <w:rPr>
-          <w:rFonts w:cs="Consolas"/>
-          <w:szCs w:val="20"/>
-        </w:rPr>
-        <w:t xml:space="preserve"> and squared)</w:t>
+        <w:t xml:space="preserve"> (diff of X,</w:t>
+      </w:r>
+      <w:r>
+        <w:rPr>
+          <w:rFonts w:cs="Consolas"/>
+          <w:szCs w:val="20"/>
+        </w:rPr>
+        <w:t xml:space="preserve"> </w:t>
+      </w:r>
+      <w:r>
+        <w:rPr>
+          <w:rFonts w:cs="Consolas"/>
+          <w:szCs w:val="20"/>
+        </w:rPr>
+        <w:t>Y and squared)</w:t>
       </w:r>
       <w:r>
         <w:rPr>
@@ -6818,63 +6394,70 @@
           <w:rStyle w:val="st"/>
           <w:vertAlign w:val="superscript"/>
         </w:rPr>
-        <w:t xml:space="preserve"> σ</w:t>
+        <w:t>σ</w:t>
       </w:r>
       <w:r>
         <w:rPr>
           <w:rStyle w:val="st"/>
-          <w:vertAlign w:val="superscript"/>
+        </w:rPr>
+        <w:t>)</w:t>
+      </w:r>
+      <w:r>
+        <w:rPr>
+          <w:rFonts w:cs="Consolas"/>
+          <w:i/>
+          <w:szCs w:val="20"/>
+        </w:rPr>
+        <w:t xml:space="preserve">. </w:t>
+      </w:r>
+      <w:r>
+        <w:rPr>
+          <w:rFonts w:cs="Consolas"/>
+          <w:szCs w:val="20"/>
+        </w:rPr>
+        <w:t>W</w:t>
+      </w:r>
+      <w:r>
+        <w:rPr>
+          <w:rFonts w:cs="Consolas"/>
+          <w:szCs w:val="20"/>
+        </w:rPr>
+        <w:t xml:space="preserve">here as in </w:t>
+      </w:r>
+      <w:r>
+        <w:rPr>
+          <w:rFonts w:cs="Consolas"/>
+          <w:szCs w:val="20"/>
+        </w:rPr>
+        <w:t xml:space="preserve">polynomial kernels it </w:t>
+      </w:r>
+      <w:r>
+        <w:rPr>
+          <w:rFonts w:cs="Consolas"/>
+          <w:szCs w:val="20"/>
+        </w:rPr>
+        <w:t xml:space="preserve">just </w:t>
+      </w:r>
+      <w:r>
+        <w:rPr>
+          <w:rFonts w:cs="Consolas"/>
+          <w:szCs w:val="20"/>
+        </w:rPr>
+        <w:t>have to</w:t>
+      </w:r>
+      <w:r>
+        <w:rPr>
+          <w:rFonts w:cs="Consolas"/>
+          <w:szCs w:val="20"/>
         </w:rPr>
         <w:t xml:space="preserve"> </w:t>
       </w:r>
       <w:r>
         <w:rPr>
-          <w:rStyle w:val="st"/>
-        </w:rPr>
-        <w:t>)</w:t>
-      </w:r>
-      <w:r>
-        <w:rPr>
-          <w:rFonts w:cs="Consolas"/>
-          <w:i/>
-          <w:szCs w:val="20"/>
-        </w:rPr>
-        <w:t xml:space="preserve">. </w:t>
-      </w:r>
-      <w:r>
-        <w:rPr>
-          <w:rFonts w:cs="Consolas"/>
-          <w:szCs w:val="20"/>
-        </w:rPr>
-        <w:t>W</w:t>
-      </w:r>
-      <w:r>
-        <w:rPr>
-          <w:rFonts w:cs="Consolas"/>
-          <w:szCs w:val="20"/>
-        </w:rPr>
-        <w:t xml:space="preserve">here as in </w:t>
-      </w:r>
-      <w:r>
-        <w:rPr>
-          <w:rFonts w:cs="Consolas"/>
-          <w:szCs w:val="20"/>
-        </w:rPr>
-        <w:t xml:space="preserve">polynomial kernels it </w:t>
-      </w:r>
-      <w:r>
-        <w:rPr>
-          <w:rFonts w:cs="Consolas"/>
-          <w:szCs w:val="20"/>
-        </w:rPr>
-        <w:t xml:space="preserve">just </w:t>
-      </w:r>
-      <w:r>
-        <w:rPr>
-          <w:rFonts w:cs="Consolas"/>
-          <w:szCs w:val="20"/>
-        </w:rPr>
-        <w:t>have to</w:t>
+          <w:rFonts w:cs="Consolas"/>
+          <w:szCs w:val="20"/>
+        </w:rPr>
+        <w:t>N</w:t>
       </w:r>
       <w:r>
         <w:rPr>
@@ -6883,13 +6466,34 @@
         </w:rPr>
         <w:t xml:space="preserve"> </w:t>
       </w:r>
+      <w:r>
+        <w:rPr>
+          <w:rFonts w:cs="Consolas"/>
+          <w:szCs w:val="20"/>
+        </w:rPr>
+        <w:t>x</w:t>
+      </w:r>
+      <w:r>
+        <w:rPr>
+          <w:rFonts w:cs="Consolas"/>
+          <w:szCs w:val="20"/>
+        </w:rPr>
+        <w:t xml:space="preserve"> </w:t>
+      </w:r>
+      <w:r>
+        <w:rPr>
+          <w:rFonts w:cs="Consolas"/>
+          <w:szCs w:val="20"/>
+        </w:rPr>
+        <w:t xml:space="preserve">N multiplication and its sum, whose computation time is low. So, Gaussian </w:t>
+      </w:r>
       <w:proofErr w:type="spellStart"/>
       <w:r>
         <w:rPr>
           <w:rFonts w:cs="Consolas"/>
           <w:szCs w:val="20"/>
         </w:rPr>
-        <w:t>NxN</w:t>
+        <w:t>Perceptrons</w:t>
       </w:r>
       <w:proofErr w:type="spellEnd"/>
       <w:r>
@@ -6897,7 +6501,7 @@
           <w:rFonts w:cs="Consolas"/>
           <w:szCs w:val="20"/>
         </w:rPr>
-        <w:t xml:space="preserve"> multiplication and its sum, whose computation time is low. So, Gaussian Perceptrons take longer time to learn and predict as well.</w:t>
+        <w:t xml:space="preserve"> take longer time to learn and predict as well.</w:t>
       </w:r>
     </w:p>
     <w:p>
@@ -6979,7 +6583,23 @@
           <w:rFonts w:cs="Consolas"/>
           <w:szCs w:val="20"/>
         </w:rPr>
-        <w:t>for a class models in Kernel Perceptrons.</w:t>
+        <w:t xml:space="preserve">for a class models in Kernel </w:t>
+      </w:r>
+      <w:proofErr w:type="spellStart"/>
+      <w:r>
+        <w:rPr>
+          <w:rFonts w:cs="Consolas"/>
+          <w:szCs w:val="20"/>
+        </w:rPr>
+        <w:t>Perceptrons</w:t>
+      </w:r>
+      <w:proofErr w:type="spellEnd"/>
+      <w:r>
+        <w:rPr>
+          <w:rFonts w:cs="Consolas"/>
+          <w:szCs w:val="20"/>
+        </w:rPr>
+        <w:t>.</w:t>
       </w:r>
       <w:r>
         <w:rPr>
@@ -7053,15 +6673,15 @@
         <w:tblLook w:val="04A0" w:firstRow="1" w:lastRow="0" w:firstColumn="1" w:lastColumn="0" w:noHBand="0" w:noVBand="1"/>
       </w:tblPr>
       <w:tblGrid>
-        <w:gridCol w:w="2837"/>
-        <w:gridCol w:w="2897"/>
-        <w:gridCol w:w="2896"/>
+        <w:gridCol w:w="1255"/>
+        <w:gridCol w:w="3870"/>
+        <w:gridCol w:w="3505"/>
       </w:tblGrid>
       <w:tr>
         <w:tc>
           <w:tcPr>
-            <w:tcW w:w="2837" w:type="dxa"/>
-            <w:shd w:val="clear" w:color="auto" w:fill="D9D9D9" w:themeFill="background1" w:themeFillShade="D9"/>
+            <w:tcW w:w="1255" w:type="dxa"/>
+            <w:shd w:val="clear" w:color="auto" w:fill="5B9BD5" w:themeFill="accent1"/>
           </w:tcPr>
           <w:p>
             <w:pPr>
@@ -7071,6 +6691,7 @@
               <w:jc w:val="center"/>
               <w:rPr>
                 <w:rFonts w:cs="Consolas"/>
+                <w:color w:val="FFFFFF" w:themeColor="background1"/>
                 <w:szCs w:val="20"/>
               </w:rPr>
             </w:pPr>
@@ -7084,6 +6705,7 @@
               <w:rPr>
                 <w:rFonts w:cs="Consolas"/>
                 <w:b/>
+                <w:color w:val="FFFFFF" w:themeColor="background1"/>
                 <w:szCs w:val="20"/>
               </w:rPr>
             </w:pPr>
@@ -7091,24 +6713,53 @@
               <w:rPr>
                 <w:rFonts w:cs="Consolas"/>
                 <w:b/>
-                <w:szCs w:val="20"/>
-              </w:rPr>
-              <w:t>Digit</w:t>
+                <w:color w:val="FFFFFF" w:themeColor="background1"/>
+                <w:szCs w:val="20"/>
+              </w:rPr>
+              <w:t>Digits</w:t>
+            </w:r>
+          </w:p>
+        </w:tc>
+        <w:tc>
+          <w:tcPr>
+            <w:tcW w:w="3870" w:type="dxa"/>
+            <w:shd w:val="clear" w:color="auto" w:fill="5B9BD5" w:themeFill="accent1"/>
+          </w:tcPr>
+          <w:p>
+            <w:pPr>
+              <w:autoSpaceDE w:val="0"/>
+              <w:autoSpaceDN w:val="0"/>
+              <w:adjustRightInd w:val="0"/>
+              <w:jc w:val="center"/>
+              <w:rPr>
+                <w:rFonts w:cs="Consolas"/>
+                <w:color w:val="FFFFFF" w:themeColor="background1"/>
+                <w:szCs w:val="20"/>
+              </w:rPr>
+            </w:pPr>
+            <w:r>
+              <w:rPr>
+                <w:rFonts w:cs="Consolas"/>
+                <w:color w:val="FFFFFF" w:themeColor="background1"/>
+                <w:szCs w:val="20"/>
+              </w:rPr>
+              <w:t xml:space="preserve">No of Support Vectors in </w:t>
             </w:r>
             <w:r>
               <w:rPr>
                 <w:rFonts w:cs="Consolas"/>
                 <w:b/>
-                <w:szCs w:val="20"/>
-              </w:rPr>
-              <w:t>s</w:t>
-            </w:r>
-          </w:p>
-        </w:tc>
-        <w:tc>
-          <w:tcPr>
-            <w:tcW w:w="2897" w:type="dxa"/>
-            <w:shd w:val="clear" w:color="auto" w:fill="D9D9D9" w:themeFill="background1" w:themeFillShade="D9"/>
+                <w:color w:val="FFFFFF" w:themeColor="background1"/>
+                <w:szCs w:val="20"/>
+              </w:rPr>
+              <w:t>Polynomial Kernel Perceptron &amp; Averaged Polynomial Kernel Perceptron</w:t>
+            </w:r>
+          </w:p>
+        </w:tc>
+        <w:tc>
+          <w:tcPr>
+            <w:tcW w:w="3505" w:type="dxa"/>
+            <w:shd w:val="clear" w:color="auto" w:fill="5B9BD5" w:themeFill="accent1"/>
           </w:tcPr>
           <w:p>
             <w:pPr>
@@ -7118,12 +6769,14 @@
               <w:jc w:val="center"/>
               <w:rPr>
                 <w:rFonts w:cs="Consolas"/>
-                <w:szCs w:val="20"/>
-              </w:rPr>
-            </w:pPr>
-            <w:r>
-              <w:rPr>
-                <w:rFonts w:cs="Consolas"/>
+                <w:color w:val="FFFFFF" w:themeColor="background1"/>
+                <w:szCs w:val="20"/>
+              </w:rPr>
+            </w:pPr>
+            <w:r>
+              <w:rPr>
+                <w:rFonts w:cs="Consolas"/>
+                <w:color w:val="FFFFFF" w:themeColor="background1"/>
                 <w:szCs w:val="20"/>
               </w:rPr>
               <w:t xml:space="preserve">No of Support Vectors in </w:t>
@@ -7132,39 +6785,7 @@
               <w:rPr>
                 <w:rFonts w:cs="Consolas"/>
                 <w:b/>
-                <w:szCs w:val="20"/>
-              </w:rPr>
-              <w:t>Polynomial Kernel Perceptron &amp; Averaged Polynomial Kernel Perceptron</w:t>
-            </w:r>
-          </w:p>
-        </w:tc>
-        <w:tc>
-          <w:tcPr>
-            <w:tcW w:w="2896" w:type="dxa"/>
-            <w:shd w:val="clear" w:color="auto" w:fill="D9D9D9" w:themeFill="background1" w:themeFillShade="D9"/>
-          </w:tcPr>
-          <w:p>
-            <w:pPr>
-              <w:autoSpaceDE w:val="0"/>
-              <w:autoSpaceDN w:val="0"/>
-              <w:adjustRightInd w:val="0"/>
-              <w:jc w:val="center"/>
-              <w:rPr>
-                <w:rFonts w:cs="Consolas"/>
-                <w:szCs w:val="20"/>
-              </w:rPr>
-            </w:pPr>
-            <w:r>
-              <w:rPr>
-                <w:rFonts w:cs="Consolas"/>
-                <w:szCs w:val="20"/>
-              </w:rPr>
-              <w:t xml:space="preserve">No of Support Vectors in </w:t>
-            </w:r>
-            <w:r>
-              <w:rPr>
-                <w:rFonts w:cs="Consolas"/>
-                <w:b/>
+                <w:color w:val="FFFFFF" w:themeColor="background1"/>
                 <w:szCs w:val="20"/>
               </w:rPr>
               <w:t>Gaussian Kernel Perceptron &amp; Averaged Gaussian Kernel Perceptron</w:t>
@@ -7175,7 +6796,7 @@
       <w:tr>
         <w:tc>
           <w:tcPr>
-            <w:tcW w:w="2837" w:type="dxa"/>
+            <w:tcW w:w="1255" w:type="dxa"/>
           </w:tcPr>
           <w:p>
             <w:pPr>
@@ -7199,7 +6820,7 @@
         </w:tc>
         <w:tc>
           <w:tcPr>
-            <w:tcW w:w="2897" w:type="dxa"/>
+            <w:tcW w:w="3870" w:type="dxa"/>
           </w:tcPr>
           <w:p>
             <w:pPr>
@@ -7223,7 +6844,7 @@
         </w:tc>
         <w:tc>
           <w:tcPr>
-            <w:tcW w:w="2896" w:type="dxa"/>
+            <w:tcW w:w="3505" w:type="dxa"/>
           </w:tcPr>
           <w:p>
             <w:pPr>
@@ -7249,7 +6870,7 @@
       <w:tr>
         <w:tc>
           <w:tcPr>
-            <w:tcW w:w="2837" w:type="dxa"/>
+            <w:tcW w:w="1255" w:type="dxa"/>
           </w:tcPr>
           <w:p>
             <w:pPr>
@@ -7273,7 +6894,7 @@
         </w:tc>
         <w:tc>
           <w:tcPr>
-            <w:tcW w:w="2897" w:type="dxa"/>
+            <w:tcW w:w="3870" w:type="dxa"/>
           </w:tcPr>
           <w:p>
             <w:pPr>
@@ -7297,7 +6918,7 @@
         </w:tc>
         <w:tc>
           <w:tcPr>
-            <w:tcW w:w="2896" w:type="dxa"/>
+            <w:tcW w:w="3505" w:type="dxa"/>
           </w:tcPr>
           <w:p>
             <w:pPr>
@@ -7323,7 +6944,7 @@
       <w:tr>
         <w:tc>
           <w:tcPr>
-            <w:tcW w:w="2837" w:type="dxa"/>
+            <w:tcW w:w="1255" w:type="dxa"/>
           </w:tcPr>
           <w:p>
             <w:pPr>
@@ -7347,7 +6968,7 @@
         </w:tc>
         <w:tc>
           <w:tcPr>
-            <w:tcW w:w="2897" w:type="dxa"/>
+            <w:tcW w:w="3870" w:type="dxa"/>
           </w:tcPr>
           <w:p>
             <w:pPr>
@@ -7371,7 +6992,7 @@
         </w:tc>
         <w:tc>
           <w:tcPr>
-            <w:tcW w:w="2896" w:type="dxa"/>
+            <w:tcW w:w="3505" w:type="dxa"/>
           </w:tcPr>
           <w:p>
             <w:pPr>
@@ -7397,7 +7018,7 @@
       <w:tr>
         <w:tc>
           <w:tcPr>
-            <w:tcW w:w="2837" w:type="dxa"/>
+            <w:tcW w:w="1255" w:type="dxa"/>
           </w:tcPr>
           <w:p>
             <w:pPr>
@@ -7421,7 +7042,7 @@
         </w:tc>
         <w:tc>
           <w:tcPr>
-            <w:tcW w:w="2897" w:type="dxa"/>
+            <w:tcW w:w="3870" w:type="dxa"/>
           </w:tcPr>
           <w:p>
             <w:pPr>
@@ -7445,7 +7066,7 @@
         </w:tc>
         <w:tc>
           <w:tcPr>
-            <w:tcW w:w="2896" w:type="dxa"/>
+            <w:tcW w:w="3505" w:type="dxa"/>
           </w:tcPr>
           <w:p>
             <w:pPr>
@@ -7471,7 +7092,7 @@
       <w:tr>
         <w:tc>
           <w:tcPr>
-            <w:tcW w:w="2837" w:type="dxa"/>
+            <w:tcW w:w="1255" w:type="dxa"/>
           </w:tcPr>
           <w:p>
             <w:pPr>
@@ -7489,14 +7110,13 @@
                 <w:rFonts w:cs="Consolas"/>
                 <w:szCs w:val="20"/>
               </w:rPr>
-              <w:lastRenderedPageBreak/>
               <w:t>4</w:t>
             </w:r>
           </w:p>
         </w:tc>
         <w:tc>
           <w:tcPr>
-            <w:tcW w:w="2897" w:type="dxa"/>
+            <w:tcW w:w="3870" w:type="dxa"/>
           </w:tcPr>
           <w:p>
             <w:pPr>
@@ -7520,7 +7140,7 @@
         </w:tc>
         <w:tc>
           <w:tcPr>
-            <w:tcW w:w="2896" w:type="dxa"/>
+            <w:tcW w:w="3505" w:type="dxa"/>
           </w:tcPr>
           <w:p>
             <w:pPr>
@@ -7546,7 +7166,7 @@
       <w:tr>
         <w:tc>
           <w:tcPr>
-            <w:tcW w:w="2837" w:type="dxa"/>
+            <w:tcW w:w="1255" w:type="dxa"/>
           </w:tcPr>
           <w:p>
             <w:pPr>
@@ -7570,7 +7190,7 @@
         </w:tc>
         <w:tc>
           <w:tcPr>
-            <w:tcW w:w="2897" w:type="dxa"/>
+            <w:tcW w:w="3870" w:type="dxa"/>
           </w:tcPr>
           <w:p>
             <w:pPr>
@@ -7594,7 +7214,7 @@
         </w:tc>
         <w:tc>
           <w:tcPr>
-            <w:tcW w:w="2896" w:type="dxa"/>
+            <w:tcW w:w="3505" w:type="dxa"/>
           </w:tcPr>
           <w:p>
             <w:pPr>
@@ -7620,7 +7240,7 @@
       <w:tr>
         <w:tc>
           <w:tcPr>
-            <w:tcW w:w="2837" w:type="dxa"/>
+            <w:tcW w:w="1255" w:type="dxa"/>
           </w:tcPr>
           <w:p>
             <w:pPr>
@@ -7644,7 +7264,7 @@
         </w:tc>
         <w:tc>
           <w:tcPr>
-            <w:tcW w:w="2897" w:type="dxa"/>
+            <w:tcW w:w="3870" w:type="dxa"/>
           </w:tcPr>
           <w:p>
             <w:pPr>
@@ -7668,7 +7288,7 @@
         </w:tc>
         <w:tc>
           <w:tcPr>
-            <w:tcW w:w="2896" w:type="dxa"/>
+            <w:tcW w:w="3505" w:type="dxa"/>
           </w:tcPr>
           <w:p>
             <w:pPr>
@@ -7694,7 +7314,7 @@
       <w:tr>
         <w:tc>
           <w:tcPr>
-            <w:tcW w:w="2837" w:type="dxa"/>
+            <w:tcW w:w="1255" w:type="dxa"/>
           </w:tcPr>
           <w:p>
             <w:pPr>
@@ -7718,7 +7338,7 @@
         </w:tc>
         <w:tc>
           <w:tcPr>
-            <w:tcW w:w="2897" w:type="dxa"/>
+            <w:tcW w:w="3870" w:type="dxa"/>
           </w:tcPr>
           <w:p>
             <w:pPr>
@@ -7742,7 +7362,7 @@
         </w:tc>
         <w:tc>
           <w:tcPr>
-            <w:tcW w:w="2896" w:type="dxa"/>
+            <w:tcW w:w="3505" w:type="dxa"/>
           </w:tcPr>
           <w:p>
             <w:pPr>
@@ -7768,7 +7388,7 @@
       <w:tr>
         <w:tc>
           <w:tcPr>
-            <w:tcW w:w="2837" w:type="dxa"/>
+            <w:tcW w:w="1255" w:type="dxa"/>
           </w:tcPr>
           <w:p>
             <w:pPr>
@@ -7792,7 +7412,7 @@
         </w:tc>
         <w:tc>
           <w:tcPr>
-            <w:tcW w:w="2897" w:type="dxa"/>
+            <w:tcW w:w="3870" w:type="dxa"/>
           </w:tcPr>
           <w:p>
             <w:pPr>
@@ -7816,7 +7436,7 @@
         </w:tc>
         <w:tc>
           <w:tcPr>
-            <w:tcW w:w="2896" w:type="dxa"/>
+            <w:tcW w:w="3505" w:type="dxa"/>
           </w:tcPr>
           <w:p>
             <w:pPr>
@@ -7842,7 +7462,7 @@
       <w:tr>
         <w:tc>
           <w:tcPr>
-            <w:tcW w:w="2837" w:type="dxa"/>
+            <w:tcW w:w="1255" w:type="dxa"/>
           </w:tcPr>
           <w:p>
             <w:pPr>
@@ -7866,7 +7486,7 @@
         </w:tc>
         <w:tc>
           <w:tcPr>
-            <w:tcW w:w="2897" w:type="dxa"/>
+            <w:tcW w:w="3870" w:type="dxa"/>
           </w:tcPr>
           <w:p>
             <w:pPr>
@@ -7890,7 +7510,7 @@
         </w:tc>
         <w:tc>
           <w:tcPr>
-            <w:tcW w:w="2896" w:type="dxa"/>
+            <w:tcW w:w="3505" w:type="dxa"/>
           </w:tcPr>
           <w:p>
             <w:pPr>
@@ -7954,27 +7574,10 @@
         <w:jc w:val="both"/>
         <w:rPr>
           <w:rFonts w:cs="Consolas"/>
-          <w:b/>
-          <w:szCs w:val="20"/>
-        </w:rPr>
-      </w:pPr>
-      <w:r>
-        <w:rPr>
-          <w:rFonts w:cs="Consolas"/>
-          <w:b/>
           <w:szCs w:val="20"/>
           <w:u w:val="single"/>
         </w:rPr>
-        <w:t>Confusion Matrices</w:t>
-      </w:r>
-      <w:r>
-        <w:rPr>
-          <w:rFonts w:cs="Consolas"/>
-          <w:b/>
-          <w:szCs w:val="20"/>
-        </w:rPr>
-        <w:t>:</w:t>
-      </w:r>
+      </w:pPr>
     </w:p>
     <w:p>
       <w:pPr>
@@ -7987,15 +7590,9 @@
         <w:rPr>
           <w:rFonts w:cs="Consolas"/>
           <w:szCs w:val="20"/>
-        </w:rPr>
-      </w:pPr>
-      <w:r>
-        <w:rPr>
-          <w:rFonts w:cs="Consolas"/>
-          <w:szCs w:val="20"/>
-        </w:rPr>
-        <w:tab/>
-      </w:r>
+          <w:u w:val="single"/>
+        </w:rPr>
+      </w:pPr>
     </w:p>
     <w:p>
       <w:pPr>
@@ -8008,39 +7605,9 @@
         <w:rPr>
           <w:rFonts w:cs="Consolas"/>
           <w:szCs w:val="20"/>
-        </w:rPr>
-      </w:pPr>
-      <w:r>
-        <w:rPr>
-          <w:rFonts w:cs="Consolas"/>
-          <w:szCs w:val="20"/>
-        </w:rPr>
-        <w:tab/>
-        <w:t xml:space="preserve">Following are the confusion matrices for </w:t>
-      </w:r>
-      <w:r>
-        <w:rPr>
-          <w:rFonts w:cs="Consolas"/>
-          <w:szCs w:val="20"/>
-        </w:rPr>
-        <w:t xml:space="preserve">all 6 types for </w:t>
-      </w:r>
-      <w:proofErr w:type="spellStart"/>
-      <w:r>
-        <w:rPr>
-          <w:rFonts w:cs="Consolas"/>
-          <w:szCs w:val="20"/>
-        </w:rPr>
-        <w:t>perceptrons</w:t>
-      </w:r>
-      <w:proofErr w:type="spellEnd"/>
-      <w:r>
-        <w:rPr>
-          <w:rFonts w:cs="Consolas"/>
-          <w:szCs w:val="20"/>
-        </w:rPr>
-        <w:t xml:space="preserve"> with appropriate headings:</w:t>
-      </w:r>
+          <w:u w:val="single"/>
+        </w:rPr>
+      </w:pPr>
     </w:p>
     <w:p>
       <w:pPr>
@@ -8052,9 +7619,27 @@
         <w:jc w:val="both"/>
         <w:rPr>
           <w:rFonts w:cs="Consolas"/>
-          <w:szCs w:val="20"/>
-        </w:rPr>
-      </w:pPr>
+          <w:b/>
+          <w:szCs w:val="20"/>
+        </w:rPr>
+      </w:pPr>
+      <w:r>
+        <w:rPr>
+          <w:rFonts w:cs="Consolas"/>
+          <w:b/>
+          <w:szCs w:val="20"/>
+          <w:u w:val="single"/>
+        </w:rPr>
+        <w:t>Confusion Matrices</w:t>
+      </w:r>
+      <w:r>
+        <w:rPr>
+          <w:rFonts w:cs="Consolas"/>
+          <w:b/>
+          <w:szCs w:val="20"/>
+        </w:rPr>
+        <w:t>:</w:t>
+      </w:r>
     </w:p>
     <w:p>
       <w:pPr>
@@ -8070,6 +7655,89 @@
         </w:rPr>
       </w:pPr>
       <w:r>
+        <w:rPr>
+          <w:rFonts w:cs="Consolas"/>
+          <w:szCs w:val="20"/>
+        </w:rPr>
+        <w:tab/>
+      </w:r>
+    </w:p>
+    <w:p>
+      <w:pPr>
+        <w:autoSpaceDE w:val="0"/>
+        <w:autoSpaceDN w:val="0"/>
+        <w:adjustRightInd w:val="0"/>
+        <w:spacing w:after="0" w:line="240" w:lineRule="auto"/>
+        <w:ind w:firstLine="720"/>
+        <w:jc w:val="both"/>
+        <w:rPr>
+          <w:rFonts w:cs="Consolas"/>
+          <w:szCs w:val="20"/>
+        </w:rPr>
+      </w:pPr>
+      <w:r>
+        <w:rPr>
+          <w:rFonts w:cs="Consolas"/>
+          <w:szCs w:val="20"/>
+        </w:rPr>
+        <w:tab/>
+        <w:t xml:space="preserve">Following are the confusion matrices for </w:t>
+      </w:r>
+      <w:r>
+        <w:rPr>
+          <w:rFonts w:cs="Consolas"/>
+          <w:szCs w:val="20"/>
+        </w:rPr>
+        <w:t xml:space="preserve">all 6 types for </w:t>
+      </w:r>
+      <w:proofErr w:type="spellStart"/>
+      <w:r>
+        <w:rPr>
+          <w:rFonts w:cs="Consolas"/>
+          <w:szCs w:val="20"/>
+        </w:rPr>
+        <w:t>perceptrons</w:t>
+      </w:r>
+      <w:proofErr w:type="spellEnd"/>
+      <w:r>
+        <w:rPr>
+          <w:rFonts w:cs="Consolas"/>
+          <w:szCs w:val="20"/>
+        </w:rPr>
+        <w:t xml:space="preserve"> with appropriate headings:</w:t>
+      </w:r>
+    </w:p>
+    <w:p>
+      <w:pPr>
+        <w:autoSpaceDE w:val="0"/>
+        <w:autoSpaceDN w:val="0"/>
+        <w:adjustRightInd w:val="0"/>
+        <w:spacing w:after="0" w:line="240" w:lineRule="auto"/>
+        <w:ind w:firstLine="720"/>
+        <w:jc w:val="both"/>
+        <w:rPr>
+          <w:rFonts w:cs="Consolas"/>
+          <w:szCs w:val="20"/>
+        </w:rPr>
+      </w:pPr>
+    </w:p>
+    <w:p>
+      <w:pPr>
+        <w:autoSpaceDE w:val="0"/>
+        <w:autoSpaceDN w:val="0"/>
+        <w:adjustRightInd w:val="0"/>
+        <w:spacing w:after="0" w:line="240" w:lineRule="auto"/>
+        <w:ind w:firstLine="720"/>
+        <w:jc w:val="both"/>
+        <w:rPr>
+          <w:rFonts w:cs="Consolas"/>
+          <w:szCs w:val="20"/>
+        </w:rPr>
+      </w:pPr>
+      <w:r>
+        <w:rPr>
+          <w:noProof/>
+        </w:rPr>
         <w:drawing>
           <wp:inline distT="0" distB="0" distL="0" distR="0">
             <wp:extent cx="5943600" cy="2693401"/>
@@ -8176,6 +7844,9 @@
         </w:rPr>
       </w:pPr>
       <w:r>
+        <w:rPr>
+          <w:noProof/>
+        </w:rPr>
         <w:drawing>
           <wp:inline distT="0" distB="0" distL="0" distR="0">
             <wp:extent cx="5943600" cy="2693401"/>
@@ -8252,56 +7923,6 @@
           <w:szCs w:val="20"/>
         </w:rPr>
       </w:pPr>
-      <w:r>
-        <w:drawing>
-          <wp:inline distT="0" distB="0" distL="0" distR="0">
-            <wp:extent cx="5943600" cy="2693401"/>
-            <wp:effectExtent l="0" t="0" r="0" b="0"/>
-            <wp:docPr id="7" name="Picture 7"/>
-            <wp:cNvGraphicFramePr>
-              <a:graphicFrameLocks xmlns:a="http://schemas.openxmlformats.org/drawingml/2006/main" noChangeAspect="1"/>
-            </wp:cNvGraphicFramePr>
-            <a:graphic xmlns:a="http://schemas.openxmlformats.org/drawingml/2006/main">
-              <a:graphicData uri="http://schemas.openxmlformats.org/drawingml/2006/picture">
-                <pic:pic xmlns:pic="http://schemas.openxmlformats.org/drawingml/2006/picture">
-                  <pic:nvPicPr>
-                    <pic:cNvPr id="0" name="Picture 7"/>
-                    <pic:cNvPicPr>
-                      <a:picLocks noChangeAspect="1" noChangeArrowheads="1"/>
-                    </pic:cNvPicPr>
-                  </pic:nvPicPr>
-                  <pic:blipFill>
-                    <a:blip r:embed="rId10">
-                      <a:extLst>
-                        <a:ext uri="{28A0092B-C50C-407E-A947-70E740481C1C}">
-                          <a14:useLocalDpi xmlns:a14="http://schemas.microsoft.com/office/drawing/2010/main" val="0"/>
-                        </a:ext>
-                      </a:extLst>
-                    </a:blip>
-                    <a:srcRect/>
-                    <a:stretch>
-                      <a:fillRect/>
-                    </a:stretch>
-                  </pic:blipFill>
-                  <pic:spPr bwMode="auto">
-                    <a:xfrm>
-                      <a:off x="0" y="0"/>
-                      <a:ext cx="5943600" cy="2693401"/>
-                    </a:xfrm>
-                    <a:prstGeom prst="rect">
-                      <a:avLst/>
-                    </a:prstGeom>
-                    <a:noFill/>
-                    <a:ln>
-                      <a:noFill/>
-                    </a:ln>
-                  </pic:spPr>
-                </pic:pic>
-              </a:graphicData>
-            </a:graphic>
-          </wp:inline>
-        </w:drawing>
-      </w:r>
     </w:p>
     <w:p>
       <w:pPr>
@@ -8345,6 +7966,10 @@
         </w:rPr>
       </w:pPr>
       <w:r>
+        <w:rPr>
+          <w:noProof/>
+        </w:rPr>
+        <w:lastRenderedPageBreak/>
         <w:drawing>
           <wp:inline distT="0" distB="0" distL="0" distR="0">
             <wp:extent cx="5943600" cy="2646780"/>
@@ -8363,7 +7988,7 @@
                     </pic:cNvPicPr>
                   </pic:nvPicPr>
                   <pic:blipFill>
-                    <a:blip r:embed="rId11">
+                    <a:blip r:embed="rId10">
                       <a:extLst>
                         <a:ext uri="{28A0092B-C50C-407E-A947-70E740481C1C}">
                           <a14:useLocalDpi xmlns:a14="http://schemas.microsoft.com/office/drawing/2010/main" val="0"/>
@@ -8479,8 +8104,8 @@
         <w:tblLook w:val="04A0" w:firstRow="1" w:lastRow="0" w:firstColumn="1" w:lastColumn="0" w:noHBand="0" w:noVBand="1"/>
       </w:tblPr>
       <w:tblGrid>
-        <w:gridCol w:w="4328"/>
-        <w:gridCol w:w="4302"/>
+        <w:gridCol w:w="4334"/>
+        <w:gridCol w:w="4296"/>
       </w:tblGrid>
       <w:tr>
         <w:tc>
@@ -8583,31 +8208,6 @@
               </w:rPr>
               <w:t>= 10)</w:t>
             </w:r>
-          </w:p>
-          <w:p>
-            <w:pPr>
-              <w:autoSpaceDE w:val="0"/>
-              <w:autoSpaceDN w:val="0"/>
-              <w:adjustRightInd w:val="0"/>
-              <w:jc w:val="both"/>
-              <w:rPr>
-                <w:rFonts w:cs="Consolas"/>
-                <w:szCs w:val="20"/>
-              </w:rPr>
-            </w:pPr>
-            <w:r>
-              <w:rPr>
-                <w:rFonts w:cs="Consolas"/>
-                <w:szCs w:val="20"/>
-              </w:rPr>
-              <w:t>5 (</w:t>
-            </w:r>
-            <w:r>
-              <w:rPr>
-                <w:rStyle w:val="st"/>
-              </w:rPr>
-              <w:t>σ</w:t>
-            </w:r>
             <w:r>
               <w:rPr>
                 <w:rFonts w:cs="Consolas"/>
@@ -8620,28 +8220,21 @@
                 <w:rFonts w:cs="Consolas"/>
                 <w:szCs w:val="20"/>
               </w:rPr>
-              <w:t xml:space="preserve">= 0.5) </w:t>
-            </w:r>
-            <w:r>
-              <w:rPr>
-                <w:rFonts w:cs="Consolas"/>
-                <w:szCs w:val="20"/>
-              </w:rPr>
-              <w:t>&lt; 50% accuracy</w:t>
-            </w:r>
-            <w:r>
-              <w:rPr>
-                <w:rFonts w:cs="Consolas"/>
-                <w:szCs w:val="20"/>
-              </w:rPr>
-              <w:t xml:space="preserve"> (</w:t>
-            </w:r>
-            <w:r>
-              <w:rPr>
-                <w:rFonts w:cs="Consolas"/>
-                <w:szCs w:val="20"/>
-              </w:rPr>
-              <w:t>44.5%)</w:t>
+              <w:t>–</w:t>
+            </w:r>
+            <w:r>
+              <w:rPr>
+                <w:rFonts w:cs="Consolas"/>
+                <w:szCs w:val="20"/>
+              </w:rPr>
+              <w:t xml:space="preserve"> </w:t>
+            </w:r>
+            <w:r>
+              <w:rPr>
+                <w:rFonts w:cs="Consolas"/>
+                <w:szCs w:val="20"/>
+              </w:rPr>
+              <w:t>90.16%</w:t>
             </w:r>
           </w:p>
         </w:tc>
@@ -8667,14 +8260,7 @@
                 <w:rFonts w:cs="Consolas"/>
                 <w:szCs w:val="20"/>
               </w:rPr>
-              <w:t>Polynomial Kernel</w:t>
-            </w:r>
-            <w:r>
-              <w:rPr>
-                <w:rFonts w:cs="Consolas"/>
-                <w:szCs w:val="20"/>
-              </w:rPr>
-              <w:t xml:space="preserve"> Perceptron</w:t>
+              <w:t>Polynomial Kernel Perceptron</w:t>
             </w:r>
           </w:p>
         </w:tc>
@@ -8904,21 +8490,7 @@
                 <w:rFonts w:cs="Consolas"/>
                 <w:szCs w:val="20"/>
               </w:rPr>
-              <w:t xml:space="preserve">8 </w:t>
-            </w:r>
-            <w:r>
-              <w:rPr>
-                <w:rFonts w:cs="Consolas"/>
-                <w:szCs w:val="20"/>
-              </w:rPr>
-              <w:t>–</w:t>
-            </w:r>
-            <w:r>
-              <w:rPr>
-                <w:rFonts w:cs="Consolas"/>
-                <w:szCs w:val="20"/>
-              </w:rPr>
-              <w:t xml:space="preserve"> 85%</w:t>
+              <w:t>8 – 85%</w:t>
             </w:r>
           </w:p>
         </w:tc>
@@ -8937,12 +8509,25 @@
           <w:szCs w:val="20"/>
         </w:rPr>
       </w:pPr>
-      <w:r>
-        <w:rPr>
-          <w:rFonts w:cs="Consolas"/>
-          <w:szCs w:val="20"/>
-        </w:rPr>
-        <w:lastRenderedPageBreak/>
+    </w:p>
+    <w:p>
+      <w:pPr>
+        <w:autoSpaceDE w:val="0"/>
+        <w:autoSpaceDN w:val="0"/>
+        <w:adjustRightInd w:val="0"/>
+        <w:spacing w:after="0" w:line="240" w:lineRule="auto"/>
+        <w:ind w:left="720" w:firstLine="720"/>
+        <w:jc w:val="both"/>
+        <w:rPr>
+          <w:rFonts w:cs="Consolas"/>
+          <w:szCs w:val="20"/>
+        </w:rPr>
+      </w:pPr>
+      <w:r>
+        <w:rPr>
+          <w:rFonts w:cs="Consolas"/>
+          <w:szCs w:val="20"/>
+        </w:rPr>
         <w:t xml:space="preserve">So, from all the above observations </w:t>
       </w:r>
       <w:r>
@@ -9358,7 +8943,35 @@
           <w:rFonts w:cs="Consolas"/>
           <w:szCs w:val="20"/>
         </w:rPr>
-        <w:t xml:space="preserve">From our observations previously </w:t>
+        <w:t>From our observations previously let</w:t>
+      </w:r>
+      <w:r>
+        <w:rPr>
+          <w:rFonts w:cs="Consolas"/>
+          <w:szCs w:val="20"/>
+        </w:rPr>
+        <w:t xml:space="preserve"> u</w:t>
+      </w:r>
+      <w:r>
+        <w:rPr>
+          <w:rFonts w:cs="Consolas"/>
+          <w:szCs w:val="20"/>
+        </w:rPr>
+        <w:t xml:space="preserve">s take </w:t>
+      </w:r>
+      <w:r>
+        <w:rPr>
+          <w:rFonts w:cs="Consolas"/>
+          <w:szCs w:val="20"/>
+        </w:rPr>
+        <w:t>σ = 10</w:t>
+      </w:r>
+      <w:r>
+        <w:rPr>
+          <w:rFonts w:cs="Consolas"/>
+          <w:szCs w:val="20"/>
+        </w:rPr>
+        <w:t xml:space="preserve"> </w:t>
       </w:r>
       <w:proofErr w:type="spellStart"/>
       <w:r>
@@ -9366,7 +8979,7 @@
           <w:rFonts w:cs="Consolas"/>
           <w:szCs w:val="20"/>
         </w:rPr>
-        <w:t>lets</w:t>
+        <w:t>i.e</w:t>
       </w:r>
       <w:proofErr w:type="spellEnd"/>
       <w:r>
@@ -9374,50 +8987,6 @@
           <w:rFonts w:cs="Consolas"/>
           <w:szCs w:val="20"/>
         </w:rPr>
-        <w:t xml:space="preserve"> take </w:t>
-      </w:r>
-      <w:r>
-        <w:rPr>
-          <w:rFonts w:cs="Consolas"/>
-          <w:szCs w:val="20"/>
-        </w:rPr>
-        <w:t>σ = 10</w:t>
-      </w:r>
-      <w:r>
-        <w:rPr>
-          <w:rFonts w:cs="Consolas"/>
-          <w:szCs w:val="20"/>
-        </w:rPr>
-        <w:t xml:space="preserve"> than σ = 0.5 (which yields bad results). We can even check in the Confusion matrix below for </w:t>
-      </w:r>
-      <w:r>
-        <w:rPr>
-          <w:rFonts w:cs="Consolas"/>
-          <w:szCs w:val="20"/>
-        </w:rPr>
-        <w:t xml:space="preserve">σ = </w:t>
-      </w:r>
-      <w:r>
-        <w:rPr>
-          <w:rFonts w:cs="Consolas"/>
-          <w:szCs w:val="20"/>
-        </w:rPr>
-        <w:t xml:space="preserve">0.5 </w:t>
-      </w:r>
-      <w:proofErr w:type="spellStart"/>
-      <w:r>
-        <w:rPr>
-          <w:rFonts w:cs="Consolas"/>
-          <w:szCs w:val="20"/>
-        </w:rPr>
-        <w:t>i.e</w:t>
-      </w:r>
-      <w:proofErr w:type="spellEnd"/>
-      <w:r>
-        <w:rPr>
-          <w:rFonts w:cs="Consolas"/>
-          <w:szCs w:val="20"/>
-        </w:rPr>
         <w:t xml:space="preserve"> </w:t>
       </w:r>
       <w:r>
@@ -9425,6 +8994,13 @@
           <w:rFonts w:cs="Consolas"/>
           <w:szCs w:val="20"/>
         </w:rPr>
+        <w:t xml:space="preserve">take </w:t>
+      </w:r>
+      <w:r>
+        <w:rPr>
+          <w:rFonts w:cs="Consolas"/>
+          <w:szCs w:val="20"/>
+        </w:rPr>
         <w:t>ɣ =</w:t>
       </w:r>
       <w:r>
@@ -9432,50 +9008,6 @@
           <w:rFonts w:cs="Consolas"/>
           <w:szCs w:val="20"/>
         </w:rPr>
-        <w:t xml:space="preserve"> 2. For better </w:t>
-      </w:r>
-      <w:r>
-        <w:rPr>
-          <w:rFonts w:cs="Consolas"/>
-          <w:szCs w:val="20"/>
-        </w:rPr>
-        <w:t>comparison</w:t>
-      </w:r>
-      <w:r>
-        <w:rPr>
-          <w:rFonts w:cs="Consolas"/>
-          <w:szCs w:val="20"/>
-        </w:rPr>
-        <w:t xml:space="preserve"> purposes </w:t>
-      </w:r>
-      <w:proofErr w:type="spellStart"/>
-      <w:r>
-        <w:rPr>
-          <w:rFonts w:cs="Consolas"/>
-          <w:szCs w:val="20"/>
-        </w:rPr>
-        <w:t>lets</w:t>
-      </w:r>
-      <w:proofErr w:type="spellEnd"/>
-      <w:r>
-        <w:rPr>
-          <w:rFonts w:cs="Consolas"/>
-          <w:szCs w:val="20"/>
-        </w:rPr>
-        <w:t xml:space="preserve"> take </w:t>
-      </w:r>
-      <w:r>
-        <w:rPr>
-          <w:rFonts w:cs="Consolas"/>
-          <w:szCs w:val="20"/>
-        </w:rPr>
-        <w:t>ɣ =</w:t>
-      </w:r>
-      <w:r>
-        <w:rPr>
-          <w:rFonts w:cs="Consolas"/>
-          <w:szCs w:val="20"/>
-        </w:rPr>
         <w:t xml:space="preserve"> 0.005 (1/2*</w:t>
       </w:r>
       <w:r>
@@ -9505,8 +9037,45 @@
           <w:rFonts w:cs="Consolas"/>
           <w:szCs w:val="20"/>
         </w:rPr>
+        <w:t>. In polynomial kernel take degree as 5 &amp; option c = 1</w:t>
+      </w:r>
+      <w:r>
+        <w:rPr>
+          <w:rFonts w:cs="Consolas"/>
+          <w:szCs w:val="20"/>
+        </w:rPr>
         <w:t>.</w:t>
       </w:r>
+    </w:p>
+    <w:p>
+      <w:pPr>
+        <w:pStyle w:val="ListParagraph"/>
+        <w:autoSpaceDE w:val="0"/>
+        <w:autoSpaceDN w:val="0"/>
+        <w:adjustRightInd w:val="0"/>
+        <w:spacing w:after="0" w:line="240" w:lineRule="auto"/>
+        <w:ind w:firstLine="720"/>
+        <w:jc w:val="both"/>
+        <w:rPr>
+          <w:rFonts w:cs="Consolas"/>
+          <w:szCs w:val="20"/>
+        </w:rPr>
+      </w:pPr>
+    </w:p>
+    <w:p>
+      <w:pPr>
+        <w:pStyle w:val="ListParagraph"/>
+        <w:autoSpaceDE w:val="0"/>
+        <w:autoSpaceDN w:val="0"/>
+        <w:adjustRightInd w:val="0"/>
+        <w:spacing w:after="0" w:line="240" w:lineRule="auto"/>
+        <w:ind w:firstLine="720"/>
+        <w:jc w:val="both"/>
+        <w:rPr>
+          <w:rFonts w:cs="Consolas"/>
+          <w:szCs w:val="20"/>
+        </w:rPr>
+      </w:pPr>
     </w:p>
     <w:p>
       <w:pPr>
@@ -9655,14 +9224,15 @@
         <w:tblLook w:val="04A0" w:firstRow="1" w:lastRow="0" w:firstColumn="1" w:lastColumn="0" w:noHBand="0" w:noVBand="1"/>
       </w:tblPr>
       <w:tblGrid>
-        <w:gridCol w:w="4315"/>
-        <w:gridCol w:w="4315"/>
+        <w:gridCol w:w="2875"/>
+        <w:gridCol w:w="2880"/>
+        <w:gridCol w:w="2875"/>
       </w:tblGrid>
       <w:tr>
         <w:tc>
           <w:tcPr>
-            <w:tcW w:w="4675" w:type="dxa"/>
-            <w:shd w:val="clear" w:color="auto" w:fill="D9D9D9" w:themeFill="background1" w:themeFillShade="D9"/>
+            <w:tcW w:w="2875" w:type="dxa"/>
+            <w:shd w:val="clear" w:color="auto" w:fill="5B9BD5" w:themeFill="accent1"/>
           </w:tcPr>
           <w:p>
             <w:pPr>
@@ -9673,6 +9243,7 @@
               <w:rPr>
                 <w:rFonts w:cs="Consolas"/>
                 <w:b/>
+                <w:color w:val="FFFFFF" w:themeColor="background1"/>
                 <w:szCs w:val="20"/>
               </w:rPr>
             </w:pPr>
@@ -9680,6 +9251,7 @@
               <w:rPr>
                 <w:rFonts w:cs="Consolas"/>
                 <w:b/>
+                <w:color w:val="FFFFFF" w:themeColor="background1"/>
                 <w:szCs w:val="20"/>
               </w:rPr>
               <w:t>Linear SVM</w:t>
@@ -9688,8 +9260,8 @@
         </w:tc>
         <w:tc>
           <w:tcPr>
-            <w:tcW w:w="4675" w:type="dxa"/>
-            <w:shd w:val="clear" w:color="auto" w:fill="D9D9D9" w:themeFill="background1" w:themeFillShade="D9"/>
+            <w:tcW w:w="2880" w:type="dxa"/>
+            <w:shd w:val="clear" w:color="auto" w:fill="5B9BD5" w:themeFill="accent1"/>
           </w:tcPr>
           <w:p>
             <w:pPr>
@@ -9700,6 +9272,7 @@
               <w:rPr>
                 <w:rFonts w:cs="Consolas"/>
                 <w:b/>
+                <w:color w:val="FFFFFF" w:themeColor="background1"/>
                 <w:szCs w:val="20"/>
               </w:rPr>
             </w:pPr>
@@ -9707,25 +9280,39 @@
               <w:rPr>
                 <w:rFonts w:cs="Consolas"/>
                 <w:b/>
-                <w:szCs w:val="20"/>
-              </w:rPr>
-              <w:t>Gaussian SVM (</w:t>
-            </w:r>
-            <w:r>
+                <w:color w:val="FFFFFF" w:themeColor="background1"/>
+                <w:szCs w:val="20"/>
+              </w:rPr>
+              <w:t>Polynomial SVM (d=5)</w:t>
+            </w:r>
+          </w:p>
+        </w:tc>
+        <w:tc>
+          <w:tcPr>
+            <w:tcW w:w="2875" w:type="dxa"/>
+            <w:shd w:val="clear" w:color="auto" w:fill="5B9BD5" w:themeFill="accent1"/>
+          </w:tcPr>
+          <w:p>
+            <w:pPr>
+              <w:autoSpaceDE w:val="0"/>
+              <w:autoSpaceDN w:val="0"/>
+              <w:adjustRightInd w:val="0"/>
+              <w:jc w:val="center"/>
               <w:rPr>
                 <w:rFonts w:cs="Consolas"/>
                 <w:b/>
-                <w:szCs w:val="20"/>
-              </w:rPr>
-              <w:t>ɣ = 0.005</w:t>
-            </w:r>
+                <w:color w:val="FFFFFF" w:themeColor="background1"/>
+                <w:szCs w:val="20"/>
+              </w:rPr>
+            </w:pPr>
             <w:r>
               <w:rPr>
                 <w:rFonts w:cs="Consolas"/>
                 <w:b/>
-                <w:szCs w:val="20"/>
-              </w:rPr>
-              <w:t>)</w:t>
+                <w:color w:val="FFFFFF" w:themeColor="background1"/>
+                <w:szCs w:val="20"/>
+              </w:rPr>
+              <w:t>Gaussian SVM (ɣ = 0.005)</w:t>
             </w:r>
           </w:p>
         </w:tc>
@@ -9733,7 +9320,7 @@
       <w:tr>
         <w:tc>
           <w:tcPr>
-            <w:tcW w:w="4675" w:type="dxa"/>
+            <w:tcW w:w="2875" w:type="dxa"/>
           </w:tcPr>
           <w:p>
             <w:pPr>
@@ -9759,12 +9346,6 @@
                 <w:szCs w:val="20"/>
               </w:rPr>
               <w:tab/>
-            </w:r>
-            <w:r>
-              <w:rPr>
-                <w:rFonts w:cs="Consolas"/>
-                <w:szCs w:val="20"/>
-              </w:rPr>
               <w:t>1665</w:t>
             </w:r>
           </w:p>
@@ -9825,28 +9406,131 @@
                 <w:rFonts w:cs="Consolas"/>
                 <w:szCs w:val="20"/>
               </w:rPr>
+              <w:t xml:space="preserve">         </w:t>
+            </w:r>
+            <w:r>
+              <w:rPr>
+                <w:rFonts w:cs="Consolas"/>
+                <w:szCs w:val="20"/>
+              </w:rPr>
+              <w:t>92.65 %</w:t>
+            </w:r>
+          </w:p>
+        </w:tc>
+        <w:tc>
+          <w:tcPr>
+            <w:tcW w:w="2880" w:type="dxa"/>
+          </w:tcPr>
+          <w:p>
+            <w:pPr>
+              <w:autoSpaceDE w:val="0"/>
+              <w:autoSpaceDN w:val="0"/>
+              <w:adjustRightInd w:val="0"/>
+              <w:jc w:val="both"/>
+              <w:rPr>
+                <w:rFonts w:cs="Consolas"/>
+                <w:szCs w:val="20"/>
+              </w:rPr>
+            </w:pPr>
+            <w:r>
+              <w:rPr>
+                <w:rFonts w:cs="Consolas"/>
+                <w:szCs w:val="20"/>
+              </w:rPr>
+              <w:t xml:space="preserve">Successful Predictions: </w:t>
+            </w:r>
+            <w:r>
+              <w:rPr>
+                <w:rFonts w:cs="Consolas"/>
+                <w:szCs w:val="20"/>
+              </w:rPr>
               <w:tab/>
-              <w:t>9</w:t>
-            </w:r>
-            <w:r>
-              <w:rPr>
-                <w:rFonts w:cs="Consolas"/>
-                <w:szCs w:val="20"/>
-              </w:rPr>
-              <w:t xml:space="preserve">2.65 </w:t>
-            </w:r>
-            <w:r>
-              <w:rPr>
-                <w:rFonts w:cs="Consolas"/>
-                <w:szCs w:val="20"/>
-              </w:rPr>
-              <w:t>%</w:t>
-            </w:r>
-          </w:p>
-        </w:tc>
-        <w:tc>
-          <w:tcPr>
-            <w:tcW w:w="4675" w:type="dxa"/>
+              <w:t>1770</w:t>
+            </w:r>
+          </w:p>
+          <w:p>
+            <w:pPr>
+              <w:autoSpaceDE w:val="0"/>
+              <w:autoSpaceDN w:val="0"/>
+              <w:adjustRightInd w:val="0"/>
+              <w:jc w:val="both"/>
+              <w:rPr>
+                <w:rFonts w:cs="Consolas"/>
+                <w:szCs w:val="20"/>
+              </w:rPr>
+            </w:pPr>
+            <w:r>
+              <w:rPr>
+                <w:rFonts w:cs="Consolas"/>
+                <w:szCs w:val="20"/>
+              </w:rPr>
+              <w:t xml:space="preserve">Total Examples: </w:t>
+            </w:r>
+            <w:r>
+              <w:rPr>
+                <w:rFonts w:cs="Consolas"/>
+                <w:szCs w:val="20"/>
+              </w:rPr>
+              <w:tab/>
+              <w:t>1797</w:t>
+            </w:r>
+          </w:p>
+          <w:p>
+            <w:pPr>
+              <w:autoSpaceDE w:val="0"/>
+              <w:autoSpaceDN w:val="0"/>
+              <w:adjustRightInd w:val="0"/>
+              <w:jc w:val="both"/>
+              <w:rPr>
+                <w:rFonts w:cs="Consolas"/>
+                <w:szCs w:val="20"/>
+              </w:rPr>
+            </w:pPr>
+            <w:r>
+              <w:rPr>
+                <w:rFonts w:cs="Consolas"/>
+                <w:szCs w:val="20"/>
+                <w:highlight w:val="yellow"/>
+              </w:rPr>
+              <w:t>Accuracy:</w:t>
+            </w:r>
+            <w:r>
+              <w:rPr>
+                <w:rFonts w:cs="Consolas"/>
+                <w:szCs w:val="20"/>
+                <w:highlight w:val="yellow"/>
+              </w:rPr>
+              <w:tab/>
+            </w:r>
+            <w:r>
+              <w:rPr>
+                <w:rFonts w:cs="Consolas"/>
+                <w:szCs w:val="20"/>
+                <w:highlight w:val="yellow"/>
+              </w:rPr>
+              <w:t xml:space="preserve">        </w:t>
+            </w:r>
+            <w:r>
+              <w:rPr>
+                <w:rFonts w:cs="Consolas"/>
+                <w:szCs w:val="20"/>
+                <w:highlight w:val="yellow"/>
+              </w:rPr>
+              <w:t>98.50</w:t>
+            </w:r>
+            <w:r>
+              <w:rPr>
+                <w:rFonts w:cs="Consolas"/>
+                <w:szCs w:val="20"/>
+                <w:highlight w:val="yellow"/>
+              </w:rPr>
+              <w:t xml:space="preserve"> %</w:t>
+            </w:r>
+          </w:p>
+        </w:tc>
+        <w:tc>
+          <w:tcPr>
+            <w:tcW w:w="2875" w:type="dxa"/>
           </w:tcPr>
           <w:p>
             <w:pPr>
@@ -9917,7 +9601,6 @@
               <w:rPr>
                 <w:rFonts w:cs="Consolas"/>
                 <w:szCs w:val="20"/>
-                <w:highlight w:val="yellow"/>
               </w:rPr>
               <w:t>Accuracy:</w:t>
             </w:r>
@@ -9925,7 +9608,6 @@
               <w:rPr>
                 <w:rFonts w:cs="Consolas"/>
                 <w:szCs w:val="20"/>
-                <w:highlight w:val="yellow"/>
               </w:rPr>
               <w:tab/>
             </w:r>
@@ -9933,18 +9615,15 @@
               <w:rPr>
                 <w:rFonts w:cs="Consolas"/>
                 <w:szCs w:val="20"/>
-                <w:highlight w:val="yellow"/>
-              </w:rPr>
-              <w:tab/>
-              <w:t>97.66</w:t>
-            </w:r>
-            <w:r>
-              <w:rPr>
-                <w:rFonts w:cs="Consolas"/>
-                <w:szCs w:val="20"/>
-                <w:highlight w:val="yellow"/>
-              </w:rPr>
-              <w:t xml:space="preserve"> %</w:t>
+              </w:rPr>
+              <w:t xml:space="preserve">         </w:t>
+            </w:r>
+            <w:r>
+              <w:rPr>
+                <w:rFonts w:cs="Consolas"/>
+                <w:szCs w:val="20"/>
+              </w:rPr>
+              <w:t>97.66 %</w:t>
             </w:r>
           </w:p>
         </w:tc>
@@ -10100,14 +9779,14 @@
         <w:tblLook w:val="04A0" w:firstRow="1" w:lastRow="0" w:firstColumn="1" w:lastColumn="0" w:noHBand="0" w:noVBand="1"/>
       </w:tblPr>
       <w:tblGrid>
-        <w:gridCol w:w="4340"/>
-        <w:gridCol w:w="4290"/>
+        <w:gridCol w:w="4345"/>
+        <w:gridCol w:w="4285"/>
       </w:tblGrid>
       <w:tr>
         <w:tc>
           <w:tcPr>
             <w:tcW w:w="4675" w:type="dxa"/>
-            <w:shd w:val="clear" w:color="auto" w:fill="D9D9D9" w:themeFill="background1" w:themeFillShade="D9"/>
+            <w:shd w:val="clear" w:color="auto" w:fill="5B9BD5" w:themeFill="accent1"/>
           </w:tcPr>
           <w:p>
             <w:pPr>
@@ -10117,6 +9796,7 @@
               <w:jc w:val="center"/>
               <w:rPr>
                 <w:rFonts w:cs="Consolas"/>
+                <w:color w:val="FFFFFF" w:themeColor="background1"/>
                 <w:szCs w:val="20"/>
                 <w:u w:val="single"/>
               </w:rPr>
@@ -10125,6 +9805,7 @@
               <w:rPr>
                 <w:rFonts w:cs="Consolas"/>
                 <w:b/>
+                <w:color w:val="FFFFFF" w:themeColor="background1"/>
                 <w:szCs w:val="20"/>
               </w:rPr>
               <w:t>Linear SVM</w:t>
@@ -10160,7 +9841,7 @@
         <w:tc>
           <w:tcPr>
             <w:tcW w:w="4675" w:type="dxa"/>
-            <w:shd w:val="clear" w:color="auto" w:fill="D9D9D9" w:themeFill="background1" w:themeFillShade="D9"/>
+            <w:shd w:val="clear" w:color="auto" w:fill="5B9BD5" w:themeFill="accent1"/>
           </w:tcPr>
           <w:p>
             <w:pPr>
@@ -10170,6 +9851,62 @@
               <w:jc w:val="center"/>
               <w:rPr>
                 <w:rFonts w:cs="Consolas"/>
+                <w:b/>
+                <w:color w:val="FFFFFF" w:themeColor="background1"/>
+                <w:szCs w:val="20"/>
+              </w:rPr>
+            </w:pPr>
+            <w:r>
+              <w:rPr>
+                <w:rFonts w:cs="Consolas"/>
+                <w:b/>
+                <w:color w:val="FFFFFF" w:themeColor="background1"/>
+                <w:szCs w:val="20"/>
+              </w:rPr>
+              <w:t>Polynomial SVM (d=5)</w:t>
+            </w:r>
+          </w:p>
+        </w:tc>
+        <w:tc>
+          <w:tcPr>
+            <w:tcW w:w="4675" w:type="dxa"/>
+          </w:tcPr>
+          <w:p>
+            <w:pPr>
+              <w:autoSpaceDE w:val="0"/>
+              <w:autoSpaceDN w:val="0"/>
+              <w:adjustRightInd w:val="0"/>
+              <w:jc w:val="center"/>
+              <w:rPr>
+                <w:rFonts w:cs="Consolas"/>
+                <w:szCs w:val="20"/>
+              </w:rPr>
+            </w:pPr>
+            <w:r>
+              <w:rPr>
+                <w:rFonts w:cs="Consolas"/>
+                <w:szCs w:val="20"/>
+              </w:rPr>
+              <w:t>1.40 sec</w:t>
+            </w:r>
+          </w:p>
+        </w:tc>
+      </w:tr>
+      <w:tr>
+        <w:tc>
+          <w:tcPr>
+            <w:tcW w:w="4675" w:type="dxa"/>
+            <w:shd w:val="clear" w:color="auto" w:fill="5B9BD5" w:themeFill="accent1"/>
+          </w:tcPr>
+          <w:p>
+            <w:pPr>
+              <w:autoSpaceDE w:val="0"/>
+              <w:autoSpaceDN w:val="0"/>
+              <w:adjustRightInd w:val="0"/>
+              <w:jc w:val="center"/>
+              <w:rPr>
+                <w:rFonts w:cs="Consolas"/>
+                <w:color w:val="FFFFFF" w:themeColor="background1"/>
                 <w:szCs w:val="20"/>
                 <w:u w:val="single"/>
               </w:rPr>
@@ -10178,6 +9915,7 @@
               <w:rPr>
                 <w:rFonts w:cs="Consolas"/>
                 <w:b/>
+                <w:color w:val="FFFFFF" w:themeColor="background1"/>
                 <w:szCs w:val="20"/>
               </w:rPr>
               <w:t>Gaussian SVM (ɣ = 0.005)</w:t>
@@ -10204,7 +9942,14 @@
                 <w:rFonts w:cs="Consolas"/>
                 <w:szCs w:val="20"/>
               </w:rPr>
-              <w:t>12 sec</w:t>
+              <w:t>9.46</w:t>
+            </w:r>
+            <w:r>
+              <w:rPr>
+                <w:rFonts w:cs="Consolas"/>
+                <w:szCs w:val="20"/>
+              </w:rPr>
+              <w:t xml:space="preserve"> sec</w:t>
             </w:r>
           </w:p>
         </w:tc>
@@ -10250,7 +9995,70 @@
           <w:rFonts w:cs="Consolas"/>
           <w:szCs w:val="20"/>
         </w:rPr>
-        <w:t>These values are approximate values as I have calculated on a stopwatch. So, variance would be at most 0.5 sec.</w:t>
+        <w:t>In comparison with</w:t>
+      </w:r>
+      <w:r>
+        <w:rPr>
+          <w:rFonts w:cs="Consolas"/>
+          <w:szCs w:val="20"/>
+        </w:rPr>
+        <w:t xml:space="preserve"> any equivalent perceptron models, Linear SVM seems to take almost equal amount of time. But there is a phenomenal change </w:t>
+      </w:r>
+      <w:r>
+        <w:rPr>
+          <w:rFonts w:cs="Consolas"/>
+          <w:szCs w:val="20"/>
+        </w:rPr>
+        <w:t>in Gaussian learning speeds,</w:t>
+      </w:r>
+      <w:r>
+        <w:rPr>
+          <w:rFonts w:cs="Consolas"/>
+          <w:szCs w:val="20"/>
+        </w:rPr>
+        <w:t xml:space="preserve"> </w:t>
+      </w:r>
+      <w:r>
+        <w:rPr>
+          <w:rFonts w:cs="Consolas"/>
+          <w:szCs w:val="20"/>
+        </w:rPr>
+        <w:t>i</w:t>
+      </w:r>
+      <w:r>
+        <w:rPr>
+          <w:rFonts w:cs="Consolas"/>
+          <w:szCs w:val="20"/>
+        </w:rPr>
+        <w:t>t almost took 5 min in p</w:t>
+      </w:r>
+      <w:r>
+        <w:rPr>
+          <w:rFonts w:cs="Consolas"/>
+          <w:szCs w:val="20"/>
+        </w:rPr>
+        <w:t>erceptron but here it is just &lt;10</w:t>
+      </w:r>
+      <w:r>
+        <w:rPr>
+          <w:rFonts w:cs="Consolas"/>
+          <w:szCs w:val="20"/>
+        </w:rPr>
+        <w:t xml:space="preserve"> sec</w:t>
+      </w:r>
+      <w:r>
+        <w:rPr>
+          <w:rFonts w:cs="Consolas"/>
+          <w:szCs w:val="20"/>
+        </w:rPr>
+        <w:t>ond</w:t>
+      </w:r>
+      <w:r>
+        <w:rPr>
+          <w:rFonts w:cs="Consolas"/>
+          <w:szCs w:val="20"/>
+        </w:rPr>
+        <w:t>s.</w:t>
       </w:r>
     </w:p>
     <w:p>
@@ -10259,72 +10067,14 @@
         <w:autoSpaceDN w:val="0"/>
         <w:adjustRightInd w:val="0"/>
         <w:spacing w:after="0" w:line="240" w:lineRule="auto"/>
-        <w:ind w:left="720"/>
         <w:jc w:val="both"/>
         <w:rPr>
           <w:rFonts w:cs="Consolas"/>
           <w:szCs w:val="20"/>
         </w:rPr>
       </w:pPr>
-      <w:r>
-        <w:rPr>
-          <w:rFonts w:cs="Consolas"/>
-          <w:szCs w:val="20"/>
-        </w:rPr>
-        <w:tab/>
-        <w:t>In comparison with</w:t>
-      </w:r>
-      <w:r>
-        <w:rPr>
-          <w:rFonts w:cs="Consolas"/>
-          <w:szCs w:val="20"/>
-        </w:rPr>
-        <w:t xml:space="preserve"> any equivalent perceptron models, Linear SVM seems to take almost equal amount of time. But there is a phenomenal change </w:t>
-      </w:r>
-      <w:r>
-        <w:rPr>
-          <w:rFonts w:cs="Consolas"/>
-          <w:szCs w:val="20"/>
-        </w:rPr>
-        <w:t>in Gaussian learning speeds,</w:t>
-      </w:r>
-      <w:r>
-        <w:rPr>
-          <w:rFonts w:cs="Consolas"/>
-          <w:szCs w:val="20"/>
-        </w:rPr>
-        <w:t xml:space="preserve"> </w:t>
-      </w:r>
-      <w:r>
-        <w:rPr>
-          <w:rFonts w:cs="Consolas"/>
-          <w:szCs w:val="20"/>
-        </w:rPr>
-        <w:t>i</w:t>
-      </w:r>
-      <w:r>
-        <w:rPr>
-          <w:rFonts w:cs="Consolas"/>
-          <w:szCs w:val="20"/>
-        </w:rPr>
-        <w:t xml:space="preserve">t almost took 5 min in perceptron but here it is just 12 </w:t>
-      </w:r>
-      <w:proofErr w:type="spellStart"/>
-      <w:r>
-        <w:rPr>
-          <w:rFonts w:cs="Consolas"/>
-          <w:szCs w:val="20"/>
-        </w:rPr>
-        <w:t>secs</w:t>
-      </w:r>
-      <w:proofErr w:type="spellEnd"/>
-      <w:r>
-        <w:rPr>
-          <w:rFonts w:cs="Consolas"/>
-          <w:szCs w:val="20"/>
-        </w:rPr>
-        <w:t>.</w:t>
-      </w:r>
+      <w:bookmarkStart w:id="0" w:name="_GoBack"/>
+      <w:bookmarkEnd w:id="0"/>
     </w:p>
     <w:p>
       <w:pPr>
@@ -10336,9 +10086,27 @@
         <w:jc w:val="both"/>
         <w:rPr>
           <w:rFonts w:cs="Consolas"/>
-          <w:szCs w:val="20"/>
-        </w:rPr>
-      </w:pPr>
+          <w:b/>
+          <w:szCs w:val="20"/>
+        </w:rPr>
+      </w:pPr>
+      <w:r>
+        <w:rPr>
+          <w:rFonts w:cs="Consolas"/>
+          <w:b/>
+          <w:szCs w:val="20"/>
+          <w:u w:val="single"/>
+        </w:rPr>
+        <w:t>Support Vectors Count</w:t>
+      </w:r>
+      <w:r>
+        <w:rPr>
+          <w:rFonts w:cs="Consolas"/>
+          <w:b/>
+          <w:szCs w:val="20"/>
+        </w:rPr>
+        <w:t>:</w:t>
+      </w:r>
     </w:p>
     <w:p>
       <w:pPr>
@@ -10350,85 +10118,10 @@
         <w:jc w:val="both"/>
         <w:rPr>
           <w:rFonts w:cs="Consolas"/>
-          <w:szCs w:val="20"/>
-        </w:rPr>
-      </w:pPr>
-    </w:p>
-    <w:p>
-      <w:pPr>
-        <w:autoSpaceDE w:val="0"/>
-        <w:autoSpaceDN w:val="0"/>
-        <w:adjustRightInd w:val="0"/>
-        <w:spacing w:after="0" w:line="240" w:lineRule="auto"/>
-        <w:ind w:left="720"/>
-        <w:jc w:val="both"/>
-        <w:rPr>
-          <w:rFonts w:cs="Consolas"/>
-          <w:szCs w:val="20"/>
-        </w:rPr>
-      </w:pPr>
-    </w:p>
-    <w:p>
-      <w:pPr>
-        <w:autoSpaceDE w:val="0"/>
-        <w:autoSpaceDN w:val="0"/>
-        <w:adjustRightInd w:val="0"/>
-        <w:spacing w:after="0" w:line="240" w:lineRule="auto"/>
-        <w:ind w:left="720"/>
-        <w:jc w:val="both"/>
-        <w:rPr>
-          <w:rFonts w:cs="Consolas"/>
-          <w:szCs w:val="20"/>
-        </w:rPr>
-      </w:pPr>
-    </w:p>
-    <w:p>
-      <w:pPr>
-        <w:autoSpaceDE w:val="0"/>
-        <w:autoSpaceDN w:val="0"/>
-        <w:adjustRightInd w:val="0"/>
-        <w:spacing w:after="0" w:line="240" w:lineRule="auto"/>
-        <w:ind w:left="720"/>
-        <w:jc w:val="both"/>
-        <w:rPr>
-          <w:rFonts w:cs="Consolas"/>
           <w:b/>
           <w:szCs w:val="20"/>
-        </w:rPr>
-      </w:pPr>
-      <w:r>
-        <w:rPr>
-          <w:rFonts w:cs="Consolas"/>
-          <w:b/>
-          <w:szCs w:val="20"/>
           <w:u w:val="single"/>
         </w:rPr>
-        <w:lastRenderedPageBreak/>
-        <w:t>Support Vectors Count</w:t>
-      </w:r>
-      <w:r>
-        <w:rPr>
-          <w:rFonts w:cs="Consolas"/>
-          <w:b/>
-          <w:szCs w:val="20"/>
-        </w:rPr>
-        <w:t>:</w:t>
-      </w:r>
-    </w:p>
-    <w:p>
-      <w:pPr>
-        <w:autoSpaceDE w:val="0"/>
-        <w:autoSpaceDN w:val="0"/>
-        <w:adjustRightInd w:val="0"/>
-        <w:spacing w:after="0" w:line="240" w:lineRule="auto"/>
-        <w:ind w:left="720"/>
-        <w:jc w:val="both"/>
-        <w:rPr>
-          <w:rFonts w:cs="Consolas"/>
-          <w:b/>
-          <w:szCs w:val="20"/>
-          <w:u w:val="single"/>
-        </w:rPr>
       </w:pPr>
       <w:r>
         <w:rPr>
@@ -10442,7 +10135,35 @@
           <w:rFonts w:cs="Consolas"/>
           <w:szCs w:val="20"/>
         </w:rPr>
-        <w:t>Count for each digit on each type of SVM:</w:t>
+        <w:t>Count</w:t>
+      </w:r>
+      <w:r>
+        <w:rPr>
+          <w:rFonts w:cs="Consolas"/>
+          <w:szCs w:val="20"/>
+        </w:rPr>
+        <w:t xml:space="preserve"> of support vectors</w:t>
+      </w:r>
+      <w:r>
+        <w:rPr>
+          <w:rFonts w:cs="Consolas"/>
+          <w:szCs w:val="20"/>
+        </w:rPr>
+        <w:t xml:space="preserve"> for each digit </w:t>
+      </w:r>
+      <w:r>
+        <w:rPr>
+          <w:rFonts w:cs="Consolas"/>
+          <w:szCs w:val="20"/>
+        </w:rPr>
+        <w:t>in</w:t>
+      </w:r>
+      <w:r>
+        <w:rPr>
+          <w:rFonts w:cs="Consolas"/>
+          <w:szCs w:val="20"/>
+        </w:rPr>
+        <w:t xml:space="preserve"> each type of SVM:</w:t>
       </w:r>
     </w:p>
     <w:p>
@@ -10476,15 +10197,16 @@
         <w:tblLook w:val="04A0" w:firstRow="1" w:lastRow="0" w:firstColumn="1" w:lastColumn="0" w:noHBand="0" w:noVBand="1"/>
       </w:tblPr>
       <w:tblGrid>
-        <w:gridCol w:w="2837"/>
-        <w:gridCol w:w="2897"/>
-        <w:gridCol w:w="2896"/>
+        <w:gridCol w:w="1525"/>
+        <w:gridCol w:w="2520"/>
+        <w:gridCol w:w="2314"/>
+        <w:gridCol w:w="2271"/>
       </w:tblGrid>
       <w:tr>
         <w:tc>
           <w:tcPr>
-            <w:tcW w:w="2837" w:type="dxa"/>
-            <w:shd w:val="clear" w:color="auto" w:fill="D9D9D9" w:themeFill="background1" w:themeFillShade="D9"/>
+            <w:tcW w:w="1525" w:type="dxa"/>
+            <w:shd w:val="clear" w:color="auto" w:fill="5B9BD5" w:themeFill="accent1"/>
           </w:tcPr>
           <w:p>
             <w:pPr>
@@ -10494,6 +10216,7 @@
               <w:jc w:val="center"/>
               <w:rPr>
                 <w:rFonts w:cs="Consolas"/>
+                <w:color w:val="FFFFFF" w:themeColor="background1"/>
                 <w:szCs w:val="20"/>
               </w:rPr>
             </w:pPr>
@@ -10507,6 +10230,7 @@
               <w:rPr>
                 <w:rFonts w:cs="Consolas"/>
                 <w:b/>
+                <w:color w:val="FFFFFF" w:themeColor="background1"/>
                 <w:szCs w:val="20"/>
               </w:rPr>
             </w:pPr>
@@ -10514,24 +10238,53 @@
               <w:rPr>
                 <w:rFonts w:cs="Consolas"/>
                 <w:b/>
-                <w:szCs w:val="20"/>
-              </w:rPr>
-              <w:t>Digit</w:t>
+                <w:color w:val="FFFFFF" w:themeColor="background1"/>
+                <w:szCs w:val="20"/>
+              </w:rPr>
+              <w:t>Digits</w:t>
+            </w:r>
+          </w:p>
+        </w:tc>
+        <w:tc>
+          <w:tcPr>
+            <w:tcW w:w="2520" w:type="dxa"/>
+            <w:shd w:val="clear" w:color="auto" w:fill="5B9BD5" w:themeFill="accent1"/>
+          </w:tcPr>
+          <w:p>
+            <w:pPr>
+              <w:autoSpaceDE w:val="0"/>
+              <w:autoSpaceDN w:val="0"/>
+              <w:adjustRightInd w:val="0"/>
+              <w:jc w:val="center"/>
+              <w:rPr>
+                <w:rFonts w:cs="Consolas"/>
+                <w:color w:val="FFFFFF" w:themeColor="background1"/>
+                <w:szCs w:val="20"/>
+              </w:rPr>
+            </w:pPr>
+            <w:r>
+              <w:rPr>
+                <w:rFonts w:cs="Consolas"/>
+                <w:color w:val="FFFFFF" w:themeColor="background1"/>
+                <w:szCs w:val="20"/>
+              </w:rPr>
+              <w:t xml:space="preserve">No of Support Vectors in </w:t>
             </w:r>
             <w:r>
               <w:rPr>
                 <w:rFonts w:cs="Consolas"/>
                 <w:b/>
-                <w:szCs w:val="20"/>
-              </w:rPr>
-              <w:t>s</w:t>
-            </w:r>
-          </w:p>
-        </w:tc>
-        <w:tc>
-          <w:tcPr>
-            <w:tcW w:w="2897" w:type="dxa"/>
-            <w:shd w:val="clear" w:color="auto" w:fill="D9D9D9" w:themeFill="background1" w:themeFillShade="D9"/>
+                <w:color w:val="FFFFFF" w:themeColor="background1"/>
+                <w:szCs w:val="20"/>
+              </w:rPr>
+              <w:t>Linear SVM</w:t>
+            </w:r>
+          </w:p>
+        </w:tc>
+        <w:tc>
+          <w:tcPr>
+            <w:tcW w:w="2314" w:type="dxa"/>
+            <w:shd w:val="clear" w:color="auto" w:fill="5B9BD5" w:themeFill="accent1"/>
           </w:tcPr>
           <w:p>
             <w:pPr>
@@ -10541,77 +10294,71 @@
               <w:jc w:val="center"/>
               <w:rPr>
                 <w:rFonts w:cs="Consolas"/>
+                <w:color w:val="FFFFFF" w:themeColor="background1"/>
+                <w:szCs w:val="20"/>
+              </w:rPr>
+            </w:pPr>
+            <w:r>
+              <w:rPr>
+                <w:rFonts w:cs="Consolas"/>
+                <w:color w:val="FFFFFF" w:themeColor="background1"/>
+                <w:szCs w:val="20"/>
+              </w:rPr>
+              <w:t xml:space="preserve">No of Support Vectors in </w:t>
+            </w:r>
+            <w:r>
+              <w:rPr>
+                <w:rFonts w:cs="Consolas"/>
                 <w:b/>
-                <w:szCs w:val="20"/>
-              </w:rPr>
-            </w:pPr>
-            <w:r>
-              <w:rPr>
-                <w:rFonts w:cs="Consolas"/>
+                <w:color w:val="FFFFFF" w:themeColor="background1"/>
+                <w:szCs w:val="20"/>
+              </w:rPr>
+              <w:t>Polynomial</w:t>
+            </w:r>
+            <w:r>
+              <w:rPr>
+                <w:rFonts w:cs="Consolas"/>
+                <w:b/>
+                <w:color w:val="FFFFFF" w:themeColor="background1"/>
+                <w:szCs w:val="20"/>
+              </w:rPr>
+              <w:t xml:space="preserve"> SVM</w:t>
+            </w:r>
+          </w:p>
+        </w:tc>
+        <w:tc>
+          <w:tcPr>
+            <w:tcW w:w="2271" w:type="dxa"/>
+            <w:shd w:val="clear" w:color="auto" w:fill="5B9BD5" w:themeFill="accent1"/>
+          </w:tcPr>
+          <w:p>
+            <w:pPr>
+              <w:autoSpaceDE w:val="0"/>
+              <w:autoSpaceDN w:val="0"/>
+              <w:adjustRightInd w:val="0"/>
+              <w:jc w:val="center"/>
+              <w:rPr>
+                <w:rFonts w:cs="Consolas"/>
+                <w:color w:val="FFFFFF" w:themeColor="background1"/>
+                <w:szCs w:val="20"/>
+              </w:rPr>
+            </w:pPr>
+            <w:r>
+              <w:rPr>
+                <w:rFonts w:cs="Consolas"/>
+                <w:color w:val="FFFFFF" w:themeColor="background1"/>
                 <w:szCs w:val="20"/>
               </w:rPr>
               <w:t xml:space="preserve">No of Support Vectors in </w:t>
             </w:r>
-          </w:p>
-          <w:p>
-            <w:pPr>
-              <w:autoSpaceDE w:val="0"/>
-              <w:autoSpaceDN w:val="0"/>
-              <w:adjustRightInd w:val="0"/>
-              <w:jc w:val="center"/>
-              <w:rPr>
-                <w:rFonts w:cs="Consolas"/>
-                <w:szCs w:val="20"/>
-              </w:rPr>
-            </w:pPr>
             <w:r>
               <w:rPr>
                 <w:rFonts w:cs="Consolas"/>
                 <w:b/>
-                <w:szCs w:val="20"/>
-              </w:rPr>
-              <w:t>Linear SVM</w:t>
-            </w:r>
-          </w:p>
-        </w:tc>
-        <w:tc>
-          <w:tcPr>
-            <w:tcW w:w="2896" w:type="dxa"/>
-            <w:shd w:val="clear" w:color="auto" w:fill="D9D9D9" w:themeFill="background1" w:themeFillShade="D9"/>
-          </w:tcPr>
-          <w:p>
-            <w:pPr>
-              <w:autoSpaceDE w:val="0"/>
-              <w:autoSpaceDN w:val="0"/>
-              <w:adjustRightInd w:val="0"/>
-              <w:jc w:val="center"/>
-              <w:rPr>
-                <w:rFonts w:cs="Consolas"/>
-                <w:szCs w:val="20"/>
-              </w:rPr>
-            </w:pPr>
-            <w:r>
-              <w:rPr>
-                <w:rFonts w:cs="Consolas"/>
-                <w:szCs w:val="20"/>
-              </w:rPr>
-              <w:t xml:space="preserve">No of Support Vectors in </w:t>
-            </w:r>
-            <w:r>
-              <w:rPr>
-                <w:rFonts w:cs="Consolas"/>
-                <w:b/>
-                <w:szCs w:val="20"/>
-              </w:rPr>
-              <w:t xml:space="preserve">Gaussian </w:t>
-            </w:r>
-            <w:r>
-              <w:rPr>
-                <w:rFonts w:cs="Consolas"/>
-                <w:b/>
-                <w:szCs w:val="20"/>
-              </w:rPr>
-              <w:t>SVM</w:t>
+                <w:color w:val="FFFFFF" w:themeColor="background1"/>
+                <w:szCs w:val="20"/>
+              </w:rPr>
+              <w:t>Gaussian SVM</w:t>
             </w:r>
           </w:p>
         </w:tc>
@@ -10619,7 +10366,7 @@
       <w:tr>
         <w:tc>
           <w:tcPr>
-            <w:tcW w:w="2837" w:type="dxa"/>
+            <w:tcW w:w="1525" w:type="dxa"/>
           </w:tcPr>
           <w:p>
             <w:pPr>
@@ -10643,7 +10390,7 @@
         </w:tc>
         <w:tc>
           <w:tcPr>
-            <w:tcW w:w="2897" w:type="dxa"/>
+            <w:tcW w:w="2520" w:type="dxa"/>
           </w:tcPr>
           <w:p>
             <w:pPr>
@@ -10667,7 +10414,31 @@
         </w:tc>
         <w:tc>
           <w:tcPr>
-            <w:tcW w:w="2896" w:type="dxa"/>
+            <w:tcW w:w="2314" w:type="dxa"/>
+          </w:tcPr>
+          <w:p>
+            <w:pPr>
+              <w:autoSpaceDE w:val="0"/>
+              <w:autoSpaceDN w:val="0"/>
+              <w:adjustRightInd w:val="0"/>
+              <w:jc w:val="center"/>
+              <w:rPr>
+                <w:rFonts w:cs="Consolas"/>
+                <w:szCs w:val="20"/>
+              </w:rPr>
+            </w:pPr>
+            <w:r>
+              <w:rPr>
+                <w:rFonts w:cs="Consolas"/>
+                <w:szCs w:val="20"/>
+              </w:rPr>
+              <w:t>62</w:t>
+            </w:r>
+          </w:p>
+        </w:tc>
+        <w:tc>
+          <w:tcPr>
+            <w:tcW w:w="2271" w:type="dxa"/>
           </w:tcPr>
           <w:p>
             <w:pPr>
@@ -10693,7 +10464,7 @@
       <w:tr>
         <w:tc>
           <w:tcPr>
-            <w:tcW w:w="2837" w:type="dxa"/>
+            <w:tcW w:w="1525" w:type="dxa"/>
           </w:tcPr>
           <w:p>
             <w:pPr>
@@ -10717,7 +10488,7 @@
         </w:tc>
         <w:tc>
           <w:tcPr>
-            <w:tcW w:w="2897" w:type="dxa"/>
+            <w:tcW w:w="2520" w:type="dxa"/>
           </w:tcPr>
           <w:p>
             <w:pPr>
@@ -10741,7 +10512,31 @@
         </w:tc>
         <w:tc>
           <w:tcPr>
-            <w:tcW w:w="2896" w:type="dxa"/>
+            <w:tcW w:w="2314" w:type="dxa"/>
+          </w:tcPr>
+          <w:p>
+            <w:pPr>
+              <w:autoSpaceDE w:val="0"/>
+              <w:autoSpaceDN w:val="0"/>
+              <w:adjustRightInd w:val="0"/>
+              <w:jc w:val="center"/>
+              <w:rPr>
+                <w:rFonts w:cs="Consolas"/>
+                <w:szCs w:val="20"/>
+              </w:rPr>
+            </w:pPr>
+            <w:r>
+              <w:rPr>
+                <w:rFonts w:cs="Consolas"/>
+                <w:szCs w:val="20"/>
+              </w:rPr>
+              <w:t>145</w:t>
+            </w:r>
+          </w:p>
+        </w:tc>
+        <w:tc>
+          <w:tcPr>
+            <w:tcW w:w="2271" w:type="dxa"/>
           </w:tcPr>
           <w:p>
             <w:pPr>
@@ -10767,7 +10562,7 @@
       <w:tr>
         <w:tc>
           <w:tcPr>
-            <w:tcW w:w="2837" w:type="dxa"/>
+            <w:tcW w:w="1525" w:type="dxa"/>
           </w:tcPr>
           <w:p>
             <w:pPr>
@@ -10791,7 +10586,7 @@
         </w:tc>
         <w:tc>
           <w:tcPr>
-            <w:tcW w:w="2897" w:type="dxa"/>
+            <w:tcW w:w="2520" w:type="dxa"/>
           </w:tcPr>
           <w:p>
             <w:pPr>
@@ -10815,7 +10610,31 @@
         </w:tc>
         <w:tc>
           <w:tcPr>
-            <w:tcW w:w="2896" w:type="dxa"/>
+            <w:tcW w:w="2314" w:type="dxa"/>
+          </w:tcPr>
+          <w:p>
+            <w:pPr>
+              <w:autoSpaceDE w:val="0"/>
+              <w:autoSpaceDN w:val="0"/>
+              <w:adjustRightInd w:val="0"/>
+              <w:jc w:val="center"/>
+              <w:rPr>
+                <w:rFonts w:cs="Consolas"/>
+                <w:szCs w:val="20"/>
+              </w:rPr>
+            </w:pPr>
+            <w:r>
+              <w:rPr>
+                <w:rFonts w:cs="Consolas"/>
+                <w:szCs w:val="20"/>
+              </w:rPr>
+              <w:t>120</w:t>
+            </w:r>
+          </w:p>
+        </w:tc>
+        <w:tc>
+          <w:tcPr>
+            <w:tcW w:w="2271" w:type="dxa"/>
           </w:tcPr>
           <w:p>
             <w:pPr>
@@ -10841,7 +10660,7 @@
       <w:tr>
         <w:tc>
           <w:tcPr>
-            <w:tcW w:w="2837" w:type="dxa"/>
+            <w:tcW w:w="1525" w:type="dxa"/>
           </w:tcPr>
           <w:p>
             <w:pPr>
@@ -10865,7 +10684,7 @@
         </w:tc>
         <w:tc>
           <w:tcPr>
-            <w:tcW w:w="2897" w:type="dxa"/>
+            <w:tcW w:w="2520" w:type="dxa"/>
           </w:tcPr>
           <w:p>
             <w:pPr>
@@ -10889,7 +10708,31 @@
         </w:tc>
         <w:tc>
           <w:tcPr>
-            <w:tcW w:w="2896" w:type="dxa"/>
+            <w:tcW w:w="2314" w:type="dxa"/>
+          </w:tcPr>
+          <w:p>
+            <w:pPr>
+              <w:autoSpaceDE w:val="0"/>
+              <w:autoSpaceDN w:val="0"/>
+              <w:adjustRightInd w:val="0"/>
+              <w:jc w:val="center"/>
+              <w:rPr>
+                <w:rFonts w:cs="Consolas"/>
+                <w:szCs w:val="20"/>
+              </w:rPr>
+            </w:pPr>
+            <w:r>
+              <w:rPr>
+                <w:rFonts w:cs="Consolas"/>
+                <w:szCs w:val="20"/>
+              </w:rPr>
+              <w:t>173</w:t>
+            </w:r>
+          </w:p>
+        </w:tc>
+        <w:tc>
+          <w:tcPr>
+            <w:tcW w:w="2271" w:type="dxa"/>
           </w:tcPr>
           <w:p>
             <w:pPr>
@@ -10915,7 +10758,7 @@
       <w:tr>
         <w:tc>
           <w:tcPr>
-            <w:tcW w:w="2837" w:type="dxa"/>
+            <w:tcW w:w="1525" w:type="dxa"/>
           </w:tcPr>
           <w:p>
             <w:pPr>
@@ -10939,7 +10782,7 @@
         </w:tc>
         <w:tc>
           <w:tcPr>
-            <w:tcW w:w="2897" w:type="dxa"/>
+            <w:tcW w:w="2520" w:type="dxa"/>
           </w:tcPr>
           <w:p>
             <w:pPr>
@@ -10963,7 +10806,31 @@
         </w:tc>
         <w:tc>
           <w:tcPr>
-            <w:tcW w:w="2896" w:type="dxa"/>
+            <w:tcW w:w="2314" w:type="dxa"/>
+          </w:tcPr>
+          <w:p>
+            <w:pPr>
+              <w:autoSpaceDE w:val="0"/>
+              <w:autoSpaceDN w:val="0"/>
+              <w:adjustRightInd w:val="0"/>
+              <w:jc w:val="center"/>
+              <w:rPr>
+                <w:rFonts w:cs="Consolas"/>
+                <w:szCs w:val="20"/>
+              </w:rPr>
+            </w:pPr>
+            <w:r>
+              <w:rPr>
+                <w:rFonts w:cs="Consolas"/>
+                <w:szCs w:val="20"/>
+              </w:rPr>
+              <w:t>126</w:t>
+            </w:r>
+          </w:p>
+        </w:tc>
+        <w:tc>
+          <w:tcPr>
+            <w:tcW w:w="2271" w:type="dxa"/>
           </w:tcPr>
           <w:p>
             <w:pPr>
@@ -10989,7 +10856,7 @@
       <w:tr>
         <w:tc>
           <w:tcPr>
-            <w:tcW w:w="2837" w:type="dxa"/>
+            <w:tcW w:w="1525" w:type="dxa"/>
           </w:tcPr>
           <w:p>
             <w:pPr>
@@ -11013,7 +10880,7 @@
         </w:tc>
         <w:tc>
           <w:tcPr>
-            <w:tcW w:w="2897" w:type="dxa"/>
+            <w:tcW w:w="2520" w:type="dxa"/>
           </w:tcPr>
           <w:p>
             <w:pPr>
@@ -11037,7 +10904,31 @@
         </w:tc>
         <w:tc>
           <w:tcPr>
-            <w:tcW w:w="2896" w:type="dxa"/>
+            <w:tcW w:w="2314" w:type="dxa"/>
+          </w:tcPr>
+          <w:p>
+            <w:pPr>
+              <w:autoSpaceDE w:val="0"/>
+              <w:autoSpaceDN w:val="0"/>
+              <w:adjustRightInd w:val="0"/>
+              <w:jc w:val="center"/>
+              <w:rPr>
+                <w:rFonts w:cs="Consolas"/>
+                <w:szCs w:val="20"/>
+              </w:rPr>
+            </w:pPr>
+            <w:r>
+              <w:rPr>
+                <w:rFonts w:cs="Consolas"/>
+                <w:szCs w:val="20"/>
+              </w:rPr>
+              <w:t>142</w:t>
+            </w:r>
+          </w:p>
+        </w:tc>
+        <w:tc>
+          <w:tcPr>
+            <w:tcW w:w="2271" w:type="dxa"/>
           </w:tcPr>
           <w:p>
             <w:pPr>
@@ -11063,7 +10954,7 @@
       <w:tr>
         <w:tc>
           <w:tcPr>
-            <w:tcW w:w="2837" w:type="dxa"/>
+            <w:tcW w:w="1525" w:type="dxa"/>
           </w:tcPr>
           <w:p>
             <w:pPr>
@@ -11087,7 +10978,7 @@
         </w:tc>
         <w:tc>
           <w:tcPr>
-            <w:tcW w:w="2897" w:type="dxa"/>
+            <w:tcW w:w="2520" w:type="dxa"/>
           </w:tcPr>
           <w:p>
             <w:pPr>
@@ -11111,7 +11002,31 @@
         </w:tc>
         <w:tc>
           <w:tcPr>
-            <w:tcW w:w="2896" w:type="dxa"/>
+            <w:tcW w:w="2314" w:type="dxa"/>
+          </w:tcPr>
+          <w:p>
+            <w:pPr>
+              <w:autoSpaceDE w:val="0"/>
+              <w:autoSpaceDN w:val="0"/>
+              <w:adjustRightInd w:val="0"/>
+              <w:jc w:val="center"/>
+              <w:rPr>
+                <w:rFonts w:cs="Consolas"/>
+                <w:szCs w:val="20"/>
+              </w:rPr>
+            </w:pPr>
+            <w:r>
+              <w:rPr>
+                <w:rFonts w:cs="Consolas"/>
+                <w:szCs w:val="20"/>
+              </w:rPr>
+              <w:t>99</w:t>
+            </w:r>
+          </w:p>
+        </w:tc>
+        <w:tc>
+          <w:tcPr>
+            <w:tcW w:w="2271" w:type="dxa"/>
           </w:tcPr>
           <w:p>
             <w:pPr>
@@ -11137,7 +11052,7 @@
       <w:tr>
         <w:tc>
           <w:tcPr>
-            <w:tcW w:w="2837" w:type="dxa"/>
+            <w:tcW w:w="1525" w:type="dxa"/>
           </w:tcPr>
           <w:p>
             <w:pPr>
@@ -11161,7 +11076,7 @@
         </w:tc>
         <w:tc>
           <w:tcPr>
-            <w:tcW w:w="2897" w:type="dxa"/>
+            <w:tcW w:w="2520" w:type="dxa"/>
           </w:tcPr>
           <w:p>
             <w:pPr>
@@ -11185,7 +11100,31 @@
         </w:tc>
         <w:tc>
           <w:tcPr>
-            <w:tcW w:w="2896" w:type="dxa"/>
+            <w:tcW w:w="2314" w:type="dxa"/>
+          </w:tcPr>
+          <w:p>
+            <w:pPr>
+              <w:autoSpaceDE w:val="0"/>
+              <w:autoSpaceDN w:val="0"/>
+              <w:adjustRightInd w:val="0"/>
+              <w:jc w:val="center"/>
+              <w:rPr>
+                <w:rFonts w:cs="Consolas"/>
+                <w:szCs w:val="20"/>
+              </w:rPr>
+            </w:pPr>
+            <w:r>
+              <w:rPr>
+                <w:rFonts w:cs="Consolas"/>
+                <w:szCs w:val="20"/>
+              </w:rPr>
+              <w:t>111</w:t>
+            </w:r>
+          </w:p>
+        </w:tc>
+        <w:tc>
+          <w:tcPr>
+            <w:tcW w:w="2271" w:type="dxa"/>
           </w:tcPr>
           <w:p>
             <w:pPr>
@@ -11211,7 +11150,7 @@
       <w:tr>
         <w:tc>
           <w:tcPr>
-            <w:tcW w:w="2837" w:type="dxa"/>
+            <w:tcW w:w="1525" w:type="dxa"/>
           </w:tcPr>
           <w:p>
             <w:pPr>
@@ -11235,7 +11174,7 @@
         </w:tc>
         <w:tc>
           <w:tcPr>
-            <w:tcW w:w="2897" w:type="dxa"/>
+            <w:tcW w:w="2520" w:type="dxa"/>
           </w:tcPr>
           <w:p>
             <w:pPr>
@@ -11259,7 +11198,31 @@
         </w:tc>
         <w:tc>
           <w:tcPr>
-            <w:tcW w:w="2896" w:type="dxa"/>
+            <w:tcW w:w="2314" w:type="dxa"/>
+          </w:tcPr>
+          <w:p>
+            <w:pPr>
+              <w:autoSpaceDE w:val="0"/>
+              <w:autoSpaceDN w:val="0"/>
+              <w:adjustRightInd w:val="0"/>
+              <w:jc w:val="center"/>
+              <w:rPr>
+                <w:rFonts w:cs="Consolas"/>
+                <w:szCs w:val="20"/>
+              </w:rPr>
+            </w:pPr>
+            <w:r>
+              <w:rPr>
+                <w:rFonts w:cs="Consolas"/>
+                <w:szCs w:val="20"/>
+              </w:rPr>
+              <w:t>242</w:t>
+            </w:r>
+          </w:p>
+        </w:tc>
+        <w:tc>
+          <w:tcPr>
+            <w:tcW w:w="2271" w:type="dxa"/>
           </w:tcPr>
           <w:p>
             <w:pPr>
@@ -11285,7 +11248,7 @@
       <w:tr>
         <w:tc>
           <w:tcPr>
-            <w:tcW w:w="2837" w:type="dxa"/>
+            <w:tcW w:w="1525" w:type="dxa"/>
           </w:tcPr>
           <w:p>
             <w:pPr>
@@ -11309,7 +11272,7 @@
         </w:tc>
         <w:tc>
           <w:tcPr>
-            <w:tcW w:w="2897" w:type="dxa"/>
+            <w:tcW w:w="2520" w:type="dxa"/>
           </w:tcPr>
           <w:p>
             <w:pPr>
@@ -11333,7 +11296,31 @@
         </w:tc>
         <w:tc>
           <w:tcPr>
-            <w:tcW w:w="2896" w:type="dxa"/>
+            <w:tcW w:w="2314" w:type="dxa"/>
+          </w:tcPr>
+          <w:p>
+            <w:pPr>
+              <w:autoSpaceDE w:val="0"/>
+              <w:autoSpaceDN w:val="0"/>
+              <w:adjustRightInd w:val="0"/>
+              <w:jc w:val="center"/>
+              <w:rPr>
+                <w:rFonts w:cs="Consolas"/>
+                <w:szCs w:val="20"/>
+              </w:rPr>
+            </w:pPr>
+            <w:r>
+              <w:rPr>
+                <w:rFonts w:cs="Consolas"/>
+                <w:szCs w:val="20"/>
+              </w:rPr>
+              <w:t>232</w:t>
+            </w:r>
+          </w:p>
+        </w:tc>
+        <w:tc>
+          <w:tcPr>
+            <w:tcW w:w="2271" w:type="dxa"/>
           </w:tcPr>
           <w:p>
             <w:pPr>
@@ -11496,6 +11483,9 @@
         </w:rPr>
       </w:pPr>
       <w:r>
+        <w:rPr>
+          <w:noProof/>
+        </w:rPr>
         <w:drawing>
           <wp:inline distT="0" distB="0" distL="0" distR="0">
             <wp:extent cx="5943600" cy="2918179"/>
@@ -11514,7 +11504,7 @@
                     </pic:cNvPicPr>
                   </pic:nvPicPr>
                   <pic:blipFill>
-                    <a:blip r:embed="rId12">
+                    <a:blip r:embed="rId11">
                       <a:extLst>
                         <a:ext uri="{28A0092B-C50C-407E-A947-70E740481C1C}">
                           <a14:useLocalDpi xmlns:a14="http://schemas.microsoft.com/office/drawing/2010/main" val="0"/>
@@ -11569,287 +11559,19 @@
         <w:adjustRightInd w:val="0"/>
         <w:spacing w:after="0" w:line="240" w:lineRule="auto"/>
         <w:ind w:left="720"/>
-        <w:jc w:val="both"/>
-        <w:rPr>
-          <w:rFonts w:cs="Consolas"/>
-          <w:szCs w:val="20"/>
-        </w:rPr>
-      </w:pPr>
-      <w:r>
+        <w:jc w:val="center"/>
         <w:rPr>
           <w:rFonts w:cs="Consolas"/>
           <w:b/>
-          <w:szCs w:val="20"/>
-        </w:rPr>
-        <w:tab/>
-      </w:r>
-      <w:r>
-        <w:rPr>
-          <w:rFonts w:cs="Consolas"/>
-          <w:szCs w:val="20"/>
-        </w:rPr>
-        <w:t>By observing these matrices we look for hardest digit to classify:</w:t>
-      </w:r>
-    </w:p>
-    <w:p>
-      <w:pPr>
-        <w:autoSpaceDE w:val="0"/>
-        <w:autoSpaceDN w:val="0"/>
-        <w:adjustRightInd w:val="0"/>
-        <w:spacing w:after="0" w:line="240" w:lineRule="auto"/>
-        <w:ind w:left="720"/>
-        <w:jc w:val="both"/>
-        <w:rPr>
-          <w:rFonts w:cs="Consolas"/>
-          <w:szCs w:val="20"/>
-        </w:rPr>
-      </w:pPr>
-    </w:p>
-    <w:tbl>
-      <w:tblPr>
-        <w:tblStyle w:val="TableGrid"/>
-        <w:tblW w:w="0" w:type="auto"/>
-        <w:tblInd w:w="720" w:type="dxa"/>
-        <w:tblLook w:val="04A0" w:firstRow="1" w:lastRow="0" w:firstColumn="1" w:lastColumn="0" w:noHBand="0" w:noVBand="1"/>
-      </w:tblPr>
-      <w:tblGrid>
-        <w:gridCol w:w="4316"/>
-        <w:gridCol w:w="4314"/>
-      </w:tblGrid>
-      <w:tr>
-        <w:tc>
-          <w:tcPr>
-            <w:tcW w:w="4675" w:type="dxa"/>
-          </w:tcPr>
-          <w:p>
-            <w:pPr>
-              <w:autoSpaceDE w:val="0"/>
-              <w:autoSpaceDN w:val="0"/>
-              <w:adjustRightInd w:val="0"/>
-              <w:jc w:val="both"/>
-              <w:rPr>
-                <w:rFonts w:cs="Consolas"/>
-                <w:szCs w:val="20"/>
-              </w:rPr>
-            </w:pPr>
-            <w:r>
-              <w:rPr>
-                <w:rFonts w:cs="Consolas"/>
-                <w:szCs w:val="20"/>
-              </w:rPr>
-              <w:t>SVM Linear</w:t>
-            </w:r>
-          </w:p>
-        </w:tc>
-        <w:tc>
-          <w:tcPr>
-            <w:tcW w:w="4675" w:type="dxa"/>
-          </w:tcPr>
-          <w:p>
-            <w:pPr>
-              <w:autoSpaceDE w:val="0"/>
-              <w:autoSpaceDN w:val="0"/>
-              <w:adjustRightInd w:val="0"/>
-              <w:jc w:val="both"/>
-              <w:rPr>
-                <w:rFonts w:cs="Consolas"/>
-                <w:szCs w:val="20"/>
-              </w:rPr>
-            </w:pPr>
-            <w:r>
-              <w:rPr>
-                <w:rFonts w:cs="Consolas"/>
-                <w:szCs w:val="20"/>
-              </w:rPr>
-              <w:t>8 – 82.18% accuracy (least)</w:t>
-            </w:r>
-          </w:p>
-        </w:tc>
-      </w:tr>
-      <w:tr>
-        <w:tc>
-          <w:tcPr>
-            <w:tcW w:w="4675" w:type="dxa"/>
-          </w:tcPr>
-          <w:p>
-            <w:pPr>
-              <w:autoSpaceDE w:val="0"/>
-              <w:autoSpaceDN w:val="0"/>
-              <w:adjustRightInd w:val="0"/>
-              <w:jc w:val="both"/>
-              <w:rPr>
-                <w:rFonts w:cs="Consolas"/>
-                <w:szCs w:val="20"/>
-              </w:rPr>
-            </w:pPr>
-            <w:r>
-              <w:rPr>
-                <w:rFonts w:cs="Consolas"/>
-                <w:szCs w:val="20"/>
-              </w:rPr>
-              <w:t>SVM Gaussian</w:t>
-            </w:r>
-          </w:p>
-        </w:tc>
-        <w:tc>
-          <w:tcPr>
-            <w:tcW w:w="4675" w:type="dxa"/>
-          </w:tcPr>
-          <w:p>
-            <w:pPr>
-              <w:autoSpaceDE w:val="0"/>
-              <w:autoSpaceDN w:val="0"/>
-              <w:adjustRightInd w:val="0"/>
-              <w:jc w:val="both"/>
-              <w:rPr>
-                <w:rFonts w:cs="Consolas"/>
-                <w:szCs w:val="20"/>
-              </w:rPr>
-            </w:pPr>
-            <w:r>
-              <w:rPr>
-                <w:rFonts w:cs="Consolas"/>
-                <w:szCs w:val="20"/>
-              </w:rPr>
-              <w:t>8 – 94.82% accuracy (least)</w:t>
-            </w:r>
-          </w:p>
-        </w:tc>
-      </w:tr>
-    </w:tbl>
-    <w:p>
-      <w:pPr>
-        <w:autoSpaceDE w:val="0"/>
-        <w:autoSpaceDN w:val="0"/>
-        <w:adjustRightInd w:val="0"/>
-        <w:spacing w:after="0" w:line="240" w:lineRule="auto"/>
-        <w:ind w:left="720"/>
-        <w:jc w:val="both"/>
-        <w:rPr>
-          <w:rFonts w:cs="Consolas"/>
-          <w:szCs w:val="20"/>
-        </w:rPr>
-      </w:pPr>
-      <w:r>
-        <w:rPr>
-          <w:rFonts w:cs="Consolas"/>
-          <w:szCs w:val="20"/>
-        </w:rPr>
-        <w:tab/>
-      </w:r>
-    </w:p>
-    <w:p>
-      <w:pPr>
-        <w:autoSpaceDE w:val="0"/>
-        <w:autoSpaceDN w:val="0"/>
-        <w:adjustRightInd w:val="0"/>
-        <w:spacing w:after="0" w:line="240" w:lineRule="auto"/>
-        <w:ind w:left="720"/>
-        <w:jc w:val="both"/>
-        <w:rPr>
-          <w:rFonts w:cs="Consolas"/>
-          <w:szCs w:val="20"/>
-        </w:rPr>
-      </w:pPr>
-      <w:r>
-        <w:rPr>
-          <w:rFonts w:cs="Consolas"/>
-          <w:szCs w:val="20"/>
-        </w:rPr>
-        <w:tab/>
-        <w:t>Our observation with perceptron models also gave less accuracies for digit 8. Even here, in SVMs also 8 seems to a complex digit to classify. But accuracies are better in this SVM Gaussian.</w:t>
-      </w:r>
-    </w:p>
-    <w:p>
-      <w:pPr>
-        <w:autoSpaceDE w:val="0"/>
-        <w:autoSpaceDN w:val="0"/>
-        <w:adjustRightInd w:val="0"/>
-        <w:spacing w:after="0" w:line="240" w:lineRule="auto"/>
-        <w:ind w:left="720"/>
-        <w:jc w:val="both"/>
-        <w:rPr>
-          <w:rFonts w:cs="Consolas"/>
-          <w:szCs w:val="20"/>
-        </w:rPr>
-      </w:pPr>
-    </w:p>
-    <w:p>
-      <w:pPr>
-        <w:autoSpaceDE w:val="0"/>
-        <w:autoSpaceDN w:val="0"/>
-        <w:adjustRightInd w:val="0"/>
-        <w:spacing w:after="0" w:line="240" w:lineRule="auto"/>
-        <w:ind w:left="720"/>
-        <w:jc w:val="both"/>
-        <w:rPr>
-          <w:rFonts w:cs="Consolas"/>
-          <w:szCs w:val="20"/>
-        </w:rPr>
-      </w:pPr>
-      <w:r>
-        <w:rPr>
-          <w:rFonts w:cs="Consolas"/>
-          <w:szCs w:val="20"/>
-        </w:rPr>
-        <w:lastRenderedPageBreak/>
-        <w:t xml:space="preserve">Just for comparison purposes, SVM Gaussian Confusion matrix for </w:t>
-      </w:r>
-      <w:r>
-        <w:rPr>
-          <w:rFonts w:cs="Consolas"/>
-          <w:szCs w:val="20"/>
-        </w:rPr>
-        <w:t>ɣ =</w:t>
-      </w:r>
-      <w:r>
-        <w:rPr>
-          <w:rFonts w:cs="Consolas"/>
-          <w:szCs w:val="20"/>
-        </w:rPr>
-        <w:t xml:space="preserve"> 2</w:t>
-      </w:r>
-      <w:r>
-        <w:rPr>
-          <w:rFonts w:cs="Consolas"/>
-          <w:szCs w:val="20"/>
-        </w:rPr>
-        <w:t>.</w:t>
-      </w:r>
-    </w:p>
-    <w:p>
-      <w:pPr>
-        <w:autoSpaceDE w:val="0"/>
-        <w:autoSpaceDN w:val="0"/>
-        <w:adjustRightInd w:val="0"/>
-        <w:spacing w:after="0" w:line="240" w:lineRule="auto"/>
-        <w:ind w:left="720"/>
-        <w:jc w:val="both"/>
-        <w:rPr>
-          <w:rFonts w:cs="Consolas"/>
-          <w:szCs w:val="20"/>
-        </w:rPr>
-      </w:pPr>
-    </w:p>
-    <w:p>
-      <w:pPr>
-        <w:autoSpaceDE w:val="0"/>
-        <w:autoSpaceDN w:val="0"/>
-        <w:adjustRightInd w:val="0"/>
-        <w:spacing w:after="0" w:line="240" w:lineRule="auto"/>
-        <w:ind w:left="720"/>
-        <w:jc w:val="center"/>
-        <w:rPr>
-          <w:rFonts w:cs="Consolas"/>
           <w:szCs w:val="20"/>
         </w:rPr>
       </w:pPr>
       <w:r>
         <w:drawing>
           <wp:inline distT="0" distB="0" distL="0" distR="0">
-            <wp:extent cx="2890942" cy="2830664"/>
-            <wp:effectExtent l="0" t="0" r="5080" b="8255"/>
-            <wp:docPr id="11" name="Picture 11"/>
+            <wp:extent cx="2863340" cy="2764589"/>
+            <wp:effectExtent l="0" t="0" r="0" b="0"/>
+            <wp:docPr id="2" name="Picture 2"/>
             <wp:cNvGraphicFramePr>
               <a:graphicFrameLocks xmlns:a="http://schemas.openxmlformats.org/drawingml/2006/main" noChangeAspect="1"/>
             </wp:cNvGraphicFramePr>
@@ -11857,13 +11579,13 @@
               <a:graphicData uri="http://schemas.openxmlformats.org/drawingml/2006/picture">
                 <pic:pic xmlns:pic="http://schemas.openxmlformats.org/drawingml/2006/picture">
                   <pic:nvPicPr>
-                    <pic:cNvPr id="0" name="Picture 11"/>
+                    <pic:cNvPr id="0" name="Picture 2"/>
                     <pic:cNvPicPr>
                       <a:picLocks noChangeAspect="1" noChangeArrowheads="1"/>
                     </pic:cNvPicPr>
                   </pic:nvPicPr>
                   <pic:blipFill>
-                    <a:blip r:embed="rId13">
+                    <a:blip r:embed="rId12">
                       <a:extLst>
                         <a:ext uri="{28A0092B-C50C-407E-A947-70E740481C1C}">
                           <a14:useLocalDpi xmlns:a14="http://schemas.microsoft.com/office/drawing/2010/main" val="0"/>
@@ -11878,7 +11600,7 @@
                   <pic:spPr bwMode="auto">
                     <a:xfrm>
                       <a:off x="0" y="0"/>
-                      <a:ext cx="2941597" cy="2880263"/>
+                      <a:ext cx="2879329" cy="2780026"/>
                     </a:xfrm>
                     <a:prstGeom prst="rect">
                       <a:avLst/>
@@ -11894,11 +11616,281 @@
           </wp:inline>
         </w:drawing>
       </w:r>
-      <w:bookmarkStart w:id="0" w:name="_GoBack"/>
-      <w:bookmarkEnd w:id="0"/>
+    </w:p>
+    <w:p>
+      <w:pPr>
+        <w:autoSpaceDE w:val="0"/>
+        <w:autoSpaceDN w:val="0"/>
+        <w:adjustRightInd w:val="0"/>
+        <w:spacing w:after="0" w:line="240" w:lineRule="auto"/>
+        <w:ind w:left="720"/>
+        <w:jc w:val="center"/>
+        <w:rPr>
+          <w:rFonts w:cs="Consolas"/>
+          <w:b/>
+          <w:szCs w:val="20"/>
+        </w:rPr>
+      </w:pPr>
+    </w:p>
+    <w:p>
+      <w:pPr>
+        <w:autoSpaceDE w:val="0"/>
+        <w:autoSpaceDN w:val="0"/>
+        <w:adjustRightInd w:val="0"/>
+        <w:spacing w:after="0" w:line="240" w:lineRule="auto"/>
+        <w:ind w:left="720"/>
+        <w:jc w:val="both"/>
+        <w:rPr>
+          <w:rFonts w:cs="Consolas"/>
+          <w:szCs w:val="20"/>
+        </w:rPr>
+      </w:pPr>
+      <w:r>
+        <w:rPr>
+          <w:rFonts w:cs="Consolas"/>
+          <w:b/>
+          <w:szCs w:val="20"/>
+        </w:rPr>
+        <w:tab/>
+      </w:r>
+      <w:r>
+        <w:rPr>
+          <w:rFonts w:cs="Consolas"/>
+          <w:szCs w:val="20"/>
+        </w:rPr>
+        <w:t>By observing these matrices we look for hardest digit to classify:</w:t>
+      </w:r>
+    </w:p>
+    <w:p>
+      <w:pPr>
+        <w:autoSpaceDE w:val="0"/>
+        <w:autoSpaceDN w:val="0"/>
+        <w:adjustRightInd w:val="0"/>
+        <w:spacing w:after="0" w:line="240" w:lineRule="auto"/>
+        <w:ind w:left="720"/>
+        <w:jc w:val="both"/>
+        <w:rPr>
+          <w:rFonts w:cs="Consolas"/>
+          <w:szCs w:val="20"/>
+        </w:rPr>
+      </w:pPr>
+    </w:p>
+    <w:tbl>
+      <w:tblPr>
+        <w:tblStyle w:val="TableGrid"/>
+        <w:tblW w:w="0" w:type="auto"/>
+        <w:tblInd w:w="720" w:type="dxa"/>
+        <w:tblLook w:val="04A0" w:firstRow="1" w:lastRow="0" w:firstColumn="1" w:lastColumn="0" w:noHBand="0" w:noVBand="1"/>
+      </w:tblPr>
+      <w:tblGrid>
+        <w:gridCol w:w="4326"/>
+        <w:gridCol w:w="4304"/>
+      </w:tblGrid>
+      <w:tr>
+        <w:tc>
+          <w:tcPr>
+            <w:tcW w:w="4675" w:type="dxa"/>
+            <w:shd w:val="clear" w:color="auto" w:fill="5B9BD5" w:themeFill="accent1"/>
+          </w:tcPr>
+          <w:p>
+            <w:pPr>
+              <w:autoSpaceDE w:val="0"/>
+              <w:autoSpaceDN w:val="0"/>
+              <w:adjustRightInd w:val="0"/>
+              <w:jc w:val="both"/>
+              <w:rPr>
+                <w:rFonts w:cs="Consolas"/>
+                <w:color w:val="FFFFFF" w:themeColor="background1"/>
+                <w:szCs w:val="20"/>
+              </w:rPr>
+            </w:pPr>
+            <w:r>
+              <w:rPr>
+                <w:rFonts w:cs="Consolas"/>
+                <w:color w:val="FFFFFF" w:themeColor="background1"/>
+                <w:szCs w:val="20"/>
+              </w:rPr>
+              <w:t>SVM Linear</w:t>
+            </w:r>
+          </w:p>
+        </w:tc>
+        <w:tc>
+          <w:tcPr>
+            <w:tcW w:w="4675" w:type="dxa"/>
+          </w:tcPr>
+          <w:p>
+            <w:pPr>
+              <w:autoSpaceDE w:val="0"/>
+              <w:autoSpaceDN w:val="0"/>
+              <w:adjustRightInd w:val="0"/>
+              <w:jc w:val="both"/>
+              <w:rPr>
+                <w:rFonts w:cs="Consolas"/>
+                <w:szCs w:val="20"/>
+              </w:rPr>
+            </w:pPr>
+            <w:r>
+              <w:rPr>
+                <w:rFonts w:cs="Consolas"/>
+                <w:szCs w:val="20"/>
+              </w:rPr>
+              <w:t>8 – 82.18% accuracy (least)</w:t>
+            </w:r>
+          </w:p>
+        </w:tc>
+      </w:tr>
+      <w:tr>
+        <w:tc>
+          <w:tcPr>
+            <w:tcW w:w="4675" w:type="dxa"/>
+            <w:shd w:val="clear" w:color="auto" w:fill="5B9BD5" w:themeFill="accent1"/>
+          </w:tcPr>
+          <w:p>
+            <w:pPr>
+              <w:autoSpaceDE w:val="0"/>
+              <w:autoSpaceDN w:val="0"/>
+              <w:adjustRightInd w:val="0"/>
+              <w:jc w:val="both"/>
+              <w:rPr>
+                <w:rFonts w:cs="Consolas"/>
+                <w:color w:val="FFFFFF" w:themeColor="background1"/>
+                <w:szCs w:val="20"/>
+              </w:rPr>
+            </w:pPr>
+            <w:r>
+              <w:rPr>
+                <w:rFonts w:cs="Consolas"/>
+                <w:color w:val="FFFFFF" w:themeColor="background1"/>
+                <w:szCs w:val="20"/>
+              </w:rPr>
+              <w:t>SVM Polynomial</w:t>
+            </w:r>
+          </w:p>
+        </w:tc>
+        <w:tc>
+          <w:tcPr>
+            <w:tcW w:w="4675" w:type="dxa"/>
+          </w:tcPr>
+          <w:p>
+            <w:pPr>
+              <w:autoSpaceDE w:val="0"/>
+              <w:autoSpaceDN w:val="0"/>
+              <w:adjustRightInd w:val="0"/>
+              <w:jc w:val="both"/>
+              <w:rPr>
+                <w:rFonts w:cs="Consolas"/>
+                <w:szCs w:val="20"/>
+              </w:rPr>
+            </w:pPr>
+            <w:r>
+              <w:rPr>
+                <w:rFonts w:cs="Consolas"/>
+                <w:szCs w:val="20"/>
+              </w:rPr>
+              <w:t>8 – 95.40% accuracy (least)</w:t>
+            </w:r>
+          </w:p>
+        </w:tc>
+      </w:tr>
+      <w:tr>
+        <w:tc>
+          <w:tcPr>
+            <w:tcW w:w="4675" w:type="dxa"/>
+            <w:shd w:val="clear" w:color="auto" w:fill="5B9BD5" w:themeFill="accent1"/>
+          </w:tcPr>
+          <w:p>
+            <w:pPr>
+              <w:autoSpaceDE w:val="0"/>
+              <w:autoSpaceDN w:val="0"/>
+              <w:adjustRightInd w:val="0"/>
+              <w:jc w:val="both"/>
+              <w:rPr>
+                <w:rFonts w:cs="Consolas"/>
+                <w:color w:val="FFFFFF" w:themeColor="background1"/>
+                <w:szCs w:val="20"/>
+              </w:rPr>
+            </w:pPr>
+            <w:r>
+              <w:rPr>
+                <w:rFonts w:cs="Consolas"/>
+                <w:color w:val="FFFFFF" w:themeColor="background1"/>
+                <w:szCs w:val="20"/>
+              </w:rPr>
+              <w:t>SVM Gaussian</w:t>
+            </w:r>
+          </w:p>
+        </w:tc>
+        <w:tc>
+          <w:tcPr>
+            <w:tcW w:w="4675" w:type="dxa"/>
+          </w:tcPr>
+          <w:p>
+            <w:pPr>
+              <w:autoSpaceDE w:val="0"/>
+              <w:autoSpaceDN w:val="0"/>
+              <w:adjustRightInd w:val="0"/>
+              <w:jc w:val="both"/>
+              <w:rPr>
+                <w:rFonts w:cs="Consolas"/>
+                <w:szCs w:val="20"/>
+              </w:rPr>
+            </w:pPr>
+            <w:r>
+              <w:rPr>
+                <w:rFonts w:cs="Consolas"/>
+                <w:szCs w:val="20"/>
+              </w:rPr>
+              <w:t>8 – 94.82% accuracy (least)</w:t>
+            </w:r>
+          </w:p>
+        </w:tc>
+      </w:tr>
+    </w:tbl>
+    <w:p>
+      <w:pPr>
+        <w:autoSpaceDE w:val="0"/>
+        <w:autoSpaceDN w:val="0"/>
+        <w:adjustRightInd w:val="0"/>
+        <w:spacing w:after="0" w:line="240" w:lineRule="auto"/>
+        <w:ind w:left="720"/>
+        <w:jc w:val="both"/>
+        <w:rPr>
+          <w:rFonts w:cs="Consolas"/>
+          <w:szCs w:val="20"/>
+        </w:rPr>
+      </w:pPr>
+      <w:r>
+        <w:rPr>
+          <w:rFonts w:cs="Consolas"/>
+          <w:szCs w:val="20"/>
+        </w:rPr>
+        <w:tab/>
+      </w:r>
+    </w:p>
+    <w:p>
+      <w:pPr>
+        <w:autoSpaceDE w:val="0"/>
+        <w:autoSpaceDN w:val="0"/>
+        <w:adjustRightInd w:val="0"/>
+        <w:spacing w:after="0" w:line="240" w:lineRule="auto"/>
+        <w:ind w:left="720"/>
+        <w:jc w:val="both"/>
+        <w:rPr>
+          <w:rFonts w:cs="Consolas"/>
+          <w:szCs w:val="20"/>
+        </w:rPr>
+      </w:pPr>
+      <w:r>
+        <w:rPr>
+          <w:rFonts w:cs="Consolas"/>
+          <w:szCs w:val="20"/>
+        </w:rPr>
+        <w:tab/>
+        <w:t>Our observation with perceptron models also gave less accuracies for digit 8. Even here, in SVMs also 8 seems to a complex digit to classify. But accuracies are better in this SVM Gaussian.</w:t>
+      </w:r>
     </w:p>
     <w:sectPr>
-      <w:footerReference w:type="default" r:id="rId14"/>
+      <w:footerReference w:type="default" r:id="rId13"/>
       <w:pgSz w:w="12240" w:h="15840"/>
       <w:pgMar w:top="1440" w:right="1440" w:bottom="1440" w:left="1440" w:header="720" w:footer="720" w:gutter="0"/>
       <w:cols w:space="720"/>
@@ -11967,7 +11959,7 @@
           <w:rPr>
             <w:noProof/>
           </w:rPr>
-          <w:t>9</w:t>
+          <w:t>8</w:t>
         </w:r>
         <w:r>
           <w:rPr>
@@ -13054,6 +13046,7 @@
   <w:style w:type="character" w:default="1" w:styleId="DefaultParagraphFont">
     <w:name w:val="Default Paragraph Font"/>
     <w:uiPriority w:val="1"/>
+    <w:semiHidden/>
     <w:unhideWhenUsed/>
   </w:style>
   <w:style w:type="table" w:default="1" w:styleId="TableNormal">
@@ -13425,7 +13418,7 @@
 </file>
 
 <file path=customXml/itemProps1.xml><?xml version="1.0" encoding="utf-8"?>
-<ds:datastoreItem xmlns:ds="http://schemas.openxmlformats.org/officeDocument/2006/customXml" ds:itemID="{3DC6856B-E6FF-4DA7-99F9-F6AF9AD2EFBA}">
+<ds:datastoreItem xmlns:ds="http://schemas.openxmlformats.org/officeDocument/2006/customXml" ds:itemID="{8881E252-AA08-4A41-BAA9-3F23F46CEC97}">
   <ds:schemaRefs>
     <ds:schemaRef ds:uri="http://schemas.openxmlformats.org/officeDocument/2006/bibliography"/>
   </ds:schemaRefs>

--- a/Digit Recognition Report.docx
+++ b/Digit Recognition Report.docx
@@ -94,23 +94,13 @@
         </w:rPr>
         <w:t>Simple Perceptron – Perceptron.java (</w:t>
       </w:r>
-      <w:proofErr w:type="spellStart"/>
       <w:r>
         <w:rPr>
           <w:i/>
           <w:color w:val="000000" w:themeColor="text1"/>
           <w:u w:val="single"/>
         </w:rPr>
-        <w:t>trainPerceptron</w:t>
-      </w:r>
-      <w:proofErr w:type="spellEnd"/>
-      <w:r>
-        <w:rPr>
-          <w:i/>
-          <w:color w:val="000000" w:themeColor="text1"/>
-          <w:u w:val="single"/>
-        </w:rPr>
-        <w:t>()</w:t>
+        <w:t>trainPerceptron()</w:t>
       </w:r>
       <w:r>
         <w:rPr>
@@ -138,21 +128,12 @@
         </w:rPr>
         <w:t>Averaged Perceptron – Perceptron.java (</w:t>
       </w:r>
-      <w:proofErr w:type="spellStart"/>
       <w:r>
         <w:rPr>
           <w:i/>
           <w:color w:val="000000" w:themeColor="text1"/>
         </w:rPr>
-        <w:t>trainAveragedPerceptron</w:t>
-      </w:r>
-      <w:proofErr w:type="spellEnd"/>
-      <w:r>
-        <w:rPr>
-          <w:i/>
-          <w:color w:val="000000" w:themeColor="text1"/>
-        </w:rPr>
-        <w:t>()</w:t>
+        <w:t>trainAveragedPerceptron()</w:t>
       </w:r>
       <w:r>
         <w:rPr>
@@ -180,21 +161,12 @@
         </w:rPr>
         <w:t>Kernel Perceptron – KernelPerceptron.java (</w:t>
       </w:r>
-      <w:proofErr w:type="spellStart"/>
       <w:r>
         <w:rPr>
           <w:i/>
           <w:color w:val="000000" w:themeColor="text1"/>
         </w:rPr>
-        <w:t>trainKernelPerceptron</w:t>
-      </w:r>
-      <w:proofErr w:type="spellEnd"/>
-      <w:r>
-        <w:rPr>
-          <w:i/>
-          <w:color w:val="000000" w:themeColor="text1"/>
-        </w:rPr>
-        <w:t xml:space="preserve">() </w:t>
+        <w:t xml:space="preserve">trainKernelPerceptron() </w:t>
       </w:r>
       <w:r>
         <w:rPr>
@@ -241,21 +213,12 @@
           <w:color w:val="000000" w:themeColor="text1"/>
         </w:rPr>
       </w:pPr>
-      <w:proofErr w:type="spellStart"/>
       <w:r>
         <w:rPr>
           <w:i/>
           <w:color w:val="000000" w:themeColor="text1"/>
         </w:rPr>
-        <w:t>polynomialKernel</w:t>
-      </w:r>
-      <w:proofErr w:type="spellEnd"/>
-      <w:r>
-        <w:rPr>
-          <w:i/>
-          <w:color w:val="000000" w:themeColor="text1"/>
-        </w:rPr>
-        <w:t>()</w:t>
+        <w:t>polynomialKernel()</w:t>
       </w:r>
     </w:p>
     <w:p>
@@ -272,21 +235,12 @@
           <w:color w:val="000000" w:themeColor="text1"/>
         </w:rPr>
       </w:pPr>
-      <w:proofErr w:type="spellStart"/>
       <w:r>
         <w:rPr>
           <w:i/>
           <w:color w:val="000000" w:themeColor="text1"/>
         </w:rPr>
-        <w:t>gaussianKernel</w:t>
-      </w:r>
-      <w:proofErr w:type="spellEnd"/>
-      <w:r>
-        <w:rPr>
-          <w:i/>
-          <w:color w:val="000000" w:themeColor="text1"/>
-        </w:rPr>
-        <w:t>()</w:t>
+        <w:t>gaussianKernel()</w:t>
       </w:r>
     </w:p>
     <w:p>
@@ -313,21 +267,12 @@
         </w:rPr>
         <w:t xml:space="preserve"> KernelPerceptron.java (</w:t>
       </w:r>
-      <w:proofErr w:type="spellStart"/>
       <w:r>
         <w:rPr>
           <w:i/>
           <w:color w:val="000000" w:themeColor="text1"/>
         </w:rPr>
-        <w:t>trainAveragedKernelPerceptron</w:t>
-      </w:r>
-      <w:proofErr w:type="spellEnd"/>
-      <w:r>
-        <w:rPr>
-          <w:i/>
-          <w:color w:val="000000" w:themeColor="text1"/>
-        </w:rPr>
-        <w:t xml:space="preserve">() </w:t>
+        <w:t xml:space="preserve">trainAveragedKernelPerceptron() </w:t>
       </w:r>
       <w:r>
         <w:rPr>
@@ -356,21 +301,12 @@
           <w:color w:val="000000" w:themeColor="text1"/>
         </w:rPr>
       </w:pPr>
-      <w:proofErr w:type="spellStart"/>
       <w:r>
         <w:rPr>
           <w:i/>
           <w:color w:val="000000" w:themeColor="text1"/>
         </w:rPr>
-        <w:t>polynomialKernel</w:t>
-      </w:r>
-      <w:proofErr w:type="spellEnd"/>
-      <w:r>
-        <w:rPr>
-          <w:i/>
-          <w:color w:val="000000" w:themeColor="text1"/>
-        </w:rPr>
-        <w:t>()</w:t>
+        <w:t>polynomialKernel()</w:t>
       </w:r>
     </w:p>
     <w:p>
@@ -387,21 +323,12 @@
           <w:color w:val="000000" w:themeColor="text1"/>
         </w:rPr>
       </w:pPr>
-      <w:proofErr w:type="spellStart"/>
       <w:r>
         <w:rPr>
           <w:i/>
           <w:color w:val="000000" w:themeColor="text1"/>
         </w:rPr>
-        <w:t>gaussianKernel</w:t>
-      </w:r>
-      <w:proofErr w:type="spellEnd"/>
-      <w:r>
-        <w:rPr>
-          <w:i/>
-          <w:color w:val="000000" w:themeColor="text1"/>
-        </w:rPr>
-        <w:t>()</w:t>
+        <w:t>gaussianKernel()</w:t>
       </w:r>
     </w:p>
     <w:p>
@@ -451,21 +378,7 @@
         <w:rPr>
           <w:color w:val="000000" w:themeColor="text1"/>
         </w:rPr>
-        <w:t xml:space="preserve">Perceptron algorithm does not converge on this dataset. Ran for different epoch values (3, 5, </w:t>
-      </w:r>
-      <w:proofErr w:type="gramStart"/>
-      <w:r>
-        <w:rPr>
-          <w:color w:val="000000" w:themeColor="text1"/>
-        </w:rPr>
-        <w:t>10</w:t>
-      </w:r>
-      <w:proofErr w:type="gramEnd"/>
-      <w:r>
-        <w:rPr>
-          <w:color w:val="000000" w:themeColor="text1"/>
-        </w:rPr>
-        <w:t>).</w:t>
+        <w:t>Perceptron algorithm does not converge on this dataset. Ran for different epoch values (3, 5, 10).</w:t>
       </w:r>
       <w:r>
         <w:rPr>
@@ -492,71 +405,84 @@
           <w:color w:val="000000" w:themeColor="text1"/>
           <w:sz w:val="20"/>
         </w:rPr>
-        <w:t xml:space="preserve">Not Converged! ~ </w:t>
-      </w:r>
-      <w:proofErr w:type="gramStart"/>
+        <w:t>Not Converged! ~ in Simple Perceptron</w:t>
+      </w:r>
       <w:r>
         <w:rPr>
           <w:rFonts w:ascii="Consolas" w:hAnsi="Consolas" w:cs="Consolas"/>
           <w:color w:val="000000" w:themeColor="text1"/>
           <w:sz w:val="20"/>
         </w:rPr>
-        <w:t>in</w:t>
-      </w:r>
-      <w:proofErr w:type="gramEnd"/>
+        <w:br/>
+        <w:t>W: -0.55 -0.83 0.00 0.00</w:t>
+      </w:r>
+      <w:r>
+        <w:rPr>
+          <w:rFonts w:ascii="Courier New" w:hAnsi="Courier New" w:cs="Courier New"/>
+          <w:color w:val="000000" w:themeColor="text1"/>
+        </w:rPr>
+        <w:br/>
+      </w:r>
+      <w:r>
+        <w:rPr>
+          <w:rFonts w:ascii="Courier New" w:hAnsi="Courier New" w:cs="Courier New"/>
+          <w:color w:val="000000" w:themeColor="text1"/>
+        </w:rPr>
+        <w:br/>
+      </w:r>
+      <w:r>
+        <w:rPr>
+          <w:rFonts w:cs="Courier New"/>
+          <w:color w:val="000000" w:themeColor="text1"/>
+        </w:rPr>
+        <w:t>For epoch 5:</w:t>
+      </w:r>
+      <w:r>
+        <w:rPr>
+          <w:rFonts w:cs="Courier New"/>
+          <w:color w:val="000000" w:themeColor="text1"/>
+        </w:rPr>
+        <w:br/>
+      </w:r>
       <w:r>
         <w:rPr>
           <w:rFonts w:ascii="Consolas" w:hAnsi="Consolas" w:cs="Consolas"/>
           <w:color w:val="000000" w:themeColor="text1"/>
           <w:sz w:val="20"/>
         </w:rPr>
-        <w:t xml:space="preserve"> Simple Perceptron</w:t>
-      </w:r>
-      <w:r>
+        <w:t>Not Converged! ~ in Simple Perceptron</w:t>
+      </w:r>
+    </w:p>
+    <w:p>
+      <w:pPr>
+        <w:pStyle w:val="ListParagraph"/>
+        <w:spacing w:after="0" w:line="240" w:lineRule="auto"/>
+        <w:ind w:left="1440"/>
         <w:rPr>
           <w:rFonts w:ascii="Consolas" w:hAnsi="Consolas" w:cs="Consolas"/>
           <w:color w:val="000000" w:themeColor="text1"/>
           <w:sz w:val="20"/>
         </w:rPr>
-        <w:br/>
-        <w:t>W: -0.55 -0.83 0.00 0.00</w:t>
-      </w:r>
-      <w:r>
-        <w:rPr>
-          <w:rFonts w:ascii="Courier New" w:hAnsi="Courier New" w:cs="Courier New"/>
-          <w:color w:val="000000" w:themeColor="text1"/>
-        </w:rPr>
-        <w:br/>
-      </w:r>
-      <w:r>
-        <w:rPr>
-          <w:rFonts w:ascii="Courier New" w:hAnsi="Courier New" w:cs="Courier New"/>
-          <w:color w:val="000000" w:themeColor="text1"/>
-        </w:rPr>
-        <w:br/>
-      </w:r>
-      <w:r>
-        <w:rPr>
-          <w:rFonts w:cs="Courier New"/>
-          <w:color w:val="000000" w:themeColor="text1"/>
-        </w:rPr>
-        <w:t>For epoch 5:</w:t>
-      </w:r>
-      <w:r>
-        <w:rPr>
-          <w:rFonts w:cs="Courier New"/>
-          <w:color w:val="000000" w:themeColor="text1"/>
-        </w:rPr>
-        <w:br/>
-      </w:r>
+      </w:pPr>
       <w:r>
         <w:rPr>
           <w:rFonts w:ascii="Consolas" w:hAnsi="Consolas" w:cs="Consolas"/>
           <w:color w:val="000000" w:themeColor="text1"/>
           <w:sz w:val="20"/>
         </w:rPr>
-        <w:t>Not Converged! ~ in Simple Perceptron</w:t>
-      </w:r>
+        <w:t>W: -0.55 -0.83 0.00 0.00</w:t>
+      </w:r>
+    </w:p>
+    <w:p>
+      <w:pPr>
+        <w:pStyle w:val="ListParagraph"/>
+        <w:spacing w:after="0" w:line="240" w:lineRule="auto"/>
+        <w:ind w:left="1440"/>
+        <w:rPr>
+          <w:rFonts w:ascii="Consolas" w:hAnsi="Consolas" w:cs="Consolas"/>
+          <w:color w:val="000000" w:themeColor="text1"/>
+        </w:rPr>
+      </w:pPr>
     </w:p>
     <w:p>
       <w:pPr>
@@ -571,90 +497,39 @@
       </w:pPr>
       <w:r>
         <w:rPr>
+          <w:rFonts w:cs="Courier New"/>
+          <w:color w:val="000000" w:themeColor="text1"/>
+        </w:rPr>
+        <w:t xml:space="preserve">For </w:t>
+      </w:r>
+      <w:r>
+        <w:rPr>
+          <w:rFonts w:cs="Courier New"/>
+          <w:color w:val="000000" w:themeColor="text1"/>
+        </w:rPr>
+        <w:t>epoch 10</w:t>
+      </w:r>
+      <w:r>
+        <w:rPr>
+          <w:rFonts w:cs="Courier New"/>
+          <w:color w:val="000000" w:themeColor="text1"/>
+        </w:rPr>
+        <w:t>:</w:t>
+      </w:r>
+      <w:r>
+        <w:rPr>
+          <w:rFonts w:ascii="Consolas" w:hAnsi="Consolas" w:cs="Consolas"/>
+          <w:color w:val="000000" w:themeColor="text1"/>
+        </w:rPr>
+        <w:br/>
+      </w:r>
+      <w:r>
+        <w:rPr>
           <w:rFonts w:ascii="Consolas" w:hAnsi="Consolas" w:cs="Consolas"/>
           <w:color w:val="000000" w:themeColor="text1"/>
           <w:sz w:val="20"/>
         </w:rPr>
-        <w:t>W: -0.55 -0.83 0.00 0.00</w:t>
-      </w:r>
-    </w:p>
-    <w:p>
-      <w:pPr>
-        <w:pStyle w:val="ListParagraph"/>
-        <w:spacing w:after="0" w:line="240" w:lineRule="auto"/>
-        <w:ind w:left="1440"/>
-        <w:rPr>
-          <w:rFonts w:ascii="Consolas" w:hAnsi="Consolas" w:cs="Consolas"/>
-          <w:color w:val="000000" w:themeColor="text1"/>
-        </w:rPr>
-      </w:pPr>
-    </w:p>
-    <w:p>
-      <w:pPr>
-        <w:pStyle w:val="ListParagraph"/>
-        <w:spacing w:after="0" w:line="240" w:lineRule="auto"/>
-        <w:ind w:left="1440"/>
-        <w:rPr>
-          <w:rFonts w:ascii="Consolas" w:hAnsi="Consolas" w:cs="Consolas"/>
-          <w:color w:val="000000" w:themeColor="text1"/>
-          <w:sz w:val="20"/>
-        </w:rPr>
-      </w:pPr>
-      <w:r>
-        <w:rPr>
-          <w:rFonts w:cs="Courier New"/>
-          <w:color w:val="000000" w:themeColor="text1"/>
-        </w:rPr>
-        <w:t xml:space="preserve">For </w:t>
-      </w:r>
-      <w:r>
-        <w:rPr>
-          <w:rFonts w:cs="Courier New"/>
-          <w:color w:val="000000" w:themeColor="text1"/>
-        </w:rPr>
-        <w:t>epoch 10</w:t>
-      </w:r>
-      <w:proofErr w:type="gramStart"/>
-      <w:r>
-        <w:rPr>
-          <w:rFonts w:cs="Courier New"/>
-          <w:color w:val="000000" w:themeColor="text1"/>
-        </w:rPr>
-        <w:t>:</w:t>
-      </w:r>
-      <w:proofErr w:type="gramEnd"/>
-      <w:r>
-        <w:rPr>
-          <w:rFonts w:ascii="Consolas" w:hAnsi="Consolas" w:cs="Consolas"/>
-          <w:color w:val="000000" w:themeColor="text1"/>
-        </w:rPr>
-        <w:br/>
-      </w:r>
-      <w:r>
-        <w:rPr>
-          <w:rFonts w:ascii="Consolas" w:hAnsi="Consolas" w:cs="Consolas"/>
-          <w:color w:val="000000" w:themeColor="text1"/>
-          <w:sz w:val="20"/>
-        </w:rPr>
-        <w:t xml:space="preserve">Not Converged! ~ </w:t>
-      </w:r>
-      <w:proofErr w:type="gramStart"/>
-      <w:r>
-        <w:rPr>
-          <w:rFonts w:ascii="Consolas" w:hAnsi="Consolas" w:cs="Consolas"/>
-          <w:color w:val="000000" w:themeColor="text1"/>
-          <w:sz w:val="20"/>
-        </w:rPr>
-        <w:t>in</w:t>
-      </w:r>
-      <w:proofErr w:type="gramEnd"/>
-      <w:r>
-        <w:rPr>
-          <w:rFonts w:ascii="Consolas" w:hAnsi="Consolas" w:cs="Consolas"/>
-          <w:color w:val="000000" w:themeColor="text1"/>
-          <w:sz w:val="20"/>
-        </w:rPr>
-        <w:t xml:space="preserve"> Simple Perceptron</w:t>
+        <w:t>Not Converged! ~ in Simple Perceptron</w:t>
       </w:r>
     </w:p>
     <w:p>
@@ -746,9 +621,29 @@
           <w:sz w:val="20"/>
           <w:szCs w:val="20"/>
         </w:rPr>
-        <w:t xml:space="preserve">Not Converged! ~ </w:t>
-      </w:r>
-      <w:proofErr w:type="gramStart"/>
+        <w:t>Not Converged! ~ in Kernel Perceptron (POLYNOMIAL)</w:t>
+      </w:r>
+    </w:p>
+    <w:p>
+      <w:pPr>
+        <w:autoSpaceDE w:val="0"/>
+        <w:autoSpaceDN w:val="0"/>
+        <w:adjustRightInd w:val="0"/>
+        <w:spacing w:after="0" w:line="240" w:lineRule="auto"/>
+        <w:ind w:left="1440"/>
+        <w:rPr>
+          <w:rFonts w:cs="Consolas"/>
+          <w:color w:val="000000"/>
+          <w:sz w:val="20"/>
+          <w:szCs w:val="20"/>
+        </w:rPr>
+      </w:pPr>
+      <w:r>
+        <w:rPr>
+          <w:rStyle w:val="st"/>
+        </w:rPr>
+        <w:t>α  =</w:t>
+      </w:r>
       <w:r>
         <w:rPr>
           <w:rFonts w:ascii="Consolas" w:hAnsi="Consolas" w:cs="Consolas"/>
@@ -756,9 +651,16 @@
           <w:sz w:val="20"/>
           <w:szCs w:val="20"/>
         </w:rPr>
-        <w:t>in</w:t>
-      </w:r>
-      <w:proofErr w:type="gramEnd"/>
+        <w:t xml:space="preserve">  3  0  4  0  4  0  4</w:t>
+      </w:r>
+      <w:r>
+        <w:rPr>
+          <w:rFonts w:ascii="Consolas" w:hAnsi="Consolas" w:cs="Consolas"/>
+          <w:sz w:val="20"/>
+          <w:szCs w:val="20"/>
+        </w:rPr>
+        <w:t xml:space="preserve">  </w:t>
+      </w:r>
       <w:r>
         <w:rPr>
           <w:rFonts w:ascii="Consolas" w:hAnsi="Consolas" w:cs="Consolas"/>
@@ -766,28 +668,7 @@
           <w:sz w:val="20"/>
           <w:szCs w:val="20"/>
         </w:rPr>
-        <w:t xml:space="preserve"> Kernel Perceptron (POLYNOMIAL)</w:t>
-      </w:r>
-    </w:p>
-    <w:p>
-      <w:pPr>
-        <w:autoSpaceDE w:val="0"/>
-        <w:autoSpaceDN w:val="0"/>
-        <w:adjustRightInd w:val="0"/>
-        <w:spacing w:after="0" w:line="240" w:lineRule="auto"/>
-        <w:ind w:left="1440"/>
-        <w:rPr>
-          <w:rFonts w:cs="Consolas"/>
-          <w:color w:val="000000"/>
-          <w:sz w:val="20"/>
-          <w:szCs w:val="20"/>
-        </w:rPr>
-      </w:pPr>
-      <w:r>
-        <w:rPr>
-          <w:rStyle w:val="st"/>
-        </w:rPr>
-        <w:t>α  =</w:t>
+        <w:t>0</w:t>
       </w:r>
       <w:r>
         <w:rPr>
@@ -796,15 +677,7 @@
           <w:sz w:val="20"/>
           <w:szCs w:val="20"/>
         </w:rPr>
-        <w:t xml:space="preserve">  3  0  4  0  4  0  4</w:t>
-      </w:r>
-      <w:r>
-        <w:rPr>
-          <w:rFonts w:ascii="Consolas" w:hAnsi="Consolas" w:cs="Consolas"/>
-          <w:sz w:val="20"/>
-          <w:szCs w:val="20"/>
-        </w:rPr>
-        <w:t xml:space="preserve">  </w:t>
+        <w:br/>
       </w:r>
       <w:r>
         <w:rPr>
@@ -813,8 +686,31 @@
           <w:sz w:val="20"/>
           <w:szCs w:val="20"/>
         </w:rPr>
-        <w:t>0</w:t>
-      </w:r>
+        <w:br/>
+      </w:r>
+      <w:r>
+        <w:rPr>
+          <w:rFonts w:cs="Consolas"/>
+          <w:color w:val="000000"/>
+          <w:szCs w:val="20"/>
+          <w:u w:val="single"/>
+        </w:rPr>
+        <w:t>For d=2; Epochs 5;</w:t>
+      </w:r>
+    </w:p>
+    <w:p>
+      <w:pPr>
+        <w:autoSpaceDE w:val="0"/>
+        <w:autoSpaceDN w:val="0"/>
+        <w:adjustRightInd w:val="0"/>
+        <w:spacing w:after="0" w:line="240" w:lineRule="auto"/>
+        <w:ind w:left="1440"/>
+        <w:rPr>
+          <w:rFonts w:ascii="Consolas" w:hAnsi="Consolas" w:cs="Consolas"/>
+          <w:sz w:val="20"/>
+          <w:szCs w:val="20"/>
+        </w:rPr>
+      </w:pPr>
       <w:r>
         <w:rPr>
           <w:rFonts w:ascii="Consolas" w:hAnsi="Consolas" w:cs="Consolas"/>
@@ -822,72 +718,29 @@
           <w:sz w:val="20"/>
           <w:szCs w:val="20"/>
         </w:rPr>
-        <w:br/>
-      </w:r>
-      <w:r>
+        <w:t>Converged ~ in Kernel Perceptron (POLYNOMIAL) @epoch: 3 With Alpha:</w:t>
+      </w:r>
+    </w:p>
+    <w:p>
+      <w:pPr>
+        <w:autoSpaceDE w:val="0"/>
+        <w:autoSpaceDN w:val="0"/>
+        <w:adjustRightInd w:val="0"/>
+        <w:spacing w:after="0" w:line="240" w:lineRule="auto"/>
+        <w:ind w:left="1440"/>
         <w:rPr>
           <w:rFonts w:ascii="Consolas" w:hAnsi="Consolas" w:cs="Consolas"/>
           <w:color w:val="000000"/>
           <w:sz w:val="20"/>
           <w:szCs w:val="20"/>
         </w:rPr>
-        <w:br/>
-      </w:r>
-      <w:r>
-        <w:rPr>
-          <w:rFonts w:cs="Consolas"/>
-          <w:color w:val="000000"/>
-          <w:szCs w:val="20"/>
-          <w:u w:val="single"/>
-        </w:rPr>
-        <w:t>For d=2; Epochs 5;</w:t>
-      </w:r>
-    </w:p>
-    <w:p>
-      <w:pPr>
-        <w:autoSpaceDE w:val="0"/>
-        <w:autoSpaceDN w:val="0"/>
-        <w:adjustRightInd w:val="0"/>
-        <w:spacing w:after="0" w:line="240" w:lineRule="auto"/>
-        <w:ind w:left="1440"/>
-        <w:rPr>
-          <w:rFonts w:ascii="Consolas" w:hAnsi="Consolas" w:cs="Consolas"/>
-          <w:sz w:val="20"/>
-          <w:szCs w:val="20"/>
-        </w:rPr>
-      </w:pPr>
-      <w:r>
-        <w:rPr>
-          <w:rFonts w:ascii="Consolas" w:hAnsi="Consolas" w:cs="Consolas"/>
-          <w:color w:val="000000"/>
-          <w:sz w:val="20"/>
-          <w:szCs w:val="20"/>
-        </w:rPr>
-        <w:t>Converged ~ in Kernel Perceptron (POLYNOMIAL) @epoch: 3 With Alpha:</w:t>
-      </w:r>
-    </w:p>
-    <w:p>
-      <w:pPr>
-        <w:autoSpaceDE w:val="0"/>
-        <w:autoSpaceDN w:val="0"/>
-        <w:adjustRightInd w:val="0"/>
-        <w:spacing w:after="0" w:line="240" w:lineRule="auto"/>
-        <w:ind w:left="1440"/>
-        <w:rPr>
-          <w:rFonts w:ascii="Consolas" w:hAnsi="Consolas" w:cs="Consolas"/>
-          <w:color w:val="000000"/>
-          <w:sz w:val="20"/>
-          <w:szCs w:val="20"/>
-        </w:rPr>
-      </w:pPr>
-      <w:proofErr w:type="gramStart"/>
+      </w:pPr>
       <w:r>
         <w:rPr>
           <w:rStyle w:val="st"/>
         </w:rPr>
         <w:t>α  =</w:t>
       </w:r>
-      <w:proofErr w:type="gramEnd"/>
       <w:r>
         <w:rPr>
           <w:rFonts w:ascii="Consolas" w:hAnsi="Consolas" w:cs="Consolas"/>
@@ -1005,7 +858,6 @@
         </w:rPr>
         <w:t>digits_</w:t>
       </w:r>
-      <w:proofErr w:type="gramStart"/>
       <w:r>
         <w:rPr>
           <w:rFonts w:cs="Consolas"/>
@@ -1027,15 +879,7 @@
           <w:rFonts w:cs="Consolas"/>
           <w:szCs w:val="20"/>
         </w:rPr>
-        <w:t xml:space="preserve"> with</w:t>
-      </w:r>
-      <w:proofErr w:type="gramEnd"/>
-      <w:r>
-        <w:rPr>
-          <w:rFonts w:cs="Consolas"/>
-          <w:szCs w:val="20"/>
-        </w:rPr>
-        <w:t xml:space="preserve"> first 1000 examples from the training dataset and the remaining 2823 examples into </w:t>
+        <w:t xml:space="preserve"> with first 1000 examples from the training dataset and the remaining 2823 examples into </w:t>
       </w:r>
       <w:r>
         <w:rPr>
@@ -1120,30 +964,12 @@
           <w:szCs w:val="20"/>
         </w:rPr>
       </w:pPr>
-      <w:proofErr w:type="spellStart"/>
-      <w:r>
-        <w:rPr>
-          <w:rFonts w:cs="Consolas"/>
-          <w:szCs w:val="20"/>
-        </w:rPr>
-        <w:t>Eg</w:t>
-      </w:r>
-      <w:proofErr w:type="spellEnd"/>
-      <w:proofErr w:type="gramStart"/>
-      <w:r>
-        <w:rPr>
-          <w:rFonts w:cs="Consolas"/>
-          <w:szCs w:val="20"/>
-        </w:rPr>
-        <w:t>:-</w:t>
-      </w:r>
-      <w:proofErr w:type="gramEnd"/>
-      <w:r>
-        <w:rPr>
-          <w:rFonts w:cs="Consolas"/>
-          <w:szCs w:val="20"/>
-        </w:rPr>
-        <w:t xml:space="preserve"> </w:t>
+      <w:r>
+        <w:rPr>
+          <w:rFonts w:cs="Consolas"/>
+          <w:szCs w:val="20"/>
+        </w:rPr>
+        <w:t xml:space="preserve">Eg:- </w:t>
       </w:r>
       <w:r>
         <w:rPr>
@@ -1174,23 +1000,7 @@
           <w:szCs w:val="20"/>
         </w:rPr>
         <w:tab/>
-        <w:t xml:space="preserve">Digit0.dev, </w:t>
-      </w:r>
-      <w:proofErr w:type="gramStart"/>
-      <w:r>
-        <w:rPr>
-          <w:rFonts w:cs="Consolas"/>
-          <w:szCs w:val="20"/>
-        </w:rPr>
-        <w:t>Digit1.dev, ….</w:t>
-      </w:r>
-      <w:proofErr w:type="gramEnd"/>
-      <w:r>
-        <w:rPr>
-          <w:rFonts w:cs="Consolas"/>
-          <w:szCs w:val="20"/>
-        </w:rPr>
-        <w:t xml:space="preserve"> Digit9.dev – Development Data</w:t>
+        <w:t>Digit0.dev, Digit1.dev, …. Digit9.dev – Development Data</w:t>
       </w:r>
     </w:p>
     <w:p>
@@ -1235,7 +1045,6 @@
         </w:rPr>
         <w:t xml:space="preserve"> Also saved the </w:t>
       </w:r>
-      <w:proofErr w:type="spellStart"/>
       <w:r>
         <w:rPr>
           <w:rFonts w:cs="Consolas"/>
@@ -1244,7 +1053,6 @@
         </w:rPr>
         <w:t>optdigits.tes</w:t>
       </w:r>
-      <w:proofErr w:type="spellEnd"/>
       <w:r>
         <w:rPr>
           <w:rFonts w:cs="Consolas"/>
@@ -1346,17 +1154,8 @@
           <w:rFonts w:cs="Consolas"/>
           <w:szCs w:val="20"/>
         </w:rPr>
-        <w:t xml:space="preserve">Degree (d) to be taken for the polynomial in Kernel </w:t>
-      </w:r>
-      <w:proofErr w:type="spellStart"/>
-      <w:r>
-        <w:rPr>
-          <w:rFonts w:cs="Consolas"/>
-          <w:szCs w:val="20"/>
-        </w:rPr>
-        <w:t>Perceptrons</w:t>
-      </w:r>
-      <w:proofErr w:type="spellEnd"/>
+        <w:t>Degree (d) to be taken for the polynomial in Kernel Perceptrons</w:t>
+      </w:r>
     </w:p>
     <w:p>
       <w:pPr>
@@ -1427,8 +1226,16 @@
         <w:rPr>
           <w:rFonts w:cs="Consolas"/>
           <w:szCs w:val="20"/>
-        </w:rPr>
-        <w:t>Note: All of the Kernels &amp; Weight vectors are normalized for the experiments below.</w:t>
+          <w:u w:val="single"/>
+        </w:rPr>
+        <w:t>Note</w:t>
+      </w:r>
+      <w:r>
+        <w:rPr>
+          <w:rFonts w:cs="Consolas"/>
+          <w:szCs w:val="20"/>
+        </w:rPr>
+        <w:t>: All of the Kernels &amp; Weight vectors are normalized for the experiments below.</w:t>
       </w:r>
     </w:p>
     <w:p>
@@ -1510,23 +1317,7 @@
           <w:rFonts w:cs="Consolas"/>
           <w:szCs w:val="20"/>
         </w:rPr>
-        <w:t xml:space="preserve">Train the linear perceptron on training data for different epoch counts – {1, 5, 10, </w:t>
-      </w:r>
-      <w:proofErr w:type="gramStart"/>
-      <w:r>
-        <w:rPr>
-          <w:rFonts w:cs="Consolas"/>
-          <w:szCs w:val="20"/>
-        </w:rPr>
-        <w:t>20</w:t>
-      </w:r>
-      <w:proofErr w:type="gramEnd"/>
-      <w:r>
-        <w:rPr>
-          <w:rFonts w:cs="Consolas"/>
-          <w:szCs w:val="20"/>
-        </w:rPr>
-        <w:t xml:space="preserve">} and check the overall accuracy </w:t>
+        <w:t xml:space="preserve">Train the linear perceptron on training data for different epoch counts – {1, 5, 10, 20} and check the overall accuracy </w:t>
       </w:r>
       <w:r>
         <w:rPr>
@@ -2076,23 +1867,7 @@
           <w:szCs w:val="20"/>
         </w:rPr>
         <w:tab/>
-        <w:t xml:space="preserve">So, from the table we can see that for Epoch = 5 we are getting the best overall accuracy. </w:t>
-      </w:r>
-      <w:proofErr w:type="gramStart"/>
-      <w:r>
-        <w:rPr>
-          <w:rFonts w:cs="Consolas"/>
-          <w:szCs w:val="20"/>
-        </w:rPr>
-        <w:t>i.e</w:t>
-      </w:r>
-      <w:proofErr w:type="gramEnd"/>
-      <w:r>
-        <w:rPr>
-          <w:rFonts w:cs="Consolas"/>
-          <w:szCs w:val="20"/>
-        </w:rPr>
-        <w:t>. on all the classes combined.</w:t>
+        <w:t>So, from the table we can see that for Epoch = 5 we are getting the best overall accuracy. i.e. on all the classes combined.</w:t>
       </w:r>
     </w:p>
     <w:p>
@@ -3178,23 +2953,7 @@
           <w:rFonts w:cs="Consolas"/>
           <w:szCs w:val="20"/>
         </w:rPr>
-        <w:t xml:space="preserve">So, from the table we can see that for at degree = 5 we are getting the best overall accuracy. </w:t>
-      </w:r>
-      <w:proofErr w:type="gramStart"/>
-      <w:r>
-        <w:rPr>
-          <w:rFonts w:cs="Consolas"/>
-          <w:szCs w:val="20"/>
-        </w:rPr>
-        <w:t>i.e</w:t>
-      </w:r>
-      <w:proofErr w:type="gramEnd"/>
-      <w:r>
-        <w:rPr>
-          <w:rFonts w:cs="Consolas"/>
-          <w:szCs w:val="20"/>
-        </w:rPr>
-        <w:t>. on all the classes combined.</w:t>
+        <w:t>So, from the table we can see that for at degree = 5 we are getting the best overall accuracy. i.e. on all the classes combined.</w:t>
       </w:r>
     </w:p>
     <w:p>
@@ -3234,6 +2993,20 @@
         <w:jc w:val="both"/>
         <w:rPr>
           <w:rFonts w:cs="Consolas"/>
+          <w:szCs w:val="20"/>
+        </w:rPr>
+      </w:pPr>
+    </w:p>
+    <w:p>
+      <w:pPr>
+        <w:autoSpaceDE w:val="0"/>
+        <w:autoSpaceDN w:val="0"/>
+        <w:adjustRightInd w:val="0"/>
+        <w:spacing w:after="0" w:line="240" w:lineRule="auto"/>
+        <w:ind w:left="720"/>
+        <w:jc w:val="both"/>
+        <w:rPr>
+          <w:rFonts w:cs="Consolas"/>
           <w:b/>
           <w:szCs w:val="20"/>
         </w:rPr>
@@ -3245,6 +3018,7 @@
           <w:szCs w:val="20"/>
           <w:u w:val="single"/>
         </w:rPr>
+        <w:lastRenderedPageBreak/>
         <w:t>To Find Best Sigma for Gaussian Kernel</w:t>
       </w:r>
       <w:r>
@@ -3355,7 +3129,21 @@
           <w:rFonts w:cs="Consolas"/>
           <w:szCs w:val="20"/>
         </w:rPr>
-        <w:t xml:space="preserve">. It will print the total accuracy result for each epoch value. They are aggregated below: </w:t>
+        <w:t xml:space="preserve">. It will print the total accuracy result for each epoch value. They are </w:t>
+      </w:r>
+      <w:r>
+        <w:rPr>
+          <w:rFonts w:cs="Consolas"/>
+          <w:szCs w:val="20"/>
+        </w:rPr>
+        <w:t>as</w:t>
+      </w:r>
+      <w:r>
+        <w:rPr>
+          <w:rFonts w:cs="Consolas"/>
+          <w:szCs w:val="20"/>
+        </w:rPr>
+        <w:t xml:space="preserve"> below: </w:t>
       </w:r>
     </w:p>
     <w:p>
@@ -4126,23 +3914,21 @@
           <w:szCs w:val="20"/>
         </w:rPr>
         <w:tab/>
-        <w:t xml:space="preserve">So, from the table we can see that for at sigma = 0.5 we are getting the best overall accuracy. </w:t>
-      </w:r>
-      <w:proofErr w:type="gramStart"/>
-      <w:r>
-        <w:rPr>
-          <w:rFonts w:cs="Consolas"/>
-          <w:szCs w:val="20"/>
-        </w:rPr>
-        <w:t>i.e</w:t>
-      </w:r>
-      <w:proofErr w:type="gramEnd"/>
-      <w:r>
-        <w:rPr>
-          <w:rFonts w:cs="Consolas"/>
-          <w:szCs w:val="20"/>
-        </w:rPr>
-        <w:t>. on all the classes combined.</w:t>
+        <w:t xml:space="preserve">So, from the table we can see that for at sigma = </w:t>
+      </w:r>
+      <w:r>
+        <w:rPr>
+          <w:rFonts w:cs="Consolas"/>
+          <w:szCs w:val="20"/>
+        </w:rPr>
+        <w:t>10</w:t>
+      </w:r>
+      <w:r>
+        <w:rPr>
+          <w:rFonts w:cs="Consolas"/>
+          <w:szCs w:val="20"/>
+        </w:rPr>
+        <w:t xml:space="preserve"> we are getting the best overall accuracy. i.e. on all the classes combined.</w:t>
       </w:r>
     </w:p>
     <w:p>
@@ -4233,19 +4019,11 @@
         </w:rPr>
         <w:t>small value given by the kernel (</w:t>
       </w:r>
-      <w:proofErr w:type="spellStart"/>
       <w:r>
         <w:rPr>
           <w:rStyle w:val="st"/>
         </w:rPr>
-        <w:t>eg</w:t>
-      </w:r>
-      <w:proofErr w:type="spellEnd"/>
-      <w:r>
-        <w:rPr>
-          <w:rStyle w:val="st"/>
-        </w:rPr>
-        <w:t>: e</w:t>
+        <w:t>eg: e</w:t>
       </w:r>
       <w:r>
         <w:rPr>
@@ -4400,6 +4178,49 @@
         <w:jc w:val="both"/>
         <w:rPr>
           <w:rFonts w:cs="Consolas"/>
+          <w:szCs w:val="20"/>
+        </w:rPr>
+      </w:pPr>
+      <w:r>
+        <w:rPr>
+          <w:rFonts w:cs="Consolas"/>
+          <w:szCs w:val="20"/>
+        </w:rPr>
+        <w:tab/>
+        <w:t>F</w:t>
+      </w:r>
+      <w:r>
+        <w:rPr>
+          <w:rFonts w:cs="Consolas"/>
+          <w:szCs w:val="20"/>
+        </w:rPr>
+        <w:t>rom the above experiments we concluded that the data we are working on behaves well for out models with maximum epochs count as 5, degree of polynomial as 5 &amp; sigma for Gaussian kernel as 10. We will use these values for the rest of the experiments/tests we conduct.</w:t>
+      </w:r>
+    </w:p>
+    <w:p>
+      <w:pPr>
+        <w:autoSpaceDE w:val="0"/>
+        <w:autoSpaceDN w:val="0"/>
+        <w:adjustRightInd w:val="0"/>
+        <w:spacing w:after="0" w:line="240" w:lineRule="auto"/>
+        <w:ind w:left="720"/>
+        <w:jc w:val="both"/>
+        <w:rPr>
+          <w:rFonts w:cs="Consolas"/>
+          <w:szCs w:val="20"/>
+        </w:rPr>
+      </w:pPr>
+    </w:p>
+    <w:p>
+      <w:pPr>
+        <w:autoSpaceDE w:val="0"/>
+        <w:autoSpaceDN w:val="0"/>
+        <w:adjustRightInd w:val="0"/>
+        <w:spacing w:after="0" w:line="240" w:lineRule="auto"/>
+        <w:ind w:left="720"/>
+        <w:jc w:val="both"/>
+        <w:rPr>
+          <w:rFonts w:cs="Consolas"/>
           <w:b/>
           <w:szCs w:val="20"/>
         </w:rPr>
@@ -4467,66 +4288,21 @@
         <w:autoSpaceDN w:val="0"/>
         <w:adjustRightInd w:val="0"/>
         <w:spacing w:after="0" w:line="240" w:lineRule="auto"/>
-        <w:ind w:left="720"/>
-        <w:jc w:val="both"/>
+        <w:ind w:left="720" w:firstLine="720"/>
+        <w:jc w:val="both"/>
+      </w:pPr>
+      <w:r>
         <w:rPr>
           <w:rStyle w:val="st"/>
         </w:rPr>
-      </w:pPr>
-      <w:r>
-        <w:rPr>
-          <w:rFonts w:cs="Consolas"/>
-          <w:szCs w:val="20"/>
-        </w:rPr>
-        <w:tab/>
-        <w:t>Using the values from the above experiments i.e</w:t>
-      </w:r>
-      <w:r>
-        <w:rPr>
-          <w:rFonts w:cs="Consolas"/>
-          <w:szCs w:val="20"/>
-        </w:rPr>
-        <w:t>.</w:t>
-      </w:r>
-      <w:r>
-        <w:rPr>
-          <w:rFonts w:cs="Consolas"/>
-          <w:szCs w:val="20"/>
-        </w:rPr>
-        <w:t xml:space="preserve"> T = 5; d = 5; </w:t>
+        <w:t>These values are aggregated from the Confusion matrices which are discussed below.</w:t>
       </w:r>
       <w:r>
         <w:rPr>
           <w:rStyle w:val="st"/>
         </w:rPr>
-        <w:t xml:space="preserve">σ = </w:t>
-      </w:r>
-      <w:r>
-        <w:rPr>
-          <w:rStyle w:val="st"/>
-        </w:rPr>
-        <w:t>10. The overall performance of all the perceptron models on test data.</w:t>
-      </w:r>
-      <w:r>
-        <w:rPr>
-          <w:rStyle w:val="st"/>
-        </w:rPr>
-        <w:t xml:space="preserve"> These values are aggregated from the Confusion matrices which are discussed below.</w:t>
-      </w:r>
-    </w:p>
-    <w:p>
-      <w:pPr>
-        <w:autoSpaceDE w:val="0"/>
-        <w:autoSpaceDN w:val="0"/>
-        <w:adjustRightInd w:val="0"/>
-        <w:spacing w:after="0" w:line="240" w:lineRule="auto"/>
-        <w:ind w:left="720"/>
-        <w:jc w:val="both"/>
-        <w:rPr>
-          <w:rFonts w:cs="Consolas"/>
-          <w:szCs w:val="20"/>
-        </w:rPr>
-      </w:pPr>
+        <w:t xml:space="preserve"> (Observed from the Confusion Matrix diagonal)</w:t>
+      </w:r>
       <w:r>
         <w:rPr>
           <w:rStyle w:val="st"/>
@@ -5412,7 +5188,6 @@
           <w:rFonts w:cs="Consolas"/>
           <w:szCs w:val="20"/>
         </w:rPr>
-        <w:lastRenderedPageBreak/>
         <w:tab/>
         <w:t xml:space="preserve">By observing all performances of different Perceptron Models we can see that </w:t>
       </w:r>
@@ -5561,17 +5336,15 @@
           <w:rFonts w:cs="Consolas"/>
           <w:szCs w:val="20"/>
         </w:rPr>
-        <w:t xml:space="preserve">Using the values from the above experiments </w:t>
-      </w:r>
-      <w:proofErr w:type="spellStart"/>
-      <w:r>
-        <w:rPr>
-          <w:rFonts w:cs="Consolas"/>
-          <w:szCs w:val="20"/>
-        </w:rPr>
-        <w:t>i.e</w:t>
-      </w:r>
-      <w:proofErr w:type="spellEnd"/>
+        <w:t>Using the values from the above experiments i.e</w:t>
+      </w:r>
+      <w:r>
+        <w:rPr>
+          <w:rFonts w:cs="Consolas"/>
+          <w:szCs w:val="20"/>
+        </w:rPr>
+        <w:t>.</w:t>
+      </w:r>
       <w:r>
         <w:rPr>
           <w:rFonts w:cs="Consolas"/>
@@ -5583,13 +5356,13 @@
         <w:rPr>
           <w:rStyle w:val="st"/>
         </w:rPr>
-        <w:t>σ = 0.5</w:t>
+        <w:t xml:space="preserve">σ = </w:t>
       </w:r>
       <w:r>
         <w:rPr>
           <w:rStyle w:val="st"/>
         </w:rPr>
-        <w:t xml:space="preserve"> &amp; 10. I got the f</w:t>
+        <w:t>10. I got the f</w:t>
       </w:r>
       <w:r>
         <w:rPr>
@@ -5661,33 +5434,13 @@
         </w:rPr>
         <w:t xml:space="preserve">type of Perceptron. This is done using the </w:t>
       </w:r>
-      <w:proofErr w:type="spellStart"/>
-      <w:proofErr w:type="gramStart"/>
       <w:r>
         <w:rPr>
           <w:rFonts w:cs="Consolas"/>
           <w:i/>
           <w:szCs w:val="20"/>
         </w:rPr>
-        <w:t>System.currentTimeMillis</w:t>
-      </w:r>
-      <w:proofErr w:type="spellEnd"/>
-      <w:r>
-        <w:rPr>
-          <w:rFonts w:cs="Consolas"/>
-          <w:i/>
-          <w:szCs w:val="20"/>
-        </w:rPr>
-        <w:t>(</w:t>
-      </w:r>
-      <w:proofErr w:type="gramEnd"/>
-      <w:r>
-        <w:rPr>
-          <w:rFonts w:cs="Consolas"/>
-          <w:i/>
-          <w:szCs w:val="20"/>
-        </w:rPr>
-        <w:t>)</w:t>
+        <w:t>System.currentTimeMillis()</w:t>
       </w:r>
       <w:r>
         <w:rPr>
@@ -5721,20 +5474,24 @@
     </w:p>
     <w:tbl>
       <w:tblPr>
-        <w:tblStyle w:val="TableGrid"/>
+        <w:tblStyle w:val="GridTable4-Accent1"/>
         <w:tblW w:w="0" w:type="auto"/>
-        <w:tblInd w:w="720" w:type="dxa"/>
+        <w:jc w:val="right"/>
         <w:tblLook w:val="04A0" w:firstRow="1" w:lastRow="0" w:firstColumn="1" w:lastColumn="0" w:noHBand="0" w:noVBand="1"/>
       </w:tblPr>
       <w:tblGrid>
-        <w:gridCol w:w="4334"/>
-        <w:gridCol w:w="4296"/>
+        <w:gridCol w:w="4495"/>
+        <w:gridCol w:w="4140"/>
       </w:tblGrid>
       <w:tr>
-        <w:tc>
-          <w:tcPr>
-            <w:tcW w:w="4675" w:type="dxa"/>
-            <w:shd w:val="clear" w:color="auto" w:fill="5B9BD5" w:themeFill="accent1"/>
+        <w:trPr>
+          <w:cnfStyle w:val="100000000000" w:firstRow="1" w:lastRow="0" w:firstColumn="0" w:lastColumn="0" w:oddVBand="0" w:evenVBand="0" w:oddHBand="0" w:evenHBand="0" w:firstRowFirstColumn="0" w:firstRowLastColumn="0" w:lastRowFirstColumn="0" w:lastRowLastColumn="0"/>
+          <w:jc w:val="right"/>
+        </w:trPr>
+        <w:tc>
+          <w:tcPr>
+            <w:cnfStyle w:val="001000000000" w:firstRow="0" w:lastRow="0" w:firstColumn="1" w:lastColumn="0" w:oddVBand="0" w:evenVBand="0" w:oddHBand="0" w:evenHBand="0" w:firstRowFirstColumn="0" w:firstRowLastColumn="0" w:lastRowFirstColumn="0" w:lastRowLastColumn="0"/>
+            <w:tcW w:w="4495" w:type="dxa"/>
           </w:tcPr>
           <w:p>
             <w:pPr>
@@ -5744,8 +5501,7 @@
               <w:jc w:val="center"/>
               <w:rPr>
                 <w:rFonts w:cs="Consolas"/>
-                <w:b/>
-                <w:color w:val="FFFFFF" w:themeColor="background1"/>
+                <w:b w:val="0"/>
                 <w:sz w:val="24"/>
                 <w:szCs w:val="20"/>
               </w:rPr>
@@ -5753,8 +5509,6 @@
             <w:r>
               <w:rPr>
                 <w:rFonts w:cs="Consolas"/>
-                <w:b/>
-                <w:color w:val="FFFFFF" w:themeColor="background1"/>
                 <w:sz w:val="24"/>
                 <w:szCs w:val="20"/>
               </w:rPr>
@@ -5764,8 +5518,7 @@
         </w:tc>
         <w:tc>
           <w:tcPr>
-            <w:tcW w:w="4675" w:type="dxa"/>
-            <w:shd w:val="clear" w:color="auto" w:fill="5B9BD5" w:themeFill="accent1"/>
+            <w:tcW w:w="4140" w:type="dxa"/>
           </w:tcPr>
           <w:p>
             <w:pPr>
@@ -5773,10 +5526,10 @@
               <w:autoSpaceDN w:val="0"/>
               <w:adjustRightInd w:val="0"/>
               <w:jc w:val="center"/>
-              <w:rPr>
-                <w:rFonts w:cs="Consolas"/>
-                <w:b/>
-                <w:color w:val="FFFFFF" w:themeColor="background1"/>
+              <w:cnfStyle w:val="100000000000" w:firstRow="1" w:lastRow="0" w:firstColumn="0" w:lastColumn="0" w:oddVBand="0" w:evenVBand="0" w:oddHBand="0" w:evenHBand="0" w:firstRowFirstColumn="0" w:firstRowLastColumn="0" w:lastRowFirstColumn="0" w:lastRowLastColumn="0"/>
+              <w:rPr>
+                <w:rFonts w:cs="Consolas"/>
+                <w:b w:val="0"/>
                 <w:sz w:val="24"/>
                 <w:szCs w:val="20"/>
               </w:rPr>
@@ -5784,8 +5537,6 @@
             <w:r>
               <w:rPr>
                 <w:rFonts w:cs="Consolas"/>
-                <w:b/>
-                <w:color w:val="FFFFFF" w:themeColor="background1"/>
                 <w:sz w:val="24"/>
                 <w:szCs w:val="20"/>
               </w:rPr>
@@ -5795,9 +5546,14 @@
         </w:tc>
       </w:tr>
       <w:tr>
-        <w:tc>
-          <w:tcPr>
-            <w:tcW w:w="4675" w:type="dxa"/>
+        <w:trPr>
+          <w:cnfStyle w:val="000000100000" w:firstRow="0" w:lastRow="0" w:firstColumn="0" w:lastColumn="0" w:oddVBand="0" w:evenVBand="0" w:oddHBand="1" w:evenHBand="0" w:firstRowFirstColumn="0" w:firstRowLastColumn="0" w:lastRowFirstColumn="0" w:lastRowLastColumn="0"/>
+          <w:jc w:val="right"/>
+        </w:trPr>
+        <w:tc>
+          <w:tcPr>
+            <w:cnfStyle w:val="001000000000" w:firstRow="0" w:lastRow="0" w:firstColumn="1" w:lastColumn="0" w:oddVBand="0" w:evenVBand="0" w:oddHBand="0" w:evenHBand="0" w:firstRowFirstColumn="0" w:firstRowLastColumn="0" w:lastRowFirstColumn="0" w:lastRowLastColumn="0"/>
+            <w:tcW w:w="4495" w:type="dxa"/>
           </w:tcPr>
           <w:p>
             <w:pPr>
@@ -5821,7 +5577,7 @@
         </w:tc>
         <w:tc>
           <w:tcPr>
-            <w:tcW w:w="4675" w:type="dxa"/>
+            <w:tcW w:w="4140" w:type="dxa"/>
           </w:tcPr>
           <w:p>
             <w:pPr>
@@ -5829,6 +5585,7 @@
               <w:autoSpaceDN w:val="0"/>
               <w:adjustRightInd w:val="0"/>
               <w:jc w:val="both"/>
+              <w:cnfStyle w:val="000000100000" w:firstRow="0" w:lastRow="0" w:firstColumn="0" w:lastColumn="0" w:oddVBand="0" w:evenVBand="0" w:oddHBand="1" w:evenHBand="0" w:firstRowFirstColumn="0" w:firstRowLastColumn="0" w:lastRowFirstColumn="0" w:lastRowLastColumn="0"/>
               <w:rPr>
                 <w:rFonts w:cs="Consolas"/>
                 <w:szCs w:val="20"/>
@@ -5852,7 +5609,6 @@
               </w:rPr>
               <w:t xml:space="preserve">606 </w:t>
             </w:r>
-            <w:proofErr w:type="spellStart"/>
             <w:r>
               <w:rPr>
                 <w:rFonts w:ascii="Consolas" w:hAnsi="Consolas" w:cs="Consolas"/>
@@ -5862,14 +5618,17 @@
               </w:rPr>
               <w:t>ms</w:t>
             </w:r>
-            <w:proofErr w:type="spellEnd"/>
           </w:p>
         </w:tc>
       </w:tr>
       <w:tr>
-        <w:tc>
-          <w:tcPr>
-            <w:tcW w:w="4675" w:type="dxa"/>
+        <w:trPr>
+          <w:jc w:val="right"/>
+        </w:trPr>
+        <w:tc>
+          <w:tcPr>
+            <w:cnfStyle w:val="001000000000" w:firstRow="0" w:lastRow="0" w:firstColumn="1" w:lastColumn="0" w:oddVBand="0" w:evenVBand="0" w:oddHBand="0" w:evenHBand="0" w:firstRowFirstColumn="0" w:firstRowLastColumn="0" w:lastRowFirstColumn="0" w:lastRowLastColumn="0"/>
+            <w:tcW w:w="4495" w:type="dxa"/>
           </w:tcPr>
           <w:p>
             <w:pPr>
@@ -5893,7 +5652,7 @@
         </w:tc>
         <w:tc>
           <w:tcPr>
-            <w:tcW w:w="4675" w:type="dxa"/>
+            <w:tcW w:w="4140" w:type="dxa"/>
           </w:tcPr>
           <w:p>
             <w:pPr>
@@ -5901,6 +5660,7 @@
               <w:autoSpaceDN w:val="0"/>
               <w:adjustRightInd w:val="0"/>
               <w:jc w:val="both"/>
+              <w:cnfStyle w:val="000000000000" w:firstRow="0" w:lastRow="0" w:firstColumn="0" w:lastColumn="0" w:oddVBand="0" w:evenVBand="0" w:oddHBand="0" w:evenHBand="0" w:firstRowFirstColumn="0" w:firstRowLastColumn="0" w:lastRowFirstColumn="0" w:lastRowLastColumn="0"/>
               <w:rPr>
                 <w:rFonts w:cs="Consolas"/>
                 <w:szCs w:val="20"/>
@@ -5924,7 +5684,6 @@
               </w:rPr>
               <w:t xml:space="preserve">947 </w:t>
             </w:r>
-            <w:proofErr w:type="spellStart"/>
             <w:r>
               <w:rPr>
                 <w:rFonts w:ascii="Consolas" w:hAnsi="Consolas" w:cs="Consolas"/>
@@ -5934,14 +5693,18 @@
               </w:rPr>
               <w:t>ms</w:t>
             </w:r>
-            <w:proofErr w:type="spellEnd"/>
           </w:p>
         </w:tc>
       </w:tr>
       <w:tr>
-        <w:tc>
-          <w:tcPr>
-            <w:tcW w:w="4675" w:type="dxa"/>
+        <w:trPr>
+          <w:cnfStyle w:val="000000100000" w:firstRow="0" w:lastRow="0" w:firstColumn="0" w:lastColumn="0" w:oddVBand="0" w:evenVBand="0" w:oddHBand="1" w:evenHBand="0" w:firstRowFirstColumn="0" w:firstRowLastColumn="0" w:lastRowFirstColumn="0" w:lastRowLastColumn="0"/>
+          <w:jc w:val="right"/>
+        </w:trPr>
+        <w:tc>
+          <w:tcPr>
+            <w:cnfStyle w:val="001000000000" w:firstRow="0" w:lastRow="0" w:firstColumn="1" w:lastColumn="0" w:oddVBand="0" w:evenVBand="0" w:oddHBand="0" w:evenHBand="0" w:firstRowFirstColumn="0" w:firstRowLastColumn="0" w:lastRowFirstColumn="0" w:lastRowLastColumn="0"/>
+            <w:tcW w:w="4495" w:type="dxa"/>
           </w:tcPr>
           <w:p>
             <w:pPr>
@@ -5965,7 +5728,7 @@
         </w:tc>
         <w:tc>
           <w:tcPr>
-            <w:tcW w:w="4675" w:type="dxa"/>
+            <w:tcW w:w="4140" w:type="dxa"/>
           </w:tcPr>
           <w:p>
             <w:pPr>
@@ -5973,6 +5736,7 @@
               <w:autoSpaceDN w:val="0"/>
               <w:adjustRightInd w:val="0"/>
               <w:jc w:val="both"/>
+              <w:cnfStyle w:val="000000100000" w:firstRow="0" w:lastRow="0" w:firstColumn="0" w:lastColumn="0" w:oddVBand="0" w:evenVBand="0" w:oddHBand="1" w:evenHBand="0" w:firstRowFirstColumn="0" w:firstRowLastColumn="0" w:lastRowFirstColumn="0" w:lastRowLastColumn="0"/>
               <w:rPr>
                 <w:rFonts w:cs="Consolas"/>
                 <w:szCs w:val="20"/>
@@ -5985,9 +5749,56 @@
                 <w:sz w:val="20"/>
                 <w:szCs w:val="20"/>
               </w:rPr>
-              <w:t xml:space="preserve">Total Time: 34144 </w:t>
-            </w:r>
-            <w:proofErr w:type="spellStart"/>
+              <w:t>Total Time: 34144 ms</w:t>
+            </w:r>
+          </w:p>
+        </w:tc>
+      </w:tr>
+      <w:tr>
+        <w:trPr>
+          <w:jc w:val="right"/>
+        </w:trPr>
+        <w:tc>
+          <w:tcPr>
+            <w:cnfStyle w:val="001000000000" w:firstRow="0" w:lastRow="0" w:firstColumn="1" w:lastColumn="0" w:oddVBand="0" w:evenVBand="0" w:oddHBand="0" w:evenHBand="0" w:firstRowFirstColumn="0" w:firstRowLastColumn="0" w:lastRowFirstColumn="0" w:lastRowLastColumn="0"/>
+            <w:tcW w:w="4495" w:type="dxa"/>
+          </w:tcPr>
+          <w:p>
+            <w:pPr>
+              <w:autoSpaceDE w:val="0"/>
+              <w:autoSpaceDN w:val="0"/>
+              <w:adjustRightInd w:val="0"/>
+              <w:jc w:val="both"/>
+              <w:rPr>
+                <w:rFonts w:cs="Consolas"/>
+                <w:szCs w:val="20"/>
+              </w:rPr>
+            </w:pPr>
+            <w:r>
+              <w:rPr>
+                <w:rFonts w:cs="Consolas"/>
+                <w:szCs w:val="20"/>
+              </w:rPr>
+              <w:t>Gaussian Kernel Perceptron</w:t>
+            </w:r>
+          </w:p>
+        </w:tc>
+        <w:tc>
+          <w:tcPr>
+            <w:tcW w:w="4140" w:type="dxa"/>
+          </w:tcPr>
+          <w:p>
+            <w:pPr>
+              <w:autoSpaceDE w:val="0"/>
+              <w:autoSpaceDN w:val="0"/>
+              <w:adjustRightInd w:val="0"/>
+              <w:jc w:val="both"/>
+              <w:cnfStyle w:val="000000000000" w:firstRow="0" w:lastRow="0" w:firstColumn="0" w:lastColumn="0" w:oddVBand="0" w:evenVBand="0" w:oddHBand="0" w:evenHBand="0" w:firstRowFirstColumn="0" w:firstRowLastColumn="0" w:lastRowFirstColumn="0" w:lastRowLastColumn="0"/>
+              <w:rPr>
+                <w:rFonts w:cs="Consolas"/>
+                <w:szCs w:val="20"/>
+              </w:rPr>
+            </w:pPr>
             <w:r>
               <w:rPr>
                 <w:rFonts w:ascii="Consolas" w:hAnsi="Consolas" w:cs="Consolas"/>
@@ -5995,16 +5806,20 @@
                 <w:sz w:val="20"/>
                 <w:szCs w:val="20"/>
               </w:rPr>
-              <w:t>ms</w:t>
-            </w:r>
-            <w:proofErr w:type="spellEnd"/>
+              <w:t>Total Time: 366621 ms</w:t>
+            </w:r>
           </w:p>
         </w:tc>
       </w:tr>
       <w:tr>
-        <w:tc>
-          <w:tcPr>
-            <w:tcW w:w="4675" w:type="dxa"/>
+        <w:trPr>
+          <w:cnfStyle w:val="000000100000" w:firstRow="0" w:lastRow="0" w:firstColumn="0" w:lastColumn="0" w:oddVBand="0" w:evenVBand="0" w:oddHBand="1" w:evenHBand="0" w:firstRowFirstColumn="0" w:firstRowLastColumn="0" w:lastRowFirstColumn="0" w:lastRowLastColumn="0"/>
+          <w:jc w:val="right"/>
+        </w:trPr>
+        <w:tc>
+          <w:tcPr>
+            <w:cnfStyle w:val="001000000000" w:firstRow="0" w:lastRow="0" w:firstColumn="1" w:lastColumn="0" w:oddVBand="0" w:evenVBand="0" w:oddHBand="0" w:evenHBand="0" w:firstRowFirstColumn="0" w:firstRowLastColumn="0" w:lastRowFirstColumn="0" w:lastRowLastColumn="0"/>
+            <w:tcW w:w="4495" w:type="dxa"/>
           </w:tcPr>
           <w:p>
             <w:pPr>
@@ -6022,13 +5837,13 @@
                 <w:rFonts w:cs="Consolas"/>
                 <w:szCs w:val="20"/>
               </w:rPr>
-              <w:t>Gaussian Kernel Perceptron</w:t>
-            </w:r>
-          </w:p>
-        </w:tc>
-        <w:tc>
-          <w:tcPr>
-            <w:tcW w:w="4675" w:type="dxa"/>
+              <w:t>Averaged Polynomial Kernel Perceptron</w:t>
+            </w:r>
+          </w:p>
+        </w:tc>
+        <w:tc>
+          <w:tcPr>
+            <w:tcW w:w="4140" w:type="dxa"/>
           </w:tcPr>
           <w:p>
             <w:pPr>
@@ -6036,6 +5851,7 @@
               <w:autoSpaceDN w:val="0"/>
               <w:adjustRightInd w:val="0"/>
               <w:jc w:val="both"/>
+              <w:cnfStyle w:val="000000100000" w:firstRow="0" w:lastRow="0" w:firstColumn="0" w:lastColumn="0" w:oddVBand="0" w:evenVBand="0" w:oddHBand="1" w:evenHBand="0" w:firstRowFirstColumn="0" w:firstRowLastColumn="0" w:lastRowFirstColumn="0" w:lastRowLastColumn="0"/>
               <w:rPr>
                 <w:rFonts w:cs="Consolas"/>
                 <w:szCs w:val="20"/>
@@ -6048,9 +5864,56 @@
                 <w:sz w:val="20"/>
                 <w:szCs w:val="20"/>
               </w:rPr>
-              <w:t xml:space="preserve">Total Time: 366621 </w:t>
-            </w:r>
-            <w:proofErr w:type="spellStart"/>
+              <w:t>Total Time: 48280 ms</w:t>
+            </w:r>
+          </w:p>
+        </w:tc>
+      </w:tr>
+      <w:tr>
+        <w:trPr>
+          <w:jc w:val="right"/>
+        </w:trPr>
+        <w:tc>
+          <w:tcPr>
+            <w:cnfStyle w:val="001000000000" w:firstRow="0" w:lastRow="0" w:firstColumn="1" w:lastColumn="0" w:oddVBand="0" w:evenVBand="0" w:oddHBand="0" w:evenHBand="0" w:firstRowFirstColumn="0" w:firstRowLastColumn="0" w:lastRowFirstColumn="0" w:lastRowLastColumn="0"/>
+            <w:tcW w:w="4495" w:type="dxa"/>
+          </w:tcPr>
+          <w:p>
+            <w:pPr>
+              <w:autoSpaceDE w:val="0"/>
+              <w:autoSpaceDN w:val="0"/>
+              <w:adjustRightInd w:val="0"/>
+              <w:jc w:val="both"/>
+              <w:rPr>
+                <w:rFonts w:cs="Consolas"/>
+                <w:szCs w:val="20"/>
+              </w:rPr>
+            </w:pPr>
+            <w:r>
+              <w:rPr>
+                <w:rFonts w:cs="Consolas"/>
+                <w:szCs w:val="20"/>
+              </w:rPr>
+              <w:t>Averaged Gaussian Kernel Perceptron</w:t>
+            </w:r>
+          </w:p>
+        </w:tc>
+        <w:tc>
+          <w:tcPr>
+            <w:tcW w:w="4140" w:type="dxa"/>
+          </w:tcPr>
+          <w:p>
+            <w:pPr>
+              <w:autoSpaceDE w:val="0"/>
+              <w:autoSpaceDN w:val="0"/>
+              <w:adjustRightInd w:val="0"/>
+              <w:jc w:val="both"/>
+              <w:cnfStyle w:val="000000000000" w:firstRow="0" w:lastRow="0" w:firstColumn="0" w:lastColumn="0" w:oddVBand="0" w:evenVBand="0" w:oddHBand="0" w:evenHBand="0" w:firstRowFirstColumn="0" w:firstRowLastColumn="0" w:lastRowFirstColumn="0" w:lastRowLastColumn="0"/>
+              <w:rPr>
+                <w:rFonts w:cs="Consolas"/>
+                <w:szCs w:val="20"/>
+              </w:rPr>
+            </w:pPr>
             <w:r>
               <w:rPr>
                 <w:rFonts w:ascii="Consolas" w:hAnsi="Consolas" w:cs="Consolas"/>
@@ -6058,135 +5921,8 @@
                 <w:sz w:val="20"/>
                 <w:szCs w:val="20"/>
               </w:rPr>
-              <w:t>ms</w:t>
-            </w:r>
-            <w:proofErr w:type="spellEnd"/>
-          </w:p>
-        </w:tc>
-      </w:tr>
-      <w:tr>
-        <w:tc>
-          <w:tcPr>
-            <w:tcW w:w="4675" w:type="dxa"/>
-          </w:tcPr>
-          <w:p>
-            <w:pPr>
-              <w:autoSpaceDE w:val="0"/>
-              <w:autoSpaceDN w:val="0"/>
-              <w:adjustRightInd w:val="0"/>
-              <w:jc w:val="both"/>
-              <w:rPr>
-                <w:rFonts w:cs="Consolas"/>
-                <w:szCs w:val="20"/>
-              </w:rPr>
-            </w:pPr>
-            <w:r>
-              <w:rPr>
-                <w:rFonts w:cs="Consolas"/>
-                <w:szCs w:val="20"/>
-              </w:rPr>
-              <w:t>Averaged Polynomial Kernel Perceptron</w:t>
-            </w:r>
-          </w:p>
-        </w:tc>
-        <w:tc>
-          <w:tcPr>
-            <w:tcW w:w="4675" w:type="dxa"/>
-          </w:tcPr>
-          <w:p>
-            <w:pPr>
-              <w:autoSpaceDE w:val="0"/>
-              <w:autoSpaceDN w:val="0"/>
-              <w:adjustRightInd w:val="0"/>
-              <w:jc w:val="both"/>
-              <w:rPr>
-                <w:rFonts w:cs="Consolas"/>
-                <w:szCs w:val="20"/>
-              </w:rPr>
-            </w:pPr>
-            <w:r>
-              <w:rPr>
-                <w:rFonts w:ascii="Consolas" w:hAnsi="Consolas" w:cs="Consolas"/>
-                <w:color w:val="000000"/>
-                <w:sz w:val="20"/>
-                <w:szCs w:val="20"/>
-              </w:rPr>
-              <w:t xml:space="preserve">Total Time: 48280 </w:t>
-            </w:r>
-            <w:proofErr w:type="spellStart"/>
-            <w:r>
-              <w:rPr>
-                <w:rFonts w:ascii="Consolas" w:hAnsi="Consolas" w:cs="Consolas"/>
-                <w:color w:val="000000"/>
-                <w:sz w:val="20"/>
-                <w:szCs w:val="20"/>
-              </w:rPr>
-              <w:t>ms</w:t>
-            </w:r>
-            <w:proofErr w:type="spellEnd"/>
-          </w:p>
-        </w:tc>
-      </w:tr>
-      <w:tr>
-        <w:tc>
-          <w:tcPr>
-            <w:tcW w:w="4675" w:type="dxa"/>
-          </w:tcPr>
-          <w:p>
-            <w:pPr>
-              <w:autoSpaceDE w:val="0"/>
-              <w:autoSpaceDN w:val="0"/>
-              <w:adjustRightInd w:val="0"/>
-              <w:jc w:val="both"/>
-              <w:rPr>
-                <w:rFonts w:cs="Consolas"/>
-                <w:szCs w:val="20"/>
-              </w:rPr>
-            </w:pPr>
-            <w:r>
-              <w:rPr>
-                <w:rFonts w:cs="Consolas"/>
-                <w:szCs w:val="20"/>
-              </w:rPr>
-              <w:t>Averaged Gaussian Kernel Perceptron</w:t>
-            </w:r>
-          </w:p>
-        </w:tc>
-        <w:tc>
-          <w:tcPr>
-            <w:tcW w:w="4675" w:type="dxa"/>
-          </w:tcPr>
-          <w:p>
-            <w:pPr>
-              <w:autoSpaceDE w:val="0"/>
-              <w:autoSpaceDN w:val="0"/>
-              <w:adjustRightInd w:val="0"/>
-              <w:jc w:val="both"/>
-              <w:rPr>
-                <w:rFonts w:cs="Consolas"/>
-                <w:szCs w:val="20"/>
-              </w:rPr>
-            </w:pPr>
-            <w:r>
-              <w:rPr>
-                <w:rFonts w:ascii="Consolas" w:hAnsi="Consolas" w:cs="Consolas"/>
-                <w:color w:val="000000"/>
-                <w:sz w:val="20"/>
-                <w:szCs w:val="20"/>
-              </w:rPr>
-              <w:t xml:space="preserve">Total Time: 375317 </w:t>
-            </w:r>
-            <w:proofErr w:type="spellStart"/>
-            <w:r>
-              <w:rPr>
-                <w:rFonts w:ascii="Consolas" w:hAnsi="Consolas" w:cs="Consolas"/>
-                <w:color w:val="000000"/>
-                <w:sz w:val="20"/>
-                <w:szCs w:val="20"/>
-              </w:rPr>
-              <w:t>ms</w:t>
-            </w:r>
-            <w:proofErr w:type="spellEnd"/>
+              <w:t>Total Time: 375317 ms</w:t>
+            </w:r>
           </w:p>
         </w:tc>
       </w:tr>
@@ -6237,23 +5973,21 @@
           <w:szCs w:val="20"/>
         </w:rPr>
         <w:tab/>
-        <w:t xml:space="preserve">We can observe that training times for Gaussian are really high, almost &gt; 360 seconds. </w:t>
-      </w:r>
-      <w:proofErr w:type="gramStart"/>
-      <w:r>
-        <w:rPr>
-          <w:rFonts w:cs="Consolas"/>
-          <w:szCs w:val="20"/>
-        </w:rPr>
-        <w:t>i.e</w:t>
-      </w:r>
-      <w:proofErr w:type="gramEnd"/>
-      <w:r>
-        <w:rPr>
-          <w:rFonts w:cs="Consolas"/>
-          <w:szCs w:val="20"/>
-        </w:rPr>
-        <w:t xml:space="preserve">. more than 5 minutes. And Simple perceptron just take 0.6 seconds to train on the whole data. Gaussian takes longer time because </w:t>
+        <w:t xml:space="preserve">We can observe that training times for Gaussian are really high, almost &gt; 360 seconds. i.e. more than 5 minutes. And Simple perceptron just </w:t>
+      </w:r>
+      <w:r>
+        <w:rPr>
+          <w:rFonts w:cs="Consolas"/>
+          <w:szCs w:val="20"/>
+        </w:rPr>
+        <w:t>took</w:t>
+      </w:r>
+      <w:r>
+        <w:rPr>
+          <w:rFonts w:cs="Consolas"/>
+          <w:szCs w:val="20"/>
+        </w:rPr>
+        <w:t xml:space="preserve"> 0.6 seconds to train on the whole data. Gaussian takes longer time because </w:t>
       </w:r>
       <w:r>
         <w:rPr>
@@ -6485,23 +6219,7 @@
           <w:rFonts w:cs="Consolas"/>
           <w:szCs w:val="20"/>
         </w:rPr>
-        <w:t xml:space="preserve">N multiplication and its sum, whose computation time is low. So, Gaussian </w:t>
-      </w:r>
-      <w:proofErr w:type="spellStart"/>
-      <w:r>
-        <w:rPr>
-          <w:rFonts w:cs="Consolas"/>
-          <w:szCs w:val="20"/>
-        </w:rPr>
-        <w:t>Perceptrons</w:t>
-      </w:r>
-      <w:proofErr w:type="spellEnd"/>
-      <w:r>
-        <w:rPr>
-          <w:rFonts w:cs="Consolas"/>
-          <w:szCs w:val="20"/>
-        </w:rPr>
-        <w:t xml:space="preserve"> take longer time to learn and predict as well.</w:t>
+        <w:t>N multiplication and its sum, whose computation time is low. So, Gaussian Perceptrons take longer time to learn and predict as well.</w:t>
       </w:r>
     </w:p>
     <w:p>
@@ -6545,7 +6263,6 @@
         </w:rPr>
         <w:t>α</w:t>
       </w:r>
-      <w:proofErr w:type="spellStart"/>
       <w:r>
         <w:rPr>
           <w:rFonts w:cs="Consolas"/>
@@ -6569,7 +6286,6 @@
         </w:rPr>
         <w:t>i</w:t>
       </w:r>
-      <w:proofErr w:type="spellEnd"/>
       <w:r>
         <w:rPr>
           <w:rFonts w:cs="Consolas"/>
@@ -6583,23 +6299,7 @@
           <w:rFonts w:cs="Consolas"/>
           <w:szCs w:val="20"/>
         </w:rPr>
-        <w:t xml:space="preserve">for a class models in Kernel </w:t>
-      </w:r>
-      <w:proofErr w:type="spellStart"/>
-      <w:r>
-        <w:rPr>
-          <w:rFonts w:cs="Consolas"/>
-          <w:szCs w:val="20"/>
-        </w:rPr>
-        <w:t>Perceptrons</w:t>
-      </w:r>
-      <w:proofErr w:type="spellEnd"/>
-      <w:r>
-        <w:rPr>
-          <w:rFonts w:cs="Consolas"/>
-          <w:szCs w:val="20"/>
-        </w:rPr>
-        <w:t>.</w:t>
+        <w:t>for a class models in Kernel Perceptrons.</w:t>
       </w:r>
       <w:r>
         <w:rPr>
@@ -6667,9 +6367,9 @@
     </w:p>
     <w:tbl>
       <w:tblPr>
-        <w:tblStyle w:val="TableGrid"/>
+        <w:tblStyle w:val="GridTable4-Accent1"/>
         <w:tblW w:w="0" w:type="auto"/>
-        <w:tblInd w:w="720" w:type="dxa"/>
+        <w:jc w:val="right"/>
         <w:tblLook w:val="04A0" w:firstRow="1" w:lastRow="0" w:firstColumn="1" w:lastColumn="0" w:noHBand="0" w:noVBand="1"/>
       </w:tblPr>
       <w:tblGrid>
@@ -6678,10 +6378,14 @@
         <w:gridCol w:w="3505"/>
       </w:tblGrid>
       <w:tr>
-        <w:tc>
-          <w:tcPr>
+        <w:trPr>
+          <w:cnfStyle w:val="100000000000" w:firstRow="1" w:lastRow="0" w:firstColumn="0" w:lastColumn="0" w:oddVBand="0" w:evenVBand="0" w:oddHBand="0" w:evenHBand="0" w:firstRowFirstColumn="0" w:firstRowLastColumn="0" w:lastRowFirstColumn="0" w:lastRowLastColumn="0"/>
+          <w:jc w:val="right"/>
+        </w:trPr>
+        <w:tc>
+          <w:tcPr>
+            <w:cnfStyle w:val="001000000000" w:firstRow="0" w:lastRow="0" w:firstColumn="1" w:lastColumn="0" w:oddVBand="0" w:evenVBand="0" w:oddHBand="0" w:evenHBand="0" w:firstRowFirstColumn="0" w:firstRowLastColumn="0" w:lastRowFirstColumn="0" w:lastRowLastColumn="0"/>
             <w:tcW w:w="1255" w:type="dxa"/>
-            <w:shd w:val="clear" w:color="auto" w:fill="5B9BD5" w:themeFill="accent1"/>
           </w:tcPr>
           <w:p>
             <w:pPr>
@@ -6691,7 +6395,6 @@
               <w:jc w:val="center"/>
               <w:rPr>
                 <w:rFonts w:cs="Consolas"/>
-                <w:color w:val="FFFFFF" w:themeColor="background1"/>
                 <w:szCs w:val="20"/>
               </w:rPr>
             </w:pPr>
@@ -6704,16 +6407,13 @@
               <w:jc w:val="center"/>
               <w:rPr>
                 <w:rFonts w:cs="Consolas"/>
-                <w:b/>
-                <w:color w:val="FFFFFF" w:themeColor="background1"/>
-                <w:szCs w:val="20"/>
-              </w:rPr>
-            </w:pPr>
-            <w:r>
-              <w:rPr>
-                <w:rFonts w:cs="Consolas"/>
-                <w:b/>
-                <w:color w:val="FFFFFF" w:themeColor="background1"/>
+                <w:b w:val="0"/>
+                <w:szCs w:val="20"/>
+              </w:rPr>
+            </w:pPr>
+            <w:r>
+              <w:rPr>
+                <w:rFonts w:cs="Consolas"/>
                 <w:szCs w:val="20"/>
               </w:rPr>
               <w:t>Digits</w:t>
@@ -6723,7 +6423,6 @@
         <w:tc>
           <w:tcPr>
             <w:tcW w:w="3870" w:type="dxa"/>
-            <w:shd w:val="clear" w:color="auto" w:fill="5B9BD5" w:themeFill="accent1"/>
           </w:tcPr>
           <w:p>
             <w:pPr>
@@ -6731,35 +6430,24 @@
               <w:autoSpaceDN w:val="0"/>
               <w:adjustRightInd w:val="0"/>
               <w:jc w:val="center"/>
-              <w:rPr>
-                <w:rFonts w:cs="Consolas"/>
-                <w:color w:val="FFFFFF" w:themeColor="background1"/>
-                <w:szCs w:val="20"/>
-              </w:rPr>
-            </w:pPr>
-            <w:r>
-              <w:rPr>
-                <w:rFonts w:cs="Consolas"/>
-                <w:color w:val="FFFFFF" w:themeColor="background1"/>
-                <w:szCs w:val="20"/>
-              </w:rPr>
-              <w:t xml:space="preserve">No of Support Vectors in </w:t>
-            </w:r>
-            <w:r>
-              <w:rPr>
-                <w:rFonts w:cs="Consolas"/>
-                <w:b/>
-                <w:color w:val="FFFFFF" w:themeColor="background1"/>
-                <w:szCs w:val="20"/>
-              </w:rPr>
-              <w:t>Polynomial Kernel Perceptron &amp; Averaged Polynomial Kernel Perceptron</w:t>
+              <w:cnfStyle w:val="100000000000" w:firstRow="1" w:lastRow="0" w:firstColumn="0" w:lastColumn="0" w:oddVBand="0" w:evenVBand="0" w:oddHBand="0" w:evenHBand="0" w:firstRowFirstColumn="0" w:firstRowLastColumn="0" w:lastRowFirstColumn="0" w:lastRowLastColumn="0"/>
+              <w:rPr>
+                <w:rFonts w:cs="Consolas"/>
+                <w:szCs w:val="20"/>
+              </w:rPr>
+            </w:pPr>
+            <w:r>
+              <w:rPr>
+                <w:rFonts w:cs="Consolas"/>
+                <w:szCs w:val="20"/>
+              </w:rPr>
+              <w:t>No of Support Vectors in Polynomial Kernel Perceptron &amp; Averaged Polynomial Kernel Perceptron</w:t>
             </w:r>
           </w:p>
         </w:tc>
         <w:tc>
           <w:tcPr>
             <w:tcW w:w="3505" w:type="dxa"/>
-            <w:shd w:val="clear" w:color="auto" w:fill="5B9BD5" w:themeFill="accent1"/>
           </w:tcPr>
           <w:p>
             <w:pPr>
@@ -6767,35 +6455,30 @@
               <w:autoSpaceDN w:val="0"/>
               <w:adjustRightInd w:val="0"/>
               <w:jc w:val="center"/>
-              <w:rPr>
-                <w:rFonts w:cs="Consolas"/>
-                <w:color w:val="FFFFFF" w:themeColor="background1"/>
-                <w:szCs w:val="20"/>
-              </w:rPr>
-            </w:pPr>
-            <w:r>
-              <w:rPr>
-                <w:rFonts w:cs="Consolas"/>
-                <w:color w:val="FFFFFF" w:themeColor="background1"/>
-                <w:szCs w:val="20"/>
-              </w:rPr>
-              <w:t xml:space="preserve">No of Support Vectors in </w:t>
-            </w:r>
-            <w:r>
-              <w:rPr>
-                <w:rFonts w:cs="Consolas"/>
-                <w:b/>
-                <w:color w:val="FFFFFF" w:themeColor="background1"/>
-                <w:szCs w:val="20"/>
-              </w:rPr>
-              <w:t>Gaussian Kernel Perceptron &amp; Averaged Gaussian Kernel Perceptron</w:t>
+              <w:cnfStyle w:val="100000000000" w:firstRow="1" w:lastRow="0" w:firstColumn="0" w:lastColumn="0" w:oddVBand="0" w:evenVBand="0" w:oddHBand="0" w:evenHBand="0" w:firstRowFirstColumn="0" w:firstRowLastColumn="0" w:lastRowFirstColumn="0" w:lastRowLastColumn="0"/>
+              <w:rPr>
+                <w:rFonts w:cs="Consolas"/>
+                <w:szCs w:val="20"/>
+              </w:rPr>
+            </w:pPr>
+            <w:r>
+              <w:rPr>
+                <w:rFonts w:cs="Consolas"/>
+                <w:szCs w:val="20"/>
+              </w:rPr>
+              <w:t>No of Support Vectors in Gaussian Kernel Perceptron &amp; Averaged Gaussian Kernel Perceptron</w:t>
             </w:r>
           </w:p>
         </w:tc>
       </w:tr>
       <w:tr>
-        <w:tc>
-          <w:tcPr>
+        <w:trPr>
+          <w:cnfStyle w:val="000000100000" w:firstRow="0" w:lastRow="0" w:firstColumn="0" w:lastColumn="0" w:oddVBand="0" w:evenVBand="0" w:oddHBand="1" w:evenHBand="0" w:firstRowFirstColumn="0" w:firstRowLastColumn="0" w:lastRowFirstColumn="0" w:lastRowLastColumn="0"/>
+          <w:jc w:val="right"/>
+        </w:trPr>
+        <w:tc>
+          <w:tcPr>
+            <w:cnfStyle w:val="001000000000" w:firstRow="0" w:lastRow="0" w:firstColumn="1" w:lastColumn="0" w:oddVBand="0" w:evenVBand="0" w:oddHBand="0" w:evenHBand="0" w:firstRowFirstColumn="0" w:firstRowLastColumn="0" w:lastRowFirstColumn="0" w:lastRowLastColumn="0"/>
             <w:tcW w:w="1255" w:type="dxa"/>
           </w:tcPr>
           <w:p>
@@ -6828,6 +6511,7 @@
               <w:autoSpaceDN w:val="0"/>
               <w:adjustRightInd w:val="0"/>
               <w:jc w:val="center"/>
+              <w:cnfStyle w:val="000000100000" w:firstRow="0" w:lastRow="0" w:firstColumn="0" w:lastColumn="0" w:oddVBand="0" w:evenVBand="0" w:oddHBand="1" w:evenHBand="0" w:firstRowFirstColumn="0" w:firstRowLastColumn="0" w:lastRowFirstColumn="0" w:lastRowLastColumn="0"/>
               <w:rPr>
                 <w:rFonts w:cs="Consolas"/>
                 <w:szCs w:val="20"/>
@@ -6852,24 +6536,29 @@
               <w:autoSpaceDN w:val="0"/>
               <w:adjustRightInd w:val="0"/>
               <w:jc w:val="center"/>
-              <w:rPr>
-                <w:rFonts w:cs="Consolas"/>
-                <w:szCs w:val="20"/>
-              </w:rPr>
-            </w:pPr>
-            <w:r>
-              <w:rPr>
-                <w:rFonts w:cs="Consolas"/>
-                <w:szCs w:val="20"/>
-              </w:rPr>
-              <w:t>1194</w:t>
+              <w:cnfStyle w:val="000000100000" w:firstRow="0" w:lastRow="0" w:firstColumn="0" w:lastColumn="0" w:oddVBand="0" w:evenVBand="0" w:oddHBand="1" w:evenHBand="0" w:firstRowFirstColumn="0" w:firstRowLastColumn="0" w:lastRowFirstColumn="0" w:lastRowLastColumn="0"/>
+              <w:rPr>
+                <w:rFonts w:cs="Consolas"/>
+                <w:szCs w:val="20"/>
+              </w:rPr>
+            </w:pPr>
+            <w:r>
+              <w:rPr>
+                <w:rFonts w:cs="Consolas"/>
+                <w:szCs w:val="20"/>
+              </w:rPr>
+              <w:t>26</w:t>
             </w:r>
           </w:p>
         </w:tc>
       </w:tr>
       <w:tr>
-        <w:tc>
-          <w:tcPr>
+        <w:trPr>
+          <w:jc w:val="right"/>
+        </w:trPr>
+        <w:tc>
+          <w:tcPr>
+            <w:cnfStyle w:val="001000000000" w:firstRow="0" w:lastRow="0" w:firstColumn="1" w:lastColumn="0" w:oddVBand="0" w:evenVBand="0" w:oddHBand="0" w:evenHBand="0" w:firstRowFirstColumn="0" w:firstRowLastColumn="0" w:lastRowFirstColumn="0" w:lastRowLastColumn="0"/>
             <w:tcW w:w="1255" w:type="dxa"/>
           </w:tcPr>
           <w:p>
@@ -6902,6 +6591,7 @@
               <w:autoSpaceDN w:val="0"/>
               <w:adjustRightInd w:val="0"/>
               <w:jc w:val="center"/>
+              <w:cnfStyle w:val="000000000000" w:firstRow="0" w:lastRow="0" w:firstColumn="0" w:lastColumn="0" w:oddVBand="0" w:evenVBand="0" w:oddHBand="0" w:evenHBand="0" w:firstRowFirstColumn="0" w:firstRowLastColumn="0" w:lastRowFirstColumn="0" w:lastRowLastColumn="0"/>
               <w:rPr>
                 <w:rFonts w:cs="Consolas"/>
                 <w:szCs w:val="20"/>
@@ -6926,24 +6616,30 @@
               <w:autoSpaceDN w:val="0"/>
               <w:adjustRightInd w:val="0"/>
               <w:jc w:val="center"/>
-              <w:rPr>
-                <w:rFonts w:cs="Consolas"/>
-                <w:szCs w:val="20"/>
-              </w:rPr>
-            </w:pPr>
-            <w:r>
-              <w:rPr>
-                <w:rFonts w:cs="Consolas"/>
-                <w:szCs w:val="20"/>
-              </w:rPr>
-              <w:t>1176</w:t>
+              <w:cnfStyle w:val="000000000000" w:firstRow="0" w:lastRow="0" w:firstColumn="0" w:lastColumn="0" w:oddVBand="0" w:evenVBand="0" w:oddHBand="0" w:evenHBand="0" w:firstRowFirstColumn="0" w:firstRowLastColumn="0" w:lastRowFirstColumn="0" w:lastRowLastColumn="0"/>
+              <w:rPr>
+                <w:rFonts w:cs="Consolas"/>
+                <w:szCs w:val="20"/>
+              </w:rPr>
+            </w:pPr>
+            <w:r>
+              <w:rPr>
+                <w:rFonts w:cs="Consolas"/>
+                <w:szCs w:val="20"/>
+              </w:rPr>
+              <w:t>80</w:t>
             </w:r>
           </w:p>
         </w:tc>
       </w:tr>
       <w:tr>
-        <w:tc>
-          <w:tcPr>
+        <w:trPr>
+          <w:cnfStyle w:val="000000100000" w:firstRow="0" w:lastRow="0" w:firstColumn="0" w:lastColumn="0" w:oddVBand="0" w:evenVBand="0" w:oddHBand="1" w:evenHBand="0" w:firstRowFirstColumn="0" w:firstRowLastColumn="0" w:lastRowFirstColumn="0" w:lastRowLastColumn="0"/>
+          <w:jc w:val="right"/>
+        </w:trPr>
+        <w:tc>
+          <w:tcPr>
+            <w:cnfStyle w:val="001000000000" w:firstRow="0" w:lastRow="0" w:firstColumn="1" w:lastColumn="0" w:oddVBand="0" w:evenVBand="0" w:oddHBand="0" w:evenHBand="0" w:firstRowFirstColumn="0" w:firstRowLastColumn="0" w:lastRowFirstColumn="0" w:lastRowLastColumn="0"/>
             <w:tcW w:w="1255" w:type="dxa"/>
           </w:tcPr>
           <w:p>
@@ -6976,6 +6672,7 @@
               <w:autoSpaceDN w:val="0"/>
               <w:adjustRightInd w:val="0"/>
               <w:jc w:val="center"/>
+              <w:cnfStyle w:val="000000100000" w:firstRow="0" w:lastRow="0" w:firstColumn="0" w:lastColumn="0" w:oddVBand="0" w:evenVBand="0" w:oddHBand="1" w:evenHBand="0" w:firstRowFirstColumn="0" w:firstRowLastColumn="0" w:lastRowFirstColumn="0" w:lastRowLastColumn="0"/>
               <w:rPr>
                 <w:rFonts w:cs="Consolas"/>
                 <w:szCs w:val="20"/>
@@ -7000,24 +6697,29 @@
               <w:autoSpaceDN w:val="0"/>
               <w:adjustRightInd w:val="0"/>
               <w:jc w:val="center"/>
-              <w:rPr>
-                <w:rFonts w:cs="Consolas"/>
-                <w:szCs w:val="20"/>
-              </w:rPr>
-            </w:pPr>
-            <w:r>
-              <w:rPr>
-                <w:rFonts w:cs="Consolas"/>
-                <w:szCs w:val="20"/>
-              </w:rPr>
-              <w:t>1142</w:t>
+              <w:cnfStyle w:val="000000100000" w:firstRow="0" w:lastRow="0" w:firstColumn="0" w:lastColumn="0" w:oddVBand="0" w:evenVBand="0" w:oddHBand="1" w:evenHBand="0" w:firstRowFirstColumn="0" w:firstRowLastColumn="0" w:lastRowFirstColumn="0" w:lastRowLastColumn="0"/>
+              <w:rPr>
+                <w:rFonts w:cs="Consolas"/>
+                <w:szCs w:val="20"/>
+              </w:rPr>
+            </w:pPr>
+            <w:r>
+              <w:rPr>
+                <w:rFonts w:cs="Consolas"/>
+                <w:szCs w:val="20"/>
+              </w:rPr>
+              <w:t>41</w:t>
             </w:r>
           </w:p>
         </w:tc>
       </w:tr>
       <w:tr>
-        <w:tc>
-          <w:tcPr>
+        <w:trPr>
+          <w:jc w:val="right"/>
+        </w:trPr>
+        <w:tc>
+          <w:tcPr>
+            <w:cnfStyle w:val="001000000000" w:firstRow="0" w:lastRow="0" w:firstColumn="1" w:lastColumn="0" w:oddVBand="0" w:evenVBand="0" w:oddHBand="0" w:evenHBand="0" w:firstRowFirstColumn="0" w:firstRowLastColumn="0" w:lastRowFirstColumn="0" w:lastRowLastColumn="0"/>
             <w:tcW w:w="1255" w:type="dxa"/>
           </w:tcPr>
           <w:p>
@@ -7050,6 +6752,7 @@
               <w:autoSpaceDN w:val="0"/>
               <w:adjustRightInd w:val="0"/>
               <w:jc w:val="center"/>
+              <w:cnfStyle w:val="000000000000" w:firstRow="0" w:lastRow="0" w:firstColumn="0" w:lastColumn="0" w:oddVBand="0" w:evenVBand="0" w:oddHBand="0" w:evenHBand="0" w:firstRowFirstColumn="0" w:firstRowLastColumn="0" w:lastRowFirstColumn="0" w:lastRowLastColumn="0"/>
               <w:rPr>
                 <w:rFonts w:cs="Consolas"/>
                 <w:szCs w:val="20"/>
@@ -7074,24 +6777,30 @@
               <w:autoSpaceDN w:val="0"/>
               <w:adjustRightInd w:val="0"/>
               <w:jc w:val="center"/>
-              <w:rPr>
-                <w:rFonts w:cs="Consolas"/>
-                <w:szCs w:val="20"/>
-              </w:rPr>
-            </w:pPr>
-            <w:r>
-              <w:rPr>
-                <w:rFonts w:cs="Consolas"/>
-                <w:szCs w:val="20"/>
-              </w:rPr>
-              <w:t>1107</w:t>
+              <w:cnfStyle w:val="000000000000" w:firstRow="0" w:lastRow="0" w:firstColumn="0" w:lastColumn="0" w:oddVBand="0" w:evenVBand="0" w:oddHBand="0" w:evenHBand="0" w:firstRowFirstColumn="0" w:firstRowLastColumn="0" w:lastRowFirstColumn="0" w:lastRowLastColumn="0"/>
+              <w:rPr>
+                <w:rFonts w:cs="Consolas"/>
+                <w:szCs w:val="20"/>
+              </w:rPr>
+            </w:pPr>
+            <w:r>
+              <w:rPr>
+                <w:rFonts w:cs="Consolas"/>
+                <w:szCs w:val="20"/>
+              </w:rPr>
+              <w:t>80</w:t>
             </w:r>
           </w:p>
         </w:tc>
       </w:tr>
       <w:tr>
-        <w:tc>
-          <w:tcPr>
+        <w:trPr>
+          <w:cnfStyle w:val="000000100000" w:firstRow="0" w:lastRow="0" w:firstColumn="0" w:lastColumn="0" w:oddVBand="0" w:evenVBand="0" w:oddHBand="1" w:evenHBand="0" w:firstRowFirstColumn="0" w:firstRowLastColumn="0" w:lastRowFirstColumn="0" w:lastRowLastColumn="0"/>
+          <w:jc w:val="right"/>
+        </w:trPr>
+        <w:tc>
+          <w:tcPr>
+            <w:cnfStyle w:val="001000000000" w:firstRow="0" w:lastRow="0" w:firstColumn="1" w:lastColumn="0" w:oddVBand="0" w:evenVBand="0" w:oddHBand="0" w:evenHBand="0" w:firstRowFirstColumn="0" w:firstRowLastColumn="0" w:lastRowFirstColumn="0" w:lastRowLastColumn="0"/>
             <w:tcW w:w="1255" w:type="dxa"/>
           </w:tcPr>
           <w:p>
@@ -7124,6 +6833,7 @@
               <w:autoSpaceDN w:val="0"/>
               <w:adjustRightInd w:val="0"/>
               <w:jc w:val="center"/>
+              <w:cnfStyle w:val="000000100000" w:firstRow="0" w:lastRow="0" w:firstColumn="0" w:lastColumn="0" w:oddVBand="0" w:evenVBand="0" w:oddHBand="1" w:evenHBand="0" w:firstRowFirstColumn="0" w:firstRowLastColumn="0" w:lastRowFirstColumn="0" w:lastRowLastColumn="0"/>
               <w:rPr>
                 <w:rFonts w:cs="Consolas"/>
                 <w:szCs w:val="20"/>
@@ -7148,24 +6858,29 @@
               <w:autoSpaceDN w:val="0"/>
               <w:adjustRightInd w:val="0"/>
               <w:jc w:val="center"/>
-              <w:rPr>
-                <w:rFonts w:cs="Consolas"/>
-                <w:szCs w:val="20"/>
-              </w:rPr>
-            </w:pPr>
-            <w:r>
-              <w:rPr>
-                <w:rFonts w:cs="Consolas"/>
-                <w:szCs w:val="20"/>
-              </w:rPr>
-              <w:t>1136</w:t>
+              <w:cnfStyle w:val="000000100000" w:firstRow="0" w:lastRow="0" w:firstColumn="0" w:lastColumn="0" w:oddVBand="0" w:evenVBand="0" w:oddHBand="1" w:evenHBand="0" w:firstRowFirstColumn="0" w:firstRowLastColumn="0" w:lastRowFirstColumn="0" w:lastRowLastColumn="0"/>
+              <w:rPr>
+                <w:rFonts w:cs="Consolas"/>
+                <w:szCs w:val="20"/>
+              </w:rPr>
+            </w:pPr>
+            <w:r>
+              <w:rPr>
+                <w:rFonts w:cs="Consolas"/>
+                <w:szCs w:val="20"/>
+              </w:rPr>
+              <w:t>56</w:t>
             </w:r>
           </w:p>
         </w:tc>
       </w:tr>
       <w:tr>
-        <w:tc>
-          <w:tcPr>
+        <w:trPr>
+          <w:jc w:val="right"/>
+        </w:trPr>
+        <w:tc>
+          <w:tcPr>
+            <w:cnfStyle w:val="001000000000" w:firstRow="0" w:lastRow="0" w:firstColumn="1" w:lastColumn="0" w:oddVBand="0" w:evenVBand="0" w:oddHBand="0" w:evenHBand="0" w:firstRowFirstColumn="0" w:firstRowLastColumn="0" w:lastRowFirstColumn="0" w:lastRowLastColumn="0"/>
             <w:tcW w:w="1255" w:type="dxa"/>
           </w:tcPr>
           <w:p>
@@ -7198,6 +6913,7 @@
               <w:autoSpaceDN w:val="0"/>
               <w:adjustRightInd w:val="0"/>
               <w:jc w:val="center"/>
+              <w:cnfStyle w:val="000000000000" w:firstRow="0" w:lastRow="0" w:firstColumn="0" w:lastColumn="0" w:oddVBand="0" w:evenVBand="0" w:oddHBand="0" w:evenHBand="0" w:firstRowFirstColumn="0" w:firstRowLastColumn="0" w:lastRowFirstColumn="0" w:lastRowLastColumn="0"/>
               <w:rPr>
                 <w:rFonts w:cs="Consolas"/>
                 <w:szCs w:val="20"/>
@@ -7222,24 +6938,30 @@
               <w:autoSpaceDN w:val="0"/>
               <w:adjustRightInd w:val="0"/>
               <w:jc w:val="center"/>
-              <w:rPr>
-                <w:rFonts w:cs="Consolas"/>
-                <w:szCs w:val="20"/>
-              </w:rPr>
-            </w:pPr>
-            <w:r>
-              <w:rPr>
-                <w:rFonts w:cs="Consolas"/>
-                <w:szCs w:val="20"/>
-              </w:rPr>
-              <w:t>1101</w:t>
+              <w:cnfStyle w:val="000000000000" w:firstRow="0" w:lastRow="0" w:firstColumn="0" w:lastColumn="0" w:oddVBand="0" w:evenVBand="0" w:oddHBand="0" w:evenHBand="0" w:firstRowFirstColumn="0" w:firstRowLastColumn="0" w:lastRowFirstColumn="0" w:lastRowLastColumn="0"/>
+              <w:rPr>
+                <w:rFonts w:cs="Consolas"/>
+                <w:szCs w:val="20"/>
+              </w:rPr>
+            </w:pPr>
+            <w:r>
+              <w:rPr>
+                <w:rFonts w:cs="Consolas"/>
+                <w:szCs w:val="20"/>
+              </w:rPr>
+              <w:t>59</w:t>
             </w:r>
           </w:p>
         </w:tc>
       </w:tr>
       <w:tr>
-        <w:tc>
-          <w:tcPr>
+        <w:trPr>
+          <w:cnfStyle w:val="000000100000" w:firstRow="0" w:lastRow="0" w:firstColumn="0" w:lastColumn="0" w:oddVBand="0" w:evenVBand="0" w:oddHBand="1" w:evenHBand="0" w:firstRowFirstColumn="0" w:firstRowLastColumn="0" w:lastRowFirstColumn="0" w:lastRowLastColumn="0"/>
+          <w:jc w:val="right"/>
+        </w:trPr>
+        <w:tc>
+          <w:tcPr>
+            <w:cnfStyle w:val="001000000000" w:firstRow="0" w:lastRow="0" w:firstColumn="1" w:lastColumn="0" w:oddVBand="0" w:evenVBand="0" w:oddHBand="0" w:evenHBand="0" w:firstRowFirstColumn="0" w:firstRowLastColumn="0" w:lastRowFirstColumn="0" w:lastRowLastColumn="0"/>
             <w:tcW w:w="1255" w:type="dxa"/>
           </w:tcPr>
           <w:p>
@@ -7272,6 +6994,7 @@
               <w:autoSpaceDN w:val="0"/>
               <w:adjustRightInd w:val="0"/>
               <w:jc w:val="center"/>
+              <w:cnfStyle w:val="000000100000" w:firstRow="0" w:lastRow="0" w:firstColumn="0" w:lastColumn="0" w:oddVBand="0" w:evenVBand="0" w:oddHBand="1" w:evenHBand="0" w:firstRowFirstColumn="0" w:firstRowLastColumn="0" w:lastRowFirstColumn="0" w:lastRowLastColumn="0"/>
               <w:rPr>
                 <w:rFonts w:cs="Consolas"/>
                 <w:szCs w:val="20"/>
@@ -7296,24 +7019,29 @@
               <w:autoSpaceDN w:val="0"/>
               <w:adjustRightInd w:val="0"/>
               <w:jc w:val="center"/>
-              <w:rPr>
-                <w:rFonts w:cs="Consolas"/>
-                <w:szCs w:val="20"/>
-              </w:rPr>
-            </w:pPr>
-            <w:r>
-              <w:rPr>
-                <w:rFonts w:cs="Consolas"/>
-                <w:szCs w:val="20"/>
-              </w:rPr>
-              <w:t>1175</w:t>
+              <w:cnfStyle w:val="000000100000" w:firstRow="0" w:lastRow="0" w:firstColumn="0" w:lastColumn="0" w:oddVBand="0" w:evenVBand="0" w:oddHBand="1" w:evenHBand="0" w:firstRowFirstColumn="0" w:firstRowLastColumn="0" w:lastRowFirstColumn="0" w:lastRowLastColumn="0"/>
+              <w:rPr>
+                <w:rFonts w:cs="Consolas"/>
+                <w:szCs w:val="20"/>
+              </w:rPr>
+            </w:pPr>
+            <w:r>
+              <w:rPr>
+                <w:rFonts w:cs="Consolas"/>
+                <w:szCs w:val="20"/>
+              </w:rPr>
+              <w:t>38</w:t>
             </w:r>
           </w:p>
         </w:tc>
       </w:tr>
       <w:tr>
-        <w:tc>
-          <w:tcPr>
+        <w:trPr>
+          <w:jc w:val="right"/>
+        </w:trPr>
+        <w:tc>
+          <w:tcPr>
+            <w:cnfStyle w:val="001000000000" w:firstRow="0" w:lastRow="0" w:firstColumn="1" w:lastColumn="0" w:oddVBand="0" w:evenVBand="0" w:oddHBand="0" w:evenHBand="0" w:firstRowFirstColumn="0" w:firstRowLastColumn="0" w:lastRowFirstColumn="0" w:lastRowLastColumn="0"/>
             <w:tcW w:w="1255" w:type="dxa"/>
           </w:tcPr>
           <w:p>
@@ -7346,6 +7074,7 @@
               <w:autoSpaceDN w:val="0"/>
               <w:adjustRightInd w:val="0"/>
               <w:jc w:val="center"/>
+              <w:cnfStyle w:val="000000000000" w:firstRow="0" w:lastRow="0" w:firstColumn="0" w:lastColumn="0" w:oddVBand="0" w:evenVBand="0" w:oddHBand="0" w:evenHBand="0" w:firstRowFirstColumn="0" w:firstRowLastColumn="0" w:lastRowFirstColumn="0" w:lastRowLastColumn="0"/>
               <w:rPr>
                 <w:rFonts w:cs="Consolas"/>
                 <w:szCs w:val="20"/>
@@ -7370,24 +7099,30 @@
               <w:autoSpaceDN w:val="0"/>
               <w:adjustRightInd w:val="0"/>
               <w:jc w:val="center"/>
-              <w:rPr>
-                <w:rFonts w:cs="Consolas"/>
-                <w:szCs w:val="20"/>
-              </w:rPr>
-            </w:pPr>
-            <w:r>
-              <w:rPr>
-                <w:rFonts w:cs="Consolas"/>
-                <w:szCs w:val="20"/>
-              </w:rPr>
-              <w:t>1143</w:t>
+              <w:cnfStyle w:val="000000000000" w:firstRow="0" w:lastRow="0" w:firstColumn="0" w:lastColumn="0" w:oddVBand="0" w:evenVBand="0" w:oddHBand="0" w:evenHBand="0" w:firstRowFirstColumn="0" w:firstRowLastColumn="0" w:lastRowFirstColumn="0" w:lastRowLastColumn="0"/>
+              <w:rPr>
+                <w:rFonts w:cs="Consolas"/>
+                <w:szCs w:val="20"/>
+              </w:rPr>
+            </w:pPr>
+            <w:r>
+              <w:rPr>
+                <w:rFonts w:cs="Consolas"/>
+                <w:szCs w:val="20"/>
+              </w:rPr>
+              <w:t>33</w:t>
             </w:r>
           </w:p>
         </w:tc>
       </w:tr>
       <w:tr>
-        <w:tc>
-          <w:tcPr>
+        <w:trPr>
+          <w:cnfStyle w:val="000000100000" w:firstRow="0" w:lastRow="0" w:firstColumn="0" w:lastColumn="0" w:oddVBand="0" w:evenVBand="0" w:oddHBand="1" w:evenHBand="0" w:firstRowFirstColumn="0" w:firstRowLastColumn="0" w:lastRowFirstColumn="0" w:lastRowLastColumn="0"/>
+          <w:jc w:val="right"/>
+        </w:trPr>
+        <w:tc>
+          <w:tcPr>
+            <w:cnfStyle w:val="001000000000" w:firstRow="0" w:lastRow="0" w:firstColumn="1" w:lastColumn="0" w:oddVBand="0" w:evenVBand="0" w:oddHBand="0" w:evenHBand="0" w:firstRowFirstColumn="0" w:firstRowLastColumn="0" w:lastRowFirstColumn="0" w:lastRowLastColumn="0"/>
             <w:tcW w:w="1255" w:type="dxa"/>
           </w:tcPr>
           <w:p>
@@ -7420,6 +7155,7 @@
               <w:autoSpaceDN w:val="0"/>
               <w:adjustRightInd w:val="0"/>
               <w:jc w:val="center"/>
+              <w:cnfStyle w:val="000000100000" w:firstRow="0" w:lastRow="0" w:firstColumn="0" w:lastColumn="0" w:oddVBand="0" w:evenVBand="0" w:oddHBand="1" w:evenHBand="0" w:firstRowFirstColumn="0" w:firstRowLastColumn="0" w:lastRowFirstColumn="0" w:lastRowLastColumn="0"/>
               <w:rPr>
                 <w:rFonts w:cs="Consolas"/>
                 <w:szCs w:val="20"/>
@@ -7444,24 +7180,29 @@
               <w:autoSpaceDN w:val="0"/>
               <w:adjustRightInd w:val="0"/>
               <w:jc w:val="center"/>
-              <w:rPr>
-                <w:rFonts w:cs="Consolas"/>
-                <w:szCs w:val="20"/>
-              </w:rPr>
-            </w:pPr>
-            <w:r>
-              <w:rPr>
-                <w:rFonts w:cs="Consolas"/>
-                <w:szCs w:val="20"/>
-              </w:rPr>
-              <w:t>1059</w:t>
+              <w:cnfStyle w:val="000000100000" w:firstRow="0" w:lastRow="0" w:firstColumn="0" w:lastColumn="0" w:oddVBand="0" w:evenVBand="0" w:oddHBand="1" w:evenHBand="0" w:firstRowFirstColumn="0" w:firstRowLastColumn="0" w:lastRowFirstColumn="0" w:lastRowLastColumn="0"/>
+              <w:rPr>
+                <w:rFonts w:cs="Consolas"/>
+                <w:szCs w:val="20"/>
+              </w:rPr>
+            </w:pPr>
+            <w:r>
+              <w:rPr>
+                <w:rFonts w:cs="Consolas"/>
+                <w:szCs w:val="20"/>
+              </w:rPr>
+              <w:t>87</w:t>
             </w:r>
           </w:p>
         </w:tc>
       </w:tr>
       <w:tr>
-        <w:tc>
-          <w:tcPr>
+        <w:trPr>
+          <w:jc w:val="right"/>
+        </w:trPr>
+        <w:tc>
+          <w:tcPr>
+            <w:cnfStyle w:val="001000000000" w:firstRow="0" w:lastRow="0" w:firstColumn="1" w:lastColumn="0" w:oddVBand="0" w:evenVBand="0" w:oddHBand="0" w:evenHBand="0" w:firstRowFirstColumn="0" w:firstRowLastColumn="0" w:lastRowFirstColumn="0" w:lastRowLastColumn="0"/>
             <w:tcW w:w="1255" w:type="dxa"/>
           </w:tcPr>
           <w:p>
@@ -7494,6 +7235,7 @@
               <w:autoSpaceDN w:val="0"/>
               <w:adjustRightInd w:val="0"/>
               <w:jc w:val="center"/>
+              <w:cnfStyle w:val="000000000000" w:firstRow="0" w:lastRow="0" w:firstColumn="0" w:lastColumn="0" w:oddVBand="0" w:evenVBand="0" w:oddHBand="0" w:evenHBand="0" w:firstRowFirstColumn="0" w:firstRowLastColumn="0" w:lastRowFirstColumn="0" w:lastRowLastColumn="0"/>
               <w:rPr>
                 <w:rFonts w:cs="Consolas"/>
                 <w:szCs w:val="20"/>
@@ -7518,17 +7260,18 @@
               <w:autoSpaceDN w:val="0"/>
               <w:adjustRightInd w:val="0"/>
               <w:jc w:val="center"/>
-              <w:rPr>
-                <w:rFonts w:cs="Consolas"/>
-                <w:szCs w:val="20"/>
-              </w:rPr>
-            </w:pPr>
-            <w:r>
-              <w:rPr>
-                <w:rFonts w:cs="Consolas"/>
-                <w:szCs w:val="20"/>
-              </w:rPr>
-              <w:t>1119</w:t>
+              <w:cnfStyle w:val="000000000000" w:firstRow="0" w:lastRow="0" w:firstColumn="0" w:lastColumn="0" w:oddVBand="0" w:evenVBand="0" w:oddHBand="0" w:evenHBand="0" w:firstRowFirstColumn="0" w:firstRowLastColumn="0" w:lastRowFirstColumn="0" w:lastRowLastColumn="0"/>
+              <w:rPr>
+                <w:rFonts w:cs="Consolas"/>
+                <w:szCs w:val="20"/>
+              </w:rPr>
+            </w:pPr>
+            <w:r>
+              <w:rPr>
+                <w:rFonts w:cs="Consolas"/>
+                <w:szCs w:val="20"/>
+              </w:rPr>
+              <w:t>107</w:t>
             </w:r>
           </w:p>
         </w:tc>
@@ -7615,30 +7358,86 @@
         <w:autoSpaceDN w:val="0"/>
         <w:adjustRightInd w:val="0"/>
         <w:spacing w:after="0" w:line="240" w:lineRule="auto"/>
+        <w:ind w:left="720"/>
+        <w:jc w:val="both"/>
+        <w:rPr>
+          <w:rFonts w:cs="Consolas"/>
+          <w:b/>
+          <w:szCs w:val="20"/>
+        </w:rPr>
+      </w:pPr>
+      <w:r>
+        <w:rPr>
+          <w:rFonts w:cs="Consolas"/>
+          <w:b/>
+          <w:szCs w:val="20"/>
+          <w:u w:val="single"/>
+        </w:rPr>
+        <w:t>Confusion Matrices</w:t>
+      </w:r>
+      <w:r>
+        <w:rPr>
+          <w:rFonts w:cs="Consolas"/>
+          <w:b/>
+          <w:szCs w:val="20"/>
+        </w:rPr>
+        <w:t>:</w:t>
+      </w:r>
+    </w:p>
+    <w:p>
+      <w:pPr>
+        <w:autoSpaceDE w:val="0"/>
+        <w:autoSpaceDN w:val="0"/>
+        <w:adjustRightInd w:val="0"/>
+        <w:spacing w:after="0" w:line="240" w:lineRule="auto"/>
         <w:ind w:firstLine="720"/>
         <w:jc w:val="both"/>
         <w:rPr>
           <w:rFonts w:cs="Consolas"/>
-          <w:b/>
-          <w:szCs w:val="20"/>
-        </w:rPr>
-      </w:pPr>
-      <w:r>
-        <w:rPr>
-          <w:rFonts w:cs="Consolas"/>
-          <w:b/>
-          <w:szCs w:val="20"/>
-          <w:u w:val="single"/>
-        </w:rPr>
-        <w:t>Confusion Matrices</w:t>
-      </w:r>
-      <w:r>
-        <w:rPr>
-          <w:rFonts w:cs="Consolas"/>
-          <w:b/>
-          <w:szCs w:val="20"/>
-        </w:rPr>
-        <w:t>:</w:t>
+          <w:szCs w:val="20"/>
+        </w:rPr>
+      </w:pPr>
+      <w:r>
+        <w:rPr>
+          <w:rFonts w:cs="Consolas"/>
+          <w:szCs w:val="20"/>
+        </w:rPr>
+        <w:tab/>
+      </w:r>
+    </w:p>
+    <w:p>
+      <w:pPr>
+        <w:autoSpaceDE w:val="0"/>
+        <w:autoSpaceDN w:val="0"/>
+        <w:adjustRightInd w:val="0"/>
+        <w:spacing w:after="0" w:line="240" w:lineRule="auto"/>
+        <w:ind w:left="720" w:firstLine="720"/>
+        <w:jc w:val="both"/>
+        <w:rPr>
+          <w:rFonts w:cs="Consolas"/>
+          <w:szCs w:val="20"/>
+        </w:rPr>
+      </w:pPr>
+      <w:r>
+        <w:rPr>
+          <w:rFonts w:cs="Consolas"/>
+          <w:szCs w:val="20"/>
+        </w:rPr>
+        <w:t xml:space="preserve">Following are the confusion matrices for </w:t>
+      </w:r>
+      <w:r>
+        <w:rPr>
+          <w:rFonts w:cs="Consolas"/>
+          <w:szCs w:val="20"/>
+        </w:rPr>
+        <w:t>all 6 types for perceptrons with appropriate headings</w:t>
+      </w:r>
+      <w:r>
+        <w:rPr>
+          <w:rFonts w:cs="Consolas"/>
+          <w:szCs w:val="20"/>
+        </w:rPr>
+        <w:t>. The last row &amp; column are the respective sums of each row/column for comparison. This would give brief accuracies for each digit predictions.</w:t>
       </w:r>
     </w:p>
     <w:p>
@@ -7654,81 +7453,13 @@
           <w:szCs w:val="20"/>
         </w:rPr>
       </w:pPr>
-      <w:r>
-        <w:rPr>
-          <w:rFonts w:cs="Consolas"/>
-          <w:szCs w:val="20"/>
-        </w:rPr>
-        <w:tab/>
-      </w:r>
-    </w:p>
-    <w:p>
-      <w:pPr>
-        <w:autoSpaceDE w:val="0"/>
-        <w:autoSpaceDN w:val="0"/>
-        <w:adjustRightInd w:val="0"/>
-        <w:spacing w:after="0" w:line="240" w:lineRule="auto"/>
-        <w:ind w:firstLine="720"/>
-        <w:jc w:val="both"/>
-        <w:rPr>
-          <w:rFonts w:cs="Consolas"/>
-          <w:szCs w:val="20"/>
-        </w:rPr>
-      </w:pPr>
-      <w:r>
-        <w:rPr>
-          <w:rFonts w:cs="Consolas"/>
-          <w:szCs w:val="20"/>
-        </w:rPr>
-        <w:tab/>
-        <w:t xml:space="preserve">Following are the confusion matrices for </w:t>
-      </w:r>
-      <w:r>
-        <w:rPr>
-          <w:rFonts w:cs="Consolas"/>
-          <w:szCs w:val="20"/>
-        </w:rPr>
-        <w:t xml:space="preserve">all 6 types for </w:t>
-      </w:r>
-      <w:proofErr w:type="spellStart"/>
-      <w:r>
-        <w:rPr>
-          <w:rFonts w:cs="Consolas"/>
-          <w:szCs w:val="20"/>
-        </w:rPr>
-        <w:t>perceptrons</w:t>
-      </w:r>
-      <w:proofErr w:type="spellEnd"/>
-      <w:r>
-        <w:rPr>
-          <w:rFonts w:cs="Consolas"/>
-          <w:szCs w:val="20"/>
-        </w:rPr>
-        <w:t xml:space="preserve"> with appropriate headings:</w:t>
-      </w:r>
-    </w:p>
-    <w:p>
-      <w:pPr>
-        <w:autoSpaceDE w:val="0"/>
-        <w:autoSpaceDN w:val="0"/>
-        <w:adjustRightInd w:val="0"/>
-        <w:spacing w:after="0" w:line="240" w:lineRule="auto"/>
-        <w:ind w:firstLine="720"/>
-        <w:jc w:val="both"/>
-        <w:rPr>
-          <w:rFonts w:cs="Consolas"/>
-          <w:szCs w:val="20"/>
-        </w:rPr>
-      </w:pPr>
-    </w:p>
-    <w:p>
-      <w:pPr>
-        <w:autoSpaceDE w:val="0"/>
-        <w:autoSpaceDN w:val="0"/>
-        <w:adjustRightInd w:val="0"/>
-        <w:spacing w:after="0" w:line="240" w:lineRule="auto"/>
-        <w:ind w:firstLine="720"/>
-        <w:jc w:val="both"/>
+    </w:p>
+    <w:p>
+      <w:pPr>
+        <w:autoSpaceDE w:val="0"/>
+        <w:autoSpaceDN w:val="0"/>
+        <w:adjustRightInd w:val="0"/>
+        <w:spacing w:after="0" w:line="240" w:lineRule="auto"/>
         <w:rPr>
           <w:rFonts w:cs="Consolas"/>
           <w:szCs w:val="20"/>
@@ -7836,7 +7567,6 @@
         <w:autoSpaceDN w:val="0"/>
         <w:adjustRightInd w:val="0"/>
         <w:spacing w:after="0" w:line="240" w:lineRule="auto"/>
-        <w:ind w:firstLine="720"/>
         <w:jc w:val="both"/>
         <w:rPr>
           <w:rFonts w:cs="Consolas"/>
@@ -7958,7 +7688,6 @@
         <w:autoSpaceDN w:val="0"/>
         <w:adjustRightInd w:val="0"/>
         <w:spacing w:after="0" w:line="240" w:lineRule="auto"/>
-        <w:ind w:firstLine="720"/>
         <w:jc w:val="both"/>
         <w:rPr>
           <w:rFonts w:cs="Consolas"/>
@@ -8039,6 +7768,58 @@
         <w:autoSpaceDN w:val="0"/>
         <w:adjustRightInd w:val="0"/>
         <w:spacing w:after="0" w:line="240" w:lineRule="auto"/>
+        <w:ind w:left="720"/>
+        <w:jc w:val="both"/>
+        <w:rPr>
+          <w:rFonts w:cs="Consolas"/>
+          <w:sz w:val="18"/>
+          <w:szCs w:val="20"/>
+        </w:rPr>
+      </w:pPr>
+      <w:r>
+        <w:rPr>
+          <w:rFonts w:cs="Consolas"/>
+          <w:sz w:val="18"/>
+          <w:szCs w:val="20"/>
+        </w:rPr>
+        <w:t>* Accuracy comparisons</w:t>
+      </w:r>
+      <w:r>
+        <w:rPr>
+          <w:rFonts w:cs="Consolas"/>
+          <w:sz w:val="18"/>
+          <w:szCs w:val="20"/>
+        </w:rPr>
+        <w:t xml:space="preserve"> for different models are given above (page 3</w:t>
+      </w:r>
+      <w:r>
+        <w:rPr>
+          <w:rFonts w:cs="Consolas"/>
+          <w:sz w:val="18"/>
+          <w:szCs w:val="20"/>
+        </w:rPr>
+        <w:t>)</w:t>
+      </w:r>
+    </w:p>
+    <w:p>
+      <w:pPr>
+        <w:autoSpaceDE w:val="0"/>
+        <w:autoSpaceDN w:val="0"/>
+        <w:adjustRightInd w:val="0"/>
+        <w:spacing w:after="0" w:line="240" w:lineRule="auto"/>
+        <w:jc w:val="both"/>
+        <w:rPr>
+          <w:rFonts w:cs="Consolas"/>
+          <w:szCs w:val="20"/>
+        </w:rPr>
+      </w:pPr>
+    </w:p>
+    <w:p>
+      <w:pPr>
+        <w:autoSpaceDE w:val="0"/>
+        <w:autoSpaceDN w:val="0"/>
+        <w:adjustRightInd w:val="0"/>
+        <w:spacing w:after="0" w:line="240" w:lineRule="auto"/>
         <w:ind w:left="720" w:firstLine="720"/>
         <w:jc w:val="both"/>
         <w:rPr>
@@ -8065,21 +7846,14 @@
           <w:rFonts w:cs="Consolas"/>
           <w:szCs w:val="20"/>
         </w:rPr>
-        <w:t>the following digits are the hardest ones to classify in each model</w:t>
-      </w:r>
-      <w:r>
-        <w:rPr>
-          <w:rFonts w:cs="Consolas"/>
-          <w:szCs w:val="20"/>
-        </w:rPr>
-        <w:t>:</w:t>
-      </w:r>
-      <w:r>
-        <w:rPr>
-          <w:rFonts w:cs="Consolas"/>
-          <w:szCs w:val="20"/>
-        </w:rPr>
-        <w:t>-</w:t>
+        <w:t xml:space="preserve">the following digits are the hardest ones to classify in each </w:t>
+      </w:r>
+      <w:r>
+        <w:rPr>
+          <w:rFonts w:cs="Consolas"/>
+          <w:szCs w:val="20"/>
+        </w:rPr>
+        <w:t>model:</w:t>
       </w:r>
     </w:p>
     <w:p>
@@ -8098,151 +7872,87 @@
     </w:p>
     <w:tbl>
       <w:tblPr>
-        <w:tblStyle w:val="TableGrid"/>
+        <w:tblStyle w:val="GridTable4-Accent1"/>
         <w:tblW w:w="0" w:type="auto"/>
-        <w:tblInd w:w="720" w:type="dxa"/>
+        <w:jc w:val="right"/>
         <w:tblLook w:val="04A0" w:firstRow="1" w:lastRow="0" w:firstColumn="1" w:lastColumn="0" w:noHBand="0" w:noVBand="1"/>
       </w:tblPr>
       <w:tblGrid>
-        <w:gridCol w:w="4334"/>
-        <w:gridCol w:w="4296"/>
+        <w:gridCol w:w="4332"/>
+        <w:gridCol w:w="4298"/>
       </w:tblGrid>
       <w:tr>
-        <w:tc>
-          <w:tcPr>
-            <w:tcW w:w="4675" w:type="dxa"/>
-          </w:tcPr>
-          <w:p>
-            <w:pPr>
-              <w:autoSpaceDE w:val="0"/>
-              <w:autoSpaceDN w:val="0"/>
-              <w:adjustRightInd w:val="0"/>
-              <w:jc w:val="both"/>
-              <w:rPr>
-                <w:rFonts w:cs="Consolas"/>
-                <w:szCs w:val="20"/>
-              </w:rPr>
-            </w:pPr>
-            <w:r>
-              <w:rPr>
-                <w:rFonts w:cs="Consolas"/>
-                <w:szCs w:val="20"/>
-              </w:rPr>
-              <w:t>Gaussian</w:t>
-            </w:r>
-          </w:p>
-          <w:p>
-            <w:pPr>
-              <w:autoSpaceDE w:val="0"/>
-              <w:autoSpaceDN w:val="0"/>
-              <w:adjustRightInd w:val="0"/>
-              <w:jc w:val="both"/>
-              <w:rPr>
-                <w:rFonts w:cs="Consolas"/>
-                <w:szCs w:val="20"/>
-              </w:rPr>
-            </w:pPr>
-            <w:r>
-              <w:rPr>
-                <w:rFonts w:cs="Consolas"/>
-                <w:szCs w:val="20"/>
-              </w:rPr>
-              <w:t>(</w:t>
-            </w:r>
-            <w:r>
-              <w:rPr>
-                <w:rFonts w:cs="Consolas"/>
-                <w:i/>
-                <w:szCs w:val="20"/>
-              </w:rPr>
-              <w:t>Average Gaussian is also same as Gaussian Kernel perceptron</w:t>
-            </w:r>
-            <w:r>
-              <w:rPr>
-                <w:rFonts w:cs="Consolas"/>
-                <w:szCs w:val="20"/>
-              </w:rPr>
-              <w:t>)</w:t>
-            </w:r>
-          </w:p>
-        </w:tc>
-        <w:tc>
-          <w:tcPr>
-            <w:tcW w:w="4675" w:type="dxa"/>
-          </w:tcPr>
-          <w:p>
-            <w:pPr>
-              <w:autoSpaceDE w:val="0"/>
-              <w:autoSpaceDN w:val="0"/>
-              <w:adjustRightInd w:val="0"/>
-              <w:jc w:val="both"/>
-              <w:rPr>
-                <w:rFonts w:cs="Consolas"/>
-                <w:szCs w:val="20"/>
-              </w:rPr>
-            </w:pPr>
-            <w:r>
-              <w:rPr>
-                <w:rFonts w:cs="Consolas"/>
-                <w:szCs w:val="20"/>
-              </w:rPr>
-              <w:t>3 (</w:t>
-            </w:r>
-            <w:r>
-              <w:rPr>
-                <w:rStyle w:val="st"/>
-              </w:rPr>
-              <w:t>σ</w:t>
-            </w:r>
-            <w:r>
-              <w:rPr>
-                <w:rFonts w:cs="Consolas"/>
-                <w:szCs w:val="20"/>
-              </w:rPr>
-              <w:t xml:space="preserve"> </w:t>
-            </w:r>
-            <w:r>
-              <w:rPr>
-                <w:rFonts w:cs="Consolas"/>
-                <w:szCs w:val="20"/>
-              </w:rPr>
-              <w:t>= 10)</w:t>
-            </w:r>
-            <w:r>
-              <w:rPr>
-                <w:rFonts w:cs="Consolas"/>
-                <w:szCs w:val="20"/>
-              </w:rPr>
-              <w:t xml:space="preserve"> </w:t>
-            </w:r>
-            <w:r>
-              <w:rPr>
-                <w:rFonts w:cs="Consolas"/>
-                <w:szCs w:val="20"/>
-              </w:rPr>
-              <w:t>–</w:t>
-            </w:r>
-            <w:r>
-              <w:rPr>
-                <w:rFonts w:cs="Consolas"/>
-                <w:szCs w:val="20"/>
-              </w:rPr>
-              <w:t xml:space="preserve"> </w:t>
-            </w:r>
-            <w:r>
-              <w:rPr>
-                <w:rFonts w:cs="Consolas"/>
-                <w:szCs w:val="20"/>
-              </w:rPr>
-              <w:t>90.16%</w:t>
+        <w:trPr>
+          <w:cnfStyle w:val="100000000000" w:firstRow="1" w:lastRow="0" w:firstColumn="0" w:lastColumn="0" w:oddVBand="0" w:evenVBand="0" w:oddHBand="0" w:evenHBand="0" w:firstRowFirstColumn="0" w:firstRowLastColumn="0" w:lastRowFirstColumn="0" w:lastRowLastColumn="0"/>
+          <w:jc w:val="right"/>
+        </w:trPr>
+        <w:tc>
+          <w:tcPr>
+            <w:cnfStyle w:val="001000000000" w:firstRow="0" w:lastRow="0" w:firstColumn="1" w:lastColumn="0" w:oddVBand="0" w:evenVBand="0" w:oddHBand="0" w:evenHBand="0" w:firstRowFirstColumn="0" w:firstRowLastColumn="0" w:lastRowFirstColumn="0" w:lastRowLastColumn="0"/>
+            <w:tcW w:w="4332" w:type="dxa"/>
+          </w:tcPr>
+          <w:p>
+            <w:pPr>
+              <w:autoSpaceDE w:val="0"/>
+              <w:autoSpaceDN w:val="0"/>
+              <w:adjustRightInd w:val="0"/>
+              <w:jc w:val="center"/>
+              <w:rPr>
+                <w:rFonts w:cs="Consolas"/>
+                <w:szCs w:val="20"/>
+              </w:rPr>
+            </w:pPr>
+            <w:r>
+              <w:rPr>
+                <w:rFonts w:cs="Consolas"/>
+                <w:szCs w:val="20"/>
+              </w:rPr>
+              <w:t>Perceptron Type</w:t>
+            </w:r>
+          </w:p>
+        </w:tc>
+        <w:tc>
+          <w:tcPr>
+            <w:tcW w:w="4298" w:type="dxa"/>
+          </w:tcPr>
+          <w:p>
+            <w:pPr>
+              <w:autoSpaceDE w:val="0"/>
+              <w:autoSpaceDN w:val="0"/>
+              <w:adjustRightInd w:val="0"/>
+              <w:jc w:val="center"/>
+              <w:cnfStyle w:val="100000000000" w:firstRow="1" w:lastRow="0" w:firstColumn="0" w:lastColumn="0" w:oddVBand="0" w:evenVBand="0" w:oddHBand="0" w:evenHBand="0" w:firstRowFirstColumn="0" w:firstRowLastColumn="0" w:lastRowFirstColumn="0" w:lastRowLastColumn="0"/>
+              <w:rPr>
+                <w:rFonts w:cs="Consolas"/>
+                <w:szCs w:val="20"/>
+              </w:rPr>
+            </w:pPr>
+            <w:r>
+              <w:rPr>
+                <w:rFonts w:cs="Consolas"/>
+                <w:szCs w:val="20"/>
+              </w:rPr>
+              <w:t xml:space="preserve">Least </w:t>
+            </w:r>
+            <w:r>
+              <w:rPr>
+                <w:rFonts w:cs="Consolas"/>
+                <w:szCs w:val="20"/>
+              </w:rPr>
+              <w:t>Accuracy Digits</w:t>
             </w:r>
           </w:p>
         </w:tc>
       </w:tr>
       <w:tr>
-        <w:tc>
-          <w:tcPr>
-            <w:tcW w:w="4675" w:type="dxa"/>
+        <w:trPr>
+          <w:cnfStyle w:val="000000100000" w:firstRow="0" w:lastRow="0" w:firstColumn="0" w:lastColumn="0" w:oddVBand="0" w:evenVBand="0" w:oddHBand="1" w:evenHBand="0" w:firstRowFirstColumn="0" w:firstRowLastColumn="0" w:lastRowFirstColumn="0" w:lastRowLastColumn="0"/>
+          <w:jc w:val="right"/>
+        </w:trPr>
+        <w:tc>
+          <w:tcPr>
+            <w:cnfStyle w:val="001000000000" w:firstRow="0" w:lastRow="0" w:firstColumn="1" w:lastColumn="0" w:oddVBand="0" w:evenVBand="0" w:oddHBand="0" w:evenHBand="0" w:firstRowFirstColumn="0" w:firstRowLastColumn="0" w:lastRowFirstColumn="0" w:lastRowLastColumn="0"/>
+            <w:tcW w:w="4332" w:type="dxa"/>
           </w:tcPr>
           <w:p>
             <w:pPr>
@@ -8260,58 +7970,58 @@
                 <w:rFonts w:cs="Consolas"/>
                 <w:szCs w:val="20"/>
               </w:rPr>
-              <w:t>Polynomial Kernel Perceptron</w:t>
-            </w:r>
-          </w:p>
-        </w:tc>
-        <w:tc>
-          <w:tcPr>
-            <w:tcW w:w="4675" w:type="dxa"/>
-          </w:tcPr>
-          <w:p>
-            <w:pPr>
-              <w:autoSpaceDE w:val="0"/>
-              <w:autoSpaceDN w:val="0"/>
-              <w:adjustRightInd w:val="0"/>
-              <w:jc w:val="both"/>
-              <w:rPr>
-                <w:rFonts w:cs="Consolas"/>
-                <w:szCs w:val="20"/>
-              </w:rPr>
-            </w:pPr>
-            <w:r>
-              <w:rPr>
-                <w:rFonts w:cs="Consolas"/>
-                <w:szCs w:val="20"/>
-              </w:rPr>
-              <w:t>4 – 95 %</w:t>
-            </w:r>
-          </w:p>
-          <w:p>
-            <w:pPr>
-              <w:autoSpaceDE w:val="0"/>
-              <w:autoSpaceDN w:val="0"/>
-              <w:adjustRightInd w:val="0"/>
-              <w:jc w:val="both"/>
-              <w:rPr>
-                <w:rFonts w:cs="Consolas"/>
-                <w:szCs w:val="20"/>
-              </w:rPr>
-            </w:pPr>
-            <w:r>
-              <w:rPr>
-                <w:rFonts w:cs="Consolas"/>
-                <w:szCs w:val="20"/>
-              </w:rPr>
-              <w:t>8 – 95.4 %</w:t>
+              <w:t>Linear Perceptron</w:t>
+            </w:r>
+          </w:p>
+        </w:tc>
+        <w:tc>
+          <w:tcPr>
+            <w:tcW w:w="4298" w:type="dxa"/>
+          </w:tcPr>
+          <w:p>
+            <w:pPr>
+              <w:autoSpaceDE w:val="0"/>
+              <w:autoSpaceDN w:val="0"/>
+              <w:adjustRightInd w:val="0"/>
+              <w:jc w:val="center"/>
+              <w:cnfStyle w:val="000000100000" w:firstRow="0" w:lastRow="0" w:firstColumn="0" w:lastColumn="0" w:oddVBand="0" w:evenVBand="0" w:oddHBand="1" w:evenHBand="0" w:firstRowFirstColumn="0" w:firstRowLastColumn="0" w:lastRowFirstColumn="0" w:lastRowLastColumn="0"/>
+              <w:rPr>
+                <w:rFonts w:cs="Consolas"/>
+                <w:szCs w:val="20"/>
+              </w:rPr>
+            </w:pPr>
+            <w:r>
+              <w:rPr>
+                <w:rFonts w:cs="Consolas"/>
+                <w:szCs w:val="20"/>
+              </w:rPr>
+              <w:t>1 – 80</w:t>
+            </w:r>
+            <w:r>
+              <w:rPr>
+                <w:rFonts w:cs="Consolas"/>
+                <w:szCs w:val="20"/>
+              </w:rPr>
+              <w:t xml:space="preserve"> </w:t>
+            </w:r>
+            <w:r>
+              <w:rPr>
+                <w:rFonts w:cs="Consolas"/>
+                <w:szCs w:val="20"/>
+              </w:rPr>
+              <w:t>%     8 – 84 %</w:t>
             </w:r>
           </w:p>
         </w:tc>
       </w:tr>
       <w:tr>
-        <w:tc>
-          <w:tcPr>
-            <w:tcW w:w="4675" w:type="dxa"/>
+        <w:trPr>
+          <w:jc w:val="right"/>
+        </w:trPr>
+        <w:tc>
+          <w:tcPr>
+            <w:cnfStyle w:val="001000000000" w:firstRow="0" w:lastRow="0" w:firstColumn="1" w:lastColumn="0" w:oddVBand="0" w:evenVBand="0" w:oddHBand="0" w:evenHBand="0" w:firstRowFirstColumn="0" w:firstRowLastColumn="0" w:lastRowFirstColumn="0" w:lastRowLastColumn="0"/>
+            <w:tcW w:w="4332" w:type="dxa"/>
           </w:tcPr>
           <w:p>
             <w:pPr>
@@ -8324,53 +8034,92 @@
                 <w:szCs w:val="20"/>
               </w:rPr>
             </w:pPr>
-            <w:proofErr w:type="spellStart"/>
-            <w:r>
-              <w:rPr>
-                <w:rFonts w:cs="Consolas"/>
-                <w:szCs w:val="20"/>
-              </w:rPr>
-              <w:t>Avg</w:t>
-            </w:r>
-            <w:proofErr w:type="spellEnd"/>
-            <w:r>
-              <w:rPr>
-                <w:rFonts w:cs="Consolas"/>
-                <w:szCs w:val="20"/>
-              </w:rPr>
-              <w:t xml:space="preserve"> Polynomial Kernel Perceptron</w:t>
-            </w:r>
-          </w:p>
-        </w:tc>
-        <w:tc>
-          <w:tcPr>
-            <w:tcW w:w="4675" w:type="dxa"/>
-          </w:tcPr>
-          <w:p>
-            <w:pPr>
-              <w:autoSpaceDE w:val="0"/>
-              <w:autoSpaceDN w:val="0"/>
-              <w:adjustRightInd w:val="0"/>
-              <w:jc w:val="both"/>
-              <w:rPr>
-                <w:rFonts w:cs="Consolas"/>
-                <w:szCs w:val="20"/>
-              </w:rPr>
-            </w:pPr>
-            <w:r>
-              <w:rPr>
-                <w:rFonts w:cs="Consolas"/>
-                <w:szCs w:val="20"/>
-              </w:rPr>
-              <w:t>3 – 94.54 %</w:t>
+            <w:r>
+              <w:rPr>
+                <w:rFonts w:cs="Consolas"/>
+                <w:szCs w:val="20"/>
+              </w:rPr>
+              <w:t>Av</w:t>
+            </w:r>
+            <w:r>
+              <w:rPr>
+                <w:rFonts w:cs="Consolas"/>
+                <w:szCs w:val="20"/>
+              </w:rPr>
+              <w:t>erage</w:t>
+            </w:r>
+            <w:r>
+              <w:rPr>
+                <w:rFonts w:cs="Consolas"/>
+                <w:szCs w:val="20"/>
+              </w:rPr>
+              <w:t xml:space="preserve"> </w:t>
+            </w:r>
+            <w:r>
+              <w:rPr>
+                <w:rFonts w:cs="Consolas"/>
+                <w:szCs w:val="20"/>
+              </w:rPr>
+              <w:t>Linear</w:t>
+            </w:r>
+            <w:r>
+              <w:rPr>
+                <w:rFonts w:cs="Consolas"/>
+                <w:szCs w:val="20"/>
+              </w:rPr>
+              <w:t xml:space="preserve"> Perceptron</w:t>
+            </w:r>
+          </w:p>
+        </w:tc>
+        <w:tc>
+          <w:tcPr>
+            <w:tcW w:w="4298" w:type="dxa"/>
+          </w:tcPr>
+          <w:p>
+            <w:pPr>
+              <w:autoSpaceDE w:val="0"/>
+              <w:autoSpaceDN w:val="0"/>
+              <w:adjustRightInd w:val="0"/>
+              <w:jc w:val="center"/>
+              <w:cnfStyle w:val="000000000000" w:firstRow="0" w:lastRow="0" w:firstColumn="0" w:lastColumn="0" w:oddVBand="0" w:evenVBand="0" w:oddHBand="0" w:evenHBand="0" w:firstRowFirstColumn="0" w:firstRowLastColumn="0" w:lastRowFirstColumn="0" w:lastRowLastColumn="0"/>
+              <w:rPr>
+                <w:rFonts w:cs="Consolas"/>
+                <w:szCs w:val="20"/>
+              </w:rPr>
+            </w:pPr>
+            <w:r>
+              <w:rPr>
+                <w:rFonts w:cs="Consolas"/>
+                <w:szCs w:val="20"/>
+              </w:rPr>
+              <w:t>8 – 85</w:t>
+            </w:r>
+            <w:r>
+              <w:rPr>
+                <w:rFonts w:cs="Consolas"/>
+                <w:szCs w:val="20"/>
+              </w:rPr>
+              <w:t xml:space="preserve"> </w:t>
+            </w:r>
+            <w:r>
+              <w:rPr>
+                <w:rFonts w:cs="Consolas"/>
+                <w:szCs w:val="20"/>
+              </w:rPr>
+              <w:t>%</w:t>
             </w:r>
           </w:p>
         </w:tc>
       </w:tr>
       <w:tr>
-        <w:tc>
-          <w:tcPr>
-            <w:tcW w:w="4675" w:type="dxa"/>
+        <w:trPr>
+          <w:cnfStyle w:val="000000100000" w:firstRow="0" w:lastRow="0" w:firstColumn="0" w:lastColumn="0" w:oddVBand="0" w:evenVBand="0" w:oddHBand="1" w:evenHBand="0" w:firstRowFirstColumn="0" w:firstRowLastColumn="0" w:lastRowFirstColumn="0" w:lastRowLastColumn="0"/>
+          <w:jc w:val="right"/>
+        </w:trPr>
+        <w:tc>
+          <w:tcPr>
+            <w:cnfStyle w:val="001000000000" w:firstRow="0" w:lastRow="0" w:firstColumn="1" w:lastColumn="0" w:oddVBand="0" w:evenVBand="0" w:oddHBand="0" w:evenHBand="0" w:firstRowFirstColumn="0" w:firstRowLastColumn="0" w:lastRowFirstColumn="0" w:lastRowLastColumn="0"/>
+            <w:tcW w:w="4332" w:type="dxa"/>
           </w:tcPr>
           <w:p>
             <w:pPr>
@@ -8388,58 +8137,65 @@
                 <w:rFonts w:cs="Consolas"/>
                 <w:szCs w:val="20"/>
               </w:rPr>
-              <w:t>Linear Perceptron</w:t>
-            </w:r>
-          </w:p>
-        </w:tc>
-        <w:tc>
-          <w:tcPr>
-            <w:tcW w:w="4675" w:type="dxa"/>
-          </w:tcPr>
-          <w:p>
-            <w:pPr>
-              <w:autoSpaceDE w:val="0"/>
-              <w:autoSpaceDN w:val="0"/>
-              <w:adjustRightInd w:val="0"/>
-              <w:jc w:val="both"/>
-              <w:rPr>
-                <w:rFonts w:cs="Consolas"/>
-                <w:szCs w:val="20"/>
-              </w:rPr>
-            </w:pPr>
-            <w:r>
-              <w:rPr>
-                <w:rFonts w:cs="Consolas"/>
-                <w:szCs w:val="20"/>
-              </w:rPr>
-              <w:t>1 – 80%</w:t>
-            </w:r>
-          </w:p>
-          <w:p>
-            <w:pPr>
-              <w:autoSpaceDE w:val="0"/>
-              <w:autoSpaceDN w:val="0"/>
-              <w:adjustRightInd w:val="0"/>
-              <w:jc w:val="both"/>
-              <w:rPr>
-                <w:rFonts w:cs="Consolas"/>
-                <w:szCs w:val="20"/>
-              </w:rPr>
-            </w:pPr>
-            <w:r>
-              <w:rPr>
-                <w:rFonts w:cs="Consolas"/>
-                <w:szCs w:val="20"/>
-              </w:rPr>
-              <w:t>8 – 84 %</w:t>
+              <w:t>Polynomial Kernel Perceptron</w:t>
+            </w:r>
+          </w:p>
+        </w:tc>
+        <w:tc>
+          <w:tcPr>
+            <w:tcW w:w="4298" w:type="dxa"/>
+          </w:tcPr>
+          <w:p>
+            <w:pPr>
+              <w:autoSpaceDE w:val="0"/>
+              <w:autoSpaceDN w:val="0"/>
+              <w:adjustRightInd w:val="0"/>
+              <w:jc w:val="center"/>
+              <w:cnfStyle w:val="000000100000" w:firstRow="0" w:lastRow="0" w:firstColumn="0" w:lastColumn="0" w:oddVBand="0" w:evenVBand="0" w:oddHBand="1" w:evenHBand="0" w:firstRowFirstColumn="0" w:firstRowLastColumn="0" w:lastRowFirstColumn="0" w:lastRowLastColumn="0"/>
+              <w:rPr>
+                <w:rFonts w:cs="Consolas"/>
+                <w:szCs w:val="20"/>
+              </w:rPr>
+            </w:pPr>
+            <w:r>
+              <w:rPr>
+                <w:rFonts w:cs="Consolas"/>
+                <w:szCs w:val="20"/>
+              </w:rPr>
+              <w:t>4 – 95 %</w:t>
+            </w:r>
+            <w:r>
+              <w:rPr>
+                <w:rFonts w:cs="Consolas"/>
+                <w:szCs w:val="20"/>
+              </w:rPr>
+              <w:t xml:space="preserve">    </w:t>
+            </w:r>
+            <w:r>
+              <w:rPr>
+                <w:rFonts w:cs="Consolas"/>
+                <w:szCs w:val="20"/>
+              </w:rPr>
+              <w:t xml:space="preserve"> </w:t>
+            </w:r>
+            <w:r>
+              <w:rPr>
+                <w:rFonts w:cs="Consolas"/>
+                <w:szCs w:val="20"/>
+              </w:rPr>
+              <w:t>8 – 95.4 %</w:t>
             </w:r>
           </w:p>
         </w:tc>
       </w:tr>
       <w:tr>
-        <w:tc>
-          <w:tcPr>
-            <w:tcW w:w="4675" w:type="dxa"/>
+        <w:trPr>
+          <w:jc w:val="right"/>
+        </w:trPr>
+        <w:tc>
+          <w:tcPr>
+            <w:cnfStyle w:val="001000000000" w:firstRow="0" w:lastRow="0" w:firstColumn="1" w:lastColumn="0" w:oddVBand="0" w:evenVBand="0" w:oddHBand="0" w:evenHBand="0" w:firstRowFirstColumn="0" w:firstRowLastColumn="0" w:lastRowFirstColumn="0" w:lastRowLastColumn="0"/>
+            <w:tcW w:w="4332" w:type="dxa"/>
           </w:tcPr>
           <w:p>
             <w:pPr>
@@ -8452,27 +8208,57 @@
                 <w:szCs w:val="20"/>
               </w:rPr>
             </w:pPr>
-            <w:proofErr w:type="spellStart"/>
-            <w:r>
-              <w:rPr>
-                <w:rFonts w:cs="Consolas"/>
-                <w:szCs w:val="20"/>
-              </w:rPr>
-              <w:t>Avg</w:t>
-            </w:r>
-            <w:proofErr w:type="spellEnd"/>
-            <w:r>
-              <w:rPr>
-                <w:rFonts w:cs="Consolas"/>
-                <w:szCs w:val="20"/>
-              </w:rPr>
-              <w:t xml:space="preserve"> Simple Perceptron</w:t>
-            </w:r>
-          </w:p>
-        </w:tc>
-        <w:tc>
-          <w:tcPr>
-            <w:tcW w:w="4675" w:type="dxa"/>
+            <w:r>
+              <w:rPr>
+                <w:rFonts w:cs="Consolas"/>
+                <w:szCs w:val="20"/>
+              </w:rPr>
+              <w:t xml:space="preserve">Average </w:t>
+            </w:r>
+            <w:r>
+              <w:rPr>
+                <w:rFonts w:cs="Consolas"/>
+                <w:szCs w:val="20"/>
+              </w:rPr>
+              <w:t>Polynomial Kernel Perceptron</w:t>
+            </w:r>
+          </w:p>
+        </w:tc>
+        <w:tc>
+          <w:tcPr>
+            <w:tcW w:w="4298" w:type="dxa"/>
+          </w:tcPr>
+          <w:p>
+            <w:pPr>
+              <w:autoSpaceDE w:val="0"/>
+              <w:autoSpaceDN w:val="0"/>
+              <w:adjustRightInd w:val="0"/>
+              <w:jc w:val="center"/>
+              <w:cnfStyle w:val="000000000000" w:firstRow="0" w:lastRow="0" w:firstColumn="0" w:lastColumn="0" w:oddVBand="0" w:evenVBand="0" w:oddHBand="0" w:evenHBand="0" w:firstRowFirstColumn="0" w:firstRowLastColumn="0" w:lastRowFirstColumn="0" w:lastRowLastColumn="0"/>
+              <w:rPr>
+                <w:rFonts w:cs="Consolas"/>
+                <w:szCs w:val="20"/>
+              </w:rPr>
+            </w:pPr>
+            <w:r>
+              <w:rPr>
+                <w:rFonts w:cs="Consolas"/>
+                <w:szCs w:val="20"/>
+              </w:rPr>
+              <w:t>3 – 94.54 %</w:t>
+            </w:r>
+          </w:p>
+        </w:tc>
+      </w:tr>
+      <w:tr>
+        <w:trPr>
+          <w:cnfStyle w:val="000000100000" w:firstRow="0" w:lastRow="0" w:firstColumn="0" w:lastColumn="0" w:oddVBand="0" w:evenVBand="0" w:oddHBand="1" w:evenHBand="0" w:firstRowFirstColumn="0" w:firstRowLastColumn="0" w:lastRowFirstColumn="0" w:lastRowLastColumn="0"/>
+          <w:jc w:val="right"/>
+        </w:trPr>
+        <w:tc>
+          <w:tcPr>
+            <w:cnfStyle w:val="001000000000" w:firstRow="0" w:lastRow="0" w:firstColumn="1" w:lastColumn="0" w:oddVBand="0" w:evenVBand="0" w:oddHBand="0" w:evenHBand="0" w:firstRowFirstColumn="0" w:firstRowLastColumn="0" w:lastRowFirstColumn="0" w:lastRowLastColumn="0"/>
+            <w:tcW w:w="4332" w:type="dxa"/>
           </w:tcPr>
           <w:p>
             <w:pPr>
@@ -8490,7 +8276,143 @@
                 <w:rFonts w:cs="Consolas"/>
                 <w:szCs w:val="20"/>
               </w:rPr>
-              <w:t>8 – 85%</w:t>
+              <w:t>Gaussian</w:t>
+            </w:r>
+            <w:r>
+              <w:rPr>
+                <w:rFonts w:cs="Consolas"/>
+                <w:szCs w:val="20"/>
+              </w:rPr>
+              <w:t xml:space="preserve"> Kernel Perceptron</w:t>
+            </w:r>
+          </w:p>
+        </w:tc>
+        <w:tc>
+          <w:tcPr>
+            <w:tcW w:w="4298" w:type="dxa"/>
+          </w:tcPr>
+          <w:p>
+            <w:pPr>
+              <w:autoSpaceDE w:val="0"/>
+              <w:autoSpaceDN w:val="0"/>
+              <w:adjustRightInd w:val="0"/>
+              <w:jc w:val="center"/>
+              <w:cnfStyle w:val="000000100000" w:firstRow="0" w:lastRow="0" w:firstColumn="0" w:lastColumn="0" w:oddVBand="0" w:evenVBand="0" w:oddHBand="1" w:evenHBand="0" w:firstRowFirstColumn="0" w:firstRowLastColumn="0" w:lastRowFirstColumn="0" w:lastRowLastColumn="0"/>
+              <w:rPr>
+                <w:rFonts w:cs="Consolas"/>
+                <w:szCs w:val="20"/>
+              </w:rPr>
+            </w:pPr>
+            <w:r>
+              <w:rPr>
+                <w:rFonts w:cs="Consolas"/>
+                <w:szCs w:val="20"/>
+              </w:rPr>
+              <w:t>3 – 90.16</w:t>
+            </w:r>
+            <w:r>
+              <w:rPr>
+                <w:rFonts w:cs="Consolas"/>
+                <w:szCs w:val="20"/>
+              </w:rPr>
+              <w:t xml:space="preserve"> </w:t>
+            </w:r>
+            <w:r>
+              <w:rPr>
+                <w:rFonts w:cs="Consolas"/>
+                <w:szCs w:val="20"/>
+              </w:rPr>
+              <w:t>%</w:t>
+            </w:r>
+          </w:p>
+        </w:tc>
+      </w:tr>
+      <w:tr>
+        <w:trPr>
+          <w:jc w:val="right"/>
+        </w:trPr>
+        <w:tc>
+          <w:tcPr>
+            <w:cnfStyle w:val="001000000000" w:firstRow="0" w:lastRow="0" w:firstColumn="1" w:lastColumn="0" w:oddVBand="0" w:evenVBand="0" w:oddHBand="0" w:evenHBand="0" w:firstRowFirstColumn="0" w:firstRowLastColumn="0" w:lastRowFirstColumn="0" w:lastRowLastColumn="0"/>
+            <w:tcW w:w="4332" w:type="dxa"/>
+          </w:tcPr>
+          <w:p>
+            <w:pPr>
+              <w:autoSpaceDE w:val="0"/>
+              <w:autoSpaceDN w:val="0"/>
+              <w:adjustRightInd w:val="0"/>
+              <w:jc w:val="both"/>
+              <w:rPr>
+                <w:rFonts w:cs="Consolas"/>
+                <w:szCs w:val="20"/>
+              </w:rPr>
+            </w:pPr>
+            <w:r>
+              <w:rPr>
+                <w:rFonts w:cs="Consolas"/>
+                <w:szCs w:val="20"/>
+              </w:rPr>
+              <w:t xml:space="preserve">Average </w:t>
+            </w:r>
+            <w:r>
+              <w:rPr>
+                <w:rFonts w:cs="Consolas"/>
+                <w:szCs w:val="20"/>
+              </w:rPr>
+              <w:t>Gaussian</w:t>
+            </w:r>
+            <w:r>
+              <w:rPr>
+                <w:rFonts w:cs="Consolas"/>
+                <w:szCs w:val="20"/>
+              </w:rPr>
+              <w:t xml:space="preserve"> </w:t>
+            </w:r>
+            <w:r>
+              <w:rPr>
+                <w:rFonts w:cs="Consolas"/>
+                <w:szCs w:val="20"/>
+              </w:rPr>
+              <w:t>Kernel Perceptron</w:t>
+            </w:r>
+          </w:p>
+        </w:tc>
+        <w:tc>
+          <w:tcPr>
+            <w:tcW w:w="4298" w:type="dxa"/>
+          </w:tcPr>
+          <w:p>
+            <w:pPr>
+              <w:autoSpaceDE w:val="0"/>
+              <w:autoSpaceDN w:val="0"/>
+              <w:adjustRightInd w:val="0"/>
+              <w:jc w:val="center"/>
+              <w:cnfStyle w:val="000000000000" w:firstRow="0" w:lastRow="0" w:firstColumn="0" w:lastColumn="0" w:oddVBand="0" w:evenVBand="0" w:oddHBand="0" w:evenHBand="0" w:firstRowFirstColumn="0" w:firstRowLastColumn="0" w:lastRowFirstColumn="0" w:lastRowLastColumn="0"/>
+              <w:rPr>
+                <w:rFonts w:cs="Consolas"/>
+                <w:szCs w:val="20"/>
+              </w:rPr>
+            </w:pPr>
+            <w:r>
+              <w:rPr>
+                <w:rFonts w:cs="Consolas"/>
+                <w:szCs w:val="20"/>
+              </w:rPr>
+              <w:t>3 – 90.16</w:t>
+            </w:r>
+            <w:r>
+              <w:rPr>
+                <w:rFonts w:cs="Consolas"/>
+                <w:szCs w:val="20"/>
+              </w:rPr>
+              <w:t xml:space="preserve"> </w:t>
+            </w:r>
+            <w:r>
+              <w:rPr>
+                <w:rFonts w:cs="Consolas"/>
+                <w:szCs w:val="20"/>
+              </w:rPr>
+              <w:t>%</w:t>
             </w:r>
           </w:p>
         </w:tc>
@@ -8535,7 +8457,21 @@
           <w:rFonts w:cs="Consolas"/>
           <w:szCs w:val="20"/>
         </w:rPr>
-        <w:t xml:space="preserve">we can see that 8 &amp; 3 seems to be the more prevalent one in all the models. </w:t>
+        <w:t>we can see that 8 &amp; 3 seems to be the more prevalent one</w:t>
+      </w:r>
+      <w:r>
+        <w:rPr>
+          <w:rFonts w:cs="Consolas"/>
+          <w:szCs w:val="20"/>
+        </w:rPr>
+        <w:t xml:space="preserve"> which are misclassified</w:t>
+      </w:r>
+      <w:r>
+        <w:rPr>
+          <w:rFonts w:cs="Consolas"/>
+          <w:szCs w:val="20"/>
+        </w:rPr>
+        <w:t xml:space="preserve"> in all the models. </w:t>
       </w:r>
     </w:p>
     <w:p>
@@ -8570,13 +8506,6 @@
           <w:szCs w:val="20"/>
         </w:rPr>
       </w:pPr>
-      <w:r>
-        <w:rPr>
-          <w:rFonts w:cs="Consolas"/>
-          <w:szCs w:val="20"/>
-        </w:rPr>
-        <w:tab/>
-      </w:r>
     </w:p>
     <w:p>
       <w:pPr>
@@ -8645,25 +8574,51 @@
           <w:i/>
           <w:szCs w:val="20"/>
         </w:rPr>
-        <w:t>Digit&lt;</w:t>
-      </w:r>
-      <w:proofErr w:type="spellStart"/>
+        <w:t>Digit&lt;i&gt;</w:t>
+      </w:r>
       <w:r>
         <w:rPr>
           <w:rFonts w:cs="Consolas"/>
           <w:i/>
           <w:szCs w:val="20"/>
         </w:rPr>
-        <w:t>i</w:t>
-      </w:r>
-      <w:proofErr w:type="spellEnd"/>
+        <w:t>.tra</w:t>
+      </w:r>
+      <w:r>
+        <w:rPr>
+          <w:rFonts w:cs="Consolas"/>
+          <w:szCs w:val="20"/>
+        </w:rPr>
+        <w:t xml:space="preserve"> file and converts into sparse format. </w:t>
+      </w:r>
+      <w:r>
+        <w:rPr>
+          <w:rFonts w:cs="Consolas"/>
+          <w:szCs w:val="20"/>
+        </w:rPr>
+        <w:t>W</w:t>
+      </w:r>
+      <w:r>
+        <w:rPr>
+          <w:rFonts w:cs="Consolas"/>
+          <w:szCs w:val="20"/>
+        </w:rPr>
+        <w:t xml:space="preserve">e need sparse files for test data </w:t>
+      </w:r>
+      <w:r>
+        <w:rPr>
+          <w:rFonts w:cs="Consolas"/>
+          <w:szCs w:val="20"/>
+        </w:rPr>
+        <w:t xml:space="preserve">as well. So, first run </w:t>
+      </w:r>
       <w:r>
         <w:rPr>
           <w:rFonts w:cs="Consolas"/>
           <w:i/>
           <w:szCs w:val="20"/>
         </w:rPr>
-        <w:t>&gt;</w:t>
+        <w:t>TrainingDataSeparator.java</w:t>
       </w:r>
       <w:r>
         <w:rPr>
@@ -8671,487 +8626,469 @@
           <w:i/>
           <w:szCs w:val="20"/>
         </w:rPr>
+        <w:t xml:space="preserve"> </w:t>
+      </w:r>
+      <w:r>
+        <w:rPr>
+          <w:rFonts w:cs="Consolas"/>
+          <w:szCs w:val="20"/>
+        </w:rPr>
+        <w:t xml:space="preserve">to get </w:t>
+      </w:r>
+      <w:r>
+        <w:rPr>
+          <w:rFonts w:cs="Consolas"/>
+          <w:i/>
+          <w:szCs w:val="20"/>
+        </w:rPr>
+        <w:t>Digit&lt;i&gt;.tes</w:t>
+      </w:r>
+      <w:r>
+        <w:rPr>
+          <w:rFonts w:cs="Consolas"/>
+          <w:i/>
+          <w:szCs w:val="20"/>
+        </w:rPr>
+        <w:t xml:space="preserve"> </w:t>
+      </w:r>
+      <w:r>
+        <w:rPr>
+          <w:rFonts w:cs="Consolas"/>
+          <w:szCs w:val="20"/>
+        </w:rPr>
+        <w:t xml:space="preserve">files, which are inputs to </w:t>
+      </w:r>
+      <w:r>
+        <w:rPr>
+          <w:rFonts w:cs="Consolas"/>
+          <w:i/>
+          <w:szCs w:val="20"/>
+        </w:rPr>
+        <w:t>SvmFileGeneration.java</w:t>
+      </w:r>
+      <w:r>
+        <w:rPr>
+          <w:rFonts w:cs="Consolas"/>
+          <w:i/>
+          <w:szCs w:val="20"/>
+        </w:rPr>
+        <w:t xml:space="preserve">. </w:t>
+      </w:r>
+      <w:r>
+        <w:rPr>
+          <w:rFonts w:cs="Consolas"/>
+          <w:szCs w:val="20"/>
+        </w:rPr>
+        <w:t>Thus we can generate sparse data files from our data files.</w:t>
+      </w:r>
+    </w:p>
+    <w:p>
+      <w:pPr>
+        <w:pStyle w:val="ListParagraph"/>
+        <w:autoSpaceDE w:val="0"/>
+        <w:autoSpaceDN w:val="0"/>
+        <w:adjustRightInd w:val="0"/>
+        <w:spacing w:after="0" w:line="240" w:lineRule="auto"/>
+        <w:jc w:val="both"/>
+        <w:rPr>
+          <w:rFonts w:cs="Consolas"/>
+          <w:szCs w:val="20"/>
+        </w:rPr>
+      </w:pPr>
+    </w:p>
+    <w:p>
+      <w:pPr>
+        <w:pStyle w:val="ListParagraph"/>
+        <w:autoSpaceDE w:val="0"/>
+        <w:autoSpaceDN w:val="0"/>
+        <w:adjustRightInd w:val="0"/>
+        <w:spacing w:after="0" w:line="240" w:lineRule="auto"/>
+        <w:ind w:firstLine="720"/>
+        <w:jc w:val="both"/>
+        <w:rPr>
+          <w:rFonts w:cs="Consolas"/>
+          <w:szCs w:val="20"/>
+        </w:rPr>
+      </w:pPr>
+      <w:r>
+        <w:rPr>
+          <w:rFonts w:cs="Consolas"/>
+          <w:szCs w:val="20"/>
+        </w:rPr>
+        <w:t>Now, let</w:t>
+      </w:r>
+      <w:r>
+        <w:rPr>
+          <w:rFonts w:cs="Consolas"/>
+          <w:szCs w:val="20"/>
+        </w:rPr>
+        <w:t xml:space="preserve"> u</w:t>
+      </w:r>
+      <w:r>
+        <w:rPr>
+          <w:rFonts w:cs="Consolas"/>
+          <w:szCs w:val="20"/>
+        </w:rPr>
+        <w:t xml:space="preserve">s run </w:t>
+      </w:r>
+      <w:r>
+        <w:rPr>
+          <w:rFonts w:cs="Consolas"/>
+          <w:i/>
+          <w:szCs w:val="20"/>
+        </w:rPr>
+        <w:t>training.sh</w:t>
+      </w:r>
+      <w:r>
+        <w:rPr>
+          <w:rFonts w:cs="Consolas"/>
+          <w:i/>
+          <w:szCs w:val="20"/>
+        </w:rPr>
+        <w:t xml:space="preserve"> </w:t>
+      </w:r>
+      <w:r>
+        <w:rPr>
+          <w:rFonts w:cs="Consolas"/>
+          <w:szCs w:val="20"/>
+        </w:rPr>
+        <w:t xml:space="preserve">Shell </w:t>
+      </w:r>
+      <w:r>
+        <w:rPr>
+          <w:rFonts w:cs="Consolas"/>
+          <w:szCs w:val="20"/>
+        </w:rPr>
+        <w:t xml:space="preserve">script to generate model files for each digit. Then run </w:t>
+      </w:r>
+      <w:r>
+        <w:rPr>
+          <w:rFonts w:cs="Consolas"/>
+          <w:i/>
+          <w:szCs w:val="20"/>
+        </w:rPr>
+        <w:t>classify.sh</w:t>
+      </w:r>
+      <w:r>
+        <w:rPr>
+          <w:rFonts w:cs="Consolas"/>
+          <w:i/>
+          <w:szCs w:val="20"/>
+        </w:rPr>
+        <w:t xml:space="preserve"> </w:t>
+      </w:r>
+      <w:r>
+        <w:rPr>
+          <w:rFonts w:cs="Consolas"/>
+          <w:szCs w:val="20"/>
+        </w:rPr>
+        <w:t>s</w:t>
+      </w:r>
+      <w:r>
+        <w:rPr>
+          <w:rFonts w:cs="Consolas"/>
+          <w:szCs w:val="20"/>
+        </w:rPr>
+        <w:t>hell s</w:t>
+      </w:r>
+      <w:r>
+        <w:rPr>
+          <w:rFonts w:cs="Consolas"/>
+          <w:szCs w:val="20"/>
+        </w:rPr>
+        <w:t>cript to classify test files. Comment or uncomment code depending on our usage of linear / Gaussian SVMs</w:t>
+      </w:r>
+      <w:r>
+        <w:rPr>
+          <w:rFonts w:cs="Consolas"/>
+          <w:szCs w:val="20"/>
+        </w:rPr>
+        <w:t xml:space="preserve"> inside these shell </w:t>
+      </w:r>
+      <w:r>
+        <w:rPr>
+          <w:rFonts w:cs="Consolas"/>
+          <w:szCs w:val="20"/>
+        </w:rPr>
+        <w:t xml:space="preserve">script </w:t>
+      </w:r>
+      <w:r>
+        <w:rPr>
+          <w:rFonts w:cs="Consolas"/>
+          <w:szCs w:val="20"/>
+        </w:rPr>
+        <w:t>files</w:t>
+      </w:r>
+      <w:r>
+        <w:rPr>
+          <w:rFonts w:cs="Consolas"/>
+          <w:szCs w:val="20"/>
+        </w:rPr>
         <w:t>.</w:t>
       </w:r>
-      <w:proofErr w:type="spellStart"/>
-      <w:r>
-        <w:rPr>
-          <w:rFonts w:cs="Consolas"/>
-          <w:i/>
-          <w:szCs w:val="20"/>
-        </w:rPr>
-        <w:t>tra</w:t>
-      </w:r>
-      <w:proofErr w:type="spellEnd"/>
-      <w:r>
-        <w:rPr>
-          <w:rFonts w:cs="Consolas"/>
-          <w:szCs w:val="20"/>
-        </w:rPr>
-        <w:t xml:space="preserve"> file and converts into sparse format. </w:t>
-      </w:r>
-      <w:r>
-        <w:rPr>
-          <w:rFonts w:cs="Consolas"/>
-          <w:szCs w:val="20"/>
-        </w:rPr>
-        <w:t>W</w:t>
-      </w:r>
-      <w:r>
-        <w:rPr>
-          <w:rFonts w:cs="Consolas"/>
-          <w:szCs w:val="20"/>
-        </w:rPr>
-        <w:t xml:space="preserve">e need sparse files for test data </w:t>
-      </w:r>
-      <w:r>
-        <w:rPr>
-          <w:rFonts w:cs="Consolas"/>
-          <w:szCs w:val="20"/>
-        </w:rPr>
-        <w:t xml:space="preserve">as well. So, first run </w:t>
-      </w:r>
-      <w:r>
-        <w:rPr>
-          <w:rFonts w:cs="Consolas"/>
-          <w:i/>
-          <w:szCs w:val="20"/>
-        </w:rPr>
-        <w:t>TrainingDataSeparator.java</w:t>
-      </w:r>
-      <w:r>
-        <w:rPr>
-          <w:rFonts w:cs="Consolas"/>
-          <w:i/>
+    </w:p>
+    <w:p>
+      <w:pPr>
+        <w:pStyle w:val="ListParagraph"/>
+        <w:autoSpaceDE w:val="0"/>
+        <w:autoSpaceDN w:val="0"/>
+        <w:adjustRightInd w:val="0"/>
+        <w:spacing w:after="0" w:line="240" w:lineRule="auto"/>
+        <w:ind w:firstLine="720"/>
+        <w:jc w:val="both"/>
+        <w:rPr>
+          <w:rFonts w:cs="Consolas"/>
+          <w:szCs w:val="20"/>
+        </w:rPr>
+      </w:pPr>
+    </w:p>
+    <w:p>
+      <w:pPr>
+        <w:pStyle w:val="ListParagraph"/>
+        <w:autoSpaceDE w:val="0"/>
+        <w:autoSpaceDN w:val="0"/>
+        <w:adjustRightInd w:val="0"/>
+        <w:spacing w:after="0" w:line="240" w:lineRule="auto"/>
+        <w:ind w:firstLine="720"/>
+        <w:jc w:val="both"/>
+        <w:rPr>
+          <w:rFonts w:cs="Consolas"/>
+          <w:szCs w:val="20"/>
+        </w:rPr>
+      </w:pPr>
+      <w:r>
+        <w:rPr>
+          <w:rFonts w:cs="Consolas"/>
+          <w:szCs w:val="20"/>
+        </w:rPr>
+        <w:t>From our observations previously let</w:t>
+      </w:r>
+      <w:r>
+        <w:rPr>
+          <w:rFonts w:cs="Consolas"/>
+          <w:szCs w:val="20"/>
+        </w:rPr>
+        <w:t xml:space="preserve"> u</w:t>
+      </w:r>
+      <w:r>
+        <w:rPr>
+          <w:rFonts w:cs="Consolas"/>
+          <w:szCs w:val="20"/>
+        </w:rPr>
+        <w:t xml:space="preserve">s take </w:t>
+      </w:r>
+      <w:r>
+        <w:rPr>
+          <w:rFonts w:cs="Consolas"/>
+          <w:szCs w:val="20"/>
+        </w:rPr>
+        <w:t>σ = 10</w:t>
+      </w:r>
+      <w:r>
+        <w:rPr>
+          <w:rFonts w:cs="Consolas"/>
+          <w:szCs w:val="20"/>
+        </w:rPr>
+        <w:t xml:space="preserve"> i.e </w:t>
+      </w:r>
+      <w:r>
+        <w:rPr>
+          <w:rFonts w:cs="Consolas"/>
+          <w:szCs w:val="20"/>
+        </w:rPr>
+        <w:t xml:space="preserve">take </w:t>
+      </w:r>
+      <w:r>
+        <w:rPr>
+          <w:rFonts w:cs="Consolas"/>
+          <w:szCs w:val="20"/>
+        </w:rPr>
+        <w:t>ɣ =</w:t>
+      </w:r>
+      <w:r>
+        <w:rPr>
+          <w:rFonts w:cs="Consolas"/>
+          <w:szCs w:val="20"/>
+        </w:rPr>
+        <w:t xml:space="preserve"> 0.005 (1/2*</w:t>
+      </w:r>
+      <w:r>
+        <w:rPr>
+          <w:rFonts w:cs="Consolas"/>
+          <w:szCs w:val="20"/>
+        </w:rPr>
+        <w:t>σ</w:t>
+      </w:r>
+      <w:r>
+        <w:rPr>
+          <w:rFonts w:cs="Consolas"/>
+          <w:szCs w:val="20"/>
+          <w:vertAlign w:val="superscript"/>
+        </w:rPr>
+        <w:t>2</w:t>
+      </w:r>
+      <w:r>
+        <w:rPr>
+          <w:rFonts w:cs="Consolas"/>
+          <w:szCs w:val="20"/>
+        </w:rPr>
+        <w:t>)</w:t>
+      </w:r>
+      <w:r>
+        <w:rPr>
+          <w:rFonts w:cs="Consolas"/>
+          <w:szCs w:val="20"/>
+        </w:rPr>
+        <w:t>. In polynomial kernel take degree as 5 &amp; option c = 1</w:t>
+      </w:r>
+      <w:r>
+        <w:rPr>
+          <w:rFonts w:cs="Consolas"/>
+          <w:szCs w:val="20"/>
+        </w:rPr>
+        <w:t>.</w:t>
+      </w:r>
+    </w:p>
+    <w:p>
+      <w:pPr>
+        <w:pStyle w:val="ListParagraph"/>
+        <w:autoSpaceDE w:val="0"/>
+        <w:autoSpaceDN w:val="0"/>
+        <w:adjustRightInd w:val="0"/>
+        <w:spacing w:after="0" w:line="240" w:lineRule="auto"/>
+        <w:ind w:firstLine="720"/>
+        <w:jc w:val="both"/>
+        <w:rPr>
+          <w:rFonts w:cs="Consolas"/>
+          <w:szCs w:val="20"/>
+        </w:rPr>
+      </w:pPr>
+    </w:p>
+    <w:p>
+      <w:pPr>
+        <w:pStyle w:val="ListParagraph"/>
+        <w:autoSpaceDE w:val="0"/>
+        <w:autoSpaceDN w:val="0"/>
+        <w:adjustRightInd w:val="0"/>
+        <w:spacing w:after="0" w:line="240" w:lineRule="auto"/>
+        <w:ind w:firstLine="720"/>
+        <w:jc w:val="both"/>
+        <w:rPr>
+          <w:rFonts w:cs="Consolas"/>
+          <w:szCs w:val="20"/>
+        </w:rPr>
+      </w:pPr>
+    </w:p>
+    <w:p>
+      <w:pPr>
+        <w:pStyle w:val="ListParagraph"/>
+        <w:autoSpaceDE w:val="0"/>
+        <w:autoSpaceDN w:val="0"/>
+        <w:adjustRightInd w:val="0"/>
+        <w:spacing w:after="0" w:line="240" w:lineRule="auto"/>
+        <w:ind w:firstLine="720"/>
+        <w:jc w:val="both"/>
+        <w:rPr>
+          <w:rFonts w:cs="Consolas"/>
+          <w:szCs w:val="20"/>
+        </w:rPr>
+      </w:pPr>
+    </w:p>
+    <w:p>
+      <w:pPr>
+        <w:autoSpaceDE w:val="0"/>
+        <w:autoSpaceDN w:val="0"/>
+        <w:adjustRightInd w:val="0"/>
+        <w:spacing w:after="0" w:line="240" w:lineRule="auto"/>
+        <w:ind w:firstLine="720"/>
+        <w:jc w:val="both"/>
+        <w:rPr>
+          <w:rFonts w:cs="Consolas"/>
+          <w:b/>
+          <w:szCs w:val="20"/>
+        </w:rPr>
+      </w:pPr>
+      <w:r>
+        <w:rPr>
+          <w:rFonts w:cs="Consolas"/>
+          <w:b/>
+          <w:szCs w:val="20"/>
+          <w:u w:val="single"/>
+        </w:rPr>
+        <w:t xml:space="preserve">Overall </w:t>
+      </w:r>
+      <w:r>
+        <w:rPr>
+          <w:rFonts w:cs="Consolas"/>
+          <w:b/>
+          <w:szCs w:val="20"/>
+          <w:u w:val="single"/>
+        </w:rPr>
+        <w:t>Accuracy comparison</w:t>
+      </w:r>
+      <w:r>
+        <w:rPr>
+          <w:rFonts w:cs="Consolas"/>
+          <w:b/>
+          <w:szCs w:val="20"/>
+        </w:rPr>
+        <w:t>:</w:t>
+      </w:r>
+    </w:p>
+    <w:p>
+      <w:pPr>
+        <w:autoSpaceDE w:val="0"/>
+        <w:autoSpaceDN w:val="0"/>
+        <w:adjustRightInd w:val="0"/>
+        <w:spacing w:after="0" w:line="240" w:lineRule="auto"/>
+        <w:jc w:val="both"/>
+        <w:rPr>
+          <w:rFonts w:cs="Consolas"/>
+          <w:szCs w:val="20"/>
+        </w:rPr>
+      </w:pPr>
+      <w:r>
+        <w:rPr>
+          <w:rFonts w:cs="Consolas"/>
+          <w:szCs w:val="20"/>
+        </w:rPr>
+        <w:tab/>
+      </w:r>
+    </w:p>
+    <w:p>
+      <w:pPr>
+        <w:autoSpaceDE w:val="0"/>
+        <w:autoSpaceDN w:val="0"/>
+        <w:adjustRightInd w:val="0"/>
+        <w:spacing w:after="0" w:line="240" w:lineRule="auto"/>
+        <w:ind w:left="720" w:firstLine="720"/>
+        <w:jc w:val="both"/>
+        <w:rPr>
+          <w:rFonts w:cs="Consolas"/>
+          <w:szCs w:val="20"/>
+        </w:rPr>
+      </w:pPr>
+      <w:r>
+        <w:rPr>
+          <w:rFonts w:cs="Consolas"/>
+          <w:szCs w:val="20"/>
+        </w:rPr>
+        <w:t>Linear SVM does not need any exclusive parameters except the input data file &amp; output model file</w:t>
+      </w:r>
+      <w:r>
+        <w:rPr>
+          <w:rFonts w:cs="Consolas"/>
+          <w:szCs w:val="20"/>
+        </w:rPr>
+        <w:t>.</w:t>
+      </w:r>
+      <w:r>
+        <w:rPr>
+          <w:rFonts w:cs="Consolas"/>
           <w:szCs w:val="20"/>
         </w:rPr>
         <w:t xml:space="preserve"> </w:t>
       </w:r>
-      <w:r>
-        <w:rPr>
-          <w:rFonts w:cs="Consolas"/>
-          <w:szCs w:val="20"/>
-        </w:rPr>
-        <w:t xml:space="preserve">to get </w:t>
-      </w:r>
-      <w:r>
-        <w:rPr>
-          <w:rFonts w:cs="Consolas"/>
-          <w:i/>
-          <w:szCs w:val="20"/>
-        </w:rPr>
-        <w:t>Digit&lt;</w:t>
-      </w:r>
-      <w:proofErr w:type="spellStart"/>
-      <w:r>
-        <w:rPr>
-          <w:rFonts w:cs="Consolas"/>
-          <w:i/>
-          <w:szCs w:val="20"/>
-        </w:rPr>
-        <w:t>i</w:t>
-      </w:r>
-      <w:proofErr w:type="spellEnd"/>
-      <w:r>
-        <w:rPr>
-          <w:rFonts w:cs="Consolas"/>
-          <w:i/>
-          <w:szCs w:val="20"/>
-        </w:rPr>
-        <w:t>&gt;.</w:t>
-      </w:r>
-      <w:proofErr w:type="spellStart"/>
-      <w:r>
-        <w:rPr>
-          <w:rFonts w:cs="Consolas"/>
-          <w:i/>
-          <w:szCs w:val="20"/>
-        </w:rPr>
-        <w:t>tes</w:t>
-      </w:r>
-      <w:proofErr w:type="spellEnd"/>
-      <w:r>
-        <w:rPr>
-          <w:rFonts w:cs="Consolas"/>
-          <w:i/>
-          <w:szCs w:val="20"/>
-        </w:rPr>
-        <w:t xml:space="preserve"> </w:t>
-      </w:r>
-      <w:r>
-        <w:rPr>
-          <w:rFonts w:cs="Consolas"/>
-          <w:szCs w:val="20"/>
-        </w:rPr>
-        <w:t xml:space="preserve">files, which are inputs to </w:t>
-      </w:r>
-      <w:r>
-        <w:rPr>
-          <w:rFonts w:cs="Consolas"/>
-          <w:i/>
-          <w:szCs w:val="20"/>
-        </w:rPr>
-        <w:t>SvmFileGeneration.java</w:t>
-      </w:r>
-      <w:r>
-        <w:rPr>
-          <w:rFonts w:cs="Consolas"/>
-          <w:i/>
-          <w:szCs w:val="20"/>
-        </w:rPr>
-        <w:t xml:space="preserve">. </w:t>
-      </w:r>
-      <w:r>
-        <w:rPr>
-          <w:rFonts w:cs="Consolas"/>
-          <w:szCs w:val="20"/>
-        </w:rPr>
-        <w:t>Thus we can generate sparse data files from our data files.</w:t>
-      </w:r>
-    </w:p>
-    <w:p>
-      <w:pPr>
-        <w:pStyle w:val="ListParagraph"/>
-        <w:autoSpaceDE w:val="0"/>
-        <w:autoSpaceDN w:val="0"/>
-        <w:adjustRightInd w:val="0"/>
-        <w:spacing w:after="0" w:line="240" w:lineRule="auto"/>
-        <w:jc w:val="both"/>
-        <w:rPr>
-          <w:rFonts w:cs="Consolas"/>
-          <w:szCs w:val="20"/>
-        </w:rPr>
-      </w:pPr>
-    </w:p>
-    <w:p>
-      <w:pPr>
-        <w:pStyle w:val="ListParagraph"/>
-        <w:autoSpaceDE w:val="0"/>
-        <w:autoSpaceDN w:val="0"/>
-        <w:adjustRightInd w:val="0"/>
-        <w:spacing w:after="0" w:line="240" w:lineRule="auto"/>
-        <w:ind w:firstLine="720"/>
-        <w:jc w:val="both"/>
-        <w:rPr>
-          <w:rFonts w:cs="Consolas"/>
-          <w:szCs w:val="20"/>
-        </w:rPr>
-      </w:pPr>
-      <w:r>
-        <w:rPr>
-          <w:rFonts w:cs="Consolas"/>
-          <w:szCs w:val="20"/>
-        </w:rPr>
-        <w:t xml:space="preserve">Now, </w:t>
-      </w:r>
-      <w:proofErr w:type="spellStart"/>
-      <w:proofErr w:type="gramStart"/>
-      <w:r>
-        <w:rPr>
-          <w:rFonts w:cs="Consolas"/>
-          <w:szCs w:val="20"/>
-        </w:rPr>
-        <w:t>lets</w:t>
-      </w:r>
-      <w:proofErr w:type="spellEnd"/>
-      <w:proofErr w:type="gramEnd"/>
-      <w:r>
-        <w:rPr>
-          <w:rFonts w:cs="Consolas"/>
-          <w:szCs w:val="20"/>
-        </w:rPr>
-        <w:t xml:space="preserve"> run </w:t>
-      </w:r>
-      <w:r>
-        <w:rPr>
-          <w:rFonts w:cs="Consolas"/>
-          <w:i/>
-          <w:szCs w:val="20"/>
-        </w:rPr>
-        <w:t>training.sh</w:t>
-      </w:r>
-      <w:r>
-        <w:rPr>
-          <w:rFonts w:cs="Consolas"/>
-          <w:i/>
-          <w:szCs w:val="20"/>
-        </w:rPr>
-        <w:t xml:space="preserve"> </w:t>
-      </w:r>
-      <w:r>
-        <w:rPr>
-          <w:rFonts w:cs="Consolas"/>
-          <w:szCs w:val="20"/>
-        </w:rPr>
-        <w:t xml:space="preserve">script to generate model files for each digit. Then run </w:t>
-      </w:r>
-      <w:r>
-        <w:rPr>
-          <w:rFonts w:cs="Consolas"/>
-          <w:i/>
-          <w:szCs w:val="20"/>
-        </w:rPr>
-        <w:t>classify.sh</w:t>
-      </w:r>
-      <w:r>
-        <w:rPr>
-          <w:rFonts w:cs="Consolas"/>
-          <w:i/>
-          <w:szCs w:val="20"/>
-        </w:rPr>
-        <w:t xml:space="preserve"> </w:t>
-      </w:r>
-      <w:r>
-        <w:rPr>
-          <w:rFonts w:cs="Consolas"/>
-          <w:szCs w:val="20"/>
-        </w:rPr>
-        <w:t>script to classify test files. Comment or uncomment code depending on our usage of linear / Gaussian SVMs.</w:t>
-      </w:r>
-    </w:p>
-    <w:p>
-      <w:pPr>
-        <w:pStyle w:val="ListParagraph"/>
-        <w:autoSpaceDE w:val="0"/>
-        <w:autoSpaceDN w:val="0"/>
-        <w:adjustRightInd w:val="0"/>
-        <w:spacing w:after="0" w:line="240" w:lineRule="auto"/>
-        <w:ind w:firstLine="720"/>
-        <w:jc w:val="both"/>
-        <w:rPr>
-          <w:rFonts w:cs="Consolas"/>
-          <w:szCs w:val="20"/>
-        </w:rPr>
-      </w:pPr>
-    </w:p>
-    <w:p>
-      <w:pPr>
-        <w:pStyle w:val="ListParagraph"/>
-        <w:autoSpaceDE w:val="0"/>
-        <w:autoSpaceDN w:val="0"/>
-        <w:adjustRightInd w:val="0"/>
-        <w:spacing w:after="0" w:line="240" w:lineRule="auto"/>
-        <w:ind w:firstLine="720"/>
-        <w:jc w:val="both"/>
-        <w:rPr>
-          <w:rFonts w:cs="Consolas"/>
-          <w:szCs w:val="20"/>
-        </w:rPr>
-      </w:pPr>
-      <w:r>
-        <w:rPr>
-          <w:rFonts w:cs="Consolas"/>
-          <w:szCs w:val="20"/>
-        </w:rPr>
-        <w:t>From our observations previously let</w:t>
-      </w:r>
-      <w:r>
-        <w:rPr>
-          <w:rFonts w:cs="Consolas"/>
-          <w:szCs w:val="20"/>
-        </w:rPr>
-        <w:t xml:space="preserve"> u</w:t>
-      </w:r>
-      <w:r>
-        <w:rPr>
-          <w:rFonts w:cs="Consolas"/>
-          <w:szCs w:val="20"/>
-        </w:rPr>
-        <w:t xml:space="preserve">s take </w:t>
-      </w:r>
-      <w:r>
-        <w:rPr>
-          <w:rFonts w:cs="Consolas"/>
-          <w:szCs w:val="20"/>
-        </w:rPr>
-        <w:t>σ = 10</w:t>
-      </w:r>
-      <w:r>
-        <w:rPr>
-          <w:rFonts w:cs="Consolas"/>
-          <w:szCs w:val="20"/>
-        </w:rPr>
-        <w:t xml:space="preserve"> </w:t>
-      </w:r>
-      <w:proofErr w:type="spellStart"/>
-      <w:r>
-        <w:rPr>
-          <w:rFonts w:cs="Consolas"/>
-          <w:szCs w:val="20"/>
-        </w:rPr>
-        <w:t>i.e</w:t>
-      </w:r>
-      <w:proofErr w:type="spellEnd"/>
-      <w:r>
-        <w:rPr>
-          <w:rFonts w:cs="Consolas"/>
-          <w:szCs w:val="20"/>
-        </w:rPr>
-        <w:t xml:space="preserve"> </w:t>
-      </w:r>
-      <w:r>
-        <w:rPr>
-          <w:rFonts w:cs="Consolas"/>
-          <w:szCs w:val="20"/>
-        </w:rPr>
-        <w:t xml:space="preserve">take </w:t>
-      </w:r>
-      <w:r>
-        <w:rPr>
-          <w:rFonts w:cs="Consolas"/>
-          <w:szCs w:val="20"/>
-        </w:rPr>
-        <w:t>ɣ =</w:t>
-      </w:r>
-      <w:r>
-        <w:rPr>
-          <w:rFonts w:cs="Consolas"/>
-          <w:szCs w:val="20"/>
-        </w:rPr>
-        <w:t xml:space="preserve"> 0.005 (1/2*</w:t>
-      </w:r>
-      <w:r>
-        <w:rPr>
-          <w:rFonts w:cs="Consolas"/>
-          <w:szCs w:val="20"/>
-        </w:rPr>
-        <w:t>σ</w:t>
-      </w:r>
-      <w:r>
-        <w:rPr>
-          <w:rFonts w:cs="Consolas"/>
-          <w:szCs w:val="20"/>
-          <w:vertAlign w:val="superscript"/>
-        </w:rPr>
-        <w:t>2</w:t>
-      </w:r>
-      <w:r>
-        <w:rPr>
-          <w:rFonts w:cs="Consolas"/>
-          <w:szCs w:val="20"/>
-        </w:rPr>
-        <w:t>)</w:t>
-      </w:r>
-      <w:r>
-        <w:rPr>
-          <w:rFonts w:cs="Consolas"/>
-          <w:szCs w:val="20"/>
-        </w:rPr>
-        <w:t>. In polynomial kernel take degree as 5 &amp; option c = 1</w:t>
-      </w:r>
-      <w:r>
-        <w:rPr>
-          <w:rFonts w:cs="Consolas"/>
-          <w:szCs w:val="20"/>
-        </w:rPr>
-        <w:t>.</w:t>
-      </w:r>
-    </w:p>
-    <w:p>
-      <w:pPr>
-        <w:pStyle w:val="ListParagraph"/>
-        <w:autoSpaceDE w:val="0"/>
-        <w:autoSpaceDN w:val="0"/>
-        <w:adjustRightInd w:val="0"/>
-        <w:spacing w:after="0" w:line="240" w:lineRule="auto"/>
-        <w:ind w:firstLine="720"/>
-        <w:jc w:val="both"/>
-        <w:rPr>
-          <w:rFonts w:cs="Consolas"/>
-          <w:szCs w:val="20"/>
-        </w:rPr>
-      </w:pPr>
-    </w:p>
-    <w:p>
-      <w:pPr>
-        <w:pStyle w:val="ListParagraph"/>
-        <w:autoSpaceDE w:val="0"/>
-        <w:autoSpaceDN w:val="0"/>
-        <w:adjustRightInd w:val="0"/>
-        <w:spacing w:after="0" w:line="240" w:lineRule="auto"/>
-        <w:ind w:firstLine="720"/>
-        <w:jc w:val="both"/>
-        <w:rPr>
-          <w:rFonts w:cs="Consolas"/>
-          <w:szCs w:val="20"/>
-        </w:rPr>
-      </w:pPr>
-    </w:p>
-    <w:p>
-      <w:pPr>
-        <w:pStyle w:val="ListParagraph"/>
-        <w:autoSpaceDE w:val="0"/>
-        <w:autoSpaceDN w:val="0"/>
-        <w:adjustRightInd w:val="0"/>
-        <w:spacing w:after="0" w:line="240" w:lineRule="auto"/>
-        <w:ind w:firstLine="720"/>
-        <w:jc w:val="both"/>
-        <w:rPr>
-          <w:rFonts w:cs="Consolas"/>
-          <w:szCs w:val="20"/>
-        </w:rPr>
-      </w:pPr>
-    </w:p>
-    <w:p>
-      <w:pPr>
-        <w:autoSpaceDE w:val="0"/>
-        <w:autoSpaceDN w:val="0"/>
-        <w:adjustRightInd w:val="0"/>
-        <w:spacing w:after="0" w:line="240" w:lineRule="auto"/>
-        <w:ind w:firstLine="720"/>
-        <w:jc w:val="both"/>
-        <w:rPr>
-          <w:rFonts w:cs="Consolas"/>
-          <w:b/>
-          <w:szCs w:val="20"/>
-        </w:rPr>
-      </w:pPr>
-      <w:r>
-        <w:rPr>
-          <w:rFonts w:cs="Consolas"/>
-          <w:b/>
-          <w:szCs w:val="20"/>
-          <w:u w:val="single"/>
-        </w:rPr>
-        <w:t xml:space="preserve">Overall </w:t>
-      </w:r>
-      <w:r>
-        <w:rPr>
-          <w:rFonts w:cs="Consolas"/>
-          <w:b/>
-          <w:szCs w:val="20"/>
-          <w:u w:val="single"/>
-        </w:rPr>
-        <w:t>Accuracy comparison</w:t>
-      </w:r>
-      <w:r>
-        <w:rPr>
-          <w:rFonts w:cs="Consolas"/>
-          <w:b/>
-          <w:szCs w:val="20"/>
-        </w:rPr>
-        <w:t>:</w:t>
-      </w:r>
-    </w:p>
-    <w:p>
-      <w:pPr>
-        <w:autoSpaceDE w:val="0"/>
-        <w:autoSpaceDN w:val="0"/>
-        <w:adjustRightInd w:val="0"/>
-        <w:spacing w:after="0" w:line="240" w:lineRule="auto"/>
-        <w:jc w:val="both"/>
-        <w:rPr>
-          <w:rFonts w:cs="Consolas"/>
-          <w:szCs w:val="20"/>
-        </w:rPr>
-      </w:pPr>
-      <w:r>
-        <w:rPr>
-          <w:rFonts w:cs="Consolas"/>
-          <w:szCs w:val="20"/>
-        </w:rPr>
-        <w:tab/>
-      </w:r>
     </w:p>
     <w:p>
       <w:pPr>
@@ -9160,55 +9097,6 @@
         <w:adjustRightInd w:val="0"/>
         <w:spacing w:after="0" w:line="240" w:lineRule="auto"/>
         <w:ind w:left="720" w:firstLine="720"/>
-        <w:jc w:val="both"/>
-        <w:rPr>
-          <w:rFonts w:cs="Consolas"/>
-          <w:szCs w:val="20"/>
-        </w:rPr>
-      </w:pPr>
-      <w:r>
-        <w:rPr>
-          <w:rFonts w:cs="Consolas"/>
-          <w:szCs w:val="20"/>
-        </w:rPr>
-        <w:t xml:space="preserve">Linear SVM does not need any exclusive parameters except the input data file &amp; output model file. And for Gaussian </w:t>
-      </w:r>
-      <w:r>
-        <w:rPr>
-          <w:rFonts w:cs="Consolas"/>
-          <w:szCs w:val="20"/>
-        </w:rPr>
-        <w:t>ɣ</w:t>
-      </w:r>
-      <w:r>
-        <w:rPr>
-          <w:rFonts w:cs="Consolas"/>
-          <w:szCs w:val="20"/>
-        </w:rPr>
-        <w:t xml:space="preserve"> = 0.005 i.e. </w:t>
-      </w:r>
-      <w:r>
-        <w:rPr>
-          <w:rFonts w:cs="Consolas"/>
-          <w:szCs w:val="20"/>
-        </w:rPr>
-        <w:t>σ = 10</w:t>
-      </w:r>
-      <w:r>
-        <w:rPr>
-          <w:rFonts w:cs="Consolas"/>
-          <w:szCs w:val="20"/>
-        </w:rPr>
-        <w:t xml:space="preserve">. </w:t>
-      </w:r>
-    </w:p>
-    <w:p>
-      <w:pPr>
-        <w:autoSpaceDE w:val="0"/>
-        <w:autoSpaceDN w:val="0"/>
-        <w:adjustRightInd w:val="0"/>
-        <w:spacing w:after="0" w:line="240" w:lineRule="auto"/>
-        <w:ind w:left="720"/>
         <w:jc w:val="both"/>
         <w:rPr>
           <w:rFonts w:cs="Consolas"/>
@@ -9218,40 +9106,59 @@
     </w:p>
     <w:tbl>
       <w:tblPr>
-        <w:tblStyle w:val="TableGrid"/>
+        <w:tblStyle w:val="GridTable5Dark-Accent1"/>
         <w:tblW w:w="0" w:type="auto"/>
-        <w:tblInd w:w="720" w:type="dxa"/>
+        <w:jc w:val="right"/>
         <w:tblLook w:val="04A0" w:firstRow="1" w:lastRow="0" w:firstColumn="1" w:lastColumn="0" w:noHBand="0" w:noVBand="1"/>
       </w:tblPr>
       <w:tblGrid>
-        <w:gridCol w:w="2875"/>
-        <w:gridCol w:w="2880"/>
-        <w:gridCol w:w="2875"/>
+        <w:gridCol w:w="2430"/>
+        <w:gridCol w:w="1440"/>
+        <w:gridCol w:w="2250"/>
+        <w:gridCol w:w="2515"/>
       </w:tblGrid>
       <w:tr>
-        <w:tc>
-          <w:tcPr>
-            <w:tcW w:w="2875" w:type="dxa"/>
-            <w:shd w:val="clear" w:color="auto" w:fill="5B9BD5" w:themeFill="accent1"/>
-          </w:tcPr>
-          <w:p>
-            <w:pPr>
-              <w:autoSpaceDE w:val="0"/>
-              <w:autoSpaceDN w:val="0"/>
-              <w:adjustRightInd w:val="0"/>
-              <w:jc w:val="center"/>
-              <w:rPr>
-                <w:rFonts w:cs="Consolas"/>
-                <w:b/>
-                <w:color w:val="FFFFFF" w:themeColor="background1"/>
-                <w:szCs w:val="20"/>
-              </w:rPr>
-            </w:pPr>
-            <w:r>
-              <w:rPr>
-                <w:rFonts w:cs="Consolas"/>
-                <w:b/>
-                <w:color w:val="FFFFFF" w:themeColor="background1"/>
+        <w:trPr>
+          <w:cnfStyle w:val="100000000000" w:firstRow="1" w:lastRow="0" w:firstColumn="0" w:lastColumn="0" w:oddVBand="0" w:evenVBand="0" w:oddHBand="0" w:evenHBand="0" w:firstRowFirstColumn="0" w:firstRowLastColumn="0" w:lastRowFirstColumn="0" w:lastRowLastColumn="0"/>
+          <w:jc w:val="right"/>
+        </w:trPr>
+        <w:tc>
+          <w:tcPr>
+            <w:cnfStyle w:val="001000000000" w:firstRow="0" w:lastRow="0" w:firstColumn="1" w:lastColumn="0" w:oddVBand="0" w:evenVBand="0" w:oddHBand="0" w:evenHBand="0" w:firstRowFirstColumn="0" w:firstRowLastColumn="0" w:lastRowFirstColumn="0" w:lastRowLastColumn="0"/>
+            <w:tcW w:w="2430" w:type="dxa"/>
+          </w:tcPr>
+          <w:p>
+            <w:pPr>
+              <w:autoSpaceDE w:val="0"/>
+              <w:autoSpaceDN w:val="0"/>
+              <w:adjustRightInd w:val="0"/>
+              <w:jc w:val="both"/>
+              <w:rPr>
+                <w:rFonts w:cs="Consolas"/>
+                <w:szCs w:val="20"/>
+              </w:rPr>
+            </w:pPr>
+          </w:p>
+        </w:tc>
+        <w:tc>
+          <w:tcPr>
+            <w:tcW w:w="1440" w:type="dxa"/>
+          </w:tcPr>
+          <w:p>
+            <w:pPr>
+              <w:autoSpaceDE w:val="0"/>
+              <w:autoSpaceDN w:val="0"/>
+              <w:adjustRightInd w:val="0"/>
+              <w:jc w:val="both"/>
+              <w:cnfStyle w:val="100000000000" w:firstRow="1" w:lastRow="0" w:firstColumn="0" w:lastColumn="0" w:oddVBand="0" w:evenVBand="0" w:oddHBand="0" w:evenHBand="0" w:firstRowFirstColumn="0" w:firstRowLastColumn="0" w:lastRowFirstColumn="0" w:lastRowLastColumn="0"/>
+              <w:rPr>
+                <w:rFonts w:cs="Consolas"/>
+                <w:szCs w:val="20"/>
+              </w:rPr>
+            </w:pPr>
+            <w:r>
+              <w:rPr>
+                <w:rFonts w:cs="Consolas"/>
                 <w:szCs w:val="20"/>
               </w:rPr>
               <w:t>Linear SVM</w:t>
@@ -9260,27 +9167,23 @@
         </w:tc>
         <w:tc>
           <w:tcPr>
-            <w:tcW w:w="2880" w:type="dxa"/>
-            <w:shd w:val="clear" w:color="auto" w:fill="5B9BD5" w:themeFill="accent1"/>
-          </w:tcPr>
-          <w:p>
-            <w:pPr>
-              <w:autoSpaceDE w:val="0"/>
-              <w:autoSpaceDN w:val="0"/>
-              <w:adjustRightInd w:val="0"/>
-              <w:jc w:val="center"/>
-              <w:rPr>
-                <w:rFonts w:cs="Consolas"/>
-                <w:b/>
-                <w:color w:val="FFFFFF" w:themeColor="background1"/>
-                <w:szCs w:val="20"/>
-              </w:rPr>
-            </w:pPr>
-            <w:r>
-              <w:rPr>
-                <w:rFonts w:cs="Consolas"/>
-                <w:b/>
-                <w:color w:val="FFFFFF" w:themeColor="background1"/>
+            <w:tcW w:w="2250" w:type="dxa"/>
+          </w:tcPr>
+          <w:p>
+            <w:pPr>
+              <w:autoSpaceDE w:val="0"/>
+              <w:autoSpaceDN w:val="0"/>
+              <w:adjustRightInd w:val="0"/>
+              <w:jc w:val="both"/>
+              <w:cnfStyle w:val="100000000000" w:firstRow="1" w:lastRow="0" w:firstColumn="0" w:lastColumn="0" w:oddVBand="0" w:evenVBand="0" w:oddHBand="0" w:evenHBand="0" w:firstRowFirstColumn="0" w:firstRowLastColumn="0" w:lastRowFirstColumn="0" w:lastRowLastColumn="0"/>
+              <w:rPr>
+                <w:rFonts w:cs="Consolas"/>
+                <w:szCs w:val="20"/>
+              </w:rPr>
+            </w:pPr>
+            <w:r>
+              <w:rPr>
+                <w:rFonts w:cs="Consolas"/>
                 <w:szCs w:val="20"/>
               </w:rPr>
               <w:t>Polynomial SVM (d=5)</w:t>
@@ -9289,38 +9192,54 @@
         </w:tc>
         <w:tc>
           <w:tcPr>
-            <w:tcW w:w="2875" w:type="dxa"/>
-            <w:shd w:val="clear" w:color="auto" w:fill="5B9BD5" w:themeFill="accent1"/>
-          </w:tcPr>
-          <w:p>
-            <w:pPr>
-              <w:autoSpaceDE w:val="0"/>
-              <w:autoSpaceDN w:val="0"/>
-              <w:adjustRightInd w:val="0"/>
-              <w:jc w:val="center"/>
-              <w:rPr>
-                <w:rFonts w:cs="Consolas"/>
-                <w:b/>
-                <w:color w:val="FFFFFF" w:themeColor="background1"/>
-                <w:szCs w:val="20"/>
-              </w:rPr>
-            </w:pPr>
-            <w:r>
-              <w:rPr>
-                <w:rFonts w:cs="Consolas"/>
-                <w:b/>
-                <w:color w:val="FFFFFF" w:themeColor="background1"/>
-                <w:szCs w:val="20"/>
-              </w:rPr>
-              <w:t>Gaussian SVM (ɣ = 0.005)</w:t>
+            <w:tcW w:w="2515" w:type="dxa"/>
+          </w:tcPr>
+          <w:p>
+            <w:pPr>
+              <w:autoSpaceDE w:val="0"/>
+              <w:autoSpaceDN w:val="0"/>
+              <w:adjustRightInd w:val="0"/>
+              <w:jc w:val="both"/>
+              <w:cnfStyle w:val="100000000000" w:firstRow="1" w:lastRow="0" w:firstColumn="0" w:lastColumn="0" w:oddVBand="0" w:evenVBand="0" w:oddHBand="0" w:evenHBand="0" w:firstRowFirstColumn="0" w:firstRowLastColumn="0" w:lastRowFirstColumn="0" w:lastRowLastColumn="0"/>
+              <w:rPr>
+                <w:rFonts w:cs="Consolas"/>
+                <w:szCs w:val="20"/>
+              </w:rPr>
+            </w:pPr>
+            <w:r>
+              <w:rPr>
+                <w:rFonts w:cs="Consolas"/>
+                <w:szCs w:val="20"/>
+              </w:rPr>
+              <w:t>Gaussian SVM (</w:t>
+            </w:r>
+            <w:r>
+              <w:rPr>
+                <w:rFonts w:cs="Consolas"/>
+                <w:szCs w:val="20"/>
+              </w:rPr>
+              <w:t>ɣ = 0.005</w:t>
+            </w:r>
+            <w:r>
+              <w:rPr>
+                <w:rFonts w:cs="Consolas"/>
+                <w:b w:val="0"/>
+                <w:szCs w:val="20"/>
+              </w:rPr>
+              <w:t>)</w:t>
             </w:r>
           </w:p>
         </w:tc>
       </w:tr>
       <w:tr>
-        <w:tc>
-          <w:tcPr>
-            <w:tcW w:w="2875" w:type="dxa"/>
+        <w:trPr>
+          <w:cnfStyle w:val="000000100000" w:firstRow="0" w:lastRow="0" w:firstColumn="0" w:lastColumn="0" w:oddVBand="0" w:evenVBand="0" w:oddHBand="1" w:evenHBand="0" w:firstRowFirstColumn="0" w:firstRowLastColumn="0" w:lastRowFirstColumn="0" w:lastRowLastColumn="0"/>
+          <w:jc w:val="right"/>
+        </w:trPr>
+        <w:tc>
+          <w:tcPr>
+            <w:cnfStyle w:val="001000000000" w:firstRow="0" w:lastRow="0" w:firstColumn="1" w:lastColumn="0" w:oddVBand="0" w:evenVBand="0" w:oddHBand="0" w:evenHBand="0" w:firstRowFirstColumn="0" w:firstRowLastColumn="0" w:lastRowFirstColumn="0" w:lastRowLastColumn="0"/>
+            <w:tcW w:w="2430" w:type="dxa"/>
           </w:tcPr>
           <w:p>
             <w:pPr>
@@ -9338,17 +9257,95 @@
                 <w:rFonts w:cs="Consolas"/>
                 <w:szCs w:val="20"/>
               </w:rPr>
-              <w:t xml:space="preserve">Successful Predictions: </w:t>
-            </w:r>
-            <w:r>
-              <w:rPr>
-                <w:rFonts w:cs="Consolas"/>
-                <w:szCs w:val="20"/>
-              </w:rPr>
-              <w:tab/>
+              <w:t>Successful Predictions</w:t>
+            </w:r>
+          </w:p>
+        </w:tc>
+        <w:tc>
+          <w:tcPr>
+            <w:tcW w:w="1440" w:type="dxa"/>
+          </w:tcPr>
+          <w:p>
+            <w:pPr>
+              <w:autoSpaceDE w:val="0"/>
+              <w:autoSpaceDN w:val="0"/>
+              <w:adjustRightInd w:val="0"/>
+              <w:jc w:val="center"/>
+              <w:cnfStyle w:val="000000100000" w:firstRow="0" w:lastRow="0" w:firstColumn="0" w:lastColumn="0" w:oddVBand="0" w:evenVBand="0" w:oddHBand="1" w:evenHBand="0" w:firstRowFirstColumn="0" w:firstRowLastColumn="0" w:lastRowFirstColumn="0" w:lastRowLastColumn="0"/>
+              <w:rPr>
+                <w:rFonts w:cs="Consolas"/>
+                <w:szCs w:val="20"/>
+              </w:rPr>
+            </w:pPr>
+            <w:r>
+              <w:rPr>
+                <w:rFonts w:cs="Consolas"/>
+                <w:szCs w:val="20"/>
+              </w:rPr>
               <w:t>1665</w:t>
             </w:r>
           </w:p>
+        </w:tc>
+        <w:tc>
+          <w:tcPr>
+            <w:tcW w:w="2250" w:type="dxa"/>
+          </w:tcPr>
+          <w:p>
+            <w:pPr>
+              <w:autoSpaceDE w:val="0"/>
+              <w:autoSpaceDN w:val="0"/>
+              <w:adjustRightInd w:val="0"/>
+              <w:jc w:val="center"/>
+              <w:cnfStyle w:val="000000100000" w:firstRow="0" w:lastRow="0" w:firstColumn="0" w:lastColumn="0" w:oddVBand="0" w:evenVBand="0" w:oddHBand="1" w:evenHBand="0" w:firstRowFirstColumn="0" w:firstRowLastColumn="0" w:lastRowFirstColumn="0" w:lastRowLastColumn="0"/>
+              <w:rPr>
+                <w:rFonts w:cs="Consolas"/>
+                <w:szCs w:val="20"/>
+              </w:rPr>
+            </w:pPr>
+            <w:r>
+              <w:rPr>
+                <w:rFonts w:cs="Consolas"/>
+                <w:szCs w:val="20"/>
+              </w:rPr>
+              <w:t>1770</w:t>
+            </w:r>
+          </w:p>
+        </w:tc>
+        <w:tc>
+          <w:tcPr>
+            <w:tcW w:w="2515" w:type="dxa"/>
+          </w:tcPr>
+          <w:p>
+            <w:pPr>
+              <w:autoSpaceDE w:val="0"/>
+              <w:autoSpaceDN w:val="0"/>
+              <w:adjustRightInd w:val="0"/>
+              <w:jc w:val="center"/>
+              <w:cnfStyle w:val="000000100000" w:firstRow="0" w:lastRow="0" w:firstColumn="0" w:lastColumn="0" w:oddVBand="0" w:evenVBand="0" w:oddHBand="1" w:evenHBand="0" w:firstRowFirstColumn="0" w:firstRowLastColumn="0" w:lastRowFirstColumn="0" w:lastRowLastColumn="0"/>
+              <w:rPr>
+                <w:rFonts w:cs="Consolas"/>
+                <w:szCs w:val="20"/>
+              </w:rPr>
+            </w:pPr>
+            <w:r>
+              <w:rPr>
+                <w:rFonts w:cs="Consolas"/>
+                <w:szCs w:val="20"/>
+              </w:rPr>
+              <w:t>1755</w:t>
+            </w:r>
+          </w:p>
+        </w:tc>
+      </w:tr>
+      <w:tr>
+        <w:trPr>
+          <w:jc w:val="right"/>
+        </w:trPr>
+        <w:tc>
+          <w:tcPr>
+            <w:cnfStyle w:val="001000000000" w:firstRow="0" w:lastRow="0" w:firstColumn="1" w:lastColumn="0" w:oddVBand="0" w:evenVBand="0" w:oddHBand="0" w:evenHBand="0" w:firstRowFirstColumn="0" w:firstRowLastColumn="0" w:lastRowFirstColumn="0" w:lastRowLastColumn="0"/>
+            <w:tcW w:w="2430" w:type="dxa"/>
+          </w:tcPr>
           <w:p>
             <w:pPr>
               <w:autoSpaceDE w:val="0"/>
@@ -9365,17 +9362,96 @@
                 <w:rFonts w:cs="Consolas"/>
                 <w:szCs w:val="20"/>
               </w:rPr>
-              <w:t xml:space="preserve">Total Examples: </w:t>
-            </w:r>
-            <w:r>
-              <w:rPr>
-                <w:rFonts w:cs="Consolas"/>
-                <w:szCs w:val="20"/>
-              </w:rPr>
-              <w:tab/>
+              <w:t>Total Examples</w:t>
+            </w:r>
+          </w:p>
+        </w:tc>
+        <w:tc>
+          <w:tcPr>
+            <w:tcW w:w="1440" w:type="dxa"/>
+          </w:tcPr>
+          <w:p>
+            <w:pPr>
+              <w:autoSpaceDE w:val="0"/>
+              <w:autoSpaceDN w:val="0"/>
+              <w:adjustRightInd w:val="0"/>
+              <w:jc w:val="center"/>
+              <w:cnfStyle w:val="000000000000" w:firstRow="0" w:lastRow="0" w:firstColumn="0" w:lastColumn="0" w:oddVBand="0" w:evenVBand="0" w:oddHBand="0" w:evenHBand="0" w:firstRowFirstColumn="0" w:firstRowLastColumn="0" w:lastRowFirstColumn="0" w:lastRowLastColumn="0"/>
+              <w:rPr>
+                <w:rFonts w:cs="Consolas"/>
+                <w:szCs w:val="20"/>
+              </w:rPr>
+            </w:pPr>
+            <w:r>
+              <w:rPr>
+                <w:rFonts w:cs="Consolas"/>
+                <w:szCs w:val="20"/>
+              </w:rPr>
               <w:t>1797</w:t>
             </w:r>
           </w:p>
+        </w:tc>
+        <w:tc>
+          <w:tcPr>
+            <w:tcW w:w="2250" w:type="dxa"/>
+          </w:tcPr>
+          <w:p>
+            <w:pPr>
+              <w:autoSpaceDE w:val="0"/>
+              <w:autoSpaceDN w:val="0"/>
+              <w:adjustRightInd w:val="0"/>
+              <w:jc w:val="center"/>
+              <w:cnfStyle w:val="000000000000" w:firstRow="0" w:lastRow="0" w:firstColumn="0" w:lastColumn="0" w:oddVBand="0" w:evenVBand="0" w:oddHBand="0" w:evenHBand="0" w:firstRowFirstColumn="0" w:firstRowLastColumn="0" w:lastRowFirstColumn="0" w:lastRowLastColumn="0"/>
+              <w:rPr>
+                <w:rFonts w:cs="Consolas"/>
+                <w:szCs w:val="20"/>
+              </w:rPr>
+            </w:pPr>
+            <w:r>
+              <w:rPr>
+                <w:rFonts w:cs="Consolas"/>
+                <w:szCs w:val="20"/>
+              </w:rPr>
+              <w:t>1797</w:t>
+            </w:r>
+          </w:p>
+        </w:tc>
+        <w:tc>
+          <w:tcPr>
+            <w:tcW w:w="2515" w:type="dxa"/>
+          </w:tcPr>
+          <w:p>
+            <w:pPr>
+              <w:autoSpaceDE w:val="0"/>
+              <w:autoSpaceDN w:val="0"/>
+              <w:adjustRightInd w:val="0"/>
+              <w:jc w:val="center"/>
+              <w:cnfStyle w:val="000000000000" w:firstRow="0" w:lastRow="0" w:firstColumn="0" w:lastColumn="0" w:oddVBand="0" w:evenVBand="0" w:oddHBand="0" w:evenHBand="0" w:firstRowFirstColumn="0" w:firstRowLastColumn="0" w:lastRowFirstColumn="0" w:lastRowLastColumn="0"/>
+              <w:rPr>
+                <w:rFonts w:cs="Consolas"/>
+                <w:szCs w:val="20"/>
+              </w:rPr>
+            </w:pPr>
+            <w:r>
+              <w:rPr>
+                <w:rFonts w:cs="Consolas"/>
+                <w:szCs w:val="20"/>
+              </w:rPr>
+              <w:t>1797</w:t>
+            </w:r>
+          </w:p>
+        </w:tc>
+      </w:tr>
+      <w:tr>
+        <w:trPr>
+          <w:cnfStyle w:val="000000100000" w:firstRow="0" w:lastRow="0" w:firstColumn="0" w:lastColumn="0" w:oddVBand="0" w:evenVBand="0" w:oddHBand="1" w:evenHBand="0" w:firstRowFirstColumn="0" w:firstRowLastColumn="0" w:lastRowFirstColumn="0" w:lastRowLastColumn="0"/>
+          <w:jc w:val="right"/>
+        </w:trPr>
+        <w:tc>
+          <w:tcPr>
+            <w:cnfStyle w:val="001000000000" w:firstRow="0" w:lastRow="0" w:firstColumn="1" w:lastColumn="0" w:oddVBand="0" w:evenVBand="0" w:oddHBand="0" w:evenHBand="0" w:firstRowFirstColumn="0" w:firstRowLastColumn="0" w:lastRowFirstColumn="0" w:lastRowLastColumn="0"/>
+            <w:tcW w:w="2430" w:type="dxa"/>
+          </w:tcPr>
           <w:p>
             <w:pPr>
               <w:autoSpaceDE w:val="0"/>
@@ -9392,22 +9468,26 @@
                 <w:rFonts w:cs="Consolas"/>
                 <w:szCs w:val="20"/>
               </w:rPr>
-              <w:t>Accuracy:</w:t>
-            </w:r>
-            <w:r>
-              <w:rPr>
-                <w:rFonts w:cs="Consolas"/>
-                <w:szCs w:val="20"/>
-              </w:rPr>
-              <w:tab/>
-            </w:r>
-            <w:r>
-              <w:rPr>
-                <w:rFonts w:cs="Consolas"/>
-                <w:szCs w:val="20"/>
-              </w:rPr>
-              <w:t xml:space="preserve">         </w:t>
-            </w:r>
+              <w:t>Accuracy</w:t>
+            </w:r>
+          </w:p>
+        </w:tc>
+        <w:tc>
+          <w:tcPr>
+            <w:tcW w:w="1440" w:type="dxa"/>
+          </w:tcPr>
+          <w:p>
+            <w:pPr>
+              <w:autoSpaceDE w:val="0"/>
+              <w:autoSpaceDN w:val="0"/>
+              <w:adjustRightInd w:val="0"/>
+              <w:jc w:val="center"/>
+              <w:cnfStyle w:val="000000100000" w:firstRow="0" w:lastRow="0" w:firstColumn="0" w:lastColumn="0" w:oddVBand="0" w:evenVBand="0" w:oddHBand="1" w:evenHBand="0" w:firstRowFirstColumn="0" w:firstRowLastColumn="0" w:lastRowFirstColumn="0" w:lastRowLastColumn="0"/>
+              <w:rPr>
+                <w:rFonts w:cs="Consolas"/>
+                <w:szCs w:val="20"/>
+              </w:rPr>
+            </w:pPr>
             <w:r>
               <w:rPr>
                 <w:rFonts w:cs="Consolas"/>
@@ -9419,68 +9499,15 @@
         </w:tc>
         <w:tc>
           <w:tcPr>
-            <w:tcW w:w="2880" w:type="dxa"/>
-          </w:tcPr>
-          <w:p>
-            <w:pPr>
-              <w:autoSpaceDE w:val="0"/>
-              <w:autoSpaceDN w:val="0"/>
-              <w:adjustRightInd w:val="0"/>
-              <w:jc w:val="both"/>
-              <w:rPr>
-                <w:rFonts w:cs="Consolas"/>
-                <w:szCs w:val="20"/>
-              </w:rPr>
-            </w:pPr>
-            <w:r>
-              <w:rPr>
-                <w:rFonts w:cs="Consolas"/>
-                <w:szCs w:val="20"/>
-              </w:rPr>
-              <w:t xml:space="preserve">Successful Predictions: </w:t>
-            </w:r>
-            <w:r>
-              <w:rPr>
-                <w:rFonts w:cs="Consolas"/>
-                <w:szCs w:val="20"/>
-              </w:rPr>
-              <w:tab/>
-              <w:t>1770</w:t>
-            </w:r>
-          </w:p>
-          <w:p>
-            <w:pPr>
-              <w:autoSpaceDE w:val="0"/>
-              <w:autoSpaceDN w:val="0"/>
-              <w:adjustRightInd w:val="0"/>
-              <w:jc w:val="both"/>
-              <w:rPr>
-                <w:rFonts w:cs="Consolas"/>
-                <w:szCs w:val="20"/>
-              </w:rPr>
-            </w:pPr>
-            <w:r>
-              <w:rPr>
-                <w:rFonts w:cs="Consolas"/>
-                <w:szCs w:val="20"/>
-              </w:rPr>
-              <w:t xml:space="preserve">Total Examples: </w:t>
-            </w:r>
-            <w:r>
-              <w:rPr>
-                <w:rFonts w:cs="Consolas"/>
-                <w:szCs w:val="20"/>
-              </w:rPr>
-              <w:tab/>
-              <w:t>1797</w:t>
-            </w:r>
-          </w:p>
-          <w:p>
-            <w:pPr>
-              <w:autoSpaceDE w:val="0"/>
-              <w:autoSpaceDN w:val="0"/>
-              <w:adjustRightInd w:val="0"/>
-              <w:jc w:val="both"/>
+            <w:tcW w:w="2250" w:type="dxa"/>
+          </w:tcPr>
+          <w:p>
+            <w:pPr>
+              <w:autoSpaceDE w:val="0"/>
+              <w:autoSpaceDN w:val="0"/>
+              <w:adjustRightInd w:val="0"/>
+              <w:jc w:val="center"/>
+              <w:cnfStyle w:val="000000100000" w:firstRow="0" w:lastRow="0" w:firstColumn="0" w:lastColumn="0" w:oddVBand="0" w:evenVBand="0" w:oddHBand="1" w:evenHBand="0" w:firstRowFirstColumn="0" w:firstRowLastColumn="0" w:lastRowFirstColumn="0" w:lastRowLastColumn="0"/>
               <w:rPr>
                 <w:rFonts w:cs="Consolas"/>
                 <w:szCs w:val="20"/>
@@ -9492,132 +9519,26 @@
                 <w:szCs w:val="20"/>
                 <w:highlight w:val="yellow"/>
               </w:rPr>
-              <w:t>Accuracy:</w:t>
-            </w:r>
-            <w:r>
-              <w:rPr>
-                <w:rFonts w:cs="Consolas"/>
-                <w:szCs w:val="20"/>
-                <w:highlight w:val="yellow"/>
-              </w:rPr>
-              <w:tab/>
-            </w:r>
-            <w:r>
-              <w:rPr>
-                <w:rFonts w:cs="Consolas"/>
-                <w:szCs w:val="20"/>
-                <w:highlight w:val="yellow"/>
-              </w:rPr>
-              <w:t xml:space="preserve">        </w:t>
-            </w:r>
-            <w:r>
-              <w:rPr>
-                <w:rFonts w:cs="Consolas"/>
-                <w:szCs w:val="20"/>
-                <w:highlight w:val="yellow"/>
-              </w:rPr>
-              <w:t>98.50</w:t>
-            </w:r>
-            <w:r>
-              <w:rPr>
-                <w:rFonts w:cs="Consolas"/>
-                <w:szCs w:val="20"/>
-                <w:highlight w:val="yellow"/>
-              </w:rPr>
-              <w:t xml:space="preserve"> %</w:t>
-            </w:r>
-          </w:p>
-        </w:tc>
-        <w:tc>
-          <w:tcPr>
-            <w:tcW w:w="2875" w:type="dxa"/>
-          </w:tcPr>
-          <w:p>
-            <w:pPr>
-              <w:autoSpaceDE w:val="0"/>
-              <w:autoSpaceDN w:val="0"/>
-              <w:adjustRightInd w:val="0"/>
-              <w:jc w:val="both"/>
-              <w:rPr>
-                <w:rFonts w:cs="Consolas"/>
-                <w:szCs w:val="20"/>
-              </w:rPr>
-            </w:pPr>
-            <w:r>
-              <w:rPr>
-                <w:rFonts w:cs="Consolas"/>
-                <w:szCs w:val="20"/>
-              </w:rPr>
-              <w:t xml:space="preserve">Successful Predictions: </w:t>
-            </w:r>
-            <w:r>
-              <w:rPr>
-                <w:rFonts w:cs="Consolas"/>
-                <w:szCs w:val="20"/>
-              </w:rPr>
-              <w:tab/>
-              <w:t>1755</w:t>
-            </w:r>
-          </w:p>
-          <w:p>
-            <w:pPr>
-              <w:autoSpaceDE w:val="0"/>
-              <w:autoSpaceDN w:val="0"/>
-              <w:adjustRightInd w:val="0"/>
-              <w:jc w:val="both"/>
-              <w:rPr>
-                <w:rFonts w:cs="Consolas"/>
-                <w:szCs w:val="20"/>
-              </w:rPr>
-            </w:pPr>
-            <w:r>
-              <w:rPr>
-                <w:rFonts w:cs="Consolas"/>
-                <w:szCs w:val="20"/>
-              </w:rPr>
-              <w:t xml:space="preserve">Total Examples: </w:t>
-            </w:r>
-            <w:r>
-              <w:rPr>
-                <w:rFonts w:cs="Consolas"/>
-                <w:szCs w:val="20"/>
-              </w:rPr>
-              <w:tab/>
-              <w:t>1797</w:t>
-            </w:r>
-          </w:p>
-          <w:p>
-            <w:pPr>
-              <w:autoSpaceDE w:val="0"/>
-              <w:autoSpaceDN w:val="0"/>
-              <w:adjustRightInd w:val="0"/>
-              <w:jc w:val="both"/>
-              <w:rPr>
-                <w:rFonts w:cs="Consolas"/>
-                <w:szCs w:val="20"/>
-              </w:rPr>
-            </w:pPr>
-            <w:r>
-              <w:rPr>
-                <w:rFonts w:cs="Consolas"/>
-                <w:szCs w:val="20"/>
-              </w:rPr>
-              <w:t>Accuracy:</w:t>
-            </w:r>
-            <w:r>
-              <w:rPr>
-                <w:rFonts w:cs="Consolas"/>
-                <w:szCs w:val="20"/>
-              </w:rPr>
-              <w:tab/>
-            </w:r>
-            <w:r>
-              <w:rPr>
-                <w:rFonts w:cs="Consolas"/>
-                <w:szCs w:val="20"/>
-              </w:rPr>
-              <w:t xml:space="preserve">         </w:t>
-            </w:r>
+              <w:t>98.50 %</w:t>
+            </w:r>
+          </w:p>
+        </w:tc>
+        <w:tc>
+          <w:tcPr>
+            <w:tcW w:w="2515" w:type="dxa"/>
+          </w:tcPr>
+          <w:p>
+            <w:pPr>
+              <w:autoSpaceDE w:val="0"/>
+              <w:autoSpaceDN w:val="0"/>
+              <w:adjustRightInd w:val="0"/>
+              <w:jc w:val="center"/>
+              <w:cnfStyle w:val="000000100000" w:firstRow="0" w:lastRow="0" w:firstColumn="0" w:lastColumn="0" w:oddVBand="0" w:evenVBand="0" w:oddHBand="1" w:evenHBand="0" w:firstRowFirstColumn="0" w:firstRowLastColumn="0" w:lastRowFirstColumn="0" w:lastRowLastColumn="0"/>
+              <w:rPr>
+                <w:rFonts w:cs="Consolas"/>
+                <w:szCs w:val="20"/>
+              </w:rPr>
+            </w:pPr>
             <w:r>
               <w:rPr>
                 <w:rFonts w:cs="Consolas"/>
@@ -9635,6 +9556,19 @@
         <w:autoSpaceDN w:val="0"/>
         <w:adjustRightInd w:val="0"/>
         <w:spacing w:after="0" w:line="240" w:lineRule="auto"/>
+        <w:jc w:val="both"/>
+        <w:rPr>
+          <w:rFonts w:cs="Consolas"/>
+          <w:szCs w:val="20"/>
+        </w:rPr>
+      </w:pPr>
+    </w:p>
+    <w:p>
+      <w:pPr>
+        <w:autoSpaceDE w:val="0"/>
+        <w:autoSpaceDN w:val="0"/>
+        <w:adjustRightInd w:val="0"/>
+        <w:spacing w:after="0" w:line="240" w:lineRule="auto"/>
         <w:ind w:left="720"/>
         <w:jc w:val="both"/>
         <w:rPr>
@@ -9642,27 +9576,27 @@
           <w:szCs w:val="20"/>
         </w:rPr>
       </w:pPr>
-    </w:p>
-    <w:p>
-      <w:pPr>
-        <w:autoSpaceDE w:val="0"/>
-        <w:autoSpaceDN w:val="0"/>
-        <w:adjustRightInd w:val="0"/>
-        <w:spacing w:after="0" w:line="240" w:lineRule="auto"/>
-        <w:ind w:left="720"/>
-        <w:jc w:val="both"/>
-        <w:rPr>
-          <w:rFonts w:cs="Consolas"/>
-          <w:szCs w:val="20"/>
-        </w:rPr>
-      </w:pPr>
       <w:r>
         <w:rPr>
           <w:rFonts w:cs="Consolas"/>
           <w:szCs w:val="20"/>
         </w:rPr>
         <w:tab/>
-        <w:t>We can see that Gaussian SVM got the best accuracy overall. Even in comparison with all the perceptron models, this exceeds.</w:t>
+        <w:t xml:space="preserve">We can see that </w:t>
+      </w:r>
+      <w:r>
+        <w:rPr>
+          <w:rFonts w:cs="Consolas"/>
+          <w:szCs w:val="20"/>
+        </w:rPr>
+        <w:t>Polynomial</w:t>
+      </w:r>
+      <w:r>
+        <w:rPr>
+          <w:rFonts w:cs="Consolas"/>
+          <w:szCs w:val="20"/>
+        </w:rPr>
+        <w:t xml:space="preserve"> SVM got the best accuracy overall. Even in comparison with all the perceptron models, this exceeds.</w:t>
       </w:r>
     </w:p>
     <w:p>
@@ -10002,7 +9936,35 @@
           <w:rFonts w:cs="Consolas"/>
           <w:szCs w:val="20"/>
         </w:rPr>
-        <w:t xml:space="preserve"> any equivalent perceptron models, Linear SVM seems to take almost equal amount of time. But there is a phenomenal change </w:t>
+        <w:t xml:space="preserve"> any </w:t>
+      </w:r>
+      <w:r>
+        <w:rPr>
+          <w:rFonts w:cs="Consolas"/>
+          <w:szCs w:val="20"/>
+        </w:rPr>
+        <w:t>Linear perceptron model</w:t>
+      </w:r>
+      <w:r>
+        <w:rPr>
+          <w:rFonts w:cs="Consolas"/>
+          <w:szCs w:val="20"/>
+        </w:rPr>
+        <w:t xml:space="preserve">, Linear SVM seems to take almost equal amount of time. </w:t>
+      </w:r>
+      <w:r>
+        <w:rPr>
+          <w:rFonts w:cs="Consolas"/>
+          <w:szCs w:val="20"/>
+        </w:rPr>
+        <w:t xml:space="preserve">Except this, all other models of perceptron takes a lot longer time than SVM models. </w:t>
+      </w:r>
+      <w:r>
+        <w:rPr>
+          <w:rFonts w:cs="Consolas"/>
+          <w:szCs w:val="20"/>
+        </w:rPr>
+        <w:t xml:space="preserve">But there is a phenomenal change </w:t>
       </w:r>
       <w:r>
         <w:rPr>
@@ -10037,7 +9999,14 @@
           <w:rFonts w:cs="Consolas"/>
           <w:szCs w:val="20"/>
         </w:rPr>
-        <w:t>erceptron but here it is just &lt;10</w:t>
+        <w:t xml:space="preserve">erceptron but here it is just less than </w:t>
+      </w:r>
+      <w:r>
+        <w:rPr>
+          <w:rFonts w:cs="Consolas"/>
+          <w:szCs w:val="20"/>
+        </w:rPr>
+        <w:t>10</w:t>
       </w:r>
       <w:r>
         <w:rPr>
@@ -10058,23 +10027,21 @@
           <w:rFonts w:cs="Consolas"/>
           <w:szCs w:val="20"/>
         </w:rPr>
-        <w:t>s.</w:t>
-      </w:r>
-    </w:p>
-    <w:p>
-      <w:pPr>
-        <w:autoSpaceDE w:val="0"/>
-        <w:autoSpaceDN w:val="0"/>
-        <w:adjustRightInd w:val="0"/>
-        <w:spacing w:after="0" w:line="240" w:lineRule="auto"/>
-        <w:jc w:val="both"/>
-        <w:rPr>
-          <w:rFonts w:cs="Consolas"/>
-          <w:szCs w:val="20"/>
-        </w:rPr>
-      </w:pPr>
-      <w:bookmarkStart w:id="0" w:name="_GoBack"/>
-      <w:bookmarkEnd w:id="0"/>
+        <w:t>s!</w:t>
+      </w:r>
+    </w:p>
+    <w:p>
+      <w:pPr>
+        <w:autoSpaceDE w:val="0"/>
+        <w:autoSpaceDN w:val="0"/>
+        <w:adjustRightInd w:val="0"/>
+        <w:spacing w:after="0" w:line="240" w:lineRule="auto"/>
+        <w:jc w:val="both"/>
+        <w:rPr>
+          <w:rFonts w:cs="Consolas"/>
+          <w:szCs w:val="20"/>
+        </w:rPr>
+      </w:pPr>
     </w:p>
     <w:p>
       <w:pPr>
@@ -10107,6 +10074,21 @@
         </w:rPr>
         <w:t>:</w:t>
       </w:r>
+    </w:p>
+    <w:p>
+      <w:pPr>
+        <w:autoSpaceDE w:val="0"/>
+        <w:autoSpaceDN w:val="0"/>
+        <w:adjustRightInd w:val="0"/>
+        <w:spacing w:after="0" w:line="240" w:lineRule="auto"/>
+        <w:ind w:left="720"/>
+        <w:jc w:val="both"/>
+        <w:rPr>
+          <w:rFonts w:cs="Consolas"/>
+          <w:b/>
+          <w:szCs w:val="20"/>
+        </w:rPr>
+      </w:pPr>
     </w:p>
     <w:p>
       <w:pPr>
@@ -10191,9 +10173,9 @@
     </w:p>
     <w:tbl>
       <w:tblPr>
-        <w:tblStyle w:val="TableGrid"/>
+        <w:tblStyle w:val="GridTable4-Accent1"/>
         <w:tblW w:w="0" w:type="auto"/>
-        <w:tblInd w:w="720" w:type="dxa"/>
+        <w:jc w:val="right"/>
         <w:tblLook w:val="04A0" w:firstRow="1" w:lastRow="0" w:firstColumn="1" w:lastColumn="0" w:noHBand="0" w:noVBand="1"/>
       </w:tblPr>
       <w:tblGrid>
@@ -10203,10 +10185,14 @@
         <w:gridCol w:w="2271"/>
       </w:tblGrid>
       <w:tr>
-        <w:tc>
-          <w:tcPr>
+        <w:trPr>
+          <w:cnfStyle w:val="100000000000" w:firstRow="1" w:lastRow="0" w:firstColumn="0" w:lastColumn="0" w:oddVBand="0" w:evenVBand="0" w:oddHBand="0" w:evenHBand="0" w:firstRowFirstColumn="0" w:firstRowLastColumn="0" w:lastRowFirstColumn="0" w:lastRowLastColumn="0"/>
+          <w:jc w:val="right"/>
+        </w:trPr>
+        <w:tc>
+          <w:tcPr>
+            <w:cnfStyle w:val="001000000000" w:firstRow="0" w:lastRow="0" w:firstColumn="1" w:lastColumn="0" w:oddVBand="0" w:evenVBand="0" w:oddHBand="0" w:evenHBand="0" w:firstRowFirstColumn="0" w:firstRowLastColumn="0" w:lastRowFirstColumn="0" w:lastRowLastColumn="0"/>
             <w:tcW w:w="1525" w:type="dxa"/>
-            <w:shd w:val="clear" w:color="auto" w:fill="5B9BD5" w:themeFill="accent1"/>
           </w:tcPr>
           <w:p>
             <w:pPr>
@@ -10216,7 +10202,6 @@
               <w:jc w:val="center"/>
               <w:rPr>
                 <w:rFonts w:cs="Consolas"/>
-                <w:color w:val="FFFFFF" w:themeColor="background1"/>
                 <w:szCs w:val="20"/>
               </w:rPr>
             </w:pPr>
@@ -10229,16 +10214,13 @@
               <w:jc w:val="center"/>
               <w:rPr>
                 <w:rFonts w:cs="Consolas"/>
-                <w:b/>
-                <w:color w:val="FFFFFF" w:themeColor="background1"/>
-                <w:szCs w:val="20"/>
-              </w:rPr>
-            </w:pPr>
-            <w:r>
-              <w:rPr>
-                <w:rFonts w:cs="Consolas"/>
-                <w:b/>
-                <w:color w:val="FFFFFF" w:themeColor="background1"/>
+                <w:b w:val="0"/>
+                <w:szCs w:val="20"/>
+              </w:rPr>
+            </w:pPr>
+            <w:r>
+              <w:rPr>
+                <w:rFonts w:cs="Consolas"/>
                 <w:szCs w:val="20"/>
               </w:rPr>
               <w:t>Digits</w:t>
@@ -10248,7 +10230,6 @@
         <w:tc>
           <w:tcPr>
             <w:tcW w:w="2520" w:type="dxa"/>
-            <w:shd w:val="clear" w:color="auto" w:fill="5B9BD5" w:themeFill="accent1"/>
           </w:tcPr>
           <w:p>
             <w:pPr>
@@ -10256,16 +10237,40 @@
               <w:autoSpaceDN w:val="0"/>
               <w:adjustRightInd w:val="0"/>
               <w:jc w:val="center"/>
-              <w:rPr>
-                <w:rFonts w:cs="Consolas"/>
-                <w:color w:val="FFFFFF" w:themeColor="background1"/>
-                <w:szCs w:val="20"/>
-              </w:rPr>
-            </w:pPr>
-            <w:r>
-              <w:rPr>
-                <w:rFonts w:cs="Consolas"/>
-                <w:color w:val="FFFFFF" w:themeColor="background1"/>
+              <w:cnfStyle w:val="100000000000" w:firstRow="1" w:lastRow="0" w:firstColumn="0" w:lastColumn="0" w:oddVBand="0" w:evenVBand="0" w:oddHBand="0" w:evenHBand="0" w:firstRowFirstColumn="0" w:firstRowLastColumn="0" w:lastRowFirstColumn="0" w:lastRowLastColumn="0"/>
+              <w:rPr>
+                <w:rFonts w:cs="Consolas"/>
+                <w:szCs w:val="20"/>
+              </w:rPr>
+            </w:pPr>
+            <w:r>
+              <w:rPr>
+                <w:rFonts w:cs="Consolas"/>
+                <w:szCs w:val="20"/>
+              </w:rPr>
+              <w:t>No of Support Vectors in Linear SVM</w:t>
+            </w:r>
+          </w:p>
+        </w:tc>
+        <w:tc>
+          <w:tcPr>
+            <w:tcW w:w="2314" w:type="dxa"/>
+          </w:tcPr>
+          <w:p>
+            <w:pPr>
+              <w:autoSpaceDE w:val="0"/>
+              <w:autoSpaceDN w:val="0"/>
+              <w:adjustRightInd w:val="0"/>
+              <w:jc w:val="center"/>
+              <w:cnfStyle w:val="100000000000" w:firstRow="1" w:lastRow="0" w:firstColumn="0" w:lastColumn="0" w:oddVBand="0" w:evenVBand="0" w:oddHBand="0" w:evenHBand="0" w:firstRowFirstColumn="0" w:firstRowLastColumn="0" w:lastRowFirstColumn="0" w:lastRowLastColumn="0"/>
+              <w:rPr>
+                <w:rFonts w:cs="Consolas"/>
+                <w:szCs w:val="20"/>
+              </w:rPr>
+            </w:pPr>
+            <w:r>
+              <w:rPr>
+                <w:rFonts w:cs="Consolas"/>
                 <w:szCs w:val="20"/>
               </w:rPr>
               <w:t xml:space="preserve">No of Support Vectors in </w:t>
@@ -10273,18 +10278,22 @@
             <w:r>
               <w:rPr>
                 <w:rFonts w:cs="Consolas"/>
-                <w:b/>
-                <w:color w:val="FFFFFF" w:themeColor="background1"/>
-                <w:szCs w:val="20"/>
-              </w:rPr>
-              <w:t>Linear SVM</w:t>
-            </w:r>
-          </w:p>
-        </w:tc>
-        <w:tc>
-          <w:tcPr>
-            <w:tcW w:w="2314" w:type="dxa"/>
-            <w:shd w:val="clear" w:color="auto" w:fill="5B9BD5" w:themeFill="accent1"/>
+                <w:szCs w:val="20"/>
+              </w:rPr>
+              <w:t>Polynomial</w:t>
+            </w:r>
+            <w:r>
+              <w:rPr>
+                <w:rFonts w:cs="Consolas"/>
+                <w:szCs w:val="20"/>
+              </w:rPr>
+              <w:t xml:space="preserve"> SVM</w:t>
+            </w:r>
+          </w:p>
+        </w:tc>
+        <w:tc>
+          <w:tcPr>
+            <w:tcW w:w="2271" w:type="dxa"/>
           </w:tcPr>
           <w:p>
             <w:pPr>
@@ -10292,80 +10301,30 @@
               <w:autoSpaceDN w:val="0"/>
               <w:adjustRightInd w:val="0"/>
               <w:jc w:val="center"/>
-              <w:rPr>
-                <w:rFonts w:cs="Consolas"/>
-                <w:color w:val="FFFFFF" w:themeColor="background1"/>
-                <w:szCs w:val="20"/>
-              </w:rPr>
-            </w:pPr>
-            <w:r>
-              <w:rPr>
-                <w:rFonts w:cs="Consolas"/>
-                <w:color w:val="FFFFFF" w:themeColor="background1"/>
-                <w:szCs w:val="20"/>
-              </w:rPr>
-              <w:t xml:space="preserve">No of Support Vectors in </w:t>
-            </w:r>
-            <w:r>
-              <w:rPr>
-                <w:rFonts w:cs="Consolas"/>
-                <w:b/>
-                <w:color w:val="FFFFFF" w:themeColor="background1"/>
-                <w:szCs w:val="20"/>
-              </w:rPr>
-              <w:t>Polynomial</w:t>
-            </w:r>
-            <w:r>
-              <w:rPr>
-                <w:rFonts w:cs="Consolas"/>
-                <w:b/>
-                <w:color w:val="FFFFFF" w:themeColor="background1"/>
-                <w:szCs w:val="20"/>
-              </w:rPr>
-              <w:t xml:space="preserve"> SVM</w:t>
-            </w:r>
-          </w:p>
-        </w:tc>
-        <w:tc>
-          <w:tcPr>
-            <w:tcW w:w="2271" w:type="dxa"/>
-            <w:shd w:val="clear" w:color="auto" w:fill="5B9BD5" w:themeFill="accent1"/>
-          </w:tcPr>
-          <w:p>
-            <w:pPr>
-              <w:autoSpaceDE w:val="0"/>
-              <w:autoSpaceDN w:val="0"/>
-              <w:adjustRightInd w:val="0"/>
-              <w:jc w:val="center"/>
-              <w:rPr>
-                <w:rFonts w:cs="Consolas"/>
-                <w:color w:val="FFFFFF" w:themeColor="background1"/>
-                <w:szCs w:val="20"/>
-              </w:rPr>
-            </w:pPr>
-            <w:r>
-              <w:rPr>
-                <w:rFonts w:cs="Consolas"/>
-                <w:color w:val="FFFFFF" w:themeColor="background1"/>
-                <w:szCs w:val="20"/>
-              </w:rPr>
-              <w:t xml:space="preserve">No of Support Vectors in </w:t>
-            </w:r>
-            <w:r>
-              <w:rPr>
-                <w:rFonts w:cs="Consolas"/>
-                <w:b/>
-                <w:color w:val="FFFFFF" w:themeColor="background1"/>
-                <w:szCs w:val="20"/>
-              </w:rPr>
-              <w:t>Gaussian SVM</w:t>
+              <w:cnfStyle w:val="100000000000" w:firstRow="1" w:lastRow="0" w:firstColumn="0" w:lastColumn="0" w:oddVBand="0" w:evenVBand="0" w:oddHBand="0" w:evenHBand="0" w:firstRowFirstColumn="0" w:firstRowLastColumn="0" w:lastRowFirstColumn="0" w:lastRowLastColumn="0"/>
+              <w:rPr>
+                <w:rFonts w:cs="Consolas"/>
+                <w:szCs w:val="20"/>
+              </w:rPr>
+            </w:pPr>
+            <w:r>
+              <w:rPr>
+                <w:rFonts w:cs="Consolas"/>
+                <w:szCs w:val="20"/>
+              </w:rPr>
+              <w:t>No of Support Vectors in Gaussian SVM</w:t>
             </w:r>
           </w:p>
         </w:tc>
       </w:tr>
       <w:tr>
-        <w:tc>
-          <w:tcPr>
+        <w:trPr>
+          <w:cnfStyle w:val="000000100000" w:firstRow="0" w:lastRow="0" w:firstColumn="0" w:lastColumn="0" w:oddVBand="0" w:evenVBand="0" w:oddHBand="1" w:evenHBand="0" w:firstRowFirstColumn="0" w:firstRowLastColumn="0" w:lastRowFirstColumn="0" w:lastRowLastColumn="0"/>
+          <w:jc w:val="right"/>
+        </w:trPr>
+        <w:tc>
+          <w:tcPr>
+            <w:cnfStyle w:val="001000000000" w:firstRow="0" w:lastRow="0" w:firstColumn="1" w:lastColumn="0" w:oddVBand="0" w:evenVBand="0" w:oddHBand="0" w:evenHBand="0" w:firstRowFirstColumn="0" w:firstRowLastColumn="0" w:lastRowFirstColumn="0" w:lastRowLastColumn="0"/>
             <w:tcW w:w="1525" w:type="dxa"/>
           </w:tcPr>
           <w:p>
@@ -10398,6 +10357,7 @@
               <w:autoSpaceDN w:val="0"/>
               <w:adjustRightInd w:val="0"/>
               <w:jc w:val="center"/>
+              <w:cnfStyle w:val="000000100000" w:firstRow="0" w:lastRow="0" w:firstColumn="0" w:lastColumn="0" w:oddVBand="0" w:evenVBand="0" w:oddHBand="1" w:evenHBand="0" w:firstRowFirstColumn="0" w:firstRowLastColumn="0" w:lastRowFirstColumn="0" w:lastRowLastColumn="0"/>
               <w:rPr>
                 <w:rFonts w:cs="Consolas"/>
                 <w:szCs w:val="20"/>
@@ -10422,6 +10382,7 @@
               <w:autoSpaceDN w:val="0"/>
               <w:adjustRightInd w:val="0"/>
               <w:jc w:val="center"/>
+              <w:cnfStyle w:val="000000100000" w:firstRow="0" w:lastRow="0" w:firstColumn="0" w:lastColumn="0" w:oddVBand="0" w:evenVBand="0" w:oddHBand="1" w:evenHBand="0" w:firstRowFirstColumn="0" w:firstRowLastColumn="0" w:lastRowFirstColumn="0" w:lastRowLastColumn="0"/>
               <w:rPr>
                 <w:rFonts w:cs="Consolas"/>
                 <w:szCs w:val="20"/>
@@ -10446,6 +10407,7 @@
               <w:autoSpaceDN w:val="0"/>
               <w:adjustRightInd w:val="0"/>
               <w:jc w:val="center"/>
+              <w:cnfStyle w:val="000000100000" w:firstRow="0" w:lastRow="0" w:firstColumn="0" w:lastColumn="0" w:oddVBand="0" w:evenVBand="0" w:oddHBand="1" w:evenHBand="0" w:firstRowFirstColumn="0" w:firstRowLastColumn="0" w:lastRowFirstColumn="0" w:lastRowLastColumn="0"/>
               <w:rPr>
                 <w:rFonts w:cs="Consolas"/>
                 <w:szCs w:val="20"/>
@@ -10462,8 +10424,12 @@
         </w:tc>
       </w:tr>
       <w:tr>
-        <w:tc>
-          <w:tcPr>
+        <w:trPr>
+          <w:jc w:val="right"/>
+        </w:trPr>
+        <w:tc>
+          <w:tcPr>
+            <w:cnfStyle w:val="001000000000" w:firstRow="0" w:lastRow="0" w:firstColumn="1" w:lastColumn="0" w:oddVBand="0" w:evenVBand="0" w:oddHBand="0" w:evenHBand="0" w:firstRowFirstColumn="0" w:firstRowLastColumn="0" w:lastRowFirstColumn="0" w:lastRowLastColumn="0"/>
             <w:tcW w:w="1525" w:type="dxa"/>
           </w:tcPr>
           <w:p>
@@ -10496,6 +10462,7 @@
               <w:autoSpaceDN w:val="0"/>
               <w:adjustRightInd w:val="0"/>
               <w:jc w:val="center"/>
+              <w:cnfStyle w:val="000000000000" w:firstRow="0" w:lastRow="0" w:firstColumn="0" w:lastColumn="0" w:oddVBand="0" w:evenVBand="0" w:oddHBand="0" w:evenHBand="0" w:firstRowFirstColumn="0" w:firstRowLastColumn="0" w:lastRowFirstColumn="0" w:lastRowLastColumn="0"/>
               <w:rPr>
                 <w:rFonts w:cs="Consolas"/>
                 <w:szCs w:val="20"/>
@@ -10520,6 +10487,7 @@
               <w:autoSpaceDN w:val="0"/>
               <w:adjustRightInd w:val="0"/>
               <w:jc w:val="center"/>
+              <w:cnfStyle w:val="000000000000" w:firstRow="0" w:lastRow="0" w:firstColumn="0" w:lastColumn="0" w:oddVBand="0" w:evenVBand="0" w:oddHBand="0" w:evenHBand="0" w:firstRowFirstColumn="0" w:firstRowLastColumn="0" w:lastRowFirstColumn="0" w:lastRowLastColumn="0"/>
               <w:rPr>
                 <w:rFonts w:cs="Consolas"/>
                 <w:szCs w:val="20"/>
@@ -10544,6 +10512,7 @@
               <w:autoSpaceDN w:val="0"/>
               <w:adjustRightInd w:val="0"/>
               <w:jc w:val="center"/>
+              <w:cnfStyle w:val="000000000000" w:firstRow="0" w:lastRow="0" w:firstColumn="0" w:lastColumn="0" w:oddVBand="0" w:evenVBand="0" w:oddHBand="0" w:evenHBand="0" w:firstRowFirstColumn="0" w:firstRowLastColumn="0" w:lastRowFirstColumn="0" w:lastRowLastColumn="0"/>
               <w:rPr>
                 <w:rFonts w:cs="Consolas"/>
                 <w:szCs w:val="20"/>
@@ -10560,8 +10529,13 @@
         </w:tc>
       </w:tr>
       <w:tr>
-        <w:tc>
-          <w:tcPr>
+        <w:trPr>
+          <w:cnfStyle w:val="000000100000" w:firstRow="0" w:lastRow="0" w:firstColumn="0" w:lastColumn="0" w:oddVBand="0" w:evenVBand="0" w:oddHBand="1" w:evenHBand="0" w:firstRowFirstColumn="0" w:firstRowLastColumn="0" w:lastRowFirstColumn="0" w:lastRowLastColumn="0"/>
+          <w:jc w:val="right"/>
+        </w:trPr>
+        <w:tc>
+          <w:tcPr>
+            <w:cnfStyle w:val="001000000000" w:firstRow="0" w:lastRow="0" w:firstColumn="1" w:lastColumn="0" w:oddVBand="0" w:evenVBand="0" w:oddHBand="0" w:evenHBand="0" w:firstRowFirstColumn="0" w:firstRowLastColumn="0" w:lastRowFirstColumn="0" w:lastRowLastColumn="0"/>
             <w:tcW w:w="1525" w:type="dxa"/>
           </w:tcPr>
           <w:p>
@@ -10594,6 +10568,7 @@
               <w:autoSpaceDN w:val="0"/>
               <w:adjustRightInd w:val="0"/>
               <w:jc w:val="center"/>
+              <w:cnfStyle w:val="000000100000" w:firstRow="0" w:lastRow="0" w:firstColumn="0" w:lastColumn="0" w:oddVBand="0" w:evenVBand="0" w:oddHBand="1" w:evenHBand="0" w:firstRowFirstColumn="0" w:firstRowLastColumn="0" w:lastRowFirstColumn="0" w:lastRowLastColumn="0"/>
               <w:rPr>
                 <w:rFonts w:cs="Consolas"/>
                 <w:szCs w:val="20"/>
@@ -10618,6 +10593,7 @@
               <w:autoSpaceDN w:val="0"/>
               <w:adjustRightInd w:val="0"/>
               <w:jc w:val="center"/>
+              <w:cnfStyle w:val="000000100000" w:firstRow="0" w:lastRow="0" w:firstColumn="0" w:lastColumn="0" w:oddVBand="0" w:evenVBand="0" w:oddHBand="1" w:evenHBand="0" w:firstRowFirstColumn="0" w:firstRowLastColumn="0" w:lastRowFirstColumn="0" w:lastRowLastColumn="0"/>
               <w:rPr>
                 <w:rFonts w:cs="Consolas"/>
                 <w:szCs w:val="20"/>
@@ -10642,6 +10618,7 @@
               <w:autoSpaceDN w:val="0"/>
               <w:adjustRightInd w:val="0"/>
               <w:jc w:val="center"/>
+              <w:cnfStyle w:val="000000100000" w:firstRow="0" w:lastRow="0" w:firstColumn="0" w:lastColumn="0" w:oddVBand="0" w:evenVBand="0" w:oddHBand="1" w:evenHBand="0" w:firstRowFirstColumn="0" w:firstRowLastColumn="0" w:lastRowFirstColumn="0" w:lastRowLastColumn="0"/>
               <w:rPr>
                 <w:rFonts w:cs="Consolas"/>
                 <w:szCs w:val="20"/>
@@ -10658,8 +10635,12 @@
         </w:tc>
       </w:tr>
       <w:tr>
-        <w:tc>
-          <w:tcPr>
+        <w:trPr>
+          <w:jc w:val="right"/>
+        </w:trPr>
+        <w:tc>
+          <w:tcPr>
+            <w:cnfStyle w:val="001000000000" w:firstRow="0" w:lastRow="0" w:firstColumn="1" w:lastColumn="0" w:oddVBand="0" w:evenVBand="0" w:oddHBand="0" w:evenHBand="0" w:firstRowFirstColumn="0" w:firstRowLastColumn="0" w:lastRowFirstColumn="0" w:lastRowLastColumn="0"/>
             <w:tcW w:w="1525" w:type="dxa"/>
           </w:tcPr>
           <w:p>
@@ -10692,6 +10673,7 @@
               <w:autoSpaceDN w:val="0"/>
               <w:adjustRightInd w:val="0"/>
               <w:jc w:val="center"/>
+              <w:cnfStyle w:val="000000000000" w:firstRow="0" w:lastRow="0" w:firstColumn="0" w:lastColumn="0" w:oddVBand="0" w:evenVBand="0" w:oddHBand="0" w:evenHBand="0" w:firstRowFirstColumn="0" w:firstRowLastColumn="0" w:lastRowFirstColumn="0" w:lastRowLastColumn="0"/>
               <w:rPr>
                 <w:rFonts w:cs="Consolas"/>
                 <w:szCs w:val="20"/>
@@ -10716,6 +10698,7 @@
               <w:autoSpaceDN w:val="0"/>
               <w:adjustRightInd w:val="0"/>
               <w:jc w:val="center"/>
+              <w:cnfStyle w:val="000000000000" w:firstRow="0" w:lastRow="0" w:firstColumn="0" w:lastColumn="0" w:oddVBand="0" w:evenVBand="0" w:oddHBand="0" w:evenHBand="0" w:firstRowFirstColumn="0" w:firstRowLastColumn="0" w:lastRowFirstColumn="0" w:lastRowLastColumn="0"/>
               <w:rPr>
                 <w:rFonts w:cs="Consolas"/>
                 <w:szCs w:val="20"/>
@@ -10740,6 +10723,7 @@
               <w:autoSpaceDN w:val="0"/>
               <w:adjustRightInd w:val="0"/>
               <w:jc w:val="center"/>
+              <w:cnfStyle w:val="000000000000" w:firstRow="0" w:lastRow="0" w:firstColumn="0" w:lastColumn="0" w:oddVBand="0" w:evenVBand="0" w:oddHBand="0" w:evenHBand="0" w:firstRowFirstColumn="0" w:firstRowLastColumn="0" w:lastRowFirstColumn="0" w:lastRowLastColumn="0"/>
               <w:rPr>
                 <w:rFonts w:cs="Consolas"/>
                 <w:szCs w:val="20"/>
@@ -10756,8 +10740,13 @@
         </w:tc>
       </w:tr>
       <w:tr>
-        <w:tc>
-          <w:tcPr>
+        <w:trPr>
+          <w:cnfStyle w:val="000000100000" w:firstRow="0" w:lastRow="0" w:firstColumn="0" w:lastColumn="0" w:oddVBand="0" w:evenVBand="0" w:oddHBand="1" w:evenHBand="0" w:firstRowFirstColumn="0" w:firstRowLastColumn="0" w:lastRowFirstColumn="0" w:lastRowLastColumn="0"/>
+          <w:jc w:val="right"/>
+        </w:trPr>
+        <w:tc>
+          <w:tcPr>
+            <w:cnfStyle w:val="001000000000" w:firstRow="0" w:lastRow="0" w:firstColumn="1" w:lastColumn="0" w:oddVBand="0" w:evenVBand="0" w:oddHBand="0" w:evenHBand="0" w:firstRowFirstColumn="0" w:firstRowLastColumn="0" w:lastRowFirstColumn="0" w:lastRowLastColumn="0"/>
             <w:tcW w:w="1525" w:type="dxa"/>
           </w:tcPr>
           <w:p>
@@ -10790,6 +10779,7 @@
               <w:autoSpaceDN w:val="0"/>
               <w:adjustRightInd w:val="0"/>
               <w:jc w:val="center"/>
+              <w:cnfStyle w:val="000000100000" w:firstRow="0" w:lastRow="0" w:firstColumn="0" w:lastColumn="0" w:oddVBand="0" w:evenVBand="0" w:oddHBand="1" w:evenHBand="0" w:firstRowFirstColumn="0" w:firstRowLastColumn="0" w:lastRowFirstColumn="0" w:lastRowLastColumn="0"/>
               <w:rPr>
                 <w:rFonts w:cs="Consolas"/>
                 <w:szCs w:val="20"/>
@@ -10814,6 +10804,7 @@
               <w:autoSpaceDN w:val="0"/>
               <w:adjustRightInd w:val="0"/>
               <w:jc w:val="center"/>
+              <w:cnfStyle w:val="000000100000" w:firstRow="0" w:lastRow="0" w:firstColumn="0" w:lastColumn="0" w:oddVBand="0" w:evenVBand="0" w:oddHBand="1" w:evenHBand="0" w:firstRowFirstColumn="0" w:firstRowLastColumn="0" w:lastRowFirstColumn="0" w:lastRowLastColumn="0"/>
               <w:rPr>
                 <w:rFonts w:cs="Consolas"/>
                 <w:szCs w:val="20"/>
@@ -10838,6 +10829,7 @@
               <w:autoSpaceDN w:val="0"/>
               <w:adjustRightInd w:val="0"/>
               <w:jc w:val="center"/>
+              <w:cnfStyle w:val="000000100000" w:firstRow="0" w:lastRow="0" w:firstColumn="0" w:lastColumn="0" w:oddVBand="0" w:evenVBand="0" w:oddHBand="1" w:evenHBand="0" w:firstRowFirstColumn="0" w:firstRowLastColumn="0" w:lastRowFirstColumn="0" w:lastRowLastColumn="0"/>
               <w:rPr>
                 <w:rFonts w:cs="Consolas"/>
                 <w:szCs w:val="20"/>
@@ -10854,8 +10846,12 @@
         </w:tc>
       </w:tr>
       <w:tr>
-        <w:tc>
-          <w:tcPr>
+        <w:trPr>
+          <w:jc w:val="right"/>
+        </w:trPr>
+        <w:tc>
+          <w:tcPr>
+            <w:cnfStyle w:val="001000000000" w:firstRow="0" w:lastRow="0" w:firstColumn="1" w:lastColumn="0" w:oddVBand="0" w:evenVBand="0" w:oddHBand="0" w:evenHBand="0" w:firstRowFirstColumn="0" w:firstRowLastColumn="0" w:lastRowFirstColumn="0" w:lastRowLastColumn="0"/>
             <w:tcW w:w="1525" w:type="dxa"/>
           </w:tcPr>
           <w:p>
@@ -10888,6 +10884,7 @@
               <w:autoSpaceDN w:val="0"/>
               <w:adjustRightInd w:val="0"/>
               <w:jc w:val="center"/>
+              <w:cnfStyle w:val="000000000000" w:firstRow="0" w:lastRow="0" w:firstColumn="0" w:lastColumn="0" w:oddVBand="0" w:evenVBand="0" w:oddHBand="0" w:evenHBand="0" w:firstRowFirstColumn="0" w:firstRowLastColumn="0" w:lastRowFirstColumn="0" w:lastRowLastColumn="0"/>
               <w:rPr>
                 <w:rFonts w:cs="Consolas"/>
                 <w:szCs w:val="20"/>
@@ -10912,6 +10909,7 @@
               <w:autoSpaceDN w:val="0"/>
               <w:adjustRightInd w:val="0"/>
               <w:jc w:val="center"/>
+              <w:cnfStyle w:val="000000000000" w:firstRow="0" w:lastRow="0" w:firstColumn="0" w:lastColumn="0" w:oddVBand="0" w:evenVBand="0" w:oddHBand="0" w:evenHBand="0" w:firstRowFirstColumn="0" w:firstRowLastColumn="0" w:lastRowFirstColumn="0" w:lastRowLastColumn="0"/>
               <w:rPr>
                 <w:rFonts w:cs="Consolas"/>
                 <w:szCs w:val="20"/>
@@ -10936,6 +10934,7 @@
               <w:autoSpaceDN w:val="0"/>
               <w:adjustRightInd w:val="0"/>
               <w:jc w:val="center"/>
+              <w:cnfStyle w:val="000000000000" w:firstRow="0" w:lastRow="0" w:firstColumn="0" w:lastColumn="0" w:oddVBand="0" w:evenVBand="0" w:oddHBand="0" w:evenHBand="0" w:firstRowFirstColumn="0" w:firstRowLastColumn="0" w:lastRowFirstColumn="0" w:lastRowLastColumn="0"/>
               <w:rPr>
                 <w:rFonts w:cs="Consolas"/>
                 <w:szCs w:val="20"/>
@@ -10952,8 +10951,13 @@
         </w:tc>
       </w:tr>
       <w:tr>
-        <w:tc>
-          <w:tcPr>
+        <w:trPr>
+          <w:cnfStyle w:val="000000100000" w:firstRow="0" w:lastRow="0" w:firstColumn="0" w:lastColumn="0" w:oddVBand="0" w:evenVBand="0" w:oddHBand="1" w:evenHBand="0" w:firstRowFirstColumn="0" w:firstRowLastColumn="0" w:lastRowFirstColumn="0" w:lastRowLastColumn="0"/>
+          <w:jc w:val="right"/>
+        </w:trPr>
+        <w:tc>
+          <w:tcPr>
+            <w:cnfStyle w:val="001000000000" w:firstRow="0" w:lastRow="0" w:firstColumn="1" w:lastColumn="0" w:oddVBand="0" w:evenVBand="0" w:oddHBand="0" w:evenHBand="0" w:firstRowFirstColumn="0" w:firstRowLastColumn="0" w:lastRowFirstColumn="0" w:lastRowLastColumn="0"/>
             <w:tcW w:w="1525" w:type="dxa"/>
           </w:tcPr>
           <w:p>
@@ -10986,6 +10990,7 @@
               <w:autoSpaceDN w:val="0"/>
               <w:adjustRightInd w:val="0"/>
               <w:jc w:val="center"/>
+              <w:cnfStyle w:val="000000100000" w:firstRow="0" w:lastRow="0" w:firstColumn="0" w:lastColumn="0" w:oddVBand="0" w:evenVBand="0" w:oddHBand="1" w:evenHBand="0" w:firstRowFirstColumn="0" w:firstRowLastColumn="0" w:lastRowFirstColumn="0" w:lastRowLastColumn="0"/>
               <w:rPr>
                 <w:rFonts w:cs="Consolas"/>
                 <w:szCs w:val="20"/>
@@ -11010,6 +11015,7 @@
               <w:autoSpaceDN w:val="0"/>
               <w:adjustRightInd w:val="0"/>
               <w:jc w:val="center"/>
+              <w:cnfStyle w:val="000000100000" w:firstRow="0" w:lastRow="0" w:firstColumn="0" w:lastColumn="0" w:oddVBand="0" w:evenVBand="0" w:oddHBand="1" w:evenHBand="0" w:firstRowFirstColumn="0" w:firstRowLastColumn="0" w:lastRowFirstColumn="0" w:lastRowLastColumn="0"/>
               <w:rPr>
                 <w:rFonts w:cs="Consolas"/>
                 <w:szCs w:val="20"/>
@@ -11034,6 +11040,7 @@
               <w:autoSpaceDN w:val="0"/>
               <w:adjustRightInd w:val="0"/>
               <w:jc w:val="center"/>
+              <w:cnfStyle w:val="000000100000" w:firstRow="0" w:lastRow="0" w:firstColumn="0" w:lastColumn="0" w:oddVBand="0" w:evenVBand="0" w:oddHBand="1" w:evenHBand="0" w:firstRowFirstColumn="0" w:firstRowLastColumn="0" w:lastRowFirstColumn="0" w:lastRowLastColumn="0"/>
               <w:rPr>
                 <w:rFonts w:cs="Consolas"/>
                 <w:szCs w:val="20"/>
@@ -11050,8 +11057,12 @@
         </w:tc>
       </w:tr>
       <w:tr>
-        <w:tc>
-          <w:tcPr>
+        <w:trPr>
+          <w:jc w:val="right"/>
+        </w:trPr>
+        <w:tc>
+          <w:tcPr>
+            <w:cnfStyle w:val="001000000000" w:firstRow="0" w:lastRow="0" w:firstColumn="1" w:lastColumn="0" w:oddVBand="0" w:evenVBand="0" w:oddHBand="0" w:evenHBand="0" w:firstRowFirstColumn="0" w:firstRowLastColumn="0" w:lastRowFirstColumn="0" w:lastRowLastColumn="0"/>
             <w:tcW w:w="1525" w:type="dxa"/>
           </w:tcPr>
           <w:p>
@@ -11084,6 +11095,7 @@
               <w:autoSpaceDN w:val="0"/>
               <w:adjustRightInd w:val="0"/>
               <w:jc w:val="center"/>
+              <w:cnfStyle w:val="000000000000" w:firstRow="0" w:lastRow="0" w:firstColumn="0" w:lastColumn="0" w:oddVBand="0" w:evenVBand="0" w:oddHBand="0" w:evenHBand="0" w:firstRowFirstColumn="0" w:firstRowLastColumn="0" w:lastRowFirstColumn="0" w:lastRowLastColumn="0"/>
               <w:rPr>
                 <w:rFonts w:cs="Consolas"/>
                 <w:szCs w:val="20"/>
@@ -11108,6 +11120,7 @@
               <w:autoSpaceDN w:val="0"/>
               <w:adjustRightInd w:val="0"/>
               <w:jc w:val="center"/>
+              <w:cnfStyle w:val="000000000000" w:firstRow="0" w:lastRow="0" w:firstColumn="0" w:lastColumn="0" w:oddVBand="0" w:evenVBand="0" w:oddHBand="0" w:evenHBand="0" w:firstRowFirstColumn="0" w:firstRowLastColumn="0" w:lastRowFirstColumn="0" w:lastRowLastColumn="0"/>
               <w:rPr>
                 <w:rFonts w:cs="Consolas"/>
                 <w:szCs w:val="20"/>
@@ -11132,6 +11145,7 @@
               <w:autoSpaceDN w:val="0"/>
               <w:adjustRightInd w:val="0"/>
               <w:jc w:val="center"/>
+              <w:cnfStyle w:val="000000000000" w:firstRow="0" w:lastRow="0" w:firstColumn="0" w:lastColumn="0" w:oddVBand="0" w:evenVBand="0" w:oddHBand="0" w:evenHBand="0" w:firstRowFirstColumn="0" w:firstRowLastColumn="0" w:lastRowFirstColumn="0" w:lastRowLastColumn="0"/>
               <w:rPr>
                 <w:rFonts w:cs="Consolas"/>
                 <w:szCs w:val="20"/>
@@ -11148,8 +11162,13 @@
         </w:tc>
       </w:tr>
       <w:tr>
-        <w:tc>
-          <w:tcPr>
+        <w:trPr>
+          <w:cnfStyle w:val="000000100000" w:firstRow="0" w:lastRow="0" w:firstColumn="0" w:lastColumn="0" w:oddVBand="0" w:evenVBand="0" w:oddHBand="1" w:evenHBand="0" w:firstRowFirstColumn="0" w:firstRowLastColumn="0" w:lastRowFirstColumn="0" w:lastRowLastColumn="0"/>
+          <w:jc w:val="right"/>
+        </w:trPr>
+        <w:tc>
+          <w:tcPr>
+            <w:cnfStyle w:val="001000000000" w:firstRow="0" w:lastRow="0" w:firstColumn="1" w:lastColumn="0" w:oddVBand="0" w:evenVBand="0" w:oddHBand="0" w:evenHBand="0" w:firstRowFirstColumn="0" w:firstRowLastColumn="0" w:lastRowFirstColumn="0" w:lastRowLastColumn="0"/>
             <w:tcW w:w="1525" w:type="dxa"/>
           </w:tcPr>
           <w:p>
@@ -11182,6 +11201,7 @@
               <w:autoSpaceDN w:val="0"/>
               <w:adjustRightInd w:val="0"/>
               <w:jc w:val="center"/>
+              <w:cnfStyle w:val="000000100000" w:firstRow="0" w:lastRow="0" w:firstColumn="0" w:lastColumn="0" w:oddVBand="0" w:evenVBand="0" w:oddHBand="1" w:evenHBand="0" w:firstRowFirstColumn="0" w:firstRowLastColumn="0" w:lastRowFirstColumn="0" w:lastRowLastColumn="0"/>
               <w:rPr>
                 <w:rFonts w:cs="Consolas"/>
                 <w:szCs w:val="20"/>
@@ -11206,6 +11226,7 @@
               <w:autoSpaceDN w:val="0"/>
               <w:adjustRightInd w:val="0"/>
               <w:jc w:val="center"/>
+              <w:cnfStyle w:val="000000100000" w:firstRow="0" w:lastRow="0" w:firstColumn="0" w:lastColumn="0" w:oddVBand="0" w:evenVBand="0" w:oddHBand="1" w:evenHBand="0" w:firstRowFirstColumn="0" w:firstRowLastColumn="0" w:lastRowFirstColumn="0" w:lastRowLastColumn="0"/>
               <w:rPr>
                 <w:rFonts w:cs="Consolas"/>
                 <w:szCs w:val="20"/>
@@ -11230,6 +11251,7 @@
               <w:autoSpaceDN w:val="0"/>
               <w:adjustRightInd w:val="0"/>
               <w:jc w:val="center"/>
+              <w:cnfStyle w:val="000000100000" w:firstRow="0" w:lastRow="0" w:firstColumn="0" w:lastColumn="0" w:oddVBand="0" w:evenVBand="0" w:oddHBand="1" w:evenHBand="0" w:firstRowFirstColumn="0" w:firstRowLastColumn="0" w:lastRowFirstColumn="0" w:lastRowLastColumn="0"/>
               <w:rPr>
                 <w:rFonts w:cs="Consolas"/>
                 <w:szCs w:val="20"/>
@@ -11246,8 +11268,12 @@
         </w:tc>
       </w:tr>
       <w:tr>
-        <w:tc>
-          <w:tcPr>
+        <w:trPr>
+          <w:jc w:val="right"/>
+        </w:trPr>
+        <w:tc>
+          <w:tcPr>
+            <w:cnfStyle w:val="001000000000" w:firstRow="0" w:lastRow="0" w:firstColumn="1" w:lastColumn="0" w:oddVBand="0" w:evenVBand="0" w:oddHBand="0" w:evenHBand="0" w:firstRowFirstColumn="0" w:firstRowLastColumn="0" w:lastRowFirstColumn="0" w:lastRowLastColumn="0"/>
             <w:tcW w:w="1525" w:type="dxa"/>
           </w:tcPr>
           <w:p>
@@ -11280,6 +11306,7 @@
               <w:autoSpaceDN w:val="0"/>
               <w:adjustRightInd w:val="0"/>
               <w:jc w:val="center"/>
+              <w:cnfStyle w:val="000000000000" w:firstRow="0" w:lastRow="0" w:firstColumn="0" w:lastColumn="0" w:oddVBand="0" w:evenVBand="0" w:oddHBand="0" w:evenHBand="0" w:firstRowFirstColumn="0" w:firstRowLastColumn="0" w:lastRowFirstColumn="0" w:lastRowLastColumn="0"/>
               <w:rPr>
                 <w:rFonts w:cs="Consolas"/>
                 <w:szCs w:val="20"/>
@@ -11304,6 +11331,7 @@
               <w:autoSpaceDN w:val="0"/>
               <w:adjustRightInd w:val="0"/>
               <w:jc w:val="center"/>
+              <w:cnfStyle w:val="000000000000" w:firstRow="0" w:lastRow="0" w:firstColumn="0" w:lastColumn="0" w:oddVBand="0" w:evenVBand="0" w:oddHBand="0" w:evenHBand="0" w:firstRowFirstColumn="0" w:firstRowLastColumn="0" w:lastRowFirstColumn="0" w:lastRowLastColumn="0"/>
               <w:rPr>
                 <w:rFonts w:cs="Consolas"/>
                 <w:szCs w:val="20"/>
@@ -11328,6 +11356,7 @@
               <w:autoSpaceDN w:val="0"/>
               <w:adjustRightInd w:val="0"/>
               <w:jc w:val="center"/>
+              <w:cnfStyle w:val="000000000000" w:firstRow="0" w:lastRow="0" w:firstColumn="0" w:lastColumn="0" w:oddVBand="0" w:evenVBand="0" w:oddHBand="0" w:evenHBand="0" w:firstRowFirstColumn="0" w:firstRowLastColumn="0" w:lastRowFirstColumn="0" w:lastRowLastColumn="0"/>
               <w:rPr>
                 <w:rFonts w:cs="Consolas"/>
                 <w:szCs w:val="20"/>
@@ -11390,6 +11419,20 @@
           <w:u w:val="single"/>
         </w:rPr>
       </w:pPr>
+    </w:p>
+    <w:p>
+      <w:pPr>
+        <w:autoSpaceDE w:val="0"/>
+        <w:autoSpaceDN w:val="0"/>
+        <w:adjustRightInd w:val="0"/>
+        <w:spacing w:after="0" w:line="240" w:lineRule="auto"/>
+        <w:ind w:left="720"/>
+        <w:jc w:val="both"/>
+        <w:rPr>
+          <w:rFonts w:cs="Consolas"/>
+          <w:szCs w:val="20"/>
+        </w:rPr>
+      </w:pPr>
       <w:r>
         <w:rPr>
           <w:rFonts w:cs="Consolas"/>
@@ -11397,8 +11440,53 @@
           <w:szCs w:val="20"/>
           <w:u w:val="single"/>
         </w:rPr>
+        <w:lastRenderedPageBreak/>
         <w:t>Confusion Matrices:</w:t>
       </w:r>
+      <w:r>
+        <w:rPr>
+          <w:rFonts w:cs="Consolas"/>
+          <w:szCs w:val="20"/>
+        </w:rPr>
+        <w:tab/>
+      </w:r>
+      <w:r>
+        <w:rPr>
+          <w:rFonts w:cs="Consolas"/>
+          <w:szCs w:val="20"/>
+        </w:rPr>
+        <w:t>Foll</w:t>
+      </w:r>
+      <w:r>
+        <w:rPr>
+          <w:rFonts w:cs="Consolas"/>
+          <w:szCs w:val="20"/>
+        </w:rPr>
+        <w:t>owing are the confusion matrices for the SVM</w:t>
+      </w:r>
+      <w:r>
+        <w:rPr>
+          <w:rFonts w:cs="Consolas"/>
+          <w:szCs w:val="20"/>
+        </w:rPr>
+        <w:t xml:space="preserve"> model</w:t>
+      </w:r>
+      <w:bookmarkStart w:id="0" w:name="_GoBack"/>
+      <w:bookmarkEnd w:id="0"/>
+      <w:r>
+        <w:rPr>
+          <w:rFonts w:cs="Consolas"/>
+          <w:szCs w:val="20"/>
+        </w:rPr>
+        <w:t>s</w:t>
+      </w:r>
+      <w:r>
+        <w:rPr>
+          <w:rFonts w:cs="Consolas"/>
+          <w:szCs w:val="20"/>
+        </w:rPr>
+        <w:t>:</w:t>
+      </w:r>
     </w:p>
     <w:p>
       <w:pPr>
@@ -11410,60 +11498,7 @@
         <w:jc w:val="both"/>
         <w:rPr>
           <w:rFonts w:cs="Consolas"/>
-          <w:b/>
-          <w:szCs w:val="20"/>
-          <w:u w:val="single"/>
-        </w:rPr>
-      </w:pPr>
-    </w:p>
-    <w:p>
-      <w:pPr>
-        <w:autoSpaceDE w:val="0"/>
-        <w:autoSpaceDN w:val="0"/>
-        <w:adjustRightInd w:val="0"/>
-        <w:spacing w:after="0" w:line="240" w:lineRule="auto"/>
-        <w:ind w:left="720"/>
-        <w:jc w:val="both"/>
-        <w:rPr>
-          <w:rFonts w:cs="Consolas"/>
-          <w:szCs w:val="20"/>
-        </w:rPr>
-      </w:pPr>
-      <w:r>
-        <w:rPr>
-          <w:rFonts w:cs="Consolas"/>
-          <w:szCs w:val="20"/>
-        </w:rPr>
-        <w:tab/>
-      </w:r>
-      <w:r>
-        <w:rPr>
-          <w:rFonts w:cs="Consolas"/>
-          <w:szCs w:val="20"/>
-        </w:rPr>
-        <w:t>Foll</w:t>
-      </w:r>
-      <w:r>
-        <w:rPr>
-          <w:rFonts w:cs="Consolas"/>
-          <w:szCs w:val="20"/>
-        </w:rPr>
-        <w:t>owing are the confusion matrices for the SVMs with linear and Gaussian Kernels.</w:t>
-      </w:r>
-    </w:p>
-    <w:p>
-      <w:pPr>
-        <w:autoSpaceDE w:val="0"/>
-        <w:autoSpaceDN w:val="0"/>
-        <w:adjustRightInd w:val="0"/>
-        <w:spacing w:after="0" w:line="240" w:lineRule="auto"/>
-        <w:ind w:left="720"/>
-        <w:jc w:val="both"/>
-        <w:rPr>
-          <w:rFonts w:cs="Consolas"/>
-          <w:b/>
-          <w:szCs w:val="20"/>
-          <w:u w:val="single"/>
+          <w:szCs w:val="20"/>
         </w:rPr>
       </w:pPr>
     </w:p>
@@ -11567,6 +11602,9 @@
         </w:rPr>
       </w:pPr>
       <w:r>
+        <w:rPr>
+          <w:noProof/>
+        </w:rPr>
         <w:drawing>
           <wp:inline distT="0" distB="0" distL="0" distR="0">
             <wp:extent cx="2863340" cy="2764589"/>
@@ -11623,14 +11661,74 @@
         <w:autoSpaceDN w:val="0"/>
         <w:adjustRightInd w:val="0"/>
         <w:spacing w:after="0" w:line="240" w:lineRule="auto"/>
+        <w:jc w:val="both"/>
+        <w:rPr>
+          <w:rFonts w:cs="Consolas"/>
+          <w:b/>
+          <w:szCs w:val="20"/>
+        </w:rPr>
+      </w:pPr>
+    </w:p>
+    <w:p>
+      <w:pPr>
+        <w:autoSpaceDE w:val="0"/>
+        <w:autoSpaceDN w:val="0"/>
+        <w:adjustRightInd w:val="0"/>
+        <w:spacing w:after="0" w:line="240" w:lineRule="auto"/>
+        <w:jc w:val="both"/>
+        <w:rPr>
+          <w:rFonts w:cs="Consolas"/>
+          <w:sz w:val="18"/>
+          <w:szCs w:val="20"/>
+        </w:rPr>
+      </w:pPr>
+      <w:r>
+        <w:rPr>
+          <w:rFonts w:cs="Consolas"/>
+          <w:sz w:val="18"/>
+          <w:szCs w:val="20"/>
+        </w:rPr>
+        <w:t xml:space="preserve">* Accuracy comparisons </w:t>
+      </w:r>
+      <w:r>
+        <w:rPr>
+          <w:rFonts w:cs="Consolas"/>
+          <w:sz w:val="18"/>
+          <w:szCs w:val="20"/>
+        </w:rPr>
+        <w:t xml:space="preserve">for different models </w:t>
+      </w:r>
+      <w:r>
+        <w:rPr>
+          <w:rFonts w:cs="Consolas"/>
+          <w:sz w:val="18"/>
+          <w:szCs w:val="20"/>
+        </w:rPr>
+        <w:t>are given above (page 7)</w:t>
+      </w:r>
+    </w:p>
+    <w:p>
+      <w:pPr>
+        <w:autoSpaceDE w:val="0"/>
+        <w:autoSpaceDN w:val="0"/>
+        <w:adjustRightInd w:val="0"/>
+        <w:spacing w:after="0" w:line="240" w:lineRule="auto"/>
         <w:ind w:left="720"/>
-        <w:jc w:val="center"/>
+        <w:jc w:val="both"/>
         <w:rPr>
           <w:rFonts w:cs="Consolas"/>
           <w:b/>
           <w:szCs w:val="20"/>
         </w:rPr>
       </w:pPr>
+      <w:r>
+        <w:rPr>
+          <w:rFonts w:cs="Consolas"/>
+          <w:b/>
+          <w:szCs w:val="20"/>
+        </w:rPr>
+        <w:tab/>
+      </w:r>
     </w:p>
     <w:p>
       <w:pPr>
@@ -11645,14 +11743,6 @@
           <w:szCs w:val="20"/>
         </w:rPr>
       </w:pPr>
-      <w:r>
-        <w:rPr>
-          <w:rFonts w:cs="Consolas"/>
-          <w:b/>
-          <w:szCs w:val="20"/>
-        </w:rPr>
-        <w:tab/>
-      </w:r>
       <w:r>
         <w:rPr>
           <w:rFonts w:cs="Consolas"/>
@@ -11886,7 +11976,42 @@
           <w:szCs w:val="20"/>
         </w:rPr>
         <w:tab/>
-        <w:t>Our observation with perceptron models also gave less accuracies for digit 8. Even here, in SVMs also 8 seems to a complex digit to classify. But accuracies are better in this SVM Gaussian.</w:t>
+        <w:t>Our observation with perceptron models also gave less accuracies for digit 8. Even here, in SVMs also 8 seems to a complex digit to classify. B</w:t>
+      </w:r>
+      <w:r>
+        <w:rPr>
+          <w:rFonts w:cs="Consolas"/>
+          <w:szCs w:val="20"/>
+        </w:rPr>
+        <w:t>ut accuracies are better in the</w:t>
+      </w:r>
+      <w:r>
+        <w:rPr>
+          <w:rFonts w:cs="Consolas"/>
+          <w:szCs w:val="20"/>
+        </w:rPr>
+        <w:t xml:space="preserve"> Gaussian</w:t>
+      </w:r>
+      <w:r>
+        <w:rPr>
+          <w:rFonts w:cs="Consolas"/>
+          <w:szCs w:val="20"/>
+        </w:rPr>
+        <w:t xml:space="preserve"> </w:t>
+      </w:r>
+      <w:r>
+        <w:rPr>
+          <w:rFonts w:cs="Consolas"/>
+          <w:szCs w:val="20"/>
+        </w:rPr>
+        <w:t>SVM</w:t>
+      </w:r>
+      <w:r>
+        <w:rPr>
+          <w:rFonts w:cs="Consolas"/>
+          <w:szCs w:val="20"/>
+        </w:rPr>
+        <w:t>.</w:t>
       </w:r>
     </w:p>
     <w:sectPr>
@@ -11959,7 +12084,7 @@
           <w:rPr>
             <w:noProof/>
           </w:rPr>
-          <w:t>8</w:t>
+          <w:t>7</w:t>
         </w:r>
         <w:r>
           <w:rPr>
@@ -13149,6 +13274,188 @@
     <w:uiPriority w:val="99"/>
     <w:rsid w:val="00667EFF"/>
   </w:style>
+  <w:style w:type="table" w:styleId="GridTable5Dark-Accent1">
+    <w:name w:val="Grid Table 5 Dark Accent 1"/>
+    <w:basedOn w:val="TableNormal"/>
+    <w:uiPriority w:val="50"/>
+    <w:rsid w:val="00F61278"/>
+    <w:pPr>
+      <w:spacing w:after="0" w:line="240" w:lineRule="auto"/>
+    </w:pPr>
+    <w:tblPr>
+      <w:tblStyleRowBandSize w:val="1"/>
+      <w:tblStyleColBandSize w:val="1"/>
+      <w:tblBorders>
+        <w:top w:val="single" w:sz="4" w:space="0" w:color="FFFFFF" w:themeColor="background1"/>
+        <w:left w:val="single" w:sz="4" w:space="0" w:color="FFFFFF" w:themeColor="background1"/>
+        <w:bottom w:val="single" w:sz="4" w:space="0" w:color="FFFFFF" w:themeColor="background1"/>
+        <w:right w:val="single" w:sz="4" w:space="0" w:color="FFFFFF" w:themeColor="background1"/>
+        <w:insideH w:val="single" w:sz="4" w:space="0" w:color="FFFFFF" w:themeColor="background1"/>
+        <w:insideV w:val="single" w:sz="4" w:space="0" w:color="FFFFFF" w:themeColor="background1"/>
+      </w:tblBorders>
+    </w:tblPr>
+    <w:tcPr>
+      <w:shd w:val="clear" w:color="auto" w:fill="DEEAF6" w:themeFill="accent1" w:themeFillTint="33"/>
+    </w:tcPr>
+    <w:tblStylePr w:type="firstRow">
+      <w:rPr>
+        <w:b/>
+        <w:bCs/>
+        <w:color w:val="FFFFFF" w:themeColor="background1"/>
+      </w:rPr>
+      <w:tblPr/>
+      <w:tcPr>
+        <w:tcBorders>
+          <w:top w:val="single" w:sz="4" w:space="0" w:color="FFFFFF" w:themeColor="background1"/>
+          <w:left w:val="single" w:sz="4" w:space="0" w:color="FFFFFF" w:themeColor="background1"/>
+          <w:right w:val="single" w:sz="4" w:space="0" w:color="FFFFFF" w:themeColor="background1"/>
+          <w:insideH w:val="nil"/>
+          <w:insideV w:val="nil"/>
+        </w:tcBorders>
+        <w:shd w:val="clear" w:color="auto" w:fill="5B9BD5" w:themeFill="accent1"/>
+      </w:tcPr>
+    </w:tblStylePr>
+    <w:tblStylePr w:type="lastRow">
+      <w:rPr>
+        <w:b/>
+        <w:bCs/>
+        <w:color w:val="FFFFFF" w:themeColor="background1"/>
+      </w:rPr>
+      <w:tblPr/>
+      <w:tcPr>
+        <w:tcBorders>
+          <w:left w:val="single" w:sz="4" w:space="0" w:color="FFFFFF" w:themeColor="background1"/>
+          <w:bottom w:val="single" w:sz="4" w:space="0" w:color="FFFFFF" w:themeColor="background1"/>
+          <w:right w:val="single" w:sz="4" w:space="0" w:color="FFFFFF" w:themeColor="background1"/>
+          <w:insideH w:val="nil"/>
+          <w:insideV w:val="nil"/>
+        </w:tcBorders>
+        <w:shd w:val="clear" w:color="auto" w:fill="5B9BD5" w:themeFill="accent1"/>
+      </w:tcPr>
+    </w:tblStylePr>
+    <w:tblStylePr w:type="firstCol">
+      <w:rPr>
+        <w:b/>
+        <w:bCs/>
+        <w:color w:val="FFFFFF" w:themeColor="background1"/>
+      </w:rPr>
+      <w:tblPr/>
+      <w:tcPr>
+        <w:tcBorders>
+          <w:top w:val="single" w:sz="4" w:space="0" w:color="FFFFFF" w:themeColor="background1"/>
+          <w:left w:val="single" w:sz="4" w:space="0" w:color="FFFFFF" w:themeColor="background1"/>
+          <w:bottom w:val="single" w:sz="4" w:space="0" w:color="FFFFFF" w:themeColor="background1"/>
+          <w:insideV w:val="nil"/>
+        </w:tcBorders>
+        <w:shd w:val="clear" w:color="auto" w:fill="5B9BD5" w:themeFill="accent1"/>
+      </w:tcPr>
+    </w:tblStylePr>
+    <w:tblStylePr w:type="lastCol">
+      <w:rPr>
+        <w:b/>
+        <w:bCs/>
+        <w:color w:val="FFFFFF" w:themeColor="background1"/>
+      </w:rPr>
+      <w:tblPr/>
+      <w:tcPr>
+        <w:tcBorders>
+          <w:top w:val="single" w:sz="4" w:space="0" w:color="FFFFFF" w:themeColor="background1"/>
+          <w:bottom w:val="single" w:sz="4" w:space="0" w:color="FFFFFF" w:themeColor="background1"/>
+          <w:right w:val="single" w:sz="4" w:space="0" w:color="FFFFFF" w:themeColor="background1"/>
+          <w:insideV w:val="nil"/>
+        </w:tcBorders>
+        <w:shd w:val="clear" w:color="auto" w:fill="5B9BD5" w:themeFill="accent1"/>
+      </w:tcPr>
+    </w:tblStylePr>
+    <w:tblStylePr w:type="band1Vert">
+      <w:tblPr/>
+      <w:tcPr>
+        <w:shd w:val="clear" w:color="auto" w:fill="BDD6EE" w:themeFill="accent1" w:themeFillTint="66"/>
+      </w:tcPr>
+    </w:tblStylePr>
+    <w:tblStylePr w:type="band1Horz">
+      <w:tblPr/>
+      <w:tcPr>
+        <w:shd w:val="clear" w:color="auto" w:fill="BDD6EE" w:themeFill="accent1" w:themeFillTint="66"/>
+      </w:tcPr>
+    </w:tblStylePr>
+  </w:style>
+  <w:style w:type="table" w:styleId="GridTable4-Accent1">
+    <w:name w:val="Grid Table 4 Accent 1"/>
+    <w:basedOn w:val="TableNormal"/>
+    <w:uiPriority w:val="49"/>
+    <w:rsid w:val="00F61278"/>
+    <w:pPr>
+      <w:spacing w:after="0" w:line="240" w:lineRule="auto"/>
+    </w:pPr>
+    <w:tblPr>
+      <w:tblStyleRowBandSize w:val="1"/>
+      <w:tblStyleColBandSize w:val="1"/>
+      <w:tblBorders>
+        <w:top w:val="single" w:sz="4" w:space="0" w:color="9CC2E5" w:themeColor="accent1" w:themeTint="99"/>
+        <w:left w:val="single" w:sz="4" w:space="0" w:color="9CC2E5" w:themeColor="accent1" w:themeTint="99"/>
+        <w:bottom w:val="single" w:sz="4" w:space="0" w:color="9CC2E5" w:themeColor="accent1" w:themeTint="99"/>
+        <w:right w:val="single" w:sz="4" w:space="0" w:color="9CC2E5" w:themeColor="accent1" w:themeTint="99"/>
+        <w:insideH w:val="single" w:sz="4" w:space="0" w:color="9CC2E5" w:themeColor="accent1" w:themeTint="99"/>
+        <w:insideV w:val="single" w:sz="4" w:space="0" w:color="9CC2E5" w:themeColor="accent1" w:themeTint="99"/>
+      </w:tblBorders>
+    </w:tblPr>
+    <w:tblStylePr w:type="firstRow">
+      <w:rPr>
+        <w:b/>
+        <w:bCs/>
+        <w:color w:val="FFFFFF" w:themeColor="background1"/>
+      </w:rPr>
+      <w:tblPr/>
+      <w:tcPr>
+        <w:tcBorders>
+          <w:top w:val="single" w:sz="4" w:space="0" w:color="5B9BD5" w:themeColor="accent1"/>
+          <w:left w:val="single" w:sz="4" w:space="0" w:color="5B9BD5" w:themeColor="accent1"/>
+          <w:bottom w:val="single" w:sz="4" w:space="0" w:color="5B9BD5" w:themeColor="accent1"/>
+          <w:right w:val="single" w:sz="4" w:space="0" w:color="5B9BD5" w:themeColor="accent1"/>
+          <w:insideH w:val="nil"/>
+          <w:insideV w:val="nil"/>
+        </w:tcBorders>
+        <w:shd w:val="clear" w:color="auto" w:fill="5B9BD5" w:themeFill="accent1"/>
+      </w:tcPr>
+    </w:tblStylePr>
+    <w:tblStylePr w:type="lastRow">
+      <w:rPr>
+        <w:b/>
+        <w:bCs/>
+      </w:rPr>
+      <w:tblPr/>
+      <w:tcPr>
+        <w:tcBorders>
+          <w:top w:val="double" w:sz="4" w:space="0" w:color="5B9BD5" w:themeColor="accent1"/>
+        </w:tcBorders>
+      </w:tcPr>
+    </w:tblStylePr>
+    <w:tblStylePr w:type="firstCol">
+      <w:rPr>
+        <w:b/>
+        <w:bCs/>
+      </w:rPr>
+    </w:tblStylePr>
+    <w:tblStylePr w:type="lastCol">
+      <w:rPr>
+        <w:b/>
+        <w:bCs/>
+      </w:rPr>
+    </w:tblStylePr>
+    <w:tblStylePr w:type="band1Vert">
+      <w:tblPr/>
+      <w:tcPr>
+        <w:shd w:val="clear" w:color="auto" w:fill="DEEAF6" w:themeFill="accent1" w:themeFillTint="33"/>
+      </w:tcPr>
+    </w:tblStylePr>
+    <w:tblStylePr w:type="band1Horz">
+      <w:tblPr/>
+      <w:tcPr>
+        <w:shd w:val="clear" w:color="auto" w:fill="DEEAF6" w:themeFill="accent1" w:themeFillTint="33"/>
+      </w:tcPr>
+    </w:tblStylePr>
+  </w:style>
 </w:styles>
 </file>
 
@@ -13418,7 +13725,7 @@
 </file>
 
 <file path=customXml/itemProps1.xml><?xml version="1.0" encoding="utf-8"?>
-<ds:datastoreItem xmlns:ds="http://schemas.openxmlformats.org/officeDocument/2006/customXml" ds:itemID="{8881E252-AA08-4A41-BAA9-3F23F46CEC97}">
+<ds:datastoreItem xmlns:ds="http://schemas.openxmlformats.org/officeDocument/2006/customXml" ds:itemID="{041AAB5C-9095-4E67-8E72-948AE6A37AD9}">
   <ds:schemaRefs>
     <ds:schemaRef ds:uri="http://schemas.openxmlformats.org/officeDocument/2006/bibliography"/>
   </ds:schemaRefs>

--- a/Digit Recognition Report.docx
+++ b/Digit Recognition Report.docx
@@ -94,13 +94,23 @@
         </w:rPr>
         <w:t>Simple Perceptron – Perceptron.java (</w:t>
       </w:r>
+      <w:proofErr w:type="spellStart"/>
       <w:r>
         <w:rPr>
           <w:i/>
           <w:color w:val="000000" w:themeColor="text1"/>
           <w:u w:val="single"/>
         </w:rPr>
-        <w:t>trainPerceptron()</w:t>
+        <w:t>trainPerceptron</w:t>
+      </w:r>
+      <w:proofErr w:type="spellEnd"/>
+      <w:r>
+        <w:rPr>
+          <w:i/>
+          <w:color w:val="000000" w:themeColor="text1"/>
+          <w:u w:val="single"/>
+        </w:rPr>
+        <w:t>()</w:t>
       </w:r>
       <w:r>
         <w:rPr>
@@ -128,12 +138,21 @@
         </w:rPr>
         <w:t>Averaged Perceptron – Perceptron.java (</w:t>
       </w:r>
+      <w:proofErr w:type="spellStart"/>
       <w:r>
         <w:rPr>
           <w:i/>
           <w:color w:val="000000" w:themeColor="text1"/>
         </w:rPr>
-        <w:t>trainAveragedPerceptron()</w:t>
+        <w:t>trainAveragedPerceptron</w:t>
+      </w:r>
+      <w:proofErr w:type="spellEnd"/>
+      <w:r>
+        <w:rPr>
+          <w:i/>
+          <w:color w:val="000000" w:themeColor="text1"/>
+        </w:rPr>
+        <w:t>()</w:t>
       </w:r>
       <w:r>
         <w:rPr>
@@ -161,12 +180,21 @@
         </w:rPr>
         <w:t>Kernel Perceptron – KernelPerceptron.java (</w:t>
       </w:r>
+      <w:proofErr w:type="spellStart"/>
       <w:r>
         <w:rPr>
           <w:i/>
           <w:color w:val="000000" w:themeColor="text1"/>
         </w:rPr>
-        <w:t xml:space="preserve">trainKernelPerceptron() </w:t>
+        <w:t>trainKernelPerceptron</w:t>
+      </w:r>
+      <w:proofErr w:type="spellEnd"/>
+      <w:r>
+        <w:rPr>
+          <w:i/>
+          <w:color w:val="000000" w:themeColor="text1"/>
+        </w:rPr>
+        <w:t xml:space="preserve">() </w:t>
       </w:r>
       <w:r>
         <w:rPr>
@@ -213,12 +241,21 @@
           <w:color w:val="000000" w:themeColor="text1"/>
         </w:rPr>
       </w:pPr>
+      <w:proofErr w:type="spellStart"/>
       <w:r>
         <w:rPr>
           <w:i/>
           <w:color w:val="000000" w:themeColor="text1"/>
         </w:rPr>
-        <w:t>polynomialKernel()</w:t>
+        <w:t>polynomialKernel</w:t>
+      </w:r>
+      <w:proofErr w:type="spellEnd"/>
+      <w:r>
+        <w:rPr>
+          <w:i/>
+          <w:color w:val="000000" w:themeColor="text1"/>
+        </w:rPr>
+        <w:t>()</w:t>
       </w:r>
     </w:p>
     <w:p>
@@ -235,12 +272,21 @@
           <w:color w:val="000000" w:themeColor="text1"/>
         </w:rPr>
       </w:pPr>
+      <w:proofErr w:type="spellStart"/>
       <w:r>
         <w:rPr>
           <w:i/>
           <w:color w:val="000000" w:themeColor="text1"/>
         </w:rPr>
-        <w:t>gaussianKernel()</w:t>
+        <w:t>gaussianKernel</w:t>
+      </w:r>
+      <w:proofErr w:type="spellEnd"/>
+      <w:r>
+        <w:rPr>
+          <w:i/>
+          <w:color w:val="000000" w:themeColor="text1"/>
+        </w:rPr>
+        <w:t>()</w:t>
       </w:r>
     </w:p>
     <w:p>
@@ -267,12 +313,21 @@
         </w:rPr>
         <w:t xml:space="preserve"> KernelPerceptron.java (</w:t>
       </w:r>
+      <w:proofErr w:type="spellStart"/>
       <w:r>
         <w:rPr>
           <w:i/>
           <w:color w:val="000000" w:themeColor="text1"/>
         </w:rPr>
-        <w:t xml:space="preserve">trainAveragedKernelPerceptron() </w:t>
+        <w:t>trainAveragedKernelPerceptron</w:t>
+      </w:r>
+      <w:proofErr w:type="spellEnd"/>
+      <w:r>
+        <w:rPr>
+          <w:i/>
+          <w:color w:val="000000" w:themeColor="text1"/>
+        </w:rPr>
+        <w:t xml:space="preserve">() </w:t>
       </w:r>
       <w:r>
         <w:rPr>
@@ -301,12 +356,21 @@
           <w:color w:val="000000" w:themeColor="text1"/>
         </w:rPr>
       </w:pPr>
+      <w:proofErr w:type="spellStart"/>
       <w:r>
         <w:rPr>
           <w:i/>
           <w:color w:val="000000" w:themeColor="text1"/>
         </w:rPr>
-        <w:t>polynomialKernel()</w:t>
+        <w:t>polynomialKernel</w:t>
+      </w:r>
+      <w:proofErr w:type="spellEnd"/>
+      <w:r>
+        <w:rPr>
+          <w:i/>
+          <w:color w:val="000000" w:themeColor="text1"/>
+        </w:rPr>
+        <w:t>()</w:t>
       </w:r>
     </w:p>
     <w:p>
@@ -323,12 +387,21 @@
           <w:color w:val="000000" w:themeColor="text1"/>
         </w:rPr>
       </w:pPr>
+      <w:proofErr w:type="spellStart"/>
       <w:r>
         <w:rPr>
           <w:i/>
           <w:color w:val="000000" w:themeColor="text1"/>
         </w:rPr>
-        <w:t>gaussianKernel()</w:t>
+        <w:t>gaussianKernel</w:t>
+      </w:r>
+      <w:proofErr w:type="spellEnd"/>
+      <w:r>
+        <w:rPr>
+          <w:i/>
+          <w:color w:val="000000" w:themeColor="text1"/>
+        </w:rPr>
+        <w:t>()</w:t>
       </w:r>
     </w:p>
     <w:p>
@@ -378,7 +451,21 @@
         <w:rPr>
           <w:color w:val="000000" w:themeColor="text1"/>
         </w:rPr>
-        <w:t>Perceptron algorithm does not converge on this dataset. Ran for different epoch values (3, 5, 10).</w:t>
+        <w:t xml:space="preserve">Perceptron algorithm does not converge on this dataset. Ran for different epoch values (3, 5, </w:t>
+      </w:r>
+      <w:proofErr w:type="gramStart"/>
+      <w:r>
+        <w:rPr>
+          <w:color w:val="000000" w:themeColor="text1"/>
+        </w:rPr>
+        <w:t>10</w:t>
+      </w:r>
+      <w:proofErr w:type="gramEnd"/>
+      <w:r>
+        <w:rPr>
+          <w:color w:val="000000" w:themeColor="text1"/>
+        </w:rPr>
+        <w:t>).</w:t>
       </w:r>
       <w:r>
         <w:rPr>
@@ -405,84 +492,71 @@
           <w:color w:val="000000" w:themeColor="text1"/>
           <w:sz w:val="20"/>
         </w:rPr>
-        <w:t>Not Converged! ~ in Simple Perceptron</w:t>
-      </w:r>
+        <w:t xml:space="preserve">Not Converged! ~ </w:t>
+      </w:r>
+      <w:proofErr w:type="gramStart"/>
       <w:r>
         <w:rPr>
           <w:rFonts w:ascii="Consolas" w:hAnsi="Consolas" w:cs="Consolas"/>
           <w:color w:val="000000" w:themeColor="text1"/>
           <w:sz w:val="20"/>
         </w:rPr>
-        <w:br/>
-        <w:t>W: -0.55 -0.83 0.00 0.00</w:t>
-      </w:r>
-      <w:r>
-        <w:rPr>
-          <w:rFonts w:ascii="Courier New" w:hAnsi="Courier New" w:cs="Courier New"/>
-          <w:color w:val="000000" w:themeColor="text1"/>
-        </w:rPr>
-        <w:br/>
-      </w:r>
-      <w:r>
-        <w:rPr>
-          <w:rFonts w:ascii="Courier New" w:hAnsi="Courier New" w:cs="Courier New"/>
-          <w:color w:val="000000" w:themeColor="text1"/>
-        </w:rPr>
-        <w:br/>
-      </w:r>
-      <w:r>
-        <w:rPr>
-          <w:rFonts w:cs="Courier New"/>
-          <w:color w:val="000000" w:themeColor="text1"/>
-        </w:rPr>
-        <w:t>For epoch 5:</w:t>
-      </w:r>
-      <w:r>
-        <w:rPr>
-          <w:rFonts w:cs="Courier New"/>
-          <w:color w:val="000000" w:themeColor="text1"/>
-        </w:rPr>
-        <w:br/>
-      </w:r>
+        <w:t>in</w:t>
+      </w:r>
+      <w:proofErr w:type="gramEnd"/>
       <w:r>
         <w:rPr>
           <w:rFonts w:ascii="Consolas" w:hAnsi="Consolas" w:cs="Consolas"/>
           <w:color w:val="000000" w:themeColor="text1"/>
           <w:sz w:val="20"/>
         </w:rPr>
-        <w:t>Not Converged! ~ in Simple Perceptron</w:t>
-      </w:r>
-    </w:p>
-    <w:p>
-      <w:pPr>
-        <w:pStyle w:val="ListParagraph"/>
-        <w:spacing w:after="0" w:line="240" w:lineRule="auto"/>
-        <w:ind w:left="1440"/>
+        <w:t xml:space="preserve"> Simple Perceptron</w:t>
+      </w:r>
+      <w:r>
         <w:rPr>
           <w:rFonts w:ascii="Consolas" w:hAnsi="Consolas" w:cs="Consolas"/>
           <w:color w:val="000000" w:themeColor="text1"/>
           <w:sz w:val="20"/>
         </w:rPr>
-      </w:pPr>
+        <w:br/>
+        <w:t>W: -0.55 -0.83 0.00 0.00</w:t>
+      </w:r>
+      <w:r>
+        <w:rPr>
+          <w:rFonts w:ascii="Courier New" w:hAnsi="Courier New" w:cs="Courier New"/>
+          <w:color w:val="000000" w:themeColor="text1"/>
+        </w:rPr>
+        <w:br/>
+      </w:r>
+      <w:r>
+        <w:rPr>
+          <w:rFonts w:ascii="Courier New" w:hAnsi="Courier New" w:cs="Courier New"/>
+          <w:color w:val="000000" w:themeColor="text1"/>
+        </w:rPr>
+        <w:br/>
+      </w:r>
+      <w:r>
+        <w:rPr>
+          <w:rFonts w:cs="Courier New"/>
+          <w:color w:val="000000" w:themeColor="text1"/>
+        </w:rPr>
+        <w:t>For epoch 5:</w:t>
+      </w:r>
+      <w:r>
+        <w:rPr>
+          <w:rFonts w:cs="Courier New"/>
+          <w:color w:val="000000" w:themeColor="text1"/>
+        </w:rPr>
+        <w:br/>
+      </w:r>
       <w:r>
         <w:rPr>
           <w:rFonts w:ascii="Consolas" w:hAnsi="Consolas" w:cs="Consolas"/>
           <w:color w:val="000000" w:themeColor="text1"/>
           <w:sz w:val="20"/>
         </w:rPr>
-        <w:t>W: -0.55 -0.83 0.00 0.00</w:t>
-      </w:r>
-    </w:p>
-    <w:p>
-      <w:pPr>
-        <w:pStyle w:val="ListParagraph"/>
-        <w:spacing w:after="0" w:line="240" w:lineRule="auto"/>
-        <w:ind w:left="1440"/>
-        <w:rPr>
-          <w:rFonts w:ascii="Consolas" w:hAnsi="Consolas" w:cs="Consolas"/>
-          <w:color w:val="000000" w:themeColor="text1"/>
-        </w:rPr>
-      </w:pPr>
+        <w:t>Not Converged! ~ in Simple Perceptron</w:t>
+      </w:r>
     </w:p>
     <w:p>
       <w:pPr>
@@ -497,39 +571,90 @@
       </w:pPr>
       <w:r>
         <w:rPr>
-          <w:rFonts w:cs="Courier New"/>
-          <w:color w:val="000000" w:themeColor="text1"/>
-        </w:rPr>
-        <w:t xml:space="preserve">For </w:t>
-      </w:r>
-      <w:r>
-        <w:rPr>
-          <w:rFonts w:cs="Courier New"/>
-          <w:color w:val="000000" w:themeColor="text1"/>
-        </w:rPr>
-        <w:t>epoch 10</w:t>
-      </w:r>
-      <w:r>
-        <w:rPr>
-          <w:rFonts w:cs="Courier New"/>
-          <w:color w:val="000000" w:themeColor="text1"/>
-        </w:rPr>
-        <w:t>:</w:t>
-      </w:r>
-      <w:r>
-        <w:rPr>
-          <w:rFonts w:ascii="Consolas" w:hAnsi="Consolas" w:cs="Consolas"/>
-          <w:color w:val="000000" w:themeColor="text1"/>
-        </w:rPr>
-        <w:br/>
-      </w:r>
-      <w:r>
-        <w:rPr>
           <w:rFonts w:ascii="Consolas" w:hAnsi="Consolas" w:cs="Consolas"/>
           <w:color w:val="000000" w:themeColor="text1"/>
           <w:sz w:val="20"/>
         </w:rPr>
-        <w:t>Not Converged! ~ in Simple Perceptron</w:t>
+        <w:t>W: -0.55 -0.83 0.00 0.00</w:t>
+      </w:r>
+    </w:p>
+    <w:p>
+      <w:pPr>
+        <w:pStyle w:val="ListParagraph"/>
+        <w:spacing w:after="0" w:line="240" w:lineRule="auto"/>
+        <w:ind w:left="1440"/>
+        <w:rPr>
+          <w:rFonts w:ascii="Consolas" w:hAnsi="Consolas" w:cs="Consolas"/>
+          <w:color w:val="000000" w:themeColor="text1"/>
+        </w:rPr>
+      </w:pPr>
+    </w:p>
+    <w:p>
+      <w:pPr>
+        <w:pStyle w:val="ListParagraph"/>
+        <w:spacing w:after="0" w:line="240" w:lineRule="auto"/>
+        <w:ind w:left="1440"/>
+        <w:rPr>
+          <w:rFonts w:ascii="Consolas" w:hAnsi="Consolas" w:cs="Consolas"/>
+          <w:color w:val="000000" w:themeColor="text1"/>
+          <w:sz w:val="20"/>
+        </w:rPr>
+      </w:pPr>
+      <w:r>
+        <w:rPr>
+          <w:rFonts w:cs="Courier New"/>
+          <w:color w:val="000000" w:themeColor="text1"/>
+        </w:rPr>
+        <w:t xml:space="preserve">For </w:t>
+      </w:r>
+      <w:r>
+        <w:rPr>
+          <w:rFonts w:cs="Courier New"/>
+          <w:color w:val="000000" w:themeColor="text1"/>
+        </w:rPr>
+        <w:t>epoch 10</w:t>
+      </w:r>
+      <w:proofErr w:type="gramStart"/>
+      <w:r>
+        <w:rPr>
+          <w:rFonts w:cs="Courier New"/>
+          <w:color w:val="000000" w:themeColor="text1"/>
+        </w:rPr>
+        <w:t>:</w:t>
+      </w:r>
+      <w:proofErr w:type="gramEnd"/>
+      <w:r>
+        <w:rPr>
+          <w:rFonts w:ascii="Consolas" w:hAnsi="Consolas" w:cs="Consolas"/>
+          <w:color w:val="000000" w:themeColor="text1"/>
+        </w:rPr>
+        <w:br/>
+      </w:r>
+      <w:r>
+        <w:rPr>
+          <w:rFonts w:ascii="Consolas" w:hAnsi="Consolas" w:cs="Consolas"/>
+          <w:color w:val="000000" w:themeColor="text1"/>
+          <w:sz w:val="20"/>
+        </w:rPr>
+        <w:t xml:space="preserve">Not Converged! ~ </w:t>
+      </w:r>
+      <w:proofErr w:type="gramStart"/>
+      <w:r>
+        <w:rPr>
+          <w:rFonts w:ascii="Consolas" w:hAnsi="Consolas" w:cs="Consolas"/>
+          <w:color w:val="000000" w:themeColor="text1"/>
+          <w:sz w:val="20"/>
+        </w:rPr>
+        <w:t>in</w:t>
+      </w:r>
+      <w:proofErr w:type="gramEnd"/>
+      <w:r>
+        <w:rPr>
+          <w:rFonts w:ascii="Consolas" w:hAnsi="Consolas" w:cs="Consolas"/>
+          <w:color w:val="000000" w:themeColor="text1"/>
+          <w:sz w:val="20"/>
+        </w:rPr>
+        <w:t xml:space="preserve"> Simple Perceptron</w:t>
       </w:r>
     </w:p>
     <w:p>
@@ -621,7 +746,27 @@
           <w:sz w:val="20"/>
           <w:szCs w:val="20"/>
         </w:rPr>
-        <w:t>Not Converged! ~ in Kernel Perceptron (POLYNOMIAL)</w:t>
+        <w:t xml:space="preserve">Not Converged! ~ </w:t>
+      </w:r>
+      <w:proofErr w:type="gramStart"/>
+      <w:r>
+        <w:rPr>
+          <w:rFonts w:ascii="Consolas" w:hAnsi="Consolas" w:cs="Consolas"/>
+          <w:color w:val="000000"/>
+          <w:sz w:val="20"/>
+          <w:szCs w:val="20"/>
+        </w:rPr>
+        <w:t>in</w:t>
+      </w:r>
+      <w:proofErr w:type="gramEnd"/>
+      <w:r>
+        <w:rPr>
+          <w:rFonts w:ascii="Consolas" w:hAnsi="Consolas" w:cs="Consolas"/>
+          <w:color w:val="000000"/>
+          <w:sz w:val="20"/>
+          <w:szCs w:val="20"/>
+        </w:rPr>
+        <w:t xml:space="preserve"> Kernel Perceptron (POLYNOMIAL)</w:t>
       </w:r>
     </w:p>
     <w:p>
@@ -735,12 +880,14 @@
           <w:szCs w:val="20"/>
         </w:rPr>
       </w:pPr>
+      <w:proofErr w:type="gramStart"/>
       <w:r>
         <w:rPr>
           <w:rStyle w:val="st"/>
         </w:rPr>
         <w:t>α  =</w:t>
       </w:r>
+      <w:proofErr w:type="gramEnd"/>
       <w:r>
         <w:rPr>
           <w:rFonts w:ascii="Consolas" w:hAnsi="Consolas" w:cs="Consolas"/>
@@ -858,6 +1005,7 @@
         </w:rPr>
         <w:t>digits_</w:t>
       </w:r>
+      <w:proofErr w:type="gramStart"/>
       <w:r>
         <w:rPr>
           <w:rFonts w:cs="Consolas"/>
@@ -879,7 +1027,15 @@
           <w:rFonts w:cs="Consolas"/>
           <w:szCs w:val="20"/>
         </w:rPr>
-        <w:t xml:space="preserve"> with first 1000 examples from the training dataset and the remaining 2823 examples into </w:t>
+        <w:t xml:space="preserve"> with</w:t>
+      </w:r>
+      <w:proofErr w:type="gramEnd"/>
+      <w:r>
+        <w:rPr>
+          <w:rFonts w:cs="Consolas"/>
+          <w:szCs w:val="20"/>
+        </w:rPr>
+        <w:t xml:space="preserve"> first 1000 examples from the training dataset and the remaining 2823 examples into </w:t>
       </w:r>
       <w:r>
         <w:rPr>
@@ -964,12 +1120,30 @@
           <w:szCs w:val="20"/>
         </w:rPr>
       </w:pPr>
-      <w:r>
-        <w:rPr>
-          <w:rFonts w:cs="Consolas"/>
-          <w:szCs w:val="20"/>
-        </w:rPr>
-        <w:t xml:space="preserve">Eg:- </w:t>
+      <w:proofErr w:type="spellStart"/>
+      <w:r>
+        <w:rPr>
+          <w:rFonts w:cs="Consolas"/>
+          <w:szCs w:val="20"/>
+        </w:rPr>
+        <w:t>Eg</w:t>
+      </w:r>
+      <w:proofErr w:type="spellEnd"/>
+      <w:proofErr w:type="gramStart"/>
+      <w:r>
+        <w:rPr>
+          <w:rFonts w:cs="Consolas"/>
+          <w:szCs w:val="20"/>
+        </w:rPr>
+        <w:t>:-</w:t>
+      </w:r>
+      <w:proofErr w:type="gramEnd"/>
+      <w:r>
+        <w:rPr>
+          <w:rFonts w:cs="Consolas"/>
+          <w:szCs w:val="20"/>
+        </w:rPr>
+        <w:t xml:space="preserve"> </w:t>
       </w:r>
       <w:r>
         <w:rPr>
@@ -1000,7 +1174,23 @@
           <w:szCs w:val="20"/>
         </w:rPr>
         <w:tab/>
-        <w:t>Digit0.dev, Digit1.dev, …. Digit9.dev – Development Data</w:t>
+        <w:t xml:space="preserve">Digit0.dev, </w:t>
+      </w:r>
+      <w:proofErr w:type="gramStart"/>
+      <w:r>
+        <w:rPr>
+          <w:rFonts w:cs="Consolas"/>
+          <w:szCs w:val="20"/>
+        </w:rPr>
+        <w:t>Digit1.dev, ….</w:t>
+      </w:r>
+      <w:proofErr w:type="gramEnd"/>
+      <w:r>
+        <w:rPr>
+          <w:rFonts w:cs="Consolas"/>
+          <w:szCs w:val="20"/>
+        </w:rPr>
+        <w:t xml:space="preserve"> Digit9.dev – Development Data</w:t>
       </w:r>
     </w:p>
     <w:p>
@@ -1045,6 +1235,7 @@
         </w:rPr>
         <w:t xml:space="preserve"> Also saved the </w:t>
       </w:r>
+      <w:proofErr w:type="spellStart"/>
       <w:r>
         <w:rPr>
           <w:rFonts w:cs="Consolas"/>
@@ -1053,6 +1244,7 @@
         </w:rPr>
         <w:t>optdigits.tes</w:t>
       </w:r>
+      <w:proofErr w:type="spellEnd"/>
       <w:r>
         <w:rPr>
           <w:rFonts w:cs="Consolas"/>
@@ -1154,8 +1346,17 @@
           <w:rFonts w:cs="Consolas"/>
           <w:szCs w:val="20"/>
         </w:rPr>
-        <w:t>Degree (d) to be taken for the polynomial in Kernel Perceptrons</w:t>
-      </w:r>
+        <w:t xml:space="preserve">Degree (d) to be taken for the polynomial in Kernel </w:t>
+      </w:r>
+      <w:proofErr w:type="spellStart"/>
+      <w:r>
+        <w:rPr>
+          <w:rFonts w:cs="Consolas"/>
+          <w:szCs w:val="20"/>
+        </w:rPr>
+        <w:t>Perceptrons</w:t>
+      </w:r>
+      <w:proofErr w:type="spellEnd"/>
     </w:p>
     <w:p>
       <w:pPr>
@@ -1317,7 +1518,23 @@
           <w:rFonts w:cs="Consolas"/>
           <w:szCs w:val="20"/>
         </w:rPr>
-        <w:t xml:space="preserve">Train the linear perceptron on training data for different epoch counts – {1, 5, 10, 20} and check the overall accuracy </w:t>
+        <w:t xml:space="preserve">Train the linear perceptron on training data for different epoch counts – {1, 5, 10, </w:t>
+      </w:r>
+      <w:proofErr w:type="gramStart"/>
+      <w:r>
+        <w:rPr>
+          <w:rFonts w:cs="Consolas"/>
+          <w:szCs w:val="20"/>
+        </w:rPr>
+        <w:t>20</w:t>
+      </w:r>
+      <w:proofErr w:type="gramEnd"/>
+      <w:r>
+        <w:rPr>
+          <w:rFonts w:cs="Consolas"/>
+          <w:szCs w:val="20"/>
+        </w:rPr>
+        <w:t xml:space="preserve">} and check the overall accuracy </w:t>
       </w:r>
       <w:r>
         <w:rPr>
@@ -1867,7 +2084,23 @@
           <w:szCs w:val="20"/>
         </w:rPr>
         <w:tab/>
-        <w:t>So, from the table we can see that for Epoch = 5 we are getting the best overall accuracy. i.e. on all the classes combined.</w:t>
+        <w:t xml:space="preserve">So, from the table we can see that for Epoch = 5 we are getting the best overall accuracy. </w:t>
+      </w:r>
+      <w:proofErr w:type="gramStart"/>
+      <w:r>
+        <w:rPr>
+          <w:rFonts w:cs="Consolas"/>
+          <w:szCs w:val="20"/>
+        </w:rPr>
+        <w:t>i.e</w:t>
+      </w:r>
+      <w:proofErr w:type="gramEnd"/>
+      <w:r>
+        <w:rPr>
+          <w:rFonts w:cs="Consolas"/>
+          <w:szCs w:val="20"/>
+        </w:rPr>
+        <w:t>. on all the classes combined.</w:t>
       </w:r>
     </w:p>
     <w:p>
@@ -2953,7 +3186,23 @@
           <w:rFonts w:cs="Consolas"/>
           <w:szCs w:val="20"/>
         </w:rPr>
-        <w:t>So, from the table we can see that for at degree = 5 we are getting the best overall accuracy. i.e. on all the classes combined.</w:t>
+        <w:t xml:space="preserve">So, from the table we can see that for at degree = 5 we are getting the best overall accuracy. </w:t>
+      </w:r>
+      <w:proofErr w:type="gramStart"/>
+      <w:r>
+        <w:rPr>
+          <w:rFonts w:cs="Consolas"/>
+          <w:szCs w:val="20"/>
+        </w:rPr>
+        <w:t>i.e</w:t>
+      </w:r>
+      <w:proofErr w:type="gramEnd"/>
+      <w:r>
+        <w:rPr>
+          <w:rFonts w:cs="Consolas"/>
+          <w:szCs w:val="20"/>
+        </w:rPr>
+        <w:t>. on all the classes combined.</w:t>
       </w:r>
     </w:p>
     <w:p>
@@ -3928,7 +4177,23 @@
           <w:rFonts w:cs="Consolas"/>
           <w:szCs w:val="20"/>
         </w:rPr>
-        <w:t xml:space="preserve"> we are getting the best overall accuracy. i.e. on all the classes combined.</w:t>
+        <w:t xml:space="preserve"> we are getting the best overall accuracy. </w:t>
+      </w:r>
+      <w:proofErr w:type="gramStart"/>
+      <w:r>
+        <w:rPr>
+          <w:rFonts w:cs="Consolas"/>
+          <w:szCs w:val="20"/>
+        </w:rPr>
+        <w:t>i.e</w:t>
+      </w:r>
+      <w:proofErr w:type="gramEnd"/>
+      <w:r>
+        <w:rPr>
+          <w:rFonts w:cs="Consolas"/>
+          <w:szCs w:val="20"/>
+        </w:rPr>
+        <w:t>. on all the classes combined.</w:t>
       </w:r>
     </w:p>
     <w:p>
@@ -4019,11 +4284,19 @@
         </w:rPr>
         <w:t>small value given by the kernel (</w:t>
       </w:r>
+      <w:proofErr w:type="spellStart"/>
       <w:r>
         <w:rPr>
           <w:rStyle w:val="st"/>
         </w:rPr>
-        <w:t>eg: e</w:t>
+        <w:t>eg</w:t>
+      </w:r>
+      <w:proofErr w:type="spellEnd"/>
+      <w:r>
+        <w:rPr>
+          <w:rStyle w:val="st"/>
+        </w:rPr>
+        <w:t>: e</w:t>
       </w:r>
       <w:r>
         <w:rPr>
@@ -5434,13 +5707,33 @@
         </w:rPr>
         <w:t xml:space="preserve">type of Perceptron. This is done using the </w:t>
       </w:r>
+      <w:proofErr w:type="spellStart"/>
+      <w:proofErr w:type="gramStart"/>
       <w:r>
         <w:rPr>
           <w:rFonts w:cs="Consolas"/>
           <w:i/>
           <w:szCs w:val="20"/>
         </w:rPr>
-        <w:t>System.currentTimeMillis()</w:t>
+        <w:t>System.currentTimeMillis</w:t>
+      </w:r>
+      <w:proofErr w:type="spellEnd"/>
+      <w:r>
+        <w:rPr>
+          <w:rFonts w:cs="Consolas"/>
+          <w:i/>
+          <w:szCs w:val="20"/>
+        </w:rPr>
+        <w:t>(</w:t>
+      </w:r>
+      <w:proofErr w:type="gramEnd"/>
+      <w:r>
+        <w:rPr>
+          <w:rFonts w:cs="Consolas"/>
+          <w:i/>
+          <w:szCs w:val="20"/>
+        </w:rPr>
+        <w:t>)</w:t>
       </w:r>
       <w:r>
         <w:rPr>
@@ -5609,6 +5902,7 @@
               </w:rPr>
               <w:t xml:space="preserve">606 </w:t>
             </w:r>
+            <w:proofErr w:type="spellStart"/>
             <w:r>
               <w:rPr>
                 <w:rFonts w:ascii="Consolas" w:hAnsi="Consolas" w:cs="Consolas"/>
@@ -5618,6 +5912,7 @@
               </w:rPr>
               <w:t>ms</w:t>
             </w:r>
+            <w:proofErr w:type="spellEnd"/>
           </w:p>
         </w:tc>
       </w:tr>
@@ -5684,6 +5979,7 @@
               </w:rPr>
               <w:t xml:space="preserve">947 </w:t>
             </w:r>
+            <w:proofErr w:type="spellStart"/>
             <w:r>
               <w:rPr>
                 <w:rFonts w:ascii="Consolas" w:hAnsi="Consolas" w:cs="Consolas"/>
@@ -5693,6 +5989,7 @@
               </w:rPr>
               <w:t>ms</w:t>
             </w:r>
+            <w:proofErr w:type="spellEnd"/>
           </w:p>
         </w:tc>
       </w:tr>
@@ -5749,8 +6046,19 @@
                 <w:sz w:val="20"/>
                 <w:szCs w:val="20"/>
               </w:rPr>
-              <w:t>Total Time: 34144 ms</w:t>
-            </w:r>
+              <w:t xml:space="preserve">Total Time: 34144 </w:t>
+            </w:r>
+            <w:proofErr w:type="spellStart"/>
+            <w:r>
+              <w:rPr>
+                <w:rFonts w:ascii="Consolas" w:hAnsi="Consolas" w:cs="Consolas"/>
+                <w:color w:val="000000"/>
+                <w:sz w:val="20"/>
+                <w:szCs w:val="20"/>
+              </w:rPr>
+              <w:t>ms</w:t>
+            </w:r>
+            <w:proofErr w:type="spellEnd"/>
           </w:p>
         </w:tc>
       </w:tr>
@@ -5806,8 +6114,19 @@
                 <w:sz w:val="20"/>
                 <w:szCs w:val="20"/>
               </w:rPr>
-              <w:t>Total Time: 366621 ms</w:t>
-            </w:r>
+              <w:t xml:space="preserve">Total Time: 366621 </w:t>
+            </w:r>
+            <w:proofErr w:type="spellStart"/>
+            <w:r>
+              <w:rPr>
+                <w:rFonts w:ascii="Consolas" w:hAnsi="Consolas" w:cs="Consolas"/>
+                <w:color w:val="000000"/>
+                <w:sz w:val="20"/>
+                <w:szCs w:val="20"/>
+              </w:rPr>
+              <w:t>ms</w:t>
+            </w:r>
+            <w:proofErr w:type="spellEnd"/>
           </w:p>
         </w:tc>
       </w:tr>
@@ -5864,8 +6183,19 @@
                 <w:sz w:val="20"/>
                 <w:szCs w:val="20"/>
               </w:rPr>
-              <w:t>Total Time: 48280 ms</w:t>
-            </w:r>
+              <w:t xml:space="preserve">Total Time: 48280 </w:t>
+            </w:r>
+            <w:proofErr w:type="spellStart"/>
+            <w:r>
+              <w:rPr>
+                <w:rFonts w:ascii="Consolas" w:hAnsi="Consolas" w:cs="Consolas"/>
+                <w:color w:val="000000"/>
+                <w:sz w:val="20"/>
+                <w:szCs w:val="20"/>
+              </w:rPr>
+              <w:t>ms</w:t>
+            </w:r>
+            <w:proofErr w:type="spellEnd"/>
           </w:p>
         </w:tc>
       </w:tr>
@@ -5921,8 +6251,19 @@
                 <w:sz w:val="20"/>
                 <w:szCs w:val="20"/>
               </w:rPr>
-              <w:t>Total Time: 375317 ms</w:t>
-            </w:r>
+              <w:t xml:space="preserve">Total Time: 375317 </w:t>
+            </w:r>
+            <w:proofErr w:type="spellStart"/>
+            <w:r>
+              <w:rPr>
+                <w:rFonts w:ascii="Consolas" w:hAnsi="Consolas" w:cs="Consolas"/>
+                <w:color w:val="000000"/>
+                <w:sz w:val="20"/>
+                <w:szCs w:val="20"/>
+              </w:rPr>
+              <w:t>ms</w:t>
+            </w:r>
+            <w:proofErr w:type="spellEnd"/>
           </w:p>
         </w:tc>
       </w:tr>
@@ -5973,7 +6314,23 @@
           <w:szCs w:val="20"/>
         </w:rPr>
         <w:tab/>
-        <w:t xml:space="preserve">We can observe that training times for Gaussian are really high, almost &gt; 360 seconds. i.e. more than 5 minutes. And Simple perceptron just </w:t>
+        <w:t xml:space="preserve">We can observe that training times for Gaussian are really high, almost &gt; 360 seconds. </w:t>
+      </w:r>
+      <w:proofErr w:type="gramStart"/>
+      <w:r>
+        <w:rPr>
+          <w:rFonts w:cs="Consolas"/>
+          <w:szCs w:val="20"/>
+        </w:rPr>
+        <w:t>i.e</w:t>
+      </w:r>
+      <w:proofErr w:type="gramEnd"/>
+      <w:r>
+        <w:rPr>
+          <w:rFonts w:cs="Consolas"/>
+          <w:szCs w:val="20"/>
+        </w:rPr>
+        <w:t xml:space="preserve">. more than 5 minutes. And Simple perceptron just </w:t>
       </w:r>
       <w:r>
         <w:rPr>
@@ -6219,7 +6576,23 @@
           <w:rFonts w:cs="Consolas"/>
           <w:szCs w:val="20"/>
         </w:rPr>
-        <w:t>N multiplication and its sum, whose computation time is low. So, Gaussian Perceptrons take longer time to learn and predict as well.</w:t>
+        <w:t xml:space="preserve">N multiplication and its sum, whose computation time is low. So, Gaussian </w:t>
+      </w:r>
+      <w:proofErr w:type="spellStart"/>
+      <w:r>
+        <w:rPr>
+          <w:rFonts w:cs="Consolas"/>
+          <w:szCs w:val="20"/>
+        </w:rPr>
+        <w:t>Perceptrons</w:t>
+      </w:r>
+      <w:proofErr w:type="spellEnd"/>
+      <w:r>
+        <w:rPr>
+          <w:rFonts w:cs="Consolas"/>
+          <w:szCs w:val="20"/>
+        </w:rPr>
+        <w:t xml:space="preserve"> take longer time to learn and predict as well.</w:t>
       </w:r>
     </w:p>
     <w:p>
@@ -6263,6 +6636,7 @@
         </w:rPr>
         <w:t>α</w:t>
       </w:r>
+      <w:proofErr w:type="spellStart"/>
       <w:r>
         <w:rPr>
           <w:rFonts w:cs="Consolas"/>
@@ -6286,6 +6660,7 @@
         </w:rPr>
         <w:t>i</w:t>
       </w:r>
+      <w:proofErr w:type="spellEnd"/>
       <w:r>
         <w:rPr>
           <w:rFonts w:cs="Consolas"/>
@@ -6299,7 +6674,23 @@
           <w:rFonts w:cs="Consolas"/>
           <w:szCs w:val="20"/>
         </w:rPr>
-        <w:t>for a class models in Kernel Perceptrons.</w:t>
+        <w:t xml:space="preserve">for a class models in Kernel </w:t>
+      </w:r>
+      <w:proofErr w:type="spellStart"/>
+      <w:r>
+        <w:rPr>
+          <w:rFonts w:cs="Consolas"/>
+          <w:szCs w:val="20"/>
+        </w:rPr>
+        <w:t>Perceptrons</w:t>
+      </w:r>
+      <w:proofErr w:type="spellEnd"/>
+      <w:r>
+        <w:rPr>
+          <w:rFonts w:cs="Consolas"/>
+          <w:szCs w:val="20"/>
+        </w:rPr>
+        <w:t>.</w:t>
       </w:r>
       <w:r>
         <w:rPr>
@@ -7430,7 +7821,23 @@
           <w:rFonts w:cs="Consolas"/>
           <w:szCs w:val="20"/>
         </w:rPr>
-        <w:t>all 6 types for perceptrons with appropriate headings</w:t>
+        <w:t xml:space="preserve">all 6 types for </w:t>
+      </w:r>
+      <w:proofErr w:type="spellStart"/>
+      <w:r>
+        <w:rPr>
+          <w:rFonts w:cs="Consolas"/>
+          <w:szCs w:val="20"/>
+        </w:rPr>
+        <w:t>perceptrons</w:t>
+      </w:r>
+      <w:proofErr w:type="spellEnd"/>
+      <w:r>
+        <w:rPr>
+          <w:rFonts w:cs="Consolas"/>
+          <w:szCs w:val="20"/>
+        </w:rPr>
+        <w:t xml:space="preserve"> with appropriate headings</w:t>
       </w:r>
       <w:r>
         <w:rPr>
@@ -7995,21 +8402,7 @@
                 <w:rFonts w:cs="Consolas"/>
                 <w:szCs w:val="20"/>
               </w:rPr>
-              <w:t>1 – 80</w:t>
-            </w:r>
-            <w:r>
-              <w:rPr>
-                <w:rFonts w:cs="Consolas"/>
-                <w:szCs w:val="20"/>
-              </w:rPr>
-              <w:t xml:space="preserve"> </w:t>
-            </w:r>
-            <w:r>
-              <w:rPr>
-                <w:rFonts w:cs="Consolas"/>
-                <w:szCs w:val="20"/>
-              </w:rPr>
-              <w:t>%     8 – 84 %</w:t>
+              <w:t>1 – 80 %     8 – 84 %</w:t>
             </w:r>
           </w:p>
         </w:tc>
@@ -8092,21 +8485,7 @@
                 <w:rFonts w:cs="Consolas"/>
                 <w:szCs w:val="20"/>
               </w:rPr>
-              <w:t>8 – 85</w:t>
-            </w:r>
-            <w:r>
-              <w:rPr>
-                <w:rFonts w:cs="Consolas"/>
-                <w:szCs w:val="20"/>
-              </w:rPr>
-              <w:t xml:space="preserve"> </w:t>
-            </w:r>
-            <w:r>
-              <w:rPr>
-                <w:rFonts w:cs="Consolas"/>
-                <w:szCs w:val="20"/>
-              </w:rPr>
-              <w:t>%</w:t>
+              <w:t>8 – 85 %</w:t>
             </w:r>
           </w:p>
         </w:tc>
@@ -8308,21 +8687,7 @@
                 <w:rFonts w:cs="Consolas"/>
                 <w:szCs w:val="20"/>
               </w:rPr>
-              <w:t>3 – 90.16</w:t>
-            </w:r>
-            <w:r>
-              <w:rPr>
-                <w:rFonts w:cs="Consolas"/>
-                <w:szCs w:val="20"/>
-              </w:rPr>
-              <w:t xml:space="preserve"> </w:t>
-            </w:r>
-            <w:r>
-              <w:rPr>
-                <w:rFonts w:cs="Consolas"/>
-                <w:szCs w:val="20"/>
-              </w:rPr>
-              <w:t>%</w:t>
+              <w:t>3 – 90.16 %</w:t>
             </w:r>
           </w:p>
         </w:tc>
@@ -8366,14 +8731,7 @@
                 <w:rFonts w:cs="Consolas"/>
                 <w:szCs w:val="20"/>
               </w:rPr>
-              <w:t xml:space="preserve"> </w:t>
-            </w:r>
-            <w:r>
-              <w:rPr>
-                <w:rFonts w:cs="Consolas"/>
-                <w:szCs w:val="20"/>
-              </w:rPr>
-              <w:t>Kernel Perceptron</w:t>
+              <w:t xml:space="preserve"> Kernel Perceptron</w:t>
             </w:r>
           </w:p>
         </w:tc>
@@ -8398,21 +8756,7 @@
                 <w:rFonts w:cs="Consolas"/>
                 <w:szCs w:val="20"/>
               </w:rPr>
-              <w:t>3 – 90.16</w:t>
-            </w:r>
-            <w:r>
-              <w:rPr>
-                <w:rFonts w:cs="Consolas"/>
-                <w:szCs w:val="20"/>
-              </w:rPr>
-              <w:t xml:space="preserve"> </w:t>
-            </w:r>
-            <w:r>
-              <w:rPr>
-                <w:rFonts w:cs="Consolas"/>
-                <w:szCs w:val="20"/>
-              </w:rPr>
-              <w:t>%</w:t>
+              <w:t>3 – 90.16 %</w:t>
             </w:r>
           </w:p>
         </w:tc>
@@ -8574,16 +8918,44 @@
           <w:i/>
           <w:szCs w:val="20"/>
         </w:rPr>
-        <w:t>Digit&lt;i&gt;</w:t>
-      </w:r>
+        <w:t>Digit&lt;</w:t>
+      </w:r>
+      <w:proofErr w:type="spellStart"/>
       <w:r>
         <w:rPr>
           <w:rFonts w:cs="Consolas"/>
           <w:i/>
           <w:szCs w:val="20"/>
         </w:rPr>
-        <w:t>.tra</w:t>
-      </w:r>
+        <w:t>i</w:t>
+      </w:r>
+      <w:proofErr w:type="spellEnd"/>
+      <w:r>
+        <w:rPr>
+          <w:rFonts w:cs="Consolas"/>
+          <w:i/>
+          <w:szCs w:val="20"/>
+        </w:rPr>
+        <w:t>&gt;</w:t>
+      </w:r>
+      <w:r>
+        <w:rPr>
+          <w:rFonts w:cs="Consolas"/>
+          <w:i/>
+          <w:szCs w:val="20"/>
+        </w:rPr>
+        <w:t>.</w:t>
+      </w:r>
+      <w:proofErr w:type="spellStart"/>
+      <w:r>
+        <w:rPr>
+          <w:rFonts w:cs="Consolas"/>
+          <w:i/>
+          <w:szCs w:val="20"/>
+        </w:rPr>
+        <w:t>tra</w:t>
+      </w:r>
+      <w:proofErr w:type="spellEnd"/>
       <w:r>
         <w:rPr>
           <w:rFonts w:cs="Consolas"/>
@@ -8641,8 +9013,36 @@
           <w:i/>
           <w:szCs w:val="20"/>
         </w:rPr>
-        <w:t>Digit&lt;i&gt;.tes</w:t>
-      </w:r>
+        <w:t>Digit&lt;</w:t>
+      </w:r>
+      <w:proofErr w:type="spellStart"/>
+      <w:r>
+        <w:rPr>
+          <w:rFonts w:cs="Consolas"/>
+          <w:i/>
+          <w:szCs w:val="20"/>
+        </w:rPr>
+        <w:t>i</w:t>
+      </w:r>
+      <w:proofErr w:type="spellEnd"/>
+      <w:r>
+        <w:rPr>
+          <w:rFonts w:cs="Consolas"/>
+          <w:i/>
+          <w:szCs w:val="20"/>
+        </w:rPr>
+        <w:t>&gt;.</w:t>
+      </w:r>
+      <w:proofErr w:type="spellStart"/>
+      <w:r>
+        <w:rPr>
+          <w:rFonts w:cs="Consolas"/>
+          <w:i/>
+          <w:szCs w:val="20"/>
+        </w:rPr>
+        <w:t>tes</w:t>
+      </w:r>
+      <w:proofErr w:type="spellEnd"/>
       <w:r>
         <w:rPr>
           <w:rFonts w:cs="Consolas"/>
@@ -8889,7 +9289,23 @@
           <w:rFonts w:cs="Consolas"/>
           <w:szCs w:val="20"/>
         </w:rPr>
-        <w:t xml:space="preserve"> i.e </w:t>
+        <w:t xml:space="preserve"> i.e</w:t>
+      </w:r>
+      <w:r>
+        <w:rPr>
+          <w:rFonts w:cs="Consolas"/>
+          <w:szCs w:val="20"/>
+        </w:rPr>
+        <w:t>.</w:t>
+      </w:r>
+      <w:bookmarkStart w:id="0" w:name="_GoBack"/>
+      <w:bookmarkEnd w:id="0"/>
+      <w:r>
+        <w:rPr>
+          <w:rFonts w:cs="Consolas"/>
+          <w:szCs w:val="20"/>
+        </w:rPr>
+        <w:t xml:space="preserve"> </w:t>
       </w:r>
       <w:r>
         <w:rPr>
@@ -9938,12 +10354,21 @@
         </w:rPr>
         <w:t xml:space="preserve"> any </w:t>
       </w:r>
-      <w:r>
-        <w:rPr>
-          <w:rFonts w:cs="Consolas"/>
-          <w:szCs w:val="20"/>
-        </w:rPr>
-        <w:t>Linear perceptron model</w:t>
+      <w:proofErr w:type="gramStart"/>
+      <w:r>
+        <w:rPr>
+          <w:rFonts w:cs="Consolas"/>
+          <w:szCs w:val="20"/>
+        </w:rPr>
+        <w:t>Linear</w:t>
+      </w:r>
+      <w:proofErr w:type="gramEnd"/>
+      <w:r>
+        <w:rPr>
+          <w:rFonts w:cs="Consolas"/>
+          <w:szCs w:val="20"/>
+        </w:rPr>
+        <w:t xml:space="preserve"> perceptron model</w:t>
       </w:r>
       <w:r>
         <w:rPr>
@@ -11471,8 +11896,6 @@
         </w:rPr>
         <w:t xml:space="preserve"> model</w:t>
       </w:r>
-      <w:bookmarkStart w:id="0" w:name="_GoBack"/>
-      <w:bookmarkEnd w:id="0"/>
       <w:r>
         <w:rPr>
           <w:rFonts w:cs="Consolas"/>
@@ -11997,14 +12420,7 @@
           <w:rFonts w:cs="Consolas"/>
           <w:szCs w:val="20"/>
         </w:rPr>
-        <w:t xml:space="preserve"> </w:t>
-      </w:r>
-      <w:r>
-        <w:rPr>
-          <w:rFonts w:cs="Consolas"/>
-          <w:szCs w:val="20"/>
-        </w:rPr>
-        <w:t>SVM</w:t>
+        <w:t xml:space="preserve"> SVM</w:t>
       </w:r>
       <w:r>
         <w:rPr>
@@ -12084,7 +12500,7 @@
           <w:rPr>
             <w:noProof/>
           </w:rPr>
-          <w:t>7</w:t>
+          <w:t>8</w:t>
         </w:r>
         <w:r>
           <w:rPr>
@@ -13725,7 +14141,7 @@
 </file>
 
 <file path=customXml/itemProps1.xml><?xml version="1.0" encoding="utf-8"?>
-<ds:datastoreItem xmlns:ds="http://schemas.openxmlformats.org/officeDocument/2006/customXml" ds:itemID="{041AAB5C-9095-4E67-8E72-948AE6A37AD9}">
+<ds:datastoreItem xmlns:ds="http://schemas.openxmlformats.org/officeDocument/2006/customXml" ds:itemID="{A0261EC3-9242-4AEE-ACE4-4AB65E7541C7}">
   <ds:schemaRefs>
     <ds:schemaRef ds:uri="http://schemas.openxmlformats.org/officeDocument/2006/bibliography"/>
   </ds:schemaRefs>
